--- a/mard-frontend/src/main/webapp/WEB-INF/downloads/mard/25/don_dang_ky.docx
+++ b/mard-frontend/src/main/webapp/WEB-INF/downloads/mard/25/don_dang_ky.docx
@@ -51,8 +51,6 @@
                 <w:szCs w:val="24"/>
               </w:rPr>
             </w:pPr>
-            <w:bookmarkStart w:id="0" w:name="_heading=h.gjdgxs" w:colFirst="0" w:colLast="0"/>
-            <w:bookmarkEnd w:id="0"/>
             <w:r>
               <w:rPr>
                 <w:rFonts w:ascii="Times New Roman" w:eastAsia="Times New Roman" w:hAnsi="Times New Roman" w:cs="Times New Roman"/>
@@ -60,7 +58,7 @@
                 <w:sz w:val="24"/>
                 <w:szCs w:val="24"/>
               </w:rPr>
-              <w:t>Mẫu 2TS</w:t>
+              <w:t>Mẫu số 12.TACN</w:t>
             </w:r>
           </w:p>
         </w:tc>
@@ -186,6 +184,7 @@
           <w:b/>
           <w:sz w:val="24"/>
           <w:szCs w:val="24"/>
+          <w:lang w:val="en-US"/>
         </w:rPr>
       </w:pPr>
       <w:r>
@@ -197,6 +196,19 @@
         </w:rPr>
         <w:t>ĐƠN GIẤY ĐĂNG KÝ KIỂM TRA XÁC NHẬN CHẤT LƯỢNG</w:t>
       </w:r>
+    </w:p>
+    <w:p>
+      <w:pPr>
+        <w:spacing w:after="0" w:line="240" w:lineRule="auto"/>
+        <w:jc w:val="center"/>
+        <w:rPr>
+          <w:rFonts w:ascii="Times New Roman" w:eastAsia="Times New Roman" w:hAnsi="Times New Roman" w:cs="Times New Roman"/>
+          <w:b/>
+          <w:sz w:val="24"/>
+          <w:szCs w:val="24"/>
+          <w:lang w:val="en-US"/>
+        </w:rPr>
+      </w:pPr>
     </w:p>
     <w:p>
       <w:pPr>
@@ -206,7 +218,7 @@
           <w:bottom w:val="single" w:sz="4" w:space="1" w:color="auto"/>
           <w:right w:val="single" w:sz="4" w:space="0" w:color="auto"/>
         </w:pBdr>
-        <w:ind w:left="3240" w:right="2160"/>
+        <w:ind w:left="3780" w:right="3240"/>
         <w:jc w:val="center"/>
         <w:rPr>
           <w:lang w:val="en-US"/>
@@ -225,6 +237,34 @@
           <w:lang w:val="en-US"/>
         </w:rPr>
         <w:t>:</w:t>
+      </w:r>
+      <w:r>
+        <w:rPr>
+          <w:lang w:val="en-US"/>
+        </w:rPr>
+        <w:t xml:space="preserve"> </w:t>
+      </w:r>
+      <w:proofErr w:type="gramStart"/>
+      <w:r>
+        <w:rPr>
+          <w:lang w:val="en-US"/>
+        </w:rPr>
+        <w:t>#{</w:t>
+      </w:r>
+      <w:proofErr w:type="spellStart"/>
+      <w:proofErr w:type="gramEnd"/>
+      <w:r>
+        <w:rPr>
+          <w:lang w:val="en-US"/>
+        </w:rPr>
+        <w:t>fiSoGXN</w:t>
+      </w:r>
+      <w:proofErr w:type="spellEnd"/>
+      <w:r>
+        <w:rPr>
+          <w:lang w:val="en-US"/>
+        </w:rPr>
+        <w:t>}</w:t>
       </w:r>
     </w:p>
     <w:p>
@@ -302,6 +342,631 @@
         </w:rPr>
       </w:pPr>
     </w:p>
+    <w:tbl>
+      <w:tblPr>
+        <w:tblStyle w:val="TableGrid"/>
+        <w:tblW w:w="0" w:type="auto"/>
+        <w:tblLook w:val="04A0" w:firstRow="1" w:lastRow="0" w:firstColumn="1" w:lastColumn="0" w:noHBand="0" w:noVBand="1"/>
+      </w:tblPr>
+      <w:tblGrid>
+        <w:gridCol w:w="9576"/>
+      </w:tblGrid>
+      <w:tr>
+        <w:tc>
+          <w:tcPr>
+            <w:tcW w:w="9576" w:type="dxa"/>
+          </w:tcPr>
+          <w:p>
+            <w:pPr>
+              <w:spacing w:after="300"/>
+              <w:rPr>
+                <w:rFonts w:ascii="Arial" w:hAnsi="Arial" w:cs="Arial"/>
+                <w:sz w:val="21"/>
+                <w:szCs w:val="21"/>
+              </w:rPr>
+            </w:pPr>
+            <w:r>
+              <w:rPr>
+                <w:rFonts w:ascii="Arial" w:hAnsi="Arial" w:cs="Arial"/>
+                <w:sz w:val="21"/>
+                <w:szCs w:val="21"/>
+              </w:rPr>
+              <w:t>1. Bên bán hàng (hãng, nước): </w:t>
+            </w:r>
+            <w:r>
+              <w:rPr>
+                <w:lang w:val="en-US"/>
+              </w:rPr>
+              <w:t>#{</w:t>
+            </w:r>
+            <w:proofErr w:type="spellStart"/>
+            <w:r>
+              <w:rPr>
+                <w:lang w:val="en-US"/>
+              </w:rPr>
+              <w:t>fiSellName</w:t>
+            </w:r>
+            <w:proofErr w:type="spellEnd"/>
+            <w:r>
+              <w:rPr>
+                <w:lang w:val="en-US"/>
+              </w:rPr>
+              <w:t>}</w:t>
+            </w:r>
+          </w:p>
+        </w:tc>
+      </w:tr>
+      <w:tr>
+        <w:tc>
+          <w:tcPr>
+            <w:tcW w:w="9576" w:type="dxa"/>
+          </w:tcPr>
+          <w:p>
+            <w:pPr>
+              <w:spacing w:after="300"/>
+              <w:rPr>
+                <w:rFonts w:ascii="Arial" w:hAnsi="Arial" w:cs="Arial"/>
+                <w:sz w:val="21"/>
+                <w:szCs w:val="21"/>
+                <w:lang w:val="en-US"/>
+              </w:rPr>
+            </w:pPr>
+            <w:r>
+              <w:rPr>
+                <w:rFonts w:ascii="Arial" w:hAnsi="Arial" w:cs="Arial"/>
+                <w:sz w:val="21"/>
+                <w:szCs w:val="21"/>
+              </w:rPr>
+              <w:t>2. Địa chỉ, số điện thoại, số fax:</w:t>
+            </w:r>
+            <w:r>
+              <w:t xml:space="preserve"> </w:t>
+            </w:r>
+            <w:r>
+              <w:rPr>
+                <w:rFonts w:ascii="Arial" w:hAnsi="Arial" w:cs="Arial"/>
+                <w:sz w:val="21"/>
+                <w:szCs w:val="21"/>
+              </w:rPr>
+              <w:t>#{fiSellAddress}</w:t>
+            </w:r>
+            <w:r>
+              <w:rPr>
+                <w:rFonts w:ascii="Arial" w:hAnsi="Arial" w:cs="Arial"/>
+                <w:sz w:val="21"/>
+                <w:szCs w:val="21"/>
+                <w:lang w:val="en-US"/>
+              </w:rPr>
+              <w:t xml:space="preserve">  </w:t>
+            </w:r>
+            <w:r>
+              <w:rPr>
+                <w:rFonts w:ascii="Arial" w:hAnsi="Arial" w:cs="Arial"/>
+                <w:sz w:val="21"/>
+                <w:szCs w:val="21"/>
+                <w:lang w:val="en-US"/>
+              </w:rPr>
+              <w:t>#{</w:t>
+            </w:r>
+            <w:proofErr w:type="spellStart"/>
+            <w:r>
+              <w:rPr>
+                <w:rFonts w:ascii="Arial" w:hAnsi="Arial" w:cs="Arial"/>
+                <w:sz w:val="21"/>
+                <w:szCs w:val="21"/>
+                <w:lang w:val="en-US"/>
+              </w:rPr>
+              <w:t>fiSell</w:t>
+            </w:r>
+            <w:r>
+              <w:rPr>
+                <w:rFonts w:ascii="Arial" w:hAnsi="Arial" w:cs="Arial"/>
+                <w:sz w:val="21"/>
+                <w:szCs w:val="21"/>
+                <w:lang w:val="en-US"/>
+              </w:rPr>
+              <w:t>Tel</w:t>
+            </w:r>
+            <w:proofErr w:type="spellEnd"/>
+            <w:r>
+              <w:rPr>
+                <w:rFonts w:ascii="Arial" w:hAnsi="Arial" w:cs="Arial"/>
+                <w:sz w:val="21"/>
+                <w:szCs w:val="21"/>
+                <w:lang w:val="en-US"/>
+              </w:rPr>
+              <w:t>}</w:t>
+            </w:r>
+            <w:r>
+              <w:rPr>
+                <w:rFonts w:ascii="Arial" w:hAnsi="Arial" w:cs="Arial"/>
+                <w:sz w:val="21"/>
+                <w:szCs w:val="21"/>
+                <w:lang w:val="en-US"/>
+              </w:rPr>
+              <w:t xml:space="preserve"> </w:t>
+            </w:r>
+            <w:r>
+              <w:rPr>
+                <w:rFonts w:ascii="Arial" w:hAnsi="Arial" w:cs="Arial"/>
+                <w:sz w:val="21"/>
+                <w:szCs w:val="21"/>
+                <w:lang w:val="en-US"/>
+              </w:rPr>
+              <w:t>#{</w:t>
+            </w:r>
+            <w:proofErr w:type="spellStart"/>
+            <w:r>
+              <w:rPr>
+                <w:rFonts w:ascii="Arial" w:hAnsi="Arial" w:cs="Arial"/>
+                <w:sz w:val="21"/>
+                <w:szCs w:val="21"/>
+                <w:lang w:val="en-US"/>
+              </w:rPr>
+              <w:t>fiSellFax</w:t>
+            </w:r>
+            <w:proofErr w:type="spellEnd"/>
+            <w:r>
+              <w:rPr>
+                <w:rFonts w:ascii="Arial" w:hAnsi="Arial" w:cs="Arial"/>
+                <w:sz w:val="21"/>
+                <w:szCs w:val="21"/>
+                <w:lang w:val="en-US"/>
+              </w:rPr>
+              <w:t>}</w:t>
+            </w:r>
+          </w:p>
+        </w:tc>
+      </w:tr>
+      <w:tr>
+        <w:tc>
+          <w:tcPr>
+            <w:tcW w:w="9576" w:type="dxa"/>
+          </w:tcPr>
+          <w:p>
+            <w:pPr>
+              <w:spacing w:after="300"/>
+              <w:rPr>
+                <w:rFonts w:ascii="Arial" w:hAnsi="Arial" w:cs="Arial"/>
+                <w:sz w:val="21"/>
+                <w:szCs w:val="21"/>
+                <w:lang w:val="en-US"/>
+              </w:rPr>
+            </w:pPr>
+            <w:r>
+              <w:rPr>
+                <w:rFonts w:ascii="Arial" w:hAnsi="Arial" w:cs="Arial"/>
+                <w:sz w:val="21"/>
+                <w:szCs w:val="21"/>
+              </w:rPr>
+              <w:t>3. Nơi xuất hàng</w:t>
+            </w:r>
+            <w:r>
+              <w:rPr>
+                <w:rFonts w:ascii="Arial" w:hAnsi="Arial" w:cs="Arial"/>
+                <w:sz w:val="21"/>
+                <w:szCs w:val="21"/>
+                <w:lang w:val="en-US"/>
+              </w:rPr>
+              <w:t xml:space="preserve">: </w:t>
+            </w:r>
+            <w:r>
+              <w:rPr>
+                <w:rFonts w:ascii="Arial" w:hAnsi="Arial" w:cs="Arial"/>
+                <w:sz w:val="21"/>
+                <w:szCs w:val="21"/>
+                <w:lang w:val="en-US"/>
+              </w:rPr>
+              <w:t>#{</w:t>
+            </w:r>
+            <w:proofErr w:type="spellStart"/>
+            <w:r>
+              <w:rPr>
+                <w:rFonts w:ascii="Arial" w:hAnsi="Arial" w:cs="Arial"/>
+                <w:sz w:val="21"/>
+                <w:szCs w:val="21"/>
+                <w:lang w:val="en-US"/>
+              </w:rPr>
+              <w:t>fiSellExport</w:t>
+            </w:r>
+            <w:proofErr w:type="spellEnd"/>
+            <w:r>
+              <w:rPr>
+                <w:rFonts w:ascii="Arial" w:hAnsi="Arial" w:cs="Arial"/>
+                <w:sz w:val="21"/>
+                <w:szCs w:val="21"/>
+                <w:lang w:val="en-US"/>
+              </w:rPr>
+              <w:t>}</w:t>
+            </w:r>
+          </w:p>
+        </w:tc>
+      </w:tr>
+      <w:tr>
+        <w:tc>
+          <w:tcPr>
+            <w:tcW w:w="9576" w:type="dxa"/>
+          </w:tcPr>
+          <w:p>
+            <w:pPr>
+              <w:spacing w:after="300"/>
+              <w:rPr>
+                <w:rFonts w:ascii="Arial" w:hAnsi="Arial" w:cs="Arial"/>
+                <w:sz w:val="21"/>
+                <w:szCs w:val="21"/>
+              </w:rPr>
+            </w:pPr>
+            <w:r>
+              <w:rPr>
+                <w:rFonts w:ascii="Arial" w:hAnsi="Arial" w:cs="Arial"/>
+                <w:sz w:val="21"/>
+                <w:szCs w:val="21"/>
+              </w:rPr>
+              <w:t>4. Bên mua hàng: </w:t>
+            </w:r>
+            <w:r>
+              <w:rPr>
+                <w:rFonts w:ascii="Arial" w:hAnsi="Arial" w:cs="Arial"/>
+                <w:sz w:val="21"/>
+                <w:szCs w:val="21"/>
+                <w:lang w:val="en-US"/>
+              </w:rPr>
+              <w:t>#{</w:t>
+            </w:r>
+            <w:proofErr w:type="spellStart"/>
+            <w:r>
+              <w:rPr>
+                <w:rFonts w:ascii="Arial" w:hAnsi="Arial" w:cs="Arial"/>
+                <w:sz w:val="21"/>
+                <w:szCs w:val="21"/>
+                <w:lang w:val="en-US"/>
+              </w:rPr>
+              <w:t>fiSellExport</w:t>
+            </w:r>
+            <w:proofErr w:type="spellEnd"/>
+            <w:r>
+              <w:rPr>
+                <w:rFonts w:ascii="Arial" w:hAnsi="Arial" w:cs="Arial"/>
+                <w:sz w:val="21"/>
+                <w:szCs w:val="21"/>
+                <w:lang w:val="en-US"/>
+              </w:rPr>
+              <w:t>}</w:t>
+            </w:r>
+          </w:p>
+        </w:tc>
+      </w:tr>
+      <w:tr>
+        <w:tc>
+          <w:tcPr>
+            <w:tcW w:w="9576" w:type="dxa"/>
+          </w:tcPr>
+          <w:p>
+            <w:pPr>
+              <w:spacing w:after="300"/>
+              <w:rPr>
+                <w:rFonts w:ascii="Arial" w:hAnsi="Arial" w:cs="Arial"/>
+                <w:sz w:val="21"/>
+                <w:szCs w:val="21"/>
+              </w:rPr>
+            </w:pPr>
+            <w:r>
+              <w:rPr>
+                <w:rFonts w:ascii="Arial" w:hAnsi="Arial" w:cs="Arial"/>
+                <w:sz w:val="21"/>
+                <w:szCs w:val="21"/>
+              </w:rPr>
+              <w:t>5. Địa chỉ, số điện thoại, số fax: </w:t>
+            </w:r>
+            <w:r>
+              <w:rPr>
+                <w:rFonts w:ascii="Arial" w:hAnsi="Arial" w:cs="Arial"/>
+                <w:sz w:val="21"/>
+                <w:szCs w:val="21"/>
+              </w:rPr>
+              <w:t>#{</w:t>
+            </w:r>
+            <w:r>
+              <w:rPr>
+                <w:rFonts w:ascii="Arial" w:hAnsi="Arial" w:cs="Arial"/>
+                <w:sz w:val="21"/>
+                <w:szCs w:val="21"/>
+              </w:rPr>
+              <w:t>fiImporterAddress</w:t>
+            </w:r>
+            <w:r>
+              <w:rPr>
+                <w:rFonts w:ascii="Arial" w:hAnsi="Arial" w:cs="Arial"/>
+                <w:sz w:val="21"/>
+                <w:szCs w:val="21"/>
+              </w:rPr>
+              <w:t>}</w:t>
+            </w:r>
+            <w:r>
+              <w:rPr>
+                <w:rFonts w:ascii="Arial" w:hAnsi="Arial" w:cs="Arial"/>
+                <w:sz w:val="21"/>
+                <w:szCs w:val="21"/>
+                <w:lang w:val="en-US"/>
+              </w:rPr>
+              <w:t xml:space="preserve">  </w:t>
+            </w:r>
+            <w:r>
+              <w:rPr>
+                <w:rFonts w:ascii="Arial" w:hAnsi="Arial" w:cs="Arial"/>
+                <w:sz w:val="21"/>
+                <w:szCs w:val="21"/>
+                <w:lang w:val="en-US"/>
+              </w:rPr>
+              <w:t>#{</w:t>
+            </w:r>
+            <w:proofErr w:type="spellStart"/>
+            <w:r>
+              <w:rPr>
+                <w:rFonts w:ascii="Arial" w:hAnsi="Arial" w:cs="Arial"/>
+                <w:sz w:val="21"/>
+                <w:szCs w:val="21"/>
+                <w:lang w:val="en-US"/>
+              </w:rPr>
+              <w:t>fiImporterTel</w:t>
+            </w:r>
+            <w:proofErr w:type="spellEnd"/>
+            <w:r>
+              <w:rPr>
+                <w:rFonts w:ascii="Arial" w:hAnsi="Arial" w:cs="Arial"/>
+                <w:sz w:val="21"/>
+                <w:szCs w:val="21"/>
+                <w:lang w:val="en-US"/>
+              </w:rPr>
+              <w:t>}</w:t>
+            </w:r>
+            <w:r>
+              <w:rPr>
+                <w:rFonts w:ascii="Arial" w:hAnsi="Arial" w:cs="Arial"/>
+                <w:sz w:val="21"/>
+                <w:szCs w:val="21"/>
+                <w:lang w:val="en-US"/>
+              </w:rPr>
+              <w:t xml:space="preserve"> </w:t>
+            </w:r>
+            <w:r>
+              <w:rPr>
+                <w:rFonts w:ascii="Arial" w:hAnsi="Arial" w:cs="Arial"/>
+                <w:sz w:val="21"/>
+                <w:szCs w:val="21"/>
+                <w:lang w:val="en-US"/>
+              </w:rPr>
+              <w:t>#{</w:t>
+            </w:r>
+            <w:proofErr w:type="spellStart"/>
+            <w:r>
+              <w:rPr>
+                <w:rFonts w:ascii="Arial" w:hAnsi="Arial" w:cs="Arial"/>
+                <w:sz w:val="21"/>
+                <w:szCs w:val="21"/>
+                <w:lang w:val="en-US"/>
+              </w:rPr>
+              <w:t>fiImporterFax</w:t>
+            </w:r>
+            <w:proofErr w:type="spellEnd"/>
+            <w:r>
+              <w:rPr>
+                <w:rFonts w:ascii="Arial" w:hAnsi="Arial" w:cs="Arial"/>
+                <w:sz w:val="21"/>
+                <w:szCs w:val="21"/>
+                <w:lang w:val="en-US"/>
+              </w:rPr>
+              <w:t>}</w:t>
+            </w:r>
+          </w:p>
+        </w:tc>
+      </w:tr>
+      <w:tr>
+        <w:tc>
+          <w:tcPr>
+            <w:tcW w:w="9576" w:type="dxa"/>
+          </w:tcPr>
+          <w:p>
+            <w:pPr>
+              <w:spacing w:after="300"/>
+              <w:rPr>
+                <w:rFonts w:ascii="Arial" w:hAnsi="Arial" w:cs="Arial"/>
+                <w:sz w:val="21"/>
+                <w:szCs w:val="21"/>
+              </w:rPr>
+            </w:pPr>
+            <w:r>
+              <w:rPr>
+                <w:rFonts w:ascii="Arial" w:hAnsi="Arial" w:cs="Arial"/>
+                <w:sz w:val="21"/>
+                <w:szCs w:val="21"/>
+              </w:rPr>
+              <w:t>6. Nơi nhận hàng: </w:t>
+            </w:r>
+            <w:r>
+              <w:rPr>
+                <w:rFonts w:ascii="Arial" w:hAnsi="Arial" w:cs="Arial"/>
+                <w:sz w:val="21"/>
+                <w:szCs w:val="21"/>
+                <w:lang w:val="en-US"/>
+              </w:rPr>
+              <w:t>#{</w:t>
+            </w:r>
+            <w:proofErr w:type="spellStart"/>
+            <w:r>
+              <w:rPr>
+                <w:rFonts w:ascii="Arial" w:hAnsi="Arial" w:cs="Arial"/>
+                <w:sz w:val="21"/>
+                <w:szCs w:val="21"/>
+                <w:lang w:val="en-US"/>
+              </w:rPr>
+              <w:t>fiPurchReci</w:t>
+            </w:r>
+            <w:proofErr w:type="spellEnd"/>
+            <w:r>
+              <w:rPr>
+                <w:rFonts w:ascii="Arial" w:hAnsi="Arial" w:cs="Arial"/>
+                <w:sz w:val="21"/>
+                <w:szCs w:val="21"/>
+                <w:lang w:val="en-US"/>
+              </w:rPr>
+              <w:t>}</w:t>
+            </w:r>
+          </w:p>
+        </w:tc>
+      </w:tr>
+      <w:tr>
+        <w:tc>
+          <w:tcPr>
+            <w:tcW w:w="9576" w:type="dxa"/>
+          </w:tcPr>
+          <w:p>
+            <w:pPr>
+              <w:spacing w:after="300"/>
+              <w:rPr>
+                <w:rFonts w:ascii="Arial" w:hAnsi="Arial" w:cs="Arial"/>
+                <w:sz w:val="21"/>
+                <w:szCs w:val="21"/>
+              </w:rPr>
+            </w:pPr>
+            <w:r>
+              <w:rPr>
+                <w:rFonts w:ascii="Arial" w:hAnsi="Arial" w:cs="Arial"/>
+                <w:sz w:val="21"/>
+                <w:szCs w:val="21"/>
+              </w:rPr>
+              <w:t>7. Thời gian nhập khẩu dự kiến: </w:t>
+            </w:r>
+            <w:r>
+              <w:rPr>
+                <w:rFonts w:ascii="Arial" w:hAnsi="Arial" w:cs="Arial"/>
+                <w:sz w:val="21"/>
+                <w:szCs w:val="21"/>
+                <w:lang w:val="en-US"/>
+              </w:rPr>
+              <w:t>#{</w:t>
+            </w:r>
+            <w:proofErr w:type="spellStart"/>
+            <w:r>
+              <w:rPr>
+                <w:rFonts w:ascii="Arial" w:hAnsi="Arial" w:cs="Arial"/>
+                <w:sz w:val="21"/>
+                <w:szCs w:val="21"/>
+                <w:lang w:val="en-US"/>
+              </w:rPr>
+              <w:t>fiPurchFromDate</w:t>
+            </w:r>
+            <w:proofErr w:type="spellEnd"/>
+            <w:r>
+              <w:rPr>
+                <w:rFonts w:ascii="Arial" w:hAnsi="Arial" w:cs="Arial"/>
+                <w:sz w:val="21"/>
+                <w:szCs w:val="21"/>
+                <w:lang w:val="en-US"/>
+              </w:rPr>
+              <w:t>}</w:t>
+            </w:r>
+            <w:r>
+              <w:rPr>
+                <w:rFonts w:ascii="Arial" w:hAnsi="Arial" w:cs="Arial"/>
+                <w:sz w:val="21"/>
+                <w:szCs w:val="21"/>
+                <w:lang w:val="en-US"/>
+              </w:rPr>
+              <w:t xml:space="preserve"> - </w:t>
+            </w:r>
+            <w:r>
+              <w:rPr>
+                <w:rFonts w:ascii="Arial" w:hAnsi="Arial" w:cs="Arial"/>
+                <w:sz w:val="21"/>
+                <w:szCs w:val="21"/>
+                <w:lang w:val="en-US"/>
+              </w:rPr>
+              <w:t>#{</w:t>
+            </w:r>
+            <w:proofErr w:type="spellStart"/>
+            <w:r>
+              <w:rPr>
+                <w:rFonts w:ascii="Arial" w:hAnsi="Arial" w:cs="Arial"/>
+                <w:sz w:val="21"/>
+                <w:szCs w:val="21"/>
+                <w:lang w:val="en-US"/>
+              </w:rPr>
+              <w:t>fiPurch</w:t>
+            </w:r>
+            <w:r>
+              <w:rPr>
+                <w:rFonts w:ascii="Arial" w:hAnsi="Arial" w:cs="Arial"/>
+                <w:sz w:val="21"/>
+                <w:szCs w:val="21"/>
+                <w:lang w:val="en-US"/>
+              </w:rPr>
+              <w:t>To</w:t>
+            </w:r>
+            <w:r>
+              <w:rPr>
+                <w:rFonts w:ascii="Arial" w:hAnsi="Arial" w:cs="Arial"/>
+                <w:sz w:val="21"/>
+                <w:szCs w:val="21"/>
+                <w:lang w:val="en-US"/>
+              </w:rPr>
+              <w:t>Date</w:t>
+            </w:r>
+            <w:proofErr w:type="spellEnd"/>
+            <w:r>
+              <w:rPr>
+                <w:rFonts w:ascii="Arial" w:hAnsi="Arial" w:cs="Arial"/>
+                <w:sz w:val="21"/>
+                <w:szCs w:val="21"/>
+                <w:lang w:val="en-US"/>
+              </w:rPr>
+              <w:t>}</w:t>
+            </w:r>
+          </w:p>
+        </w:tc>
+      </w:tr>
+      <w:tr>
+        <w:tc>
+          <w:tcPr>
+            <w:tcW w:w="9576" w:type="dxa"/>
+            <w:vAlign w:val="center"/>
+          </w:tcPr>
+          <w:p>
+            <w:pPr>
+              <w:spacing w:after="300"/>
+              <w:jc w:val="center"/>
+              <w:rPr>
+                <w:rFonts w:ascii="Times New Roman" w:hAnsi="Times New Roman" w:cs="Times New Roman"/>
+                <w:b/>
+                <w:sz w:val="24"/>
+                <w:szCs w:val="24"/>
+                <w:lang w:val="en-US"/>
+              </w:rPr>
+            </w:pPr>
+            <w:r>
+              <w:rPr>
+                <w:rFonts w:ascii="Times New Roman" w:hAnsi="Times New Roman" w:cs="Times New Roman"/>
+                <w:b/>
+                <w:sz w:val="24"/>
+                <w:szCs w:val="24"/>
+                <w:lang w:val="en-US"/>
+              </w:rPr>
+              <w:t>MÔ TẢ</w:t>
+            </w:r>
+            <w:r>
+              <w:rPr>
+                <w:rFonts w:ascii="Times New Roman" w:hAnsi="Times New Roman" w:cs="Times New Roman"/>
+                <w:b/>
+                <w:sz w:val="24"/>
+                <w:szCs w:val="24"/>
+                <w:lang w:val="en-US"/>
+              </w:rPr>
+              <w:t xml:space="preserve"> HÀNG HÓA</w:t>
+            </w:r>
+          </w:p>
+        </w:tc>
+      </w:tr>
+    </w:tbl>
     <w:p>
       <w:pPr>
         <w:jc w:val="center"/>
@@ -313,8 +978,5271 @@
           <w:lang w:val="en-US"/>
         </w:rPr>
       </w:pPr>
-      <w:bookmarkStart w:id="1" w:name="_GoBack"/>
-      <w:bookmarkEnd w:id="1"/>
+    </w:p>
+    <w:tbl>
+      <w:tblPr>
+        <w:tblStyle w:val="TableGrid"/>
+        <w:tblW w:w="0" w:type="auto"/>
+        <w:tblLook w:val="04A0" w:firstRow="1" w:lastRow="0" w:firstColumn="1" w:lastColumn="0" w:noHBand="0" w:noVBand="1"/>
+      </w:tblPr>
+      <w:tblGrid>
+        <w:gridCol w:w="1064"/>
+        <w:gridCol w:w="1064"/>
+        <w:gridCol w:w="1064"/>
+        <w:gridCol w:w="1064"/>
+        <w:gridCol w:w="1064"/>
+        <w:gridCol w:w="1064"/>
+        <w:gridCol w:w="1064"/>
+        <w:gridCol w:w="1064"/>
+        <w:gridCol w:w="1064"/>
+      </w:tblGrid>
+      <w:tr>
+        <w:tc>
+          <w:tcPr>
+            <w:tcW w:w="1064" w:type="dxa"/>
+            <w:vAlign w:val="center"/>
+          </w:tcPr>
+          <w:p>
+            <w:pPr>
+              <w:jc w:val="center"/>
+              <w:rPr>
+                <w:rFonts w:ascii="Times New Roman" w:hAnsi="Times New Roman" w:cs="Times New Roman"/>
+                <w:b/>
+                <w:sz w:val="24"/>
+                <w:szCs w:val="24"/>
+              </w:rPr>
+            </w:pPr>
+            <w:r>
+              <w:rPr>
+                <w:rFonts w:ascii="Times New Roman" w:hAnsi="Times New Roman" w:cs="Times New Roman"/>
+                <w:b/>
+                <w:sz w:val="24"/>
+                <w:szCs w:val="24"/>
+              </w:rPr>
+              <w:t>Số TT</w:t>
+            </w:r>
+          </w:p>
+        </w:tc>
+        <w:tc>
+          <w:tcPr>
+            <w:tcW w:w="1064" w:type="dxa"/>
+            <w:vAlign w:val="center"/>
+          </w:tcPr>
+          <w:p>
+            <w:pPr>
+              <w:jc w:val="center"/>
+              <w:rPr>
+                <w:rFonts w:ascii="Times New Roman" w:hAnsi="Times New Roman" w:cs="Times New Roman"/>
+                <w:b/>
+                <w:sz w:val="24"/>
+                <w:szCs w:val="24"/>
+              </w:rPr>
+            </w:pPr>
+            <w:r>
+              <w:rPr>
+                <w:rFonts w:ascii="Times New Roman" w:hAnsi="Times New Roman" w:cs="Times New Roman"/>
+                <w:b/>
+                <w:sz w:val="24"/>
+                <w:szCs w:val="24"/>
+              </w:rPr>
+              <w:t>Tên TACN</w:t>
+            </w:r>
+          </w:p>
+        </w:tc>
+        <w:tc>
+          <w:tcPr>
+            <w:tcW w:w="1064" w:type="dxa"/>
+            <w:vAlign w:val="center"/>
+          </w:tcPr>
+          <w:p>
+            <w:pPr>
+              <w:jc w:val="center"/>
+              <w:rPr>
+                <w:rFonts w:ascii="Times New Roman" w:hAnsi="Times New Roman" w:cs="Times New Roman"/>
+                <w:b/>
+                <w:sz w:val="24"/>
+                <w:szCs w:val="24"/>
+              </w:rPr>
+            </w:pPr>
+            <w:r>
+              <w:rPr>
+                <w:rFonts w:ascii="Times New Roman" w:hAnsi="Times New Roman" w:cs="Times New Roman"/>
+                <w:b/>
+                <w:sz w:val="24"/>
+                <w:szCs w:val="24"/>
+              </w:rPr>
+              <w:t>Mã số công nhận</w:t>
+            </w:r>
+          </w:p>
+        </w:tc>
+        <w:tc>
+          <w:tcPr>
+            <w:tcW w:w="1064" w:type="dxa"/>
+            <w:vAlign w:val="center"/>
+          </w:tcPr>
+          <w:p>
+            <w:pPr>
+              <w:jc w:val="center"/>
+              <w:rPr>
+                <w:rFonts w:ascii="Times New Roman" w:hAnsi="Times New Roman" w:cs="Times New Roman"/>
+                <w:b/>
+                <w:sz w:val="24"/>
+                <w:szCs w:val="24"/>
+              </w:rPr>
+            </w:pPr>
+            <w:r>
+              <w:rPr>
+                <w:rFonts w:ascii="Times New Roman" w:hAnsi="Times New Roman" w:cs="Times New Roman"/>
+                <w:b/>
+                <w:sz w:val="24"/>
+                <w:szCs w:val="24"/>
+              </w:rPr>
+              <w:t>Nhóm TACN</w:t>
+            </w:r>
+          </w:p>
+        </w:tc>
+        <w:tc>
+          <w:tcPr>
+            <w:tcW w:w="1064" w:type="dxa"/>
+            <w:vAlign w:val="center"/>
+          </w:tcPr>
+          <w:p>
+            <w:pPr>
+              <w:jc w:val="center"/>
+              <w:rPr>
+                <w:rFonts w:ascii="Times New Roman" w:hAnsi="Times New Roman" w:cs="Times New Roman"/>
+                <w:b/>
+                <w:sz w:val="24"/>
+                <w:szCs w:val="24"/>
+              </w:rPr>
+            </w:pPr>
+            <w:r>
+              <w:rPr>
+                <w:rFonts w:ascii="Times New Roman" w:hAnsi="Times New Roman" w:cs="Times New Roman"/>
+                <w:b/>
+                <w:sz w:val="24"/>
+                <w:szCs w:val="24"/>
+              </w:rPr>
+              <w:t>Loại TACN</w:t>
+            </w:r>
+          </w:p>
+        </w:tc>
+        <w:tc>
+          <w:tcPr>
+            <w:tcW w:w="1064" w:type="dxa"/>
+            <w:vAlign w:val="center"/>
+          </w:tcPr>
+          <w:p>
+            <w:pPr>
+              <w:jc w:val="center"/>
+              <w:rPr>
+                <w:rFonts w:ascii="Times New Roman" w:hAnsi="Times New Roman" w:cs="Times New Roman"/>
+                <w:b/>
+                <w:sz w:val="24"/>
+                <w:szCs w:val="24"/>
+              </w:rPr>
+            </w:pPr>
+            <w:r>
+              <w:rPr>
+                <w:rFonts w:ascii="Times New Roman" w:hAnsi="Times New Roman" w:cs="Times New Roman"/>
+                <w:b/>
+                <w:sz w:val="24"/>
+                <w:szCs w:val="24"/>
+              </w:rPr>
+              <w:t>Hãng sản xuất</w:t>
+            </w:r>
+          </w:p>
+        </w:tc>
+        <w:tc>
+          <w:tcPr>
+            <w:tcW w:w="1064" w:type="dxa"/>
+            <w:vAlign w:val="center"/>
+          </w:tcPr>
+          <w:p>
+            <w:pPr>
+              <w:jc w:val="center"/>
+              <w:rPr>
+                <w:rFonts w:ascii="Times New Roman" w:hAnsi="Times New Roman" w:cs="Times New Roman"/>
+                <w:b/>
+                <w:sz w:val="24"/>
+                <w:szCs w:val="24"/>
+              </w:rPr>
+            </w:pPr>
+            <w:r>
+              <w:rPr>
+                <w:rFonts w:ascii="Times New Roman" w:hAnsi="Times New Roman" w:cs="Times New Roman"/>
+                <w:b/>
+                <w:sz w:val="24"/>
+                <w:szCs w:val="24"/>
+              </w:rPr>
+              <w:t>Nước sản xuất</w:t>
+            </w:r>
+          </w:p>
+        </w:tc>
+        <w:tc>
+          <w:tcPr>
+            <w:tcW w:w="1064" w:type="dxa"/>
+            <w:vAlign w:val="center"/>
+          </w:tcPr>
+          <w:p>
+            <w:pPr>
+              <w:jc w:val="center"/>
+              <w:rPr>
+                <w:rFonts w:ascii="Times New Roman" w:hAnsi="Times New Roman" w:cs="Times New Roman"/>
+                <w:b/>
+                <w:sz w:val="24"/>
+                <w:szCs w:val="24"/>
+              </w:rPr>
+            </w:pPr>
+            <w:r>
+              <w:rPr>
+                <w:rFonts w:ascii="Times New Roman" w:hAnsi="Times New Roman" w:cs="Times New Roman"/>
+                <w:b/>
+                <w:sz w:val="24"/>
+                <w:szCs w:val="24"/>
+              </w:rPr>
+              <w:t>Khối lượng</w:t>
+            </w:r>
+          </w:p>
+        </w:tc>
+        <w:tc>
+          <w:tcPr>
+            <w:tcW w:w="1064" w:type="dxa"/>
+            <w:vAlign w:val="center"/>
+          </w:tcPr>
+          <w:p>
+            <w:pPr>
+              <w:jc w:val="center"/>
+              <w:rPr>
+                <w:rFonts w:ascii="Times New Roman" w:hAnsi="Times New Roman" w:cs="Times New Roman"/>
+                <w:b/>
+                <w:sz w:val="24"/>
+                <w:szCs w:val="24"/>
+              </w:rPr>
+            </w:pPr>
+            <w:r>
+              <w:rPr>
+                <w:rFonts w:ascii="Times New Roman" w:hAnsi="Times New Roman" w:cs="Times New Roman"/>
+                <w:b/>
+                <w:sz w:val="24"/>
+                <w:szCs w:val="24"/>
+              </w:rPr>
+              <w:t>Số lượng</w:t>
+            </w:r>
+          </w:p>
+        </w:tc>
+      </w:tr>
+      <w:tr>
+        <w:tc>
+          <w:tcPr>
+            <w:tcW w:w="1064" w:type="dxa"/>
+          </w:tcPr>
+          <w:p>
+            <w:pPr>
+              <w:jc w:val="center"/>
+              <w:rPr>
+                <w:rFonts w:ascii="Times New Roman" w:eastAsia="Times New Roman" w:hAnsi="Times New Roman" w:cs="Times New Roman"/>
+                <w:b/>
+                <w:sz w:val="24"/>
+                <w:szCs w:val="24"/>
+                <w:lang w:val="en-US"/>
+              </w:rPr>
+            </w:pPr>
+          </w:p>
+        </w:tc>
+        <w:tc>
+          <w:tcPr>
+            <w:tcW w:w="1064" w:type="dxa"/>
+          </w:tcPr>
+          <w:p>
+            <w:pPr>
+              <w:jc w:val="center"/>
+              <w:rPr>
+                <w:rFonts w:ascii="Times New Roman" w:eastAsia="Times New Roman" w:hAnsi="Times New Roman" w:cs="Times New Roman"/>
+                <w:b/>
+                <w:sz w:val="24"/>
+                <w:szCs w:val="24"/>
+                <w:lang w:val="en-US"/>
+              </w:rPr>
+            </w:pPr>
+          </w:p>
+        </w:tc>
+        <w:tc>
+          <w:tcPr>
+            <w:tcW w:w="1064" w:type="dxa"/>
+          </w:tcPr>
+          <w:p>
+            <w:pPr>
+              <w:jc w:val="center"/>
+              <w:rPr>
+                <w:rFonts w:ascii="Times New Roman" w:eastAsia="Times New Roman" w:hAnsi="Times New Roman" w:cs="Times New Roman"/>
+                <w:b/>
+                <w:sz w:val="24"/>
+                <w:szCs w:val="24"/>
+                <w:lang w:val="en-US"/>
+              </w:rPr>
+            </w:pPr>
+          </w:p>
+        </w:tc>
+        <w:tc>
+          <w:tcPr>
+            <w:tcW w:w="1064" w:type="dxa"/>
+          </w:tcPr>
+          <w:p>
+            <w:pPr>
+              <w:jc w:val="center"/>
+              <w:rPr>
+                <w:rFonts w:ascii="Times New Roman" w:eastAsia="Times New Roman" w:hAnsi="Times New Roman" w:cs="Times New Roman"/>
+                <w:b/>
+                <w:sz w:val="24"/>
+                <w:szCs w:val="24"/>
+                <w:lang w:val="en-US"/>
+              </w:rPr>
+            </w:pPr>
+          </w:p>
+        </w:tc>
+        <w:tc>
+          <w:tcPr>
+            <w:tcW w:w="1064" w:type="dxa"/>
+          </w:tcPr>
+          <w:p>
+            <w:pPr>
+              <w:jc w:val="center"/>
+              <w:rPr>
+                <w:rFonts w:ascii="Times New Roman" w:eastAsia="Times New Roman" w:hAnsi="Times New Roman" w:cs="Times New Roman"/>
+                <w:b/>
+                <w:sz w:val="24"/>
+                <w:szCs w:val="24"/>
+                <w:lang w:val="en-US"/>
+              </w:rPr>
+            </w:pPr>
+          </w:p>
+        </w:tc>
+        <w:tc>
+          <w:tcPr>
+            <w:tcW w:w="1064" w:type="dxa"/>
+          </w:tcPr>
+          <w:p>
+            <w:pPr>
+              <w:jc w:val="center"/>
+              <w:rPr>
+                <w:rFonts w:ascii="Times New Roman" w:eastAsia="Times New Roman" w:hAnsi="Times New Roman" w:cs="Times New Roman"/>
+                <w:b/>
+                <w:sz w:val="24"/>
+                <w:szCs w:val="24"/>
+                <w:lang w:val="en-US"/>
+              </w:rPr>
+            </w:pPr>
+          </w:p>
+        </w:tc>
+        <w:tc>
+          <w:tcPr>
+            <w:tcW w:w="1064" w:type="dxa"/>
+          </w:tcPr>
+          <w:p>
+            <w:pPr>
+              <w:jc w:val="center"/>
+              <w:rPr>
+                <w:rFonts w:ascii="Times New Roman" w:eastAsia="Times New Roman" w:hAnsi="Times New Roman" w:cs="Times New Roman"/>
+                <w:b/>
+                <w:sz w:val="24"/>
+                <w:szCs w:val="24"/>
+                <w:lang w:val="en-US"/>
+              </w:rPr>
+            </w:pPr>
+          </w:p>
+        </w:tc>
+        <w:tc>
+          <w:tcPr>
+            <w:tcW w:w="1064" w:type="dxa"/>
+          </w:tcPr>
+          <w:p>
+            <w:pPr>
+              <w:jc w:val="center"/>
+              <w:rPr>
+                <w:rFonts w:ascii="Times New Roman" w:eastAsia="Times New Roman" w:hAnsi="Times New Roman" w:cs="Times New Roman"/>
+                <w:b/>
+                <w:sz w:val="24"/>
+                <w:szCs w:val="24"/>
+                <w:lang w:val="en-US"/>
+              </w:rPr>
+            </w:pPr>
+          </w:p>
+        </w:tc>
+        <w:tc>
+          <w:tcPr>
+            <w:tcW w:w="1064" w:type="dxa"/>
+          </w:tcPr>
+          <w:p>
+            <w:pPr>
+              <w:jc w:val="center"/>
+              <w:rPr>
+                <w:rFonts w:ascii="Times New Roman" w:eastAsia="Times New Roman" w:hAnsi="Times New Roman" w:cs="Times New Roman"/>
+                <w:b/>
+                <w:sz w:val="24"/>
+                <w:szCs w:val="24"/>
+                <w:lang w:val="en-US"/>
+              </w:rPr>
+            </w:pPr>
+          </w:p>
+        </w:tc>
+      </w:tr>
+    </w:tbl>
+    <w:p>
+      <w:pPr>
+        <w:jc w:val="center"/>
+        <w:rPr>
+          <w:rFonts w:ascii="Times New Roman" w:eastAsia="Times New Roman" w:hAnsi="Times New Roman" w:cs="Times New Roman"/>
+          <w:b/>
+          <w:sz w:val="24"/>
+          <w:szCs w:val="24"/>
+          <w:lang w:val="en-US"/>
+        </w:rPr>
+      </w:pPr>
+    </w:p>
+    <w:tbl>
+      <w:tblPr>
+        <w:tblStyle w:val="TableGrid"/>
+        <w:tblW w:w="0" w:type="auto"/>
+        <w:tblLook w:val="04A0" w:firstRow="1" w:lastRow="0" w:firstColumn="1" w:lastColumn="0" w:noHBand="0" w:noVBand="1"/>
+      </w:tblPr>
+      <w:tblGrid>
+        <w:gridCol w:w="9576"/>
+      </w:tblGrid>
+      <w:tr>
+        <w:tc>
+          <w:tcPr>
+            <w:tcW w:w="9576" w:type="dxa"/>
+          </w:tcPr>
+          <w:p>
+            <w:pPr>
+              <w:rPr>
+                <w:rFonts w:ascii="Times New Roman" w:eastAsia="Times New Roman" w:hAnsi="Times New Roman" w:cs="Times New Roman"/>
+                <w:sz w:val="24"/>
+                <w:szCs w:val="24"/>
+                <w:lang w:val="en-US"/>
+              </w:rPr>
+            </w:pPr>
+            <w:r>
+              <w:rPr>
+                <w:rFonts w:ascii="Times New Roman" w:eastAsia="Times New Roman" w:hAnsi="Times New Roman" w:cs="Times New Roman"/>
+                <w:sz w:val="24"/>
+                <w:szCs w:val="24"/>
+                <w:lang w:val="en-US"/>
+              </w:rPr>
+              <w:t xml:space="preserve">8. </w:t>
+            </w:r>
+            <w:proofErr w:type="spellStart"/>
+            <w:r>
+              <w:rPr>
+                <w:rFonts w:ascii="Times New Roman" w:eastAsia="Times New Roman" w:hAnsi="Times New Roman" w:cs="Times New Roman"/>
+                <w:sz w:val="24"/>
+                <w:szCs w:val="24"/>
+                <w:lang w:val="en-US"/>
+              </w:rPr>
+              <w:t>Địa</w:t>
+            </w:r>
+            <w:proofErr w:type="spellEnd"/>
+            <w:r>
+              <w:rPr>
+                <w:rFonts w:ascii="Times New Roman" w:eastAsia="Times New Roman" w:hAnsi="Times New Roman" w:cs="Times New Roman"/>
+                <w:sz w:val="24"/>
+                <w:szCs w:val="24"/>
+                <w:lang w:val="en-US"/>
+              </w:rPr>
+              <w:t xml:space="preserve"> </w:t>
+            </w:r>
+            <w:proofErr w:type="spellStart"/>
+            <w:r>
+              <w:rPr>
+                <w:rFonts w:ascii="Times New Roman" w:eastAsia="Times New Roman" w:hAnsi="Times New Roman" w:cs="Times New Roman"/>
+                <w:sz w:val="24"/>
+                <w:szCs w:val="24"/>
+                <w:lang w:val="en-US"/>
+              </w:rPr>
+              <w:t>điểm</w:t>
+            </w:r>
+            <w:proofErr w:type="spellEnd"/>
+            <w:r>
+              <w:rPr>
+                <w:rFonts w:ascii="Times New Roman" w:eastAsia="Times New Roman" w:hAnsi="Times New Roman" w:cs="Times New Roman"/>
+                <w:sz w:val="24"/>
+                <w:szCs w:val="24"/>
+                <w:lang w:val="en-US"/>
+              </w:rPr>
+              <w:t xml:space="preserve"> </w:t>
+            </w:r>
+            <w:proofErr w:type="spellStart"/>
+            <w:r>
+              <w:rPr>
+                <w:rFonts w:ascii="Times New Roman" w:eastAsia="Times New Roman" w:hAnsi="Times New Roman" w:cs="Times New Roman"/>
+                <w:sz w:val="24"/>
+                <w:szCs w:val="24"/>
+                <w:lang w:val="en-US"/>
+              </w:rPr>
+              <w:t>tập</w:t>
+            </w:r>
+            <w:proofErr w:type="spellEnd"/>
+            <w:r>
+              <w:rPr>
+                <w:rFonts w:ascii="Times New Roman" w:eastAsia="Times New Roman" w:hAnsi="Times New Roman" w:cs="Times New Roman"/>
+                <w:sz w:val="24"/>
+                <w:szCs w:val="24"/>
+                <w:lang w:val="en-US"/>
+              </w:rPr>
+              <w:t xml:space="preserve"> </w:t>
+            </w:r>
+            <w:proofErr w:type="spellStart"/>
+            <w:r>
+              <w:rPr>
+                <w:rFonts w:ascii="Times New Roman" w:eastAsia="Times New Roman" w:hAnsi="Times New Roman" w:cs="Times New Roman"/>
+                <w:sz w:val="24"/>
+                <w:szCs w:val="24"/>
+                <w:lang w:val="en-US"/>
+              </w:rPr>
+              <w:t>kết</w:t>
+            </w:r>
+            <w:proofErr w:type="spellEnd"/>
+            <w:r>
+              <w:rPr>
+                <w:rFonts w:ascii="Times New Roman" w:eastAsia="Times New Roman" w:hAnsi="Times New Roman" w:cs="Times New Roman"/>
+                <w:sz w:val="24"/>
+                <w:szCs w:val="24"/>
+                <w:lang w:val="en-US"/>
+              </w:rPr>
+              <w:t xml:space="preserve"> </w:t>
+            </w:r>
+            <w:proofErr w:type="spellStart"/>
+            <w:r>
+              <w:rPr>
+                <w:rFonts w:ascii="Times New Roman" w:eastAsia="Times New Roman" w:hAnsi="Times New Roman" w:cs="Times New Roman"/>
+                <w:sz w:val="24"/>
+                <w:szCs w:val="24"/>
+                <w:lang w:val="en-US"/>
+              </w:rPr>
+              <w:t>hàng</w:t>
+            </w:r>
+            <w:proofErr w:type="spellEnd"/>
+            <w:r>
+              <w:rPr>
+                <w:rFonts w:ascii="Times New Roman" w:eastAsia="Times New Roman" w:hAnsi="Times New Roman" w:cs="Times New Roman"/>
+                <w:sz w:val="24"/>
+                <w:szCs w:val="24"/>
+                <w:lang w:val="en-US"/>
+              </w:rPr>
+              <w:t xml:space="preserve">: </w:t>
+            </w:r>
+            <w:r>
+              <w:rPr>
+                <w:rFonts w:ascii="Times New Roman" w:eastAsia="Times New Roman" w:hAnsi="Times New Roman" w:cs="Times New Roman"/>
+                <w:sz w:val="24"/>
+                <w:szCs w:val="24"/>
+                <w:lang w:val="en-US"/>
+              </w:rPr>
+              <w:t>#{</w:t>
+            </w:r>
+            <w:proofErr w:type="spellStart"/>
+            <w:r>
+              <w:rPr>
+                <w:rFonts w:ascii="Times New Roman" w:eastAsia="Times New Roman" w:hAnsi="Times New Roman" w:cs="Times New Roman"/>
+                <w:sz w:val="24"/>
+                <w:szCs w:val="24"/>
+                <w:lang w:val="en-US"/>
+              </w:rPr>
+              <w:t>fiAddressGath</w:t>
+            </w:r>
+            <w:proofErr w:type="spellEnd"/>
+            <w:r>
+              <w:rPr>
+                <w:rFonts w:ascii="Times New Roman" w:eastAsia="Times New Roman" w:hAnsi="Times New Roman" w:cs="Times New Roman"/>
+                <w:sz w:val="24"/>
+                <w:szCs w:val="24"/>
+                <w:lang w:val="en-US"/>
+              </w:rPr>
+              <w:t>}</w:t>
+            </w:r>
+          </w:p>
+        </w:tc>
+      </w:tr>
+      <w:tr>
+        <w:tc>
+          <w:tcPr>
+            <w:tcW w:w="9576" w:type="dxa"/>
+          </w:tcPr>
+          <w:p>
+            <w:pPr>
+              <w:rPr>
+                <w:rFonts w:ascii="Times New Roman" w:eastAsia="Times New Roman" w:hAnsi="Times New Roman" w:cs="Times New Roman"/>
+                <w:sz w:val="24"/>
+                <w:szCs w:val="24"/>
+                <w:lang w:val="en-US"/>
+              </w:rPr>
+            </w:pPr>
+            <w:r>
+              <w:rPr>
+                <w:rFonts w:ascii="Times New Roman" w:eastAsia="Times New Roman" w:hAnsi="Times New Roman" w:cs="Times New Roman"/>
+                <w:sz w:val="24"/>
+                <w:szCs w:val="24"/>
+                <w:lang w:val="en-US"/>
+              </w:rPr>
+              <w:t xml:space="preserve">9. </w:t>
+            </w:r>
+            <w:proofErr w:type="spellStart"/>
+            <w:r>
+              <w:rPr>
+                <w:rFonts w:ascii="Times New Roman" w:eastAsia="Times New Roman" w:hAnsi="Times New Roman" w:cs="Times New Roman"/>
+                <w:sz w:val="24"/>
+                <w:szCs w:val="24"/>
+                <w:lang w:val="en-US"/>
+              </w:rPr>
+              <w:t>Ngày</w:t>
+            </w:r>
+            <w:proofErr w:type="spellEnd"/>
+            <w:r>
+              <w:rPr>
+                <w:rFonts w:ascii="Times New Roman" w:eastAsia="Times New Roman" w:hAnsi="Times New Roman" w:cs="Times New Roman"/>
+                <w:sz w:val="24"/>
+                <w:szCs w:val="24"/>
+                <w:lang w:val="en-US"/>
+              </w:rPr>
+              <w:t xml:space="preserve"> </w:t>
+            </w:r>
+            <w:proofErr w:type="spellStart"/>
+            <w:r>
+              <w:rPr>
+                <w:rFonts w:ascii="Times New Roman" w:eastAsia="Times New Roman" w:hAnsi="Times New Roman" w:cs="Times New Roman"/>
+                <w:sz w:val="24"/>
+                <w:szCs w:val="24"/>
+                <w:lang w:val="en-US"/>
+              </w:rPr>
+              <w:t>đăng</w:t>
+            </w:r>
+            <w:proofErr w:type="spellEnd"/>
+            <w:r>
+              <w:rPr>
+                <w:rFonts w:ascii="Times New Roman" w:eastAsia="Times New Roman" w:hAnsi="Times New Roman" w:cs="Times New Roman"/>
+                <w:sz w:val="24"/>
+                <w:szCs w:val="24"/>
+                <w:lang w:val="en-US"/>
+              </w:rPr>
+              <w:t xml:space="preserve"> </w:t>
+            </w:r>
+            <w:proofErr w:type="spellStart"/>
+            <w:r>
+              <w:rPr>
+                <w:rFonts w:ascii="Times New Roman" w:eastAsia="Times New Roman" w:hAnsi="Times New Roman" w:cs="Times New Roman"/>
+                <w:sz w:val="24"/>
+                <w:szCs w:val="24"/>
+                <w:lang w:val="en-US"/>
+              </w:rPr>
+              <w:t>ký</w:t>
+            </w:r>
+            <w:proofErr w:type="spellEnd"/>
+            <w:r>
+              <w:rPr>
+                <w:rFonts w:ascii="Times New Roman" w:eastAsia="Times New Roman" w:hAnsi="Times New Roman" w:cs="Times New Roman"/>
+                <w:sz w:val="24"/>
+                <w:szCs w:val="24"/>
+                <w:lang w:val="en-US"/>
+              </w:rPr>
+              <w:t xml:space="preserve"> </w:t>
+            </w:r>
+            <w:proofErr w:type="spellStart"/>
+            <w:r>
+              <w:rPr>
+                <w:rFonts w:ascii="Times New Roman" w:eastAsia="Times New Roman" w:hAnsi="Times New Roman" w:cs="Times New Roman"/>
+                <w:sz w:val="24"/>
+                <w:szCs w:val="24"/>
+                <w:lang w:val="en-US"/>
+              </w:rPr>
+              <w:t>lấy</w:t>
+            </w:r>
+            <w:proofErr w:type="spellEnd"/>
+            <w:r>
+              <w:rPr>
+                <w:rFonts w:ascii="Times New Roman" w:eastAsia="Times New Roman" w:hAnsi="Times New Roman" w:cs="Times New Roman"/>
+                <w:sz w:val="24"/>
+                <w:szCs w:val="24"/>
+                <w:lang w:val="en-US"/>
+              </w:rPr>
+              <w:t xml:space="preserve"> </w:t>
+            </w:r>
+            <w:proofErr w:type="spellStart"/>
+            <w:r>
+              <w:rPr>
+                <w:rFonts w:ascii="Times New Roman" w:eastAsia="Times New Roman" w:hAnsi="Times New Roman" w:cs="Times New Roman"/>
+                <w:sz w:val="24"/>
+                <w:szCs w:val="24"/>
+                <w:lang w:val="en-US"/>
+              </w:rPr>
+              <w:t>mẫu</w:t>
+            </w:r>
+            <w:proofErr w:type="spellEnd"/>
+            <w:r>
+              <w:rPr>
+                <w:rFonts w:ascii="Times New Roman" w:eastAsia="Times New Roman" w:hAnsi="Times New Roman" w:cs="Times New Roman"/>
+                <w:sz w:val="24"/>
+                <w:szCs w:val="24"/>
+                <w:lang w:val="en-US"/>
+              </w:rPr>
+              <w:t xml:space="preserve"> </w:t>
+            </w:r>
+            <w:proofErr w:type="spellStart"/>
+            <w:r>
+              <w:rPr>
+                <w:rFonts w:ascii="Times New Roman" w:eastAsia="Times New Roman" w:hAnsi="Times New Roman" w:cs="Times New Roman"/>
+                <w:sz w:val="24"/>
+                <w:szCs w:val="24"/>
+                <w:lang w:val="en-US"/>
+              </w:rPr>
+              <w:t>đánh</w:t>
+            </w:r>
+            <w:proofErr w:type="spellEnd"/>
+            <w:r>
+              <w:rPr>
+                <w:rFonts w:ascii="Times New Roman" w:eastAsia="Times New Roman" w:hAnsi="Times New Roman" w:cs="Times New Roman"/>
+                <w:sz w:val="24"/>
+                <w:szCs w:val="24"/>
+                <w:lang w:val="en-US"/>
+              </w:rPr>
+              <w:t xml:space="preserve"> </w:t>
+            </w:r>
+            <w:proofErr w:type="spellStart"/>
+            <w:r>
+              <w:rPr>
+                <w:rFonts w:ascii="Times New Roman" w:eastAsia="Times New Roman" w:hAnsi="Times New Roman" w:cs="Times New Roman"/>
+                <w:sz w:val="24"/>
+                <w:szCs w:val="24"/>
+                <w:lang w:val="en-US"/>
+              </w:rPr>
+              <w:t>giá</w:t>
+            </w:r>
+            <w:proofErr w:type="spellEnd"/>
+            <w:r>
+              <w:rPr>
+                <w:rFonts w:ascii="Times New Roman" w:eastAsia="Times New Roman" w:hAnsi="Times New Roman" w:cs="Times New Roman"/>
+                <w:sz w:val="24"/>
+                <w:szCs w:val="24"/>
+                <w:lang w:val="en-US"/>
+              </w:rPr>
+              <w:t xml:space="preserve">: </w:t>
+            </w:r>
+            <w:proofErr w:type="spellStart"/>
+            <w:r>
+              <w:rPr>
+                <w:rFonts w:ascii="Times New Roman" w:eastAsia="Times New Roman" w:hAnsi="Times New Roman" w:cs="Times New Roman"/>
+                <w:sz w:val="24"/>
+                <w:szCs w:val="24"/>
+                <w:lang w:val="en-US"/>
+              </w:rPr>
+              <w:t>Từ</w:t>
+            </w:r>
+            <w:proofErr w:type="spellEnd"/>
+            <w:r>
+              <w:rPr>
+                <w:rFonts w:ascii="Times New Roman" w:eastAsia="Times New Roman" w:hAnsi="Times New Roman" w:cs="Times New Roman"/>
+                <w:sz w:val="24"/>
+                <w:szCs w:val="24"/>
+                <w:lang w:val="en-US"/>
+              </w:rPr>
+              <w:t xml:space="preserve"> </w:t>
+            </w:r>
+            <w:proofErr w:type="spellStart"/>
+            <w:r>
+              <w:rPr>
+                <w:rFonts w:ascii="Times New Roman" w:eastAsia="Times New Roman" w:hAnsi="Times New Roman" w:cs="Times New Roman"/>
+                <w:sz w:val="24"/>
+                <w:szCs w:val="24"/>
+                <w:lang w:val="en-US"/>
+              </w:rPr>
+              <w:t>ngày</w:t>
+            </w:r>
+            <w:proofErr w:type="spellEnd"/>
+            <w:r>
+              <w:rPr>
+                <w:rFonts w:ascii="Times New Roman" w:eastAsia="Times New Roman" w:hAnsi="Times New Roman" w:cs="Times New Roman"/>
+                <w:sz w:val="24"/>
+                <w:szCs w:val="24"/>
+                <w:lang w:val="en-US"/>
+              </w:rPr>
+              <w:t xml:space="preserve"> </w:t>
+            </w:r>
+            <w:r>
+              <w:rPr>
+                <w:rFonts w:ascii="Times New Roman" w:eastAsia="Times New Roman" w:hAnsi="Times New Roman" w:cs="Times New Roman"/>
+                <w:sz w:val="24"/>
+                <w:szCs w:val="24"/>
+                <w:lang w:val="en-US"/>
+              </w:rPr>
+              <w:t>#{</w:t>
+            </w:r>
+            <w:proofErr w:type="spellStart"/>
+            <w:r>
+              <w:rPr>
+                <w:rFonts w:ascii="Times New Roman" w:eastAsia="Times New Roman" w:hAnsi="Times New Roman" w:cs="Times New Roman"/>
+                <w:sz w:val="24"/>
+                <w:szCs w:val="24"/>
+                <w:lang w:val="en-US"/>
+              </w:rPr>
+              <w:t>fiRegSamFromDate</w:t>
+            </w:r>
+            <w:proofErr w:type="spellEnd"/>
+            <w:r>
+              <w:rPr>
+                <w:rFonts w:ascii="Times New Roman" w:eastAsia="Times New Roman" w:hAnsi="Times New Roman" w:cs="Times New Roman"/>
+                <w:sz w:val="24"/>
+                <w:szCs w:val="24"/>
+                <w:lang w:val="en-US"/>
+              </w:rPr>
+              <w:t>}</w:t>
+            </w:r>
+            <w:r>
+              <w:rPr>
+                <w:rFonts w:ascii="Times New Roman" w:eastAsia="Times New Roman" w:hAnsi="Times New Roman" w:cs="Times New Roman"/>
+                <w:sz w:val="24"/>
+                <w:szCs w:val="24"/>
+                <w:lang w:val="en-US"/>
+              </w:rPr>
+              <w:t xml:space="preserve"> </w:t>
+            </w:r>
+            <w:proofErr w:type="spellStart"/>
+            <w:r>
+              <w:rPr>
+                <w:rFonts w:ascii="Times New Roman" w:eastAsia="Times New Roman" w:hAnsi="Times New Roman" w:cs="Times New Roman"/>
+                <w:sz w:val="24"/>
+                <w:szCs w:val="24"/>
+                <w:lang w:val="en-US"/>
+              </w:rPr>
+              <w:t>đến</w:t>
+            </w:r>
+            <w:proofErr w:type="spellEnd"/>
+            <w:r>
+              <w:rPr>
+                <w:rFonts w:ascii="Times New Roman" w:eastAsia="Times New Roman" w:hAnsi="Times New Roman" w:cs="Times New Roman"/>
+                <w:sz w:val="24"/>
+                <w:szCs w:val="24"/>
+                <w:lang w:val="en-US"/>
+              </w:rPr>
+              <w:t xml:space="preserve"> </w:t>
+            </w:r>
+            <w:proofErr w:type="spellStart"/>
+            <w:r>
+              <w:rPr>
+                <w:rFonts w:ascii="Times New Roman" w:eastAsia="Times New Roman" w:hAnsi="Times New Roman" w:cs="Times New Roman"/>
+                <w:sz w:val="24"/>
+                <w:szCs w:val="24"/>
+                <w:lang w:val="en-US"/>
+              </w:rPr>
+              <w:t>ngày</w:t>
+            </w:r>
+            <w:proofErr w:type="spellEnd"/>
+            <w:r>
+              <w:rPr>
+                <w:rFonts w:ascii="Times New Roman" w:eastAsia="Times New Roman" w:hAnsi="Times New Roman" w:cs="Times New Roman"/>
+                <w:sz w:val="24"/>
+                <w:szCs w:val="24"/>
+                <w:lang w:val="en-US"/>
+              </w:rPr>
+              <w:t xml:space="preserve"> </w:t>
+            </w:r>
+            <w:r>
+              <w:rPr>
+                <w:rFonts w:ascii="Times New Roman" w:eastAsia="Times New Roman" w:hAnsi="Times New Roman" w:cs="Times New Roman"/>
+                <w:sz w:val="24"/>
+                <w:szCs w:val="24"/>
+                <w:lang w:val="en-US"/>
+              </w:rPr>
+              <w:t>{</w:t>
+            </w:r>
+            <w:proofErr w:type="spellStart"/>
+            <w:r>
+              <w:rPr>
+                <w:rFonts w:ascii="Times New Roman" w:eastAsia="Times New Roman" w:hAnsi="Times New Roman" w:cs="Times New Roman"/>
+                <w:sz w:val="24"/>
+                <w:szCs w:val="24"/>
+                <w:lang w:val="en-US"/>
+              </w:rPr>
+              <w:t>fiRegSam</w:t>
+            </w:r>
+            <w:r>
+              <w:rPr>
+                <w:rFonts w:ascii="Times New Roman" w:eastAsia="Times New Roman" w:hAnsi="Times New Roman" w:cs="Times New Roman"/>
+                <w:sz w:val="24"/>
+                <w:szCs w:val="24"/>
+                <w:lang w:val="en-US"/>
+              </w:rPr>
+              <w:t>To</w:t>
+            </w:r>
+            <w:r>
+              <w:rPr>
+                <w:rFonts w:ascii="Times New Roman" w:eastAsia="Times New Roman" w:hAnsi="Times New Roman" w:cs="Times New Roman"/>
+                <w:sz w:val="24"/>
+                <w:szCs w:val="24"/>
+                <w:lang w:val="en-US"/>
+              </w:rPr>
+              <w:t>Date</w:t>
+            </w:r>
+            <w:proofErr w:type="spellEnd"/>
+            <w:r>
+              <w:rPr>
+                <w:rFonts w:ascii="Times New Roman" w:eastAsia="Times New Roman" w:hAnsi="Times New Roman" w:cs="Times New Roman"/>
+                <w:sz w:val="24"/>
+                <w:szCs w:val="24"/>
+                <w:lang w:val="en-US"/>
+              </w:rPr>
+              <w:t>}</w:t>
+            </w:r>
+          </w:p>
+        </w:tc>
+      </w:tr>
+      <w:tr>
+        <w:tc>
+          <w:tcPr>
+            <w:tcW w:w="9576" w:type="dxa"/>
+          </w:tcPr>
+          <w:p>
+            <w:pPr>
+              <w:rPr>
+                <w:rFonts w:ascii="Times New Roman" w:eastAsia="Times New Roman" w:hAnsi="Times New Roman" w:cs="Times New Roman"/>
+                <w:sz w:val="24"/>
+                <w:szCs w:val="24"/>
+                <w:lang w:val="en-US"/>
+              </w:rPr>
+            </w:pPr>
+            <w:r>
+              <w:rPr>
+                <w:rFonts w:ascii="Times New Roman" w:eastAsia="Times New Roman" w:hAnsi="Times New Roman" w:cs="Times New Roman"/>
+                <w:sz w:val="24"/>
+                <w:szCs w:val="24"/>
+                <w:lang w:val="en-US"/>
+              </w:rPr>
+              <w:t xml:space="preserve">10. </w:t>
+            </w:r>
+            <w:proofErr w:type="spellStart"/>
+            <w:r>
+              <w:rPr>
+                <w:rFonts w:ascii="Times New Roman" w:eastAsia="Times New Roman" w:hAnsi="Times New Roman" w:cs="Times New Roman"/>
+                <w:sz w:val="24"/>
+                <w:szCs w:val="24"/>
+                <w:lang w:val="en-US"/>
+              </w:rPr>
+              <w:t>Địa</w:t>
+            </w:r>
+            <w:proofErr w:type="spellEnd"/>
+            <w:r>
+              <w:rPr>
+                <w:rFonts w:ascii="Times New Roman" w:eastAsia="Times New Roman" w:hAnsi="Times New Roman" w:cs="Times New Roman"/>
+                <w:sz w:val="24"/>
+                <w:szCs w:val="24"/>
+                <w:lang w:val="en-US"/>
+              </w:rPr>
+              <w:t xml:space="preserve"> </w:t>
+            </w:r>
+            <w:proofErr w:type="spellStart"/>
+            <w:r>
+              <w:rPr>
+                <w:rFonts w:ascii="Times New Roman" w:eastAsia="Times New Roman" w:hAnsi="Times New Roman" w:cs="Times New Roman"/>
+                <w:sz w:val="24"/>
+                <w:szCs w:val="24"/>
+                <w:lang w:val="en-US"/>
+              </w:rPr>
+              <w:t>điểm</w:t>
+            </w:r>
+            <w:proofErr w:type="spellEnd"/>
+            <w:r>
+              <w:rPr>
+                <w:rFonts w:ascii="Times New Roman" w:eastAsia="Times New Roman" w:hAnsi="Times New Roman" w:cs="Times New Roman"/>
+                <w:sz w:val="24"/>
+                <w:szCs w:val="24"/>
+                <w:lang w:val="en-US"/>
+              </w:rPr>
+              <w:t xml:space="preserve"> </w:t>
+            </w:r>
+            <w:proofErr w:type="spellStart"/>
+            <w:r>
+              <w:rPr>
+                <w:rFonts w:ascii="Times New Roman" w:eastAsia="Times New Roman" w:hAnsi="Times New Roman" w:cs="Times New Roman"/>
+                <w:sz w:val="24"/>
+                <w:szCs w:val="24"/>
+                <w:lang w:val="en-US"/>
+              </w:rPr>
+              <w:t>đăng</w:t>
+            </w:r>
+            <w:proofErr w:type="spellEnd"/>
+            <w:r>
+              <w:rPr>
+                <w:rFonts w:ascii="Times New Roman" w:eastAsia="Times New Roman" w:hAnsi="Times New Roman" w:cs="Times New Roman"/>
+                <w:sz w:val="24"/>
+                <w:szCs w:val="24"/>
+                <w:lang w:val="en-US"/>
+              </w:rPr>
+              <w:t xml:space="preserve"> </w:t>
+            </w:r>
+            <w:proofErr w:type="spellStart"/>
+            <w:r>
+              <w:rPr>
+                <w:rFonts w:ascii="Times New Roman" w:eastAsia="Times New Roman" w:hAnsi="Times New Roman" w:cs="Times New Roman"/>
+                <w:sz w:val="24"/>
+                <w:szCs w:val="24"/>
+                <w:lang w:val="en-US"/>
+              </w:rPr>
+              <w:t>ký</w:t>
+            </w:r>
+            <w:proofErr w:type="spellEnd"/>
+            <w:r>
+              <w:rPr>
+                <w:rFonts w:ascii="Times New Roman" w:eastAsia="Times New Roman" w:hAnsi="Times New Roman" w:cs="Times New Roman"/>
+                <w:sz w:val="24"/>
+                <w:szCs w:val="24"/>
+                <w:lang w:val="en-US"/>
+              </w:rPr>
+              <w:t xml:space="preserve"> </w:t>
+            </w:r>
+            <w:proofErr w:type="spellStart"/>
+            <w:r>
+              <w:rPr>
+                <w:rFonts w:ascii="Times New Roman" w:eastAsia="Times New Roman" w:hAnsi="Times New Roman" w:cs="Times New Roman"/>
+                <w:sz w:val="24"/>
+                <w:szCs w:val="24"/>
+                <w:lang w:val="en-US"/>
+              </w:rPr>
+              <w:t>lấy</w:t>
+            </w:r>
+            <w:proofErr w:type="spellEnd"/>
+            <w:r>
+              <w:rPr>
+                <w:rFonts w:ascii="Times New Roman" w:eastAsia="Times New Roman" w:hAnsi="Times New Roman" w:cs="Times New Roman"/>
+                <w:sz w:val="24"/>
+                <w:szCs w:val="24"/>
+                <w:lang w:val="en-US"/>
+              </w:rPr>
+              <w:t xml:space="preserve"> </w:t>
+            </w:r>
+            <w:proofErr w:type="spellStart"/>
+            <w:r>
+              <w:rPr>
+                <w:rFonts w:ascii="Times New Roman" w:eastAsia="Times New Roman" w:hAnsi="Times New Roman" w:cs="Times New Roman"/>
+                <w:sz w:val="24"/>
+                <w:szCs w:val="24"/>
+                <w:lang w:val="en-US"/>
+              </w:rPr>
+              <w:t>mẫu</w:t>
+            </w:r>
+            <w:proofErr w:type="spellEnd"/>
+            <w:r>
+              <w:rPr>
+                <w:rFonts w:ascii="Times New Roman" w:eastAsia="Times New Roman" w:hAnsi="Times New Roman" w:cs="Times New Roman"/>
+                <w:sz w:val="24"/>
+                <w:szCs w:val="24"/>
+                <w:lang w:val="en-US"/>
+              </w:rPr>
+              <w:t xml:space="preserve"> </w:t>
+            </w:r>
+            <w:proofErr w:type="spellStart"/>
+            <w:r>
+              <w:rPr>
+                <w:rFonts w:ascii="Times New Roman" w:eastAsia="Times New Roman" w:hAnsi="Times New Roman" w:cs="Times New Roman"/>
+                <w:sz w:val="24"/>
+                <w:szCs w:val="24"/>
+                <w:lang w:val="en-US"/>
+              </w:rPr>
+              <w:t>đánh</w:t>
+            </w:r>
+            <w:proofErr w:type="spellEnd"/>
+            <w:r>
+              <w:rPr>
+                <w:rFonts w:ascii="Times New Roman" w:eastAsia="Times New Roman" w:hAnsi="Times New Roman" w:cs="Times New Roman"/>
+                <w:sz w:val="24"/>
+                <w:szCs w:val="24"/>
+                <w:lang w:val="en-US"/>
+              </w:rPr>
+              <w:t xml:space="preserve"> </w:t>
+            </w:r>
+            <w:proofErr w:type="spellStart"/>
+            <w:r>
+              <w:rPr>
+                <w:rFonts w:ascii="Times New Roman" w:eastAsia="Times New Roman" w:hAnsi="Times New Roman" w:cs="Times New Roman"/>
+                <w:sz w:val="24"/>
+                <w:szCs w:val="24"/>
+                <w:lang w:val="en-US"/>
+              </w:rPr>
+              <w:t>giá</w:t>
+            </w:r>
+            <w:proofErr w:type="spellEnd"/>
+            <w:r>
+              <w:rPr>
+                <w:rFonts w:ascii="Times New Roman" w:eastAsia="Times New Roman" w:hAnsi="Times New Roman" w:cs="Times New Roman"/>
+                <w:sz w:val="24"/>
+                <w:szCs w:val="24"/>
+                <w:lang w:val="en-US"/>
+              </w:rPr>
+              <w:t xml:space="preserve">: </w:t>
+            </w:r>
+            <w:r>
+              <w:rPr>
+                <w:rFonts w:ascii="Times New Roman" w:eastAsia="Times New Roman" w:hAnsi="Times New Roman" w:cs="Times New Roman"/>
+                <w:sz w:val="24"/>
+                <w:szCs w:val="24"/>
+                <w:lang w:val="en-US"/>
+              </w:rPr>
+              <w:t>#{</w:t>
+            </w:r>
+            <w:proofErr w:type="spellStart"/>
+            <w:r>
+              <w:rPr>
+                <w:rFonts w:ascii="Times New Roman" w:eastAsia="Times New Roman" w:hAnsi="Times New Roman" w:cs="Times New Roman"/>
+                <w:sz w:val="24"/>
+                <w:szCs w:val="24"/>
+                <w:lang w:val="en-US"/>
+              </w:rPr>
+              <w:t>fiAddressRegSample</w:t>
+            </w:r>
+            <w:proofErr w:type="spellEnd"/>
+            <w:r>
+              <w:rPr>
+                <w:rFonts w:ascii="Times New Roman" w:eastAsia="Times New Roman" w:hAnsi="Times New Roman" w:cs="Times New Roman"/>
+                <w:sz w:val="24"/>
+                <w:szCs w:val="24"/>
+                <w:lang w:val="en-US"/>
+              </w:rPr>
+              <w:t>}</w:t>
+            </w:r>
+          </w:p>
+        </w:tc>
+      </w:tr>
+      <w:tr>
+        <w:tc>
+          <w:tcPr>
+            <w:tcW w:w="9576" w:type="dxa"/>
+          </w:tcPr>
+          <w:p>
+            <w:pPr>
+              <w:rPr>
+                <w:rFonts w:ascii="Times New Roman" w:eastAsia="Times New Roman" w:hAnsi="Times New Roman" w:cs="Times New Roman"/>
+                <w:sz w:val="24"/>
+                <w:szCs w:val="24"/>
+                <w:lang w:val="en-US"/>
+              </w:rPr>
+            </w:pPr>
+            <w:r>
+              <w:rPr>
+                <w:rFonts w:ascii="Times New Roman" w:eastAsia="Times New Roman" w:hAnsi="Times New Roman" w:cs="Times New Roman"/>
+                <w:sz w:val="24"/>
+                <w:szCs w:val="24"/>
+                <w:lang w:val="en-US"/>
+              </w:rPr>
+              <w:t xml:space="preserve">11. </w:t>
+            </w:r>
+            <w:proofErr w:type="spellStart"/>
+            <w:r>
+              <w:rPr>
+                <w:rFonts w:ascii="Times New Roman" w:eastAsia="Times New Roman" w:hAnsi="Times New Roman" w:cs="Times New Roman"/>
+                <w:sz w:val="24"/>
+                <w:szCs w:val="24"/>
+                <w:lang w:val="en-US"/>
+              </w:rPr>
+              <w:t>Thông</w:t>
+            </w:r>
+            <w:proofErr w:type="spellEnd"/>
+            <w:r>
+              <w:rPr>
+                <w:rFonts w:ascii="Times New Roman" w:eastAsia="Times New Roman" w:hAnsi="Times New Roman" w:cs="Times New Roman"/>
+                <w:sz w:val="24"/>
+                <w:szCs w:val="24"/>
+                <w:lang w:val="en-US"/>
+              </w:rPr>
+              <w:t xml:space="preserve"> tin </w:t>
+            </w:r>
+            <w:proofErr w:type="spellStart"/>
+            <w:r>
+              <w:rPr>
+                <w:rFonts w:ascii="Times New Roman" w:eastAsia="Times New Roman" w:hAnsi="Times New Roman" w:cs="Times New Roman"/>
+                <w:sz w:val="24"/>
+                <w:szCs w:val="24"/>
+                <w:lang w:val="en-US"/>
+              </w:rPr>
+              <w:t>người</w:t>
+            </w:r>
+            <w:proofErr w:type="spellEnd"/>
+            <w:r>
+              <w:rPr>
+                <w:rFonts w:ascii="Times New Roman" w:eastAsia="Times New Roman" w:hAnsi="Times New Roman" w:cs="Times New Roman"/>
+                <w:sz w:val="24"/>
+                <w:szCs w:val="24"/>
+                <w:lang w:val="en-US"/>
+              </w:rPr>
+              <w:t xml:space="preserve"> </w:t>
+            </w:r>
+            <w:proofErr w:type="spellStart"/>
+            <w:r>
+              <w:rPr>
+                <w:rFonts w:ascii="Times New Roman" w:eastAsia="Times New Roman" w:hAnsi="Times New Roman" w:cs="Times New Roman"/>
+                <w:sz w:val="24"/>
+                <w:szCs w:val="24"/>
+                <w:lang w:val="en-US"/>
+              </w:rPr>
+              <w:t>liên</w:t>
+            </w:r>
+            <w:proofErr w:type="spellEnd"/>
+            <w:r>
+              <w:rPr>
+                <w:rFonts w:ascii="Times New Roman" w:eastAsia="Times New Roman" w:hAnsi="Times New Roman" w:cs="Times New Roman"/>
+                <w:sz w:val="24"/>
+                <w:szCs w:val="24"/>
+                <w:lang w:val="en-US"/>
+              </w:rPr>
+              <w:t xml:space="preserve"> </w:t>
+            </w:r>
+            <w:proofErr w:type="spellStart"/>
+            <w:r>
+              <w:rPr>
+                <w:rFonts w:ascii="Times New Roman" w:eastAsia="Times New Roman" w:hAnsi="Times New Roman" w:cs="Times New Roman"/>
+                <w:sz w:val="24"/>
+                <w:szCs w:val="24"/>
+                <w:lang w:val="en-US"/>
+              </w:rPr>
+              <w:t>hệ</w:t>
+            </w:r>
+            <w:proofErr w:type="spellEnd"/>
+            <w:r>
+              <w:rPr>
+                <w:rFonts w:ascii="Times New Roman" w:eastAsia="Times New Roman" w:hAnsi="Times New Roman" w:cs="Times New Roman"/>
+                <w:sz w:val="24"/>
+                <w:szCs w:val="24"/>
+                <w:lang w:val="en-US"/>
+              </w:rPr>
+              <w:t xml:space="preserve">: </w:t>
+            </w:r>
+            <w:r>
+              <w:rPr>
+                <w:rFonts w:ascii="Times New Roman" w:eastAsia="Times New Roman" w:hAnsi="Times New Roman" w:cs="Times New Roman"/>
+                <w:sz w:val="24"/>
+                <w:szCs w:val="24"/>
+                <w:lang w:val="en-US"/>
+              </w:rPr>
+              <w:t>#{</w:t>
+            </w:r>
+            <w:proofErr w:type="spellStart"/>
+            <w:r>
+              <w:rPr>
+                <w:rFonts w:ascii="Times New Roman" w:eastAsia="Times New Roman" w:hAnsi="Times New Roman" w:cs="Times New Roman"/>
+                <w:sz w:val="24"/>
+                <w:szCs w:val="24"/>
+                <w:lang w:val="en-US"/>
+              </w:rPr>
+              <w:t>fiContactName</w:t>
+            </w:r>
+            <w:proofErr w:type="spellEnd"/>
+            <w:r>
+              <w:rPr>
+                <w:rFonts w:ascii="Times New Roman" w:eastAsia="Times New Roman" w:hAnsi="Times New Roman" w:cs="Times New Roman"/>
+                <w:sz w:val="24"/>
+                <w:szCs w:val="24"/>
+                <w:lang w:val="en-US"/>
+              </w:rPr>
+              <w:t>}</w:t>
+            </w:r>
+          </w:p>
+        </w:tc>
+      </w:tr>
+      <w:tr>
+        <w:tc>
+          <w:tcPr>
+            <w:tcW w:w="9576" w:type="dxa"/>
+          </w:tcPr>
+          <w:p>
+            <w:pPr>
+              <w:jc w:val="center"/>
+              <w:rPr>
+                <w:rFonts w:ascii="Times New Roman" w:eastAsia="Times New Roman" w:hAnsi="Times New Roman" w:cs="Times New Roman"/>
+                <w:b/>
+                <w:sz w:val="24"/>
+                <w:szCs w:val="24"/>
+                <w:lang w:val="en-US"/>
+              </w:rPr>
+            </w:pPr>
+            <w:r>
+              <w:rPr>
+                <w:rFonts w:ascii="Times New Roman" w:eastAsia="Times New Roman" w:hAnsi="Times New Roman" w:cs="Times New Roman"/>
+                <w:b/>
+                <w:sz w:val="24"/>
+                <w:szCs w:val="24"/>
+                <w:lang w:val="en-US"/>
+              </w:rPr>
+              <w:t>DÀNH CHO CƠ QUAN KIỂM TRA</w:t>
+            </w:r>
+          </w:p>
+          <w:p>
+            <w:pPr>
+              <w:rPr>
+                <w:rFonts w:ascii="Times New Roman" w:eastAsia="Times New Roman" w:hAnsi="Times New Roman" w:cs="Times New Roman"/>
+                <w:sz w:val="24"/>
+                <w:szCs w:val="24"/>
+                <w:lang w:val="en-US"/>
+              </w:rPr>
+            </w:pPr>
+          </w:p>
+        </w:tc>
+      </w:tr>
+      <w:tr>
+        <w:tc>
+          <w:tcPr>
+            <w:tcW w:w="9576" w:type="dxa"/>
+          </w:tcPr>
+          <w:p>
+            <w:pPr>
+              <w:rPr>
+                <w:rFonts w:ascii="Times New Roman" w:eastAsia="Times New Roman" w:hAnsi="Times New Roman" w:cs="Times New Roman"/>
+                <w:sz w:val="24"/>
+                <w:szCs w:val="24"/>
+                <w:lang w:val="en-US"/>
+              </w:rPr>
+            </w:pPr>
+            <w:r>
+              <w:rPr>
+                <w:rFonts w:ascii="Times New Roman" w:eastAsia="Times New Roman" w:hAnsi="Times New Roman" w:cs="Times New Roman"/>
+                <w:sz w:val="24"/>
+                <w:szCs w:val="24"/>
+                <w:lang w:val="en-US"/>
+              </w:rPr>
+              <w:lastRenderedPageBreak/>
+              <w:t xml:space="preserve">13. </w:t>
+            </w:r>
+            <w:proofErr w:type="spellStart"/>
+            <w:r>
+              <w:rPr>
+                <w:rFonts w:ascii="Times New Roman" w:eastAsia="Times New Roman" w:hAnsi="Times New Roman" w:cs="Times New Roman"/>
+                <w:sz w:val="24"/>
+                <w:szCs w:val="24"/>
+                <w:lang w:val="en-US"/>
+              </w:rPr>
+              <w:t>Yêu</w:t>
+            </w:r>
+            <w:proofErr w:type="spellEnd"/>
+            <w:r>
+              <w:rPr>
+                <w:rFonts w:ascii="Times New Roman" w:eastAsia="Times New Roman" w:hAnsi="Times New Roman" w:cs="Times New Roman"/>
+                <w:sz w:val="24"/>
+                <w:szCs w:val="24"/>
+                <w:lang w:val="en-US"/>
+              </w:rPr>
+              <w:t xml:space="preserve"> </w:t>
+            </w:r>
+            <w:proofErr w:type="spellStart"/>
+            <w:r>
+              <w:rPr>
+                <w:rFonts w:ascii="Times New Roman" w:eastAsia="Times New Roman" w:hAnsi="Times New Roman" w:cs="Times New Roman"/>
+                <w:sz w:val="24"/>
+                <w:szCs w:val="24"/>
+                <w:lang w:val="en-US"/>
+              </w:rPr>
+              <w:t>cầu</w:t>
+            </w:r>
+            <w:proofErr w:type="spellEnd"/>
+            <w:r>
+              <w:rPr>
+                <w:rFonts w:ascii="Times New Roman" w:eastAsia="Times New Roman" w:hAnsi="Times New Roman" w:cs="Times New Roman"/>
+                <w:sz w:val="24"/>
+                <w:szCs w:val="24"/>
+                <w:lang w:val="en-US"/>
+              </w:rPr>
+              <w:t xml:space="preserve"> </w:t>
+            </w:r>
+            <w:proofErr w:type="spellStart"/>
+            <w:r>
+              <w:rPr>
+                <w:rFonts w:ascii="Times New Roman" w:eastAsia="Times New Roman" w:hAnsi="Times New Roman" w:cs="Times New Roman"/>
+                <w:sz w:val="24"/>
+                <w:szCs w:val="24"/>
+                <w:lang w:val="en-US"/>
+              </w:rPr>
+              <w:t>đánh</w:t>
+            </w:r>
+            <w:proofErr w:type="spellEnd"/>
+            <w:r>
+              <w:rPr>
+                <w:rFonts w:ascii="Times New Roman" w:eastAsia="Times New Roman" w:hAnsi="Times New Roman" w:cs="Times New Roman"/>
+                <w:sz w:val="24"/>
+                <w:szCs w:val="24"/>
+                <w:lang w:val="en-US"/>
+              </w:rPr>
+              <w:t xml:space="preserve"> </w:t>
+            </w:r>
+            <w:proofErr w:type="spellStart"/>
+            <w:r>
+              <w:rPr>
+                <w:rFonts w:ascii="Times New Roman" w:eastAsia="Times New Roman" w:hAnsi="Times New Roman" w:cs="Times New Roman"/>
+                <w:sz w:val="24"/>
+                <w:szCs w:val="24"/>
+                <w:lang w:val="en-US"/>
+              </w:rPr>
+              <w:t>giá</w:t>
+            </w:r>
+            <w:proofErr w:type="spellEnd"/>
+            <w:r>
+              <w:rPr>
+                <w:rFonts w:ascii="Times New Roman" w:eastAsia="Times New Roman" w:hAnsi="Times New Roman" w:cs="Times New Roman"/>
+                <w:sz w:val="24"/>
+                <w:szCs w:val="24"/>
+                <w:lang w:val="en-US"/>
+              </w:rPr>
+              <w:t xml:space="preserve"> </w:t>
+            </w:r>
+            <w:proofErr w:type="spellStart"/>
+            <w:r>
+              <w:rPr>
+                <w:rFonts w:ascii="Times New Roman" w:eastAsia="Times New Roman" w:hAnsi="Times New Roman" w:cs="Times New Roman"/>
+                <w:sz w:val="24"/>
+                <w:szCs w:val="24"/>
+                <w:lang w:val="en-US"/>
+              </w:rPr>
+              <w:t>chỉ</w:t>
+            </w:r>
+            <w:proofErr w:type="spellEnd"/>
+            <w:r>
+              <w:rPr>
+                <w:rFonts w:ascii="Times New Roman" w:eastAsia="Times New Roman" w:hAnsi="Times New Roman" w:cs="Times New Roman"/>
+                <w:sz w:val="24"/>
+                <w:szCs w:val="24"/>
+                <w:lang w:val="en-US"/>
+              </w:rPr>
+              <w:t xml:space="preserve"> </w:t>
+            </w:r>
+            <w:proofErr w:type="spellStart"/>
+            <w:r>
+              <w:rPr>
+                <w:rFonts w:ascii="Times New Roman" w:eastAsia="Times New Roman" w:hAnsi="Times New Roman" w:cs="Times New Roman"/>
+                <w:sz w:val="24"/>
+                <w:szCs w:val="24"/>
+                <w:lang w:val="en-US"/>
+              </w:rPr>
+              <w:t>tiêu</w:t>
+            </w:r>
+            <w:proofErr w:type="spellEnd"/>
+            <w:r>
+              <w:rPr>
+                <w:rFonts w:ascii="Times New Roman" w:eastAsia="Times New Roman" w:hAnsi="Times New Roman" w:cs="Times New Roman"/>
+                <w:sz w:val="24"/>
+                <w:szCs w:val="24"/>
+                <w:lang w:val="en-US"/>
+              </w:rPr>
+              <w:t xml:space="preserve">(2): </w:t>
+            </w:r>
+            <w:proofErr w:type="spellStart"/>
+            <w:r>
+              <w:rPr>
+                <w:rFonts w:ascii="Times New Roman" w:eastAsia="Times New Roman" w:hAnsi="Times New Roman" w:cs="Times New Roman"/>
+                <w:sz w:val="24"/>
+                <w:szCs w:val="24"/>
+                <w:lang w:val="en-US"/>
+              </w:rPr>
+              <w:t>Xem</w:t>
+            </w:r>
+            <w:proofErr w:type="spellEnd"/>
+            <w:r>
+              <w:rPr>
+                <w:rFonts w:ascii="Times New Roman" w:eastAsia="Times New Roman" w:hAnsi="Times New Roman" w:cs="Times New Roman"/>
+                <w:sz w:val="24"/>
+                <w:szCs w:val="24"/>
+                <w:lang w:val="en-US"/>
+              </w:rPr>
+              <w:t xml:space="preserve"> chi </w:t>
+            </w:r>
+            <w:proofErr w:type="spellStart"/>
+            <w:r>
+              <w:rPr>
+                <w:rFonts w:ascii="Times New Roman" w:eastAsia="Times New Roman" w:hAnsi="Times New Roman" w:cs="Times New Roman"/>
+                <w:sz w:val="24"/>
+                <w:szCs w:val="24"/>
+                <w:lang w:val="en-US"/>
+              </w:rPr>
+              <w:t>tiết</w:t>
+            </w:r>
+            <w:proofErr w:type="spellEnd"/>
+            <w:r>
+              <w:rPr>
+                <w:rFonts w:ascii="Times New Roman" w:eastAsia="Times New Roman" w:hAnsi="Times New Roman" w:cs="Times New Roman"/>
+                <w:sz w:val="24"/>
+                <w:szCs w:val="24"/>
+                <w:lang w:val="en-US"/>
+              </w:rPr>
+              <w:t xml:space="preserve"> </w:t>
+            </w:r>
+            <w:proofErr w:type="spellStart"/>
+            <w:r>
+              <w:rPr>
+                <w:rFonts w:ascii="Times New Roman" w:eastAsia="Times New Roman" w:hAnsi="Times New Roman" w:cs="Times New Roman"/>
+                <w:sz w:val="24"/>
+                <w:szCs w:val="24"/>
+                <w:lang w:val="en-US"/>
+              </w:rPr>
+              <w:t>phụ</w:t>
+            </w:r>
+            <w:proofErr w:type="spellEnd"/>
+            <w:r>
+              <w:rPr>
+                <w:rFonts w:ascii="Times New Roman" w:eastAsia="Times New Roman" w:hAnsi="Times New Roman" w:cs="Times New Roman"/>
+                <w:sz w:val="24"/>
+                <w:szCs w:val="24"/>
+                <w:lang w:val="en-US"/>
+              </w:rPr>
+              <w:t xml:space="preserve"> </w:t>
+            </w:r>
+            <w:proofErr w:type="spellStart"/>
+            <w:r>
+              <w:rPr>
+                <w:rFonts w:ascii="Times New Roman" w:eastAsia="Times New Roman" w:hAnsi="Times New Roman" w:cs="Times New Roman"/>
+                <w:sz w:val="24"/>
+                <w:szCs w:val="24"/>
+                <w:lang w:val="en-US"/>
+              </w:rPr>
+              <w:t>lục</w:t>
+            </w:r>
+            <w:proofErr w:type="spellEnd"/>
+            <w:r>
+              <w:rPr>
+                <w:rFonts w:ascii="Times New Roman" w:eastAsia="Times New Roman" w:hAnsi="Times New Roman" w:cs="Times New Roman"/>
+                <w:sz w:val="24"/>
+                <w:szCs w:val="24"/>
+                <w:lang w:val="en-US"/>
+              </w:rPr>
+              <w:t xml:space="preserve"> </w:t>
+            </w:r>
+            <w:proofErr w:type="spellStart"/>
+            <w:r>
+              <w:rPr>
+                <w:rFonts w:ascii="Times New Roman" w:eastAsia="Times New Roman" w:hAnsi="Times New Roman" w:cs="Times New Roman"/>
+                <w:sz w:val="24"/>
+                <w:szCs w:val="24"/>
+                <w:lang w:val="en-US"/>
+              </w:rPr>
+              <w:t>kèm</w:t>
+            </w:r>
+            <w:proofErr w:type="spellEnd"/>
+            <w:r>
+              <w:rPr>
+                <w:rFonts w:ascii="Times New Roman" w:eastAsia="Times New Roman" w:hAnsi="Times New Roman" w:cs="Times New Roman"/>
+                <w:sz w:val="24"/>
+                <w:szCs w:val="24"/>
+                <w:lang w:val="en-US"/>
+              </w:rPr>
+              <w:t xml:space="preserve"> </w:t>
+            </w:r>
+            <w:proofErr w:type="spellStart"/>
+            <w:r>
+              <w:rPr>
+                <w:rFonts w:ascii="Times New Roman" w:eastAsia="Times New Roman" w:hAnsi="Times New Roman" w:cs="Times New Roman"/>
+                <w:sz w:val="24"/>
+                <w:szCs w:val="24"/>
+                <w:lang w:val="en-US"/>
+              </w:rPr>
+              <w:t>theo</w:t>
+            </w:r>
+            <w:proofErr w:type="spellEnd"/>
+          </w:p>
+          <w:p>
+            <w:pPr>
+              <w:rPr>
+                <w:rFonts w:ascii="Times New Roman" w:eastAsia="Times New Roman" w:hAnsi="Times New Roman" w:cs="Times New Roman"/>
+                <w:sz w:val="24"/>
+                <w:szCs w:val="24"/>
+                <w:lang w:val="en-US"/>
+              </w:rPr>
+            </w:pPr>
+            <w:proofErr w:type="spellStart"/>
+            <w:r>
+              <w:rPr>
+                <w:rFonts w:ascii="Times New Roman" w:eastAsia="Times New Roman" w:hAnsi="Times New Roman" w:cs="Times New Roman"/>
+                <w:sz w:val="24"/>
+                <w:szCs w:val="24"/>
+                <w:lang w:val="en-US"/>
+              </w:rPr>
+              <w:t>Biện</w:t>
+            </w:r>
+            <w:proofErr w:type="spellEnd"/>
+            <w:r>
+              <w:rPr>
+                <w:rFonts w:ascii="Times New Roman" w:eastAsia="Times New Roman" w:hAnsi="Times New Roman" w:cs="Times New Roman"/>
+                <w:sz w:val="24"/>
+                <w:szCs w:val="24"/>
+                <w:lang w:val="en-US"/>
+              </w:rPr>
+              <w:t xml:space="preserve"> </w:t>
+            </w:r>
+            <w:proofErr w:type="spellStart"/>
+            <w:r>
+              <w:rPr>
+                <w:rFonts w:ascii="Times New Roman" w:eastAsia="Times New Roman" w:hAnsi="Times New Roman" w:cs="Times New Roman"/>
+                <w:sz w:val="24"/>
+                <w:szCs w:val="24"/>
+                <w:lang w:val="en-US"/>
+              </w:rPr>
+              <w:t>pháp</w:t>
+            </w:r>
+            <w:proofErr w:type="spellEnd"/>
+            <w:r>
+              <w:rPr>
+                <w:rFonts w:ascii="Times New Roman" w:eastAsia="Times New Roman" w:hAnsi="Times New Roman" w:cs="Times New Roman"/>
+                <w:sz w:val="24"/>
+                <w:szCs w:val="24"/>
+                <w:lang w:val="en-US"/>
+              </w:rPr>
+              <w:t xml:space="preserve"> </w:t>
+            </w:r>
+            <w:proofErr w:type="spellStart"/>
+            <w:r>
+              <w:rPr>
+                <w:rFonts w:ascii="Times New Roman" w:eastAsia="Times New Roman" w:hAnsi="Times New Roman" w:cs="Times New Roman"/>
+                <w:sz w:val="24"/>
+                <w:szCs w:val="24"/>
+                <w:lang w:val="en-US"/>
+              </w:rPr>
+              <w:t>kiểm</w:t>
+            </w:r>
+            <w:proofErr w:type="spellEnd"/>
+            <w:r>
+              <w:rPr>
+                <w:rFonts w:ascii="Times New Roman" w:eastAsia="Times New Roman" w:hAnsi="Times New Roman" w:cs="Times New Roman"/>
+                <w:sz w:val="24"/>
+                <w:szCs w:val="24"/>
+                <w:lang w:val="en-US"/>
+              </w:rPr>
+              <w:t xml:space="preserve"> </w:t>
+            </w:r>
+            <w:proofErr w:type="spellStart"/>
+            <w:r>
+              <w:rPr>
+                <w:rFonts w:ascii="Times New Roman" w:eastAsia="Times New Roman" w:hAnsi="Times New Roman" w:cs="Times New Roman"/>
+                <w:sz w:val="24"/>
+                <w:szCs w:val="24"/>
+                <w:lang w:val="en-US"/>
+              </w:rPr>
+              <w:t>tra</w:t>
+            </w:r>
+            <w:proofErr w:type="spellEnd"/>
+            <w:r>
+              <w:rPr>
+                <w:rFonts w:ascii="Times New Roman" w:eastAsia="Times New Roman" w:hAnsi="Times New Roman" w:cs="Times New Roman"/>
+                <w:sz w:val="24"/>
+                <w:szCs w:val="24"/>
+                <w:lang w:val="en-US"/>
+              </w:rPr>
+              <w:t>(3):</w:t>
+            </w:r>
+            <w:r>
+              <w:rPr>
+                <w:rFonts w:ascii="Times New Roman" w:eastAsia="Times New Roman" w:hAnsi="Times New Roman" w:cs="Times New Roman"/>
+                <w:sz w:val="24"/>
+                <w:szCs w:val="24"/>
+                <w:lang w:val="en-US"/>
+              </w:rPr>
+              <w:t xml:space="preserve"> </w:t>
+            </w:r>
+          </w:p>
+        </w:tc>
+      </w:tr>
+      <w:tr>
+        <w:tc>
+          <w:tcPr>
+            <w:tcW w:w="9576" w:type="dxa"/>
+          </w:tcPr>
+          <w:p>
+            <w:pPr>
+              <w:rPr>
+                <w:rFonts w:ascii="Times New Roman" w:eastAsia="Times New Roman" w:hAnsi="Times New Roman" w:cs="Times New Roman"/>
+                <w:sz w:val="24"/>
+                <w:szCs w:val="24"/>
+                <w:lang w:val="en-US"/>
+              </w:rPr>
+            </w:pPr>
+            <w:r>
+              <w:rPr>
+                <w:rFonts w:ascii="Times New Roman" w:eastAsia="Times New Roman" w:hAnsi="Times New Roman" w:cs="Times New Roman"/>
+                <w:sz w:val="24"/>
+                <w:szCs w:val="24"/>
+                <w:lang w:val="en-US"/>
+              </w:rPr>
+              <w:t xml:space="preserve">14. </w:t>
+            </w:r>
+            <w:proofErr w:type="spellStart"/>
+            <w:r>
+              <w:rPr>
+                <w:rFonts w:ascii="Times New Roman" w:eastAsia="Times New Roman" w:hAnsi="Times New Roman" w:cs="Times New Roman"/>
+                <w:sz w:val="24"/>
+                <w:szCs w:val="24"/>
+                <w:lang w:val="en-US"/>
+              </w:rPr>
+              <w:t>Đơn</w:t>
+            </w:r>
+            <w:proofErr w:type="spellEnd"/>
+            <w:r>
+              <w:rPr>
+                <w:rFonts w:ascii="Times New Roman" w:eastAsia="Times New Roman" w:hAnsi="Times New Roman" w:cs="Times New Roman"/>
+                <w:sz w:val="24"/>
+                <w:szCs w:val="24"/>
+                <w:lang w:val="en-US"/>
+              </w:rPr>
+              <w:t xml:space="preserve"> </w:t>
+            </w:r>
+            <w:proofErr w:type="spellStart"/>
+            <w:r>
+              <w:rPr>
+                <w:rFonts w:ascii="Times New Roman" w:eastAsia="Times New Roman" w:hAnsi="Times New Roman" w:cs="Times New Roman"/>
+                <w:sz w:val="24"/>
+                <w:szCs w:val="24"/>
+                <w:lang w:val="en-US"/>
+              </w:rPr>
+              <w:t>vị</w:t>
+            </w:r>
+            <w:proofErr w:type="spellEnd"/>
+            <w:r>
+              <w:rPr>
+                <w:rFonts w:ascii="Times New Roman" w:eastAsia="Times New Roman" w:hAnsi="Times New Roman" w:cs="Times New Roman"/>
+                <w:sz w:val="24"/>
+                <w:szCs w:val="24"/>
+                <w:lang w:val="en-US"/>
+              </w:rPr>
+              <w:t xml:space="preserve"> </w:t>
+            </w:r>
+            <w:proofErr w:type="spellStart"/>
+            <w:r>
+              <w:rPr>
+                <w:rFonts w:ascii="Times New Roman" w:eastAsia="Times New Roman" w:hAnsi="Times New Roman" w:cs="Times New Roman"/>
+                <w:sz w:val="24"/>
+                <w:szCs w:val="24"/>
+                <w:lang w:val="en-US"/>
+              </w:rPr>
+              <w:t>thực</w:t>
+            </w:r>
+            <w:proofErr w:type="spellEnd"/>
+            <w:r>
+              <w:rPr>
+                <w:rFonts w:ascii="Times New Roman" w:eastAsia="Times New Roman" w:hAnsi="Times New Roman" w:cs="Times New Roman"/>
+                <w:sz w:val="24"/>
+                <w:szCs w:val="24"/>
+                <w:lang w:val="en-US"/>
+              </w:rPr>
+              <w:t xml:space="preserve"> </w:t>
+            </w:r>
+            <w:proofErr w:type="spellStart"/>
+            <w:r>
+              <w:rPr>
+                <w:rFonts w:ascii="Times New Roman" w:eastAsia="Times New Roman" w:hAnsi="Times New Roman" w:cs="Times New Roman"/>
+                <w:sz w:val="24"/>
+                <w:szCs w:val="24"/>
+                <w:lang w:val="en-US"/>
+              </w:rPr>
+              <w:t>hiện</w:t>
+            </w:r>
+            <w:proofErr w:type="spellEnd"/>
+            <w:r>
+              <w:rPr>
+                <w:rFonts w:ascii="Times New Roman" w:eastAsia="Times New Roman" w:hAnsi="Times New Roman" w:cs="Times New Roman"/>
+                <w:sz w:val="24"/>
+                <w:szCs w:val="24"/>
+                <w:lang w:val="en-US"/>
+              </w:rPr>
+              <w:t xml:space="preserve"> </w:t>
+            </w:r>
+            <w:proofErr w:type="spellStart"/>
+            <w:r>
+              <w:rPr>
+                <w:rFonts w:ascii="Times New Roman" w:eastAsia="Times New Roman" w:hAnsi="Times New Roman" w:cs="Times New Roman"/>
+                <w:sz w:val="24"/>
+                <w:szCs w:val="24"/>
+                <w:lang w:val="en-US"/>
+              </w:rPr>
+              <w:t>đánh</w:t>
+            </w:r>
+            <w:proofErr w:type="spellEnd"/>
+            <w:r>
+              <w:rPr>
+                <w:rFonts w:ascii="Times New Roman" w:eastAsia="Times New Roman" w:hAnsi="Times New Roman" w:cs="Times New Roman"/>
+                <w:sz w:val="24"/>
+                <w:szCs w:val="24"/>
+                <w:lang w:val="en-US"/>
+              </w:rPr>
+              <w:t xml:space="preserve"> </w:t>
+            </w:r>
+            <w:proofErr w:type="spellStart"/>
+            <w:r>
+              <w:rPr>
+                <w:rFonts w:ascii="Times New Roman" w:eastAsia="Times New Roman" w:hAnsi="Times New Roman" w:cs="Times New Roman"/>
+                <w:sz w:val="24"/>
+                <w:szCs w:val="24"/>
+                <w:lang w:val="en-US"/>
+              </w:rPr>
+              <w:t>giá</w:t>
+            </w:r>
+            <w:proofErr w:type="spellEnd"/>
+            <w:r>
+              <w:rPr>
+                <w:rFonts w:ascii="Times New Roman" w:eastAsia="Times New Roman" w:hAnsi="Times New Roman" w:cs="Times New Roman"/>
+                <w:sz w:val="24"/>
+                <w:szCs w:val="24"/>
+                <w:lang w:val="en-US"/>
+              </w:rPr>
+              <w:t>:</w:t>
+            </w:r>
+          </w:p>
+          <w:p>
+            <w:pPr>
+              <w:rPr>
+                <w:rFonts w:ascii="Times New Roman" w:eastAsia="Times New Roman" w:hAnsi="Times New Roman" w:cs="Times New Roman"/>
+                <w:sz w:val="24"/>
+                <w:szCs w:val="24"/>
+                <w:lang w:val="en-US"/>
+              </w:rPr>
+            </w:pPr>
+          </w:p>
+        </w:tc>
+      </w:tr>
+      <w:tr>
+        <w:tc>
+          <w:tcPr>
+            <w:tcW w:w="9576" w:type="dxa"/>
+          </w:tcPr>
+          <w:p>
+            <w:pPr>
+              <w:rPr>
+                <w:rFonts w:ascii="Times New Roman" w:eastAsia="Times New Roman" w:hAnsi="Times New Roman" w:cs="Times New Roman"/>
+                <w:sz w:val="24"/>
+                <w:szCs w:val="24"/>
+                <w:lang w:val="en-US"/>
+              </w:rPr>
+            </w:pPr>
+            <w:proofErr w:type="spellStart"/>
+            <w:r>
+              <w:rPr>
+                <w:rFonts w:ascii="Times New Roman" w:eastAsia="Times New Roman" w:hAnsi="Times New Roman" w:cs="Times New Roman"/>
+                <w:sz w:val="24"/>
+                <w:szCs w:val="24"/>
+                <w:lang w:val="en-US"/>
+              </w:rPr>
+              <w:t>Đối</w:t>
+            </w:r>
+            <w:proofErr w:type="spellEnd"/>
+            <w:r>
+              <w:rPr>
+                <w:rFonts w:ascii="Times New Roman" w:eastAsia="Times New Roman" w:hAnsi="Times New Roman" w:cs="Times New Roman"/>
+                <w:sz w:val="24"/>
+                <w:szCs w:val="24"/>
+                <w:lang w:val="en-US"/>
+              </w:rPr>
+              <w:t xml:space="preserve"> </w:t>
+            </w:r>
+            <w:proofErr w:type="spellStart"/>
+            <w:r>
+              <w:rPr>
+                <w:rFonts w:ascii="Times New Roman" w:eastAsia="Times New Roman" w:hAnsi="Times New Roman" w:cs="Times New Roman"/>
+                <w:sz w:val="24"/>
+                <w:szCs w:val="24"/>
+                <w:lang w:val="en-US"/>
+              </w:rPr>
+              <w:t>với</w:t>
+            </w:r>
+            <w:proofErr w:type="spellEnd"/>
+            <w:r>
+              <w:rPr>
+                <w:rFonts w:ascii="Times New Roman" w:eastAsia="Times New Roman" w:hAnsi="Times New Roman" w:cs="Times New Roman"/>
+                <w:sz w:val="24"/>
+                <w:szCs w:val="24"/>
+                <w:lang w:val="en-US"/>
+              </w:rPr>
+              <w:t xml:space="preserve"> </w:t>
+            </w:r>
+            <w:proofErr w:type="spellStart"/>
+            <w:r>
+              <w:rPr>
+                <w:rFonts w:ascii="Times New Roman" w:eastAsia="Times New Roman" w:hAnsi="Times New Roman" w:cs="Times New Roman"/>
+                <w:sz w:val="24"/>
+                <w:szCs w:val="24"/>
+                <w:lang w:val="en-US"/>
+              </w:rPr>
+              <w:t>hàng</w:t>
+            </w:r>
+            <w:proofErr w:type="spellEnd"/>
+            <w:r>
+              <w:rPr>
+                <w:rFonts w:ascii="Times New Roman" w:eastAsia="Times New Roman" w:hAnsi="Times New Roman" w:cs="Times New Roman"/>
+                <w:sz w:val="24"/>
+                <w:szCs w:val="24"/>
+                <w:lang w:val="en-US"/>
+              </w:rPr>
+              <w:t xml:space="preserve"> </w:t>
+            </w:r>
+            <w:proofErr w:type="spellStart"/>
+            <w:r>
+              <w:rPr>
+                <w:rFonts w:ascii="Times New Roman" w:eastAsia="Times New Roman" w:hAnsi="Times New Roman" w:cs="Times New Roman"/>
+                <w:sz w:val="24"/>
+                <w:szCs w:val="24"/>
+                <w:lang w:val="en-US"/>
+              </w:rPr>
+              <w:t>nhập</w:t>
+            </w:r>
+            <w:proofErr w:type="spellEnd"/>
+            <w:r>
+              <w:rPr>
+                <w:rFonts w:ascii="Times New Roman" w:eastAsia="Times New Roman" w:hAnsi="Times New Roman" w:cs="Times New Roman"/>
+                <w:sz w:val="24"/>
+                <w:szCs w:val="24"/>
+                <w:lang w:val="en-US"/>
+              </w:rPr>
+              <w:t xml:space="preserve"> </w:t>
+            </w:r>
+            <w:proofErr w:type="spellStart"/>
+            <w:r>
+              <w:rPr>
+                <w:rFonts w:ascii="Times New Roman" w:eastAsia="Times New Roman" w:hAnsi="Times New Roman" w:cs="Times New Roman"/>
+                <w:sz w:val="24"/>
+                <w:szCs w:val="24"/>
+                <w:lang w:val="en-US"/>
+              </w:rPr>
+              <w:t>khẩu</w:t>
+            </w:r>
+            <w:proofErr w:type="spellEnd"/>
+            <w:r>
+              <w:rPr>
+                <w:rFonts w:ascii="Times New Roman" w:eastAsia="Times New Roman" w:hAnsi="Times New Roman" w:cs="Times New Roman"/>
+                <w:sz w:val="24"/>
+                <w:szCs w:val="24"/>
+                <w:lang w:val="en-US"/>
+              </w:rPr>
+              <w:t xml:space="preserve">, </w:t>
+            </w:r>
+            <w:proofErr w:type="spellStart"/>
+            <w:r>
+              <w:rPr>
+                <w:rFonts w:ascii="Times New Roman" w:eastAsia="Times New Roman" w:hAnsi="Times New Roman" w:cs="Times New Roman"/>
+                <w:sz w:val="24"/>
+                <w:szCs w:val="24"/>
+                <w:lang w:val="en-US"/>
+              </w:rPr>
+              <w:t>Giấy</w:t>
+            </w:r>
+            <w:proofErr w:type="spellEnd"/>
+            <w:r>
+              <w:rPr>
+                <w:rFonts w:ascii="Times New Roman" w:eastAsia="Times New Roman" w:hAnsi="Times New Roman" w:cs="Times New Roman"/>
+                <w:sz w:val="24"/>
+                <w:szCs w:val="24"/>
+                <w:lang w:val="en-US"/>
+              </w:rPr>
+              <w:t xml:space="preserve"> </w:t>
+            </w:r>
+            <w:proofErr w:type="spellStart"/>
+            <w:r>
+              <w:rPr>
+                <w:rFonts w:ascii="Times New Roman" w:eastAsia="Times New Roman" w:hAnsi="Times New Roman" w:cs="Times New Roman"/>
+                <w:sz w:val="24"/>
+                <w:szCs w:val="24"/>
+                <w:lang w:val="en-US"/>
+              </w:rPr>
+              <w:t>này</w:t>
+            </w:r>
+            <w:proofErr w:type="spellEnd"/>
+            <w:r>
+              <w:rPr>
+                <w:rFonts w:ascii="Times New Roman" w:eastAsia="Times New Roman" w:hAnsi="Times New Roman" w:cs="Times New Roman"/>
+                <w:sz w:val="24"/>
+                <w:szCs w:val="24"/>
+                <w:lang w:val="en-US"/>
+              </w:rPr>
+              <w:t xml:space="preserve"> </w:t>
+            </w:r>
+            <w:proofErr w:type="spellStart"/>
+            <w:r>
+              <w:rPr>
+                <w:rFonts w:ascii="Times New Roman" w:eastAsia="Times New Roman" w:hAnsi="Times New Roman" w:cs="Times New Roman"/>
+                <w:sz w:val="24"/>
+                <w:szCs w:val="24"/>
+                <w:lang w:val="en-US"/>
+              </w:rPr>
+              <w:t>có</w:t>
+            </w:r>
+            <w:proofErr w:type="spellEnd"/>
+            <w:r>
+              <w:rPr>
+                <w:rFonts w:ascii="Times New Roman" w:eastAsia="Times New Roman" w:hAnsi="Times New Roman" w:cs="Times New Roman"/>
+                <w:sz w:val="24"/>
+                <w:szCs w:val="24"/>
+                <w:lang w:val="en-US"/>
+              </w:rPr>
+              <w:t xml:space="preserve"> </w:t>
+            </w:r>
+            <w:proofErr w:type="spellStart"/>
+            <w:r>
+              <w:rPr>
+                <w:rFonts w:ascii="Times New Roman" w:eastAsia="Times New Roman" w:hAnsi="Times New Roman" w:cs="Times New Roman"/>
+                <w:sz w:val="24"/>
+                <w:szCs w:val="24"/>
+                <w:lang w:val="en-US"/>
+              </w:rPr>
+              <w:t>giá</w:t>
+            </w:r>
+            <w:proofErr w:type="spellEnd"/>
+            <w:r>
+              <w:rPr>
+                <w:rFonts w:ascii="Times New Roman" w:eastAsia="Times New Roman" w:hAnsi="Times New Roman" w:cs="Times New Roman"/>
+                <w:sz w:val="24"/>
+                <w:szCs w:val="24"/>
+                <w:lang w:val="en-US"/>
+              </w:rPr>
+              <w:t xml:space="preserve"> </w:t>
+            </w:r>
+            <w:proofErr w:type="spellStart"/>
+            <w:r>
+              <w:rPr>
+                <w:rFonts w:ascii="Times New Roman" w:eastAsia="Times New Roman" w:hAnsi="Times New Roman" w:cs="Times New Roman"/>
+                <w:sz w:val="24"/>
+                <w:szCs w:val="24"/>
+                <w:lang w:val="en-US"/>
+              </w:rPr>
+              <w:t>trị</w:t>
+            </w:r>
+            <w:proofErr w:type="spellEnd"/>
+            <w:r>
+              <w:rPr>
+                <w:rFonts w:ascii="Times New Roman" w:eastAsia="Times New Roman" w:hAnsi="Times New Roman" w:cs="Times New Roman"/>
+                <w:sz w:val="24"/>
+                <w:szCs w:val="24"/>
+                <w:lang w:val="en-US"/>
+              </w:rPr>
+              <w:t xml:space="preserve"> </w:t>
+            </w:r>
+            <w:proofErr w:type="spellStart"/>
+            <w:r>
+              <w:rPr>
+                <w:rFonts w:ascii="Times New Roman" w:eastAsia="Times New Roman" w:hAnsi="Times New Roman" w:cs="Times New Roman"/>
+                <w:sz w:val="24"/>
+                <w:szCs w:val="24"/>
+                <w:lang w:val="en-US"/>
+              </w:rPr>
+              <w:t>để</w:t>
+            </w:r>
+            <w:proofErr w:type="spellEnd"/>
+            <w:r>
+              <w:rPr>
+                <w:rFonts w:ascii="Times New Roman" w:eastAsia="Times New Roman" w:hAnsi="Times New Roman" w:cs="Times New Roman"/>
+                <w:sz w:val="24"/>
+                <w:szCs w:val="24"/>
+                <w:lang w:val="en-US"/>
+              </w:rPr>
+              <w:t xml:space="preserve"> </w:t>
+            </w:r>
+            <w:proofErr w:type="spellStart"/>
+            <w:r>
+              <w:rPr>
+                <w:rFonts w:ascii="Times New Roman" w:eastAsia="Times New Roman" w:hAnsi="Times New Roman" w:cs="Times New Roman"/>
+                <w:sz w:val="24"/>
+                <w:szCs w:val="24"/>
+                <w:lang w:val="en-US"/>
+              </w:rPr>
+              <w:t>làm</w:t>
+            </w:r>
+            <w:proofErr w:type="spellEnd"/>
+            <w:r>
+              <w:rPr>
+                <w:rFonts w:ascii="Times New Roman" w:eastAsia="Times New Roman" w:hAnsi="Times New Roman" w:cs="Times New Roman"/>
+                <w:sz w:val="24"/>
+                <w:szCs w:val="24"/>
+                <w:lang w:val="en-US"/>
+              </w:rPr>
+              <w:t xml:space="preserve"> </w:t>
+            </w:r>
+            <w:proofErr w:type="spellStart"/>
+            <w:r>
+              <w:rPr>
+                <w:rFonts w:ascii="Times New Roman" w:eastAsia="Times New Roman" w:hAnsi="Times New Roman" w:cs="Times New Roman"/>
+                <w:sz w:val="24"/>
+                <w:szCs w:val="24"/>
+                <w:lang w:val="en-US"/>
+              </w:rPr>
+              <w:t>thủ</w:t>
+            </w:r>
+            <w:proofErr w:type="spellEnd"/>
+            <w:r>
+              <w:rPr>
+                <w:rFonts w:ascii="Times New Roman" w:eastAsia="Times New Roman" w:hAnsi="Times New Roman" w:cs="Times New Roman"/>
+                <w:sz w:val="24"/>
+                <w:szCs w:val="24"/>
+                <w:lang w:val="en-US"/>
+              </w:rPr>
+              <w:t xml:space="preserve"> </w:t>
+            </w:r>
+            <w:proofErr w:type="spellStart"/>
+            <w:r>
+              <w:rPr>
+                <w:rFonts w:ascii="Times New Roman" w:eastAsia="Times New Roman" w:hAnsi="Times New Roman" w:cs="Times New Roman"/>
+                <w:sz w:val="24"/>
+                <w:szCs w:val="24"/>
+                <w:lang w:val="en-US"/>
+              </w:rPr>
+              <w:t>tục</w:t>
+            </w:r>
+            <w:proofErr w:type="spellEnd"/>
+            <w:r>
+              <w:rPr>
+                <w:rFonts w:ascii="Times New Roman" w:eastAsia="Times New Roman" w:hAnsi="Times New Roman" w:cs="Times New Roman"/>
+                <w:sz w:val="24"/>
+                <w:szCs w:val="24"/>
+                <w:lang w:val="en-US"/>
+              </w:rPr>
+              <w:t xml:space="preserve"> </w:t>
+            </w:r>
+            <w:proofErr w:type="spellStart"/>
+            <w:r>
+              <w:rPr>
+                <w:rFonts w:ascii="Times New Roman" w:eastAsia="Times New Roman" w:hAnsi="Times New Roman" w:cs="Times New Roman"/>
+                <w:sz w:val="24"/>
+                <w:szCs w:val="24"/>
+                <w:lang w:val="en-US"/>
+              </w:rPr>
+              <w:t>hải</w:t>
+            </w:r>
+            <w:proofErr w:type="spellEnd"/>
+            <w:r>
+              <w:rPr>
+                <w:rFonts w:ascii="Times New Roman" w:eastAsia="Times New Roman" w:hAnsi="Times New Roman" w:cs="Times New Roman"/>
+                <w:sz w:val="24"/>
+                <w:szCs w:val="24"/>
+                <w:lang w:val="en-US"/>
+              </w:rPr>
+              <w:t xml:space="preserve"> </w:t>
+            </w:r>
+            <w:proofErr w:type="spellStart"/>
+            <w:r>
+              <w:rPr>
+                <w:rFonts w:ascii="Times New Roman" w:eastAsia="Times New Roman" w:hAnsi="Times New Roman" w:cs="Times New Roman"/>
+                <w:sz w:val="24"/>
+                <w:szCs w:val="24"/>
+                <w:lang w:val="en-US"/>
+              </w:rPr>
+              <w:t>quan</w:t>
+            </w:r>
+            <w:proofErr w:type="spellEnd"/>
+            <w:r>
+              <w:rPr>
+                <w:rFonts w:ascii="Times New Roman" w:eastAsia="Times New Roman" w:hAnsi="Times New Roman" w:cs="Times New Roman"/>
+                <w:sz w:val="24"/>
+                <w:szCs w:val="24"/>
+                <w:lang w:val="en-US"/>
+              </w:rPr>
+              <w:t xml:space="preserve">. </w:t>
+            </w:r>
+            <w:proofErr w:type="spellStart"/>
+            <w:r>
+              <w:rPr>
+                <w:rFonts w:ascii="Times New Roman" w:eastAsia="Times New Roman" w:hAnsi="Times New Roman" w:cs="Times New Roman"/>
+                <w:sz w:val="24"/>
+                <w:szCs w:val="24"/>
+                <w:lang w:val="en-US"/>
+              </w:rPr>
+              <w:t>Sau</w:t>
+            </w:r>
+            <w:proofErr w:type="spellEnd"/>
+            <w:r>
+              <w:rPr>
+                <w:rFonts w:ascii="Times New Roman" w:eastAsia="Times New Roman" w:hAnsi="Times New Roman" w:cs="Times New Roman"/>
+                <w:sz w:val="24"/>
+                <w:szCs w:val="24"/>
+                <w:lang w:val="en-US"/>
+              </w:rPr>
+              <w:t xml:space="preserve"> </w:t>
+            </w:r>
+            <w:proofErr w:type="spellStart"/>
+            <w:r>
+              <w:rPr>
+                <w:rFonts w:ascii="Times New Roman" w:eastAsia="Times New Roman" w:hAnsi="Times New Roman" w:cs="Times New Roman"/>
+                <w:sz w:val="24"/>
+                <w:szCs w:val="24"/>
+                <w:lang w:val="en-US"/>
+              </w:rPr>
+              <w:t>đó</w:t>
+            </w:r>
+            <w:proofErr w:type="spellEnd"/>
+            <w:r>
+              <w:rPr>
+                <w:rFonts w:ascii="Times New Roman" w:eastAsia="Times New Roman" w:hAnsi="Times New Roman" w:cs="Times New Roman"/>
+                <w:sz w:val="24"/>
+                <w:szCs w:val="24"/>
+                <w:lang w:val="en-US"/>
+              </w:rPr>
+              <w:t xml:space="preserve"> </w:t>
+            </w:r>
+            <w:proofErr w:type="spellStart"/>
+            <w:r>
+              <w:rPr>
+                <w:rFonts w:ascii="Times New Roman" w:eastAsia="Times New Roman" w:hAnsi="Times New Roman" w:cs="Times New Roman"/>
+                <w:sz w:val="24"/>
+                <w:szCs w:val="24"/>
+                <w:lang w:val="en-US"/>
+              </w:rPr>
+              <w:t>doanh</w:t>
+            </w:r>
+            <w:proofErr w:type="spellEnd"/>
+            <w:r>
+              <w:rPr>
+                <w:rFonts w:ascii="Times New Roman" w:eastAsia="Times New Roman" w:hAnsi="Times New Roman" w:cs="Times New Roman"/>
+                <w:sz w:val="24"/>
+                <w:szCs w:val="24"/>
+                <w:lang w:val="en-US"/>
+              </w:rPr>
+              <w:t xml:space="preserve"> </w:t>
+            </w:r>
+            <w:proofErr w:type="spellStart"/>
+            <w:r>
+              <w:rPr>
+                <w:rFonts w:ascii="Times New Roman" w:eastAsia="Times New Roman" w:hAnsi="Times New Roman" w:cs="Times New Roman"/>
+                <w:sz w:val="24"/>
+                <w:szCs w:val="24"/>
+                <w:lang w:val="en-US"/>
+              </w:rPr>
+              <w:t>nghiệp</w:t>
+            </w:r>
+            <w:proofErr w:type="spellEnd"/>
+            <w:r>
+              <w:rPr>
+                <w:rFonts w:ascii="Times New Roman" w:eastAsia="Times New Roman" w:hAnsi="Times New Roman" w:cs="Times New Roman"/>
+                <w:sz w:val="24"/>
+                <w:szCs w:val="24"/>
+                <w:lang w:val="en-US"/>
+              </w:rPr>
+              <w:t xml:space="preserve"> </w:t>
+            </w:r>
+            <w:proofErr w:type="spellStart"/>
+            <w:r>
+              <w:rPr>
+                <w:rFonts w:ascii="Times New Roman" w:eastAsia="Times New Roman" w:hAnsi="Times New Roman" w:cs="Times New Roman"/>
+                <w:sz w:val="24"/>
+                <w:szCs w:val="24"/>
+                <w:lang w:val="en-US"/>
+              </w:rPr>
+              <w:t>phải</w:t>
+            </w:r>
+            <w:proofErr w:type="spellEnd"/>
+            <w:r>
+              <w:rPr>
+                <w:rFonts w:ascii="Times New Roman" w:eastAsia="Times New Roman" w:hAnsi="Times New Roman" w:cs="Times New Roman"/>
+                <w:sz w:val="24"/>
+                <w:szCs w:val="24"/>
+                <w:lang w:val="en-US"/>
+              </w:rPr>
+              <w:t xml:space="preserve"> </w:t>
+            </w:r>
+            <w:proofErr w:type="spellStart"/>
+            <w:r>
+              <w:rPr>
+                <w:rFonts w:ascii="Times New Roman" w:eastAsia="Times New Roman" w:hAnsi="Times New Roman" w:cs="Times New Roman"/>
+                <w:sz w:val="24"/>
+                <w:szCs w:val="24"/>
+                <w:lang w:val="en-US"/>
+              </w:rPr>
+              <w:t>xuất</w:t>
+            </w:r>
+            <w:proofErr w:type="spellEnd"/>
+            <w:r>
+              <w:rPr>
+                <w:rFonts w:ascii="Times New Roman" w:eastAsia="Times New Roman" w:hAnsi="Times New Roman" w:cs="Times New Roman"/>
+                <w:sz w:val="24"/>
+                <w:szCs w:val="24"/>
+                <w:lang w:val="en-US"/>
+              </w:rPr>
+              <w:t xml:space="preserve"> </w:t>
+            </w:r>
+            <w:proofErr w:type="spellStart"/>
+            <w:r>
+              <w:rPr>
+                <w:rFonts w:ascii="Times New Roman" w:eastAsia="Times New Roman" w:hAnsi="Times New Roman" w:cs="Times New Roman"/>
+                <w:sz w:val="24"/>
+                <w:szCs w:val="24"/>
+                <w:lang w:val="en-US"/>
+              </w:rPr>
+              <w:t>trình</w:t>
+            </w:r>
+            <w:proofErr w:type="spellEnd"/>
+            <w:r>
+              <w:rPr>
+                <w:rFonts w:ascii="Times New Roman" w:eastAsia="Times New Roman" w:hAnsi="Times New Roman" w:cs="Times New Roman"/>
+                <w:sz w:val="24"/>
+                <w:szCs w:val="24"/>
+                <w:lang w:val="en-US"/>
+              </w:rPr>
+              <w:t xml:space="preserve"> </w:t>
+            </w:r>
+            <w:proofErr w:type="spellStart"/>
+            <w:r>
+              <w:rPr>
+                <w:rFonts w:ascii="Times New Roman" w:eastAsia="Times New Roman" w:hAnsi="Times New Roman" w:cs="Times New Roman"/>
+                <w:sz w:val="24"/>
+                <w:szCs w:val="24"/>
+                <w:lang w:val="en-US"/>
+              </w:rPr>
+              <w:t>toàn</w:t>
+            </w:r>
+            <w:proofErr w:type="spellEnd"/>
+            <w:r>
+              <w:rPr>
+                <w:rFonts w:ascii="Times New Roman" w:eastAsia="Times New Roman" w:hAnsi="Times New Roman" w:cs="Times New Roman"/>
+                <w:sz w:val="24"/>
+                <w:szCs w:val="24"/>
+                <w:lang w:val="en-US"/>
+              </w:rPr>
+              <w:t xml:space="preserve"> </w:t>
+            </w:r>
+            <w:proofErr w:type="spellStart"/>
+            <w:r>
+              <w:rPr>
+                <w:rFonts w:ascii="Times New Roman" w:eastAsia="Times New Roman" w:hAnsi="Times New Roman" w:cs="Times New Roman"/>
+                <w:sz w:val="24"/>
+                <w:szCs w:val="24"/>
+                <w:lang w:val="en-US"/>
+              </w:rPr>
+              <w:t>bộ</w:t>
+            </w:r>
+            <w:proofErr w:type="spellEnd"/>
+            <w:r>
+              <w:rPr>
+                <w:rFonts w:ascii="Times New Roman" w:eastAsia="Times New Roman" w:hAnsi="Times New Roman" w:cs="Times New Roman"/>
+                <w:sz w:val="24"/>
+                <w:szCs w:val="24"/>
+                <w:lang w:val="en-US"/>
+              </w:rPr>
+              <w:t xml:space="preserve"> </w:t>
+            </w:r>
+            <w:proofErr w:type="spellStart"/>
+            <w:r>
+              <w:rPr>
+                <w:rFonts w:ascii="Times New Roman" w:eastAsia="Times New Roman" w:hAnsi="Times New Roman" w:cs="Times New Roman"/>
+                <w:sz w:val="24"/>
+                <w:szCs w:val="24"/>
+                <w:lang w:val="en-US"/>
+              </w:rPr>
+              <w:t>hồ</w:t>
+            </w:r>
+            <w:proofErr w:type="spellEnd"/>
+            <w:r>
+              <w:rPr>
+                <w:rFonts w:ascii="Times New Roman" w:eastAsia="Times New Roman" w:hAnsi="Times New Roman" w:cs="Times New Roman"/>
+                <w:sz w:val="24"/>
+                <w:szCs w:val="24"/>
+                <w:lang w:val="en-US"/>
+              </w:rPr>
+              <w:t xml:space="preserve"> </w:t>
+            </w:r>
+            <w:proofErr w:type="spellStart"/>
+            <w:r>
+              <w:rPr>
+                <w:rFonts w:ascii="Times New Roman" w:eastAsia="Times New Roman" w:hAnsi="Times New Roman" w:cs="Times New Roman"/>
+                <w:sz w:val="24"/>
+                <w:szCs w:val="24"/>
+                <w:lang w:val="en-US"/>
+              </w:rPr>
+              <w:t>sơ</w:t>
+            </w:r>
+            <w:proofErr w:type="spellEnd"/>
+            <w:r>
+              <w:rPr>
+                <w:rFonts w:ascii="Times New Roman" w:eastAsia="Times New Roman" w:hAnsi="Times New Roman" w:cs="Times New Roman"/>
+                <w:sz w:val="24"/>
+                <w:szCs w:val="24"/>
+                <w:lang w:val="en-US"/>
+              </w:rPr>
+              <w:t xml:space="preserve"> </w:t>
+            </w:r>
+            <w:proofErr w:type="spellStart"/>
+            <w:r>
+              <w:rPr>
+                <w:rFonts w:ascii="Times New Roman" w:eastAsia="Times New Roman" w:hAnsi="Times New Roman" w:cs="Times New Roman"/>
+                <w:sz w:val="24"/>
+                <w:szCs w:val="24"/>
+                <w:lang w:val="en-US"/>
+              </w:rPr>
+              <w:t>và</w:t>
+            </w:r>
+            <w:proofErr w:type="spellEnd"/>
+            <w:r>
+              <w:rPr>
+                <w:rFonts w:ascii="Times New Roman" w:eastAsia="Times New Roman" w:hAnsi="Times New Roman" w:cs="Times New Roman"/>
+                <w:sz w:val="24"/>
+                <w:szCs w:val="24"/>
+                <w:lang w:val="en-US"/>
+              </w:rPr>
+              <w:t xml:space="preserve"> </w:t>
+            </w:r>
+            <w:proofErr w:type="spellStart"/>
+            <w:r>
+              <w:rPr>
+                <w:rFonts w:ascii="Times New Roman" w:eastAsia="Times New Roman" w:hAnsi="Times New Roman" w:cs="Times New Roman"/>
+                <w:sz w:val="24"/>
+                <w:szCs w:val="24"/>
+                <w:lang w:val="en-US"/>
+              </w:rPr>
+              <w:t>hàng</w:t>
+            </w:r>
+            <w:proofErr w:type="spellEnd"/>
+            <w:r>
+              <w:rPr>
+                <w:rFonts w:ascii="Times New Roman" w:eastAsia="Times New Roman" w:hAnsi="Times New Roman" w:cs="Times New Roman"/>
+                <w:sz w:val="24"/>
+                <w:szCs w:val="24"/>
+                <w:lang w:val="en-US"/>
+              </w:rPr>
+              <w:t xml:space="preserve"> </w:t>
+            </w:r>
+            <w:proofErr w:type="spellStart"/>
+            <w:r>
+              <w:rPr>
+                <w:rFonts w:ascii="Times New Roman" w:eastAsia="Times New Roman" w:hAnsi="Times New Roman" w:cs="Times New Roman"/>
+                <w:sz w:val="24"/>
+                <w:szCs w:val="24"/>
+                <w:lang w:val="en-US"/>
+              </w:rPr>
+              <w:t>hóa</w:t>
+            </w:r>
+            <w:proofErr w:type="spellEnd"/>
+            <w:r>
+              <w:rPr>
+                <w:rFonts w:ascii="Times New Roman" w:eastAsia="Times New Roman" w:hAnsi="Times New Roman" w:cs="Times New Roman"/>
+                <w:sz w:val="24"/>
+                <w:szCs w:val="24"/>
+                <w:lang w:val="en-US"/>
+              </w:rPr>
+              <w:t xml:space="preserve"> </w:t>
+            </w:r>
+            <w:proofErr w:type="spellStart"/>
+            <w:r>
+              <w:rPr>
+                <w:rFonts w:ascii="Times New Roman" w:eastAsia="Times New Roman" w:hAnsi="Times New Roman" w:cs="Times New Roman"/>
+                <w:sz w:val="24"/>
+                <w:szCs w:val="24"/>
+                <w:lang w:val="en-US"/>
+              </w:rPr>
+              <w:t>đã</w:t>
+            </w:r>
+            <w:proofErr w:type="spellEnd"/>
+            <w:r>
+              <w:rPr>
+                <w:rFonts w:ascii="Times New Roman" w:eastAsia="Times New Roman" w:hAnsi="Times New Roman" w:cs="Times New Roman"/>
+                <w:sz w:val="24"/>
+                <w:szCs w:val="24"/>
+                <w:lang w:val="en-US"/>
+              </w:rPr>
+              <w:t xml:space="preserve"> </w:t>
+            </w:r>
+            <w:proofErr w:type="spellStart"/>
+            <w:r>
+              <w:rPr>
+                <w:rFonts w:ascii="Times New Roman" w:eastAsia="Times New Roman" w:hAnsi="Times New Roman" w:cs="Times New Roman"/>
+                <w:sz w:val="24"/>
+                <w:szCs w:val="24"/>
+                <w:lang w:val="en-US"/>
+              </w:rPr>
+              <w:t>hoàn</w:t>
+            </w:r>
+            <w:proofErr w:type="spellEnd"/>
+            <w:r>
+              <w:rPr>
+                <w:rFonts w:ascii="Times New Roman" w:eastAsia="Times New Roman" w:hAnsi="Times New Roman" w:cs="Times New Roman"/>
+                <w:sz w:val="24"/>
+                <w:szCs w:val="24"/>
+                <w:lang w:val="en-US"/>
+              </w:rPr>
+              <w:t xml:space="preserve"> </w:t>
+            </w:r>
+            <w:proofErr w:type="spellStart"/>
+            <w:r>
+              <w:rPr>
+                <w:rFonts w:ascii="Times New Roman" w:eastAsia="Times New Roman" w:hAnsi="Times New Roman" w:cs="Times New Roman"/>
+                <w:sz w:val="24"/>
+                <w:szCs w:val="24"/>
+                <w:lang w:val="en-US"/>
+              </w:rPr>
+              <w:t>thành</w:t>
+            </w:r>
+            <w:proofErr w:type="spellEnd"/>
+            <w:r>
+              <w:rPr>
+                <w:rFonts w:ascii="Times New Roman" w:eastAsia="Times New Roman" w:hAnsi="Times New Roman" w:cs="Times New Roman"/>
+                <w:sz w:val="24"/>
+                <w:szCs w:val="24"/>
+                <w:lang w:val="en-US"/>
+              </w:rPr>
+              <w:t xml:space="preserve"> </w:t>
+            </w:r>
+            <w:proofErr w:type="spellStart"/>
+            <w:r>
+              <w:rPr>
+                <w:rFonts w:ascii="Times New Roman" w:eastAsia="Times New Roman" w:hAnsi="Times New Roman" w:cs="Times New Roman"/>
+                <w:sz w:val="24"/>
+                <w:szCs w:val="24"/>
+                <w:lang w:val="en-US"/>
+              </w:rPr>
+              <w:t>thủ</w:t>
+            </w:r>
+            <w:proofErr w:type="spellEnd"/>
+            <w:r>
+              <w:rPr>
+                <w:rFonts w:ascii="Times New Roman" w:eastAsia="Times New Roman" w:hAnsi="Times New Roman" w:cs="Times New Roman"/>
+                <w:sz w:val="24"/>
+                <w:szCs w:val="24"/>
+                <w:lang w:val="en-US"/>
+              </w:rPr>
+              <w:t xml:space="preserve"> </w:t>
+            </w:r>
+            <w:proofErr w:type="spellStart"/>
+            <w:r>
+              <w:rPr>
+                <w:rFonts w:ascii="Times New Roman" w:eastAsia="Times New Roman" w:hAnsi="Times New Roman" w:cs="Times New Roman"/>
+                <w:sz w:val="24"/>
+                <w:szCs w:val="24"/>
+                <w:lang w:val="en-US"/>
+              </w:rPr>
+              <w:t>tục</w:t>
+            </w:r>
+            <w:proofErr w:type="spellEnd"/>
+            <w:r>
+              <w:rPr>
+                <w:rFonts w:ascii="Times New Roman" w:eastAsia="Times New Roman" w:hAnsi="Times New Roman" w:cs="Times New Roman"/>
+                <w:sz w:val="24"/>
+                <w:szCs w:val="24"/>
+                <w:lang w:val="en-US"/>
+              </w:rPr>
+              <w:t xml:space="preserve"> </w:t>
+            </w:r>
+            <w:proofErr w:type="spellStart"/>
+            <w:r>
+              <w:rPr>
+                <w:rFonts w:ascii="Times New Roman" w:eastAsia="Times New Roman" w:hAnsi="Times New Roman" w:cs="Times New Roman"/>
+                <w:sz w:val="24"/>
+                <w:szCs w:val="24"/>
+                <w:lang w:val="en-US"/>
+              </w:rPr>
+              <w:t>hải</w:t>
+            </w:r>
+            <w:proofErr w:type="spellEnd"/>
+            <w:r>
+              <w:rPr>
+                <w:rFonts w:ascii="Times New Roman" w:eastAsia="Times New Roman" w:hAnsi="Times New Roman" w:cs="Times New Roman"/>
+                <w:sz w:val="24"/>
+                <w:szCs w:val="24"/>
+                <w:lang w:val="en-US"/>
+              </w:rPr>
+              <w:t xml:space="preserve"> </w:t>
+            </w:r>
+            <w:proofErr w:type="spellStart"/>
+            <w:r>
+              <w:rPr>
+                <w:rFonts w:ascii="Times New Roman" w:eastAsia="Times New Roman" w:hAnsi="Times New Roman" w:cs="Times New Roman"/>
+                <w:sz w:val="24"/>
+                <w:szCs w:val="24"/>
+                <w:lang w:val="en-US"/>
+              </w:rPr>
+              <w:t>quan</w:t>
+            </w:r>
+            <w:proofErr w:type="spellEnd"/>
+            <w:r>
+              <w:rPr>
+                <w:rFonts w:ascii="Times New Roman" w:eastAsia="Times New Roman" w:hAnsi="Times New Roman" w:cs="Times New Roman"/>
+                <w:sz w:val="24"/>
+                <w:szCs w:val="24"/>
+                <w:lang w:val="en-US"/>
+              </w:rPr>
+              <w:t xml:space="preserve"> </w:t>
+            </w:r>
+            <w:proofErr w:type="spellStart"/>
+            <w:r>
+              <w:rPr>
+                <w:rFonts w:ascii="Times New Roman" w:eastAsia="Times New Roman" w:hAnsi="Times New Roman" w:cs="Times New Roman"/>
+                <w:sz w:val="24"/>
+                <w:szCs w:val="24"/>
+                <w:lang w:val="en-US"/>
+              </w:rPr>
+              <w:t>cho</w:t>
+            </w:r>
+            <w:proofErr w:type="spellEnd"/>
+            <w:r>
+              <w:rPr>
+                <w:rFonts w:ascii="Times New Roman" w:eastAsia="Times New Roman" w:hAnsi="Times New Roman" w:cs="Times New Roman"/>
+                <w:sz w:val="24"/>
+                <w:szCs w:val="24"/>
+                <w:lang w:val="en-US"/>
+              </w:rPr>
+              <w:t xml:space="preserve"> </w:t>
+            </w:r>
+            <w:proofErr w:type="spellStart"/>
+            <w:r>
+              <w:rPr>
+                <w:rFonts w:ascii="Times New Roman" w:eastAsia="Times New Roman" w:hAnsi="Times New Roman" w:cs="Times New Roman"/>
+                <w:sz w:val="24"/>
+                <w:szCs w:val="24"/>
+                <w:lang w:val="en-US"/>
+              </w:rPr>
+              <w:t>cơ</w:t>
+            </w:r>
+            <w:proofErr w:type="spellEnd"/>
+            <w:r>
+              <w:rPr>
+                <w:rFonts w:ascii="Times New Roman" w:eastAsia="Times New Roman" w:hAnsi="Times New Roman" w:cs="Times New Roman"/>
+                <w:sz w:val="24"/>
+                <w:szCs w:val="24"/>
+                <w:lang w:val="en-US"/>
+              </w:rPr>
+              <w:t xml:space="preserve"> </w:t>
+            </w:r>
+            <w:proofErr w:type="spellStart"/>
+            <w:r>
+              <w:rPr>
+                <w:rFonts w:ascii="Times New Roman" w:eastAsia="Times New Roman" w:hAnsi="Times New Roman" w:cs="Times New Roman"/>
+                <w:sz w:val="24"/>
+                <w:szCs w:val="24"/>
+                <w:lang w:val="en-US"/>
+              </w:rPr>
+              <w:t>quan</w:t>
+            </w:r>
+            <w:proofErr w:type="spellEnd"/>
+            <w:r>
+              <w:rPr>
+                <w:rFonts w:ascii="Times New Roman" w:eastAsia="Times New Roman" w:hAnsi="Times New Roman" w:cs="Times New Roman"/>
+                <w:sz w:val="24"/>
+                <w:szCs w:val="24"/>
+                <w:lang w:val="en-US"/>
+              </w:rPr>
+              <w:t xml:space="preserve"> </w:t>
+            </w:r>
+            <w:proofErr w:type="spellStart"/>
+            <w:r>
+              <w:rPr>
+                <w:rFonts w:ascii="Times New Roman" w:eastAsia="Times New Roman" w:hAnsi="Times New Roman" w:cs="Times New Roman"/>
+                <w:sz w:val="24"/>
+                <w:szCs w:val="24"/>
+                <w:lang w:val="en-US"/>
+              </w:rPr>
+              <w:t>đánh</w:t>
+            </w:r>
+            <w:proofErr w:type="spellEnd"/>
+            <w:r>
+              <w:rPr>
+                <w:rFonts w:ascii="Times New Roman" w:eastAsia="Times New Roman" w:hAnsi="Times New Roman" w:cs="Times New Roman"/>
+                <w:sz w:val="24"/>
+                <w:szCs w:val="24"/>
+                <w:lang w:val="en-US"/>
+              </w:rPr>
+              <w:t xml:space="preserve"> </w:t>
+            </w:r>
+            <w:proofErr w:type="spellStart"/>
+            <w:r>
+              <w:rPr>
+                <w:rFonts w:ascii="Times New Roman" w:eastAsia="Times New Roman" w:hAnsi="Times New Roman" w:cs="Times New Roman"/>
+                <w:sz w:val="24"/>
+                <w:szCs w:val="24"/>
+                <w:lang w:val="en-US"/>
+              </w:rPr>
+              <w:t>giá</w:t>
+            </w:r>
+            <w:proofErr w:type="spellEnd"/>
+            <w:r>
+              <w:rPr>
+                <w:rFonts w:ascii="Times New Roman" w:eastAsia="Times New Roman" w:hAnsi="Times New Roman" w:cs="Times New Roman"/>
+                <w:sz w:val="24"/>
+                <w:szCs w:val="24"/>
+                <w:lang w:val="en-US"/>
+              </w:rPr>
+              <w:t xml:space="preserve"> </w:t>
+            </w:r>
+            <w:proofErr w:type="spellStart"/>
+            <w:r>
+              <w:rPr>
+                <w:rFonts w:ascii="Times New Roman" w:eastAsia="Times New Roman" w:hAnsi="Times New Roman" w:cs="Times New Roman"/>
+                <w:sz w:val="24"/>
+                <w:szCs w:val="24"/>
+                <w:lang w:val="en-US"/>
+              </w:rPr>
+              <w:t>để</w:t>
+            </w:r>
+            <w:proofErr w:type="spellEnd"/>
+            <w:r>
+              <w:rPr>
+                <w:rFonts w:ascii="Times New Roman" w:eastAsia="Times New Roman" w:hAnsi="Times New Roman" w:cs="Times New Roman"/>
+                <w:sz w:val="24"/>
+                <w:szCs w:val="24"/>
+                <w:lang w:val="en-US"/>
+              </w:rPr>
+              <w:t xml:space="preserve"> </w:t>
+            </w:r>
+            <w:proofErr w:type="spellStart"/>
+            <w:r>
+              <w:rPr>
+                <w:rFonts w:ascii="Times New Roman" w:eastAsia="Times New Roman" w:hAnsi="Times New Roman" w:cs="Times New Roman"/>
+                <w:sz w:val="24"/>
+                <w:szCs w:val="24"/>
+                <w:lang w:val="en-US"/>
+              </w:rPr>
+              <w:t>được</w:t>
+            </w:r>
+            <w:proofErr w:type="spellEnd"/>
+            <w:r>
+              <w:rPr>
+                <w:rFonts w:ascii="Times New Roman" w:eastAsia="Times New Roman" w:hAnsi="Times New Roman" w:cs="Times New Roman"/>
+                <w:sz w:val="24"/>
+                <w:szCs w:val="24"/>
+                <w:lang w:val="en-US"/>
+              </w:rPr>
+              <w:t xml:space="preserve"> </w:t>
+            </w:r>
+            <w:proofErr w:type="spellStart"/>
+            <w:r>
+              <w:rPr>
+                <w:rFonts w:ascii="Times New Roman" w:eastAsia="Times New Roman" w:hAnsi="Times New Roman" w:cs="Times New Roman"/>
+                <w:sz w:val="24"/>
+                <w:szCs w:val="24"/>
+                <w:lang w:val="en-US"/>
+              </w:rPr>
+              <w:t>đánh</w:t>
+            </w:r>
+            <w:proofErr w:type="spellEnd"/>
+            <w:r>
+              <w:rPr>
+                <w:rFonts w:ascii="Times New Roman" w:eastAsia="Times New Roman" w:hAnsi="Times New Roman" w:cs="Times New Roman"/>
+                <w:sz w:val="24"/>
+                <w:szCs w:val="24"/>
+                <w:lang w:val="en-US"/>
+              </w:rPr>
+              <w:t xml:space="preserve"> </w:t>
+            </w:r>
+            <w:proofErr w:type="spellStart"/>
+            <w:r>
+              <w:rPr>
+                <w:rFonts w:ascii="Times New Roman" w:eastAsia="Times New Roman" w:hAnsi="Times New Roman" w:cs="Times New Roman"/>
+                <w:sz w:val="24"/>
+                <w:szCs w:val="24"/>
+                <w:lang w:val="en-US"/>
+              </w:rPr>
+              <w:t>giá</w:t>
+            </w:r>
+            <w:proofErr w:type="spellEnd"/>
+            <w:r>
+              <w:rPr>
+                <w:rFonts w:ascii="Times New Roman" w:eastAsia="Times New Roman" w:hAnsi="Times New Roman" w:cs="Times New Roman"/>
+                <w:sz w:val="24"/>
+                <w:szCs w:val="24"/>
+                <w:lang w:val="en-US"/>
+              </w:rPr>
+              <w:t xml:space="preserve"> </w:t>
+            </w:r>
+            <w:proofErr w:type="spellStart"/>
+            <w:r>
+              <w:rPr>
+                <w:rFonts w:ascii="Times New Roman" w:eastAsia="Times New Roman" w:hAnsi="Times New Roman" w:cs="Times New Roman"/>
+                <w:sz w:val="24"/>
+                <w:szCs w:val="24"/>
+                <w:lang w:val="en-US"/>
+              </w:rPr>
+              <w:t>chất</w:t>
+            </w:r>
+            <w:proofErr w:type="spellEnd"/>
+            <w:r>
+              <w:rPr>
+                <w:rFonts w:ascii="Times New Roman" w:eastAsia="Times New Roman" w:hAnsi="Times New Roman" w:cs="Times New Roman"/>
+                <w:sz w:val="24"/>
+                <w:szCs w:val="24"/>
+                <w:lang w:val="en-US"/>
+              </w:rPr>
+              <w:t xml:space="preserve"> </w:t>
+            </w:r>
+            <w:proofErr w:type="spellStart"/>
+            <w:r>
+              <w:rPr>
+                <w:rFonts w:ascii="Times New Roman" w:eastAsia="Times New Roman" w:hAnsi="Times New Roman" w:cs="Times New Roman"/>
+                <w:sz w:val="24"/>
+                <w:szCs w:val="24"/>
+                <w:lang w:val="en-US"/>
+              </w:rPr>
+              <w:t>lượng</w:t>
+            </w:r>
+            <w:proofErr w:type="spellEnd"/>
+            <w:r>
+              <w:rPr>
+                <w:rFonts w:ascii="Times New Roman" w:eastAsia="Times New Roman" w:hAnsi="Times New Roman" w:cs="Times New Roman"/>
+                <w:sz w:val="24"/>
+                <w:szCs w:val="24"/>
+                <w:lang w:val="en-US"/>
+              </w:rPr>
+              <w:t xml:space="preserve"> </w:t>
+            </w:r>
+            <w:proofErr w:type="spellStart"/>
+            <w:r>
+              <w:rPr>
+                <w:rFonts w:ascii="Times New Roman" w:eastAsia="Times New Roman" w:hAnsi="Times New Roman" w:cs="Times New Roman"/>
+                <w:sz w:val="24"/>
+                <w:szCs w:val="24"/>
+                <w:lang w:val="en-US"/>
+              </w:rPr>
+              <w:t>theo</w:t>
+            </w:r>
+            <w:proofErr w:type="spellEnd"/>
+            <w:r>
+              <w:rPr>
+                <w:rFonts w:ascii="Times New Roman" w:eastAsia="Times New Roman" w:hAnsi="Times New Roman" w:cs="Times New Roman"/>
+                <w:sz w:val="24"/>
+                <w:szCs w:val="24"/>
+                <w:lang w:val="en-US"/>
+              </w:rPr>
+              <w:t xml:space="preserve"> </w:t>
+            </w:r>
+            <w:proofErr w:type="spellStart"/>
+            <w:r>
+              <w:rPr>
+                <w:rFonts w:ascii="Times New Roman" w:eastAsia="Times New Roman" w:hAnsi="Times New Roman" w:cs="Times New Roman"/>
+                <w:sz w:val="24"/>
+                <w:szCs w:val="24"/>
+                <w:lang w:val="en-US"/>
+              </w:rPr>
+              <w:t>quy</w:t>
+            </w:r>
+            <w:proofErr w:type="spellEnd"/>
+            <w:r>
+              <w:rPr>
+                <w:rFonts w:ascii="Times New Roman" w:eastAsia="Times New Roman" w:hAnsi="Times New Roman" w:cs="Times New Roman"/>
+                <w:sz w:val="24"/>
+                <w:szCs w:val="24"/>
+                <w:lang w:val="en-US"/>
+              </w:rPr>
+              <w:t xml:space="preserve"> </w:t>
+            </w:r>
+            <w:proofErr w:type="spellStart"/>
+            <w:r>
+              <w:rPr>
+                <w:rFonts w:ascii="Times New Roman" w:eastAsia="Times New Roman" w:hAnsi="Times New Roman" w:cs="Times New Roman"/>
+                <w:sz w:val="24"/>
+                <w:szCs w:val="24"/>
+                <w:lang w:val="en-US"/>
+              </w:rPr>
+              <w:t>định</w:t>
+            </w:r>
+            <w:proofErr w:type="spellEnd"/>
+          </w:p>
+        </w:tc>
+      </w:tr>
+    </w:tbl>
+    <w:p>
+      <w:pPr>
+        <w:jc w:val="center"/>
+        <w:rPr>
+          <w:rFonts w:ascii="Times New Roman" w:eastAsia="Times New Roman" w:hAnsi="Times New Roman" w:cs="Times New Roman"/>
+          <w:b/>
+          <w:sz w:val="24"/>
+          <w:szCs w:val="24"/>
+          <w:lang w:val="en-US"/>
+        </w:rPr>
+      </w:pPr>
+    </w:p>
+    <w:p>
+      <w:pPr>
+        <w:pStyle w:val="NormalWeb"/>
+        <w:shd w:val="clear" w:color="auto" w:fill="FFFFFF"/>
+        <w:spacing w:before="0" w:beforeAutospacing="0" w:after="150" w:afterAutospacing="0"/>
+        <w:rPr>
+          <w:color w:val="333333"/>
+        </w:rPr>
+      </w:pPr>
+      <w:r>
+        <w:rPr>
+          <w:color w:val="333333"/>
+        </w:rPr>
+        <w:t>(1)</w:t>
+      </w:r>
+      <w:proofErr w:type="spellStart"/>
+      <w:r>
+        <w:rPr>
+          <w:color w:val="333333"/>
+        </w:rPr>
+        <w:t>Ghi</w:t>
+      </w:r>
+      <w:proofErr w:type="spellEnd"/>
+      <w:r>
+        <w:rPr>
+          <w:color w:val="333333"/>
+        </w:rPr>
+        <w:t xml:space="preserve"> </w:t>
+      </w:r>
+      <w:proofErr w:type="spellStart"/>
+      <w:r>
+        <w:rPr>
+          <w:color w:val="333333"/>
+        </w:rPr>
+        <w:t>tên</w:t>
+      </w:r>
+      <w:proofErr w:type="spellEnd"/>
+      <w:r>
+        <w:rPr>
+          <w:color w:val="333333"/>
+        </w:rPr>
+        <w:t xml:space="preserve"> </w:t>
+      </w:r>
+      <w:proofErr w:type="spellStart"/>
+      <w:r>
+        <w:rPr>
+          <w:color w:val="333333"/>
+        </w:rPr>
+        <w:t>loại</w:t>
+      </w:r>
+      <w:proofErr w:type="spellEnd"/>
+      <w:r>
+        <w:rPr>
+          <w:color w:val="333333"/>
+        </w:rPr>
+        <w:t xml:space="preserve"> </w:t>
+      </w:r>
+      <w:proofErr w:type="spellStart"/>
+      <w:r>
+        <w:rPr>
+          <w:color w:val="333333"/>
+        </w:rPr>
+        <w:t>thức</w:t>
+      </w:r>
+      <w:proofErr w:type="spellEnd"/>
+      <w:r>
+        <w:rPr>
+          <w:color w:val="333333"/>
+        </w:rPr>
+        <w:t xml:space="preserve"> </w:t>
+      </w:r>
+      <w:proofErr w:type="spellStart"/>
+      <w:proofErr w:type="gramStart"/>
+      <w:r>
+        <w:rPr>
+          <w:color w:val="333333"/>
+        </w:rPr>
+        <w:t>ăn</w:t>
+      </w:r>
+      <w:proofErr w:type="spellEnd"/>
+      <w:proofErr w:type="gramEnd"/>
+      <w:r>
+        <w:rPr>
+          <w:color w:val="333333"/>
+        </w:rPr>
+        <w:t xml:space="preserve"> </w:t>
+      </w:r>
+      <w:proofErr w:type="spellStart"/>
+      <w:r>
+        <w:rPr>
+          <w:color w:val="333333"/>
+        </w:rPr>
+        <w:t>chăn</w:t>
+      </w:r>
+      <w:proofErr w:type="spellEnd"/>
+      <w:r>
+        <w:rPr>
+          <w:color w:val="333333"/>
+        </w:rPr>
+        <w:t xml:space="preserve"> </w:t>
+      </w:r>
+      <w:proofErr w:type="spellStart"/>
+      <w:r>
+        <w:rPr>
+          <w:color w:val="333333"/>
+        </w:rPr>
+        <w:t>nuôi</w:t>
+      </w:r>
+      <w:proofErr w:type="spellEnd"/>
+      <w:r>
+        <w:rPr>
+          <w:color w:val="333333"/>
+        </w:rPr>
+        <w:t xml:space="preserve"> </w:t>
+      </w:r>
+      <w:proofErr w:type="spellStart"/>
+      <w:r>
+        <w:rPr>
+          <w:color w:val="333333"/>
+        </w:rPr>
+        <w:t>nhập</w:t>
+      </w:r>
+      <w:proofErr w:type="spellEnd"/>
+      <w:r>
+        <w:rPr>
+          <w:color w:val="333333"/>
+        </w:rPr>
+        <w:t xml:space="preserve"> </w:t>
+      </w:r>
+      <w:proofErr w:type="spellStart"/>
+      <w:r>
+        <w:rPr>
+          <w:color w:val="333333"/>
+        </w:rPr>
+        <w:t>khẩu</w:t>
+      </w:r>
+      <w:proofErr w:type="spellEnd"/>
+      <w:r>
+        <w:rPr>
+          <w:color w:val="333333"/>
+        </w:rPr>
+        <w:t xml:space="preserve">. </w:t>
+      </w:r>
+      <w:proofErr w:type="spellStart"/>
+      <w:r>
+        <w:rPr>
+          <w:color w:val="333333"/>
+        </w:rPr>
+        <w:t>Thức</w:t>
+      </w:r>
+      <w:proofErr w:type="spellEnd"/>
+      <w:r>
+        <w:rPr>
+          <w:color w:val="333333"/>
+        </w:rPr>
+        <w:t xml:space="preserve"> </w:t>
+      </w:r>
+      <w:proofErr w:type="spellStart"/>
+      <w:r>
+        <w:rPr>
+          <w:color w:val="333333"/>
+        </w:rPr>
+        <w:t>ăn</w:t>
+      </w:r>
+      <w:proofErr w:type="spellEnd"/>
+      <w:r>
+        <w:rPr>
+          <w:color w:val="333333"/>
+        </w:rPr>
+        <w:t xml:space="preserve"> </w:t>
+      </w:r>
+      <w:proofErr w:type="spellStart"/>
+      <w:r>
+        <w:rPr>
+          <w:color w:val="333333"/>
+        </w:rPr>
+        <w:t>truyền</w:t>
+      </w:r>
+      <w:proofErr w:type="spellEnd"/>
+      <w:r>
+        <w:rPr>
+          <w:color w:val="333333"/>
+        </w:rPr>
+        <w:t xml:space="preserve"> </w:t>
+      </w:r>
+      <w:proofErr w:type="spellStart"/>
+      <w:r>
+        <w:rPr>
+          <w:color w:val="333333"/>
+        </w:rPr>
+        <w:t>thống</w:t>
+      </w:r>
+      <w:proofErr w:type="spellEnd"/>
+      <w:r>
+        <w:rPr>
+          <w:color w:val="333333"/>
+        </w:rPr>
+        <w:t xml:space="preserve">, </w:t>
+      </w:r>
+      <w:proofErr w:type="spellStart"/>
+      <w:r>
+        <w:rPr>
+          <w:color w:val="333333"/>
+        </w:rPr>
+        <w:t>thức</w:t>
+      </w:r>
+      <w:proofErr w:type="spellEnd"/>
+      <w:r>
+        <w:rPr>
+          <w:color w:val="333333"/>
+        </w:rPr>
+        <w:t xml:space="preserve"> </w:t>
+      </w:r>
+      <w:proofErr w:type="spellStart"/>
+      <w:r>
+        <w:rPr>
+          <w:color w:val="333333"/>
+        </w:rPr>
+        <w:t>ăn</w:t>
+      </w:r>
+      <w:proofErr w:type="spellEnd"/>
+      <w:r>
+        <w:rPr>
+          <w:color w:val="333333"/>
+        </w:rPr>
+        <w:t xml:space="preserve"> </w:t>
+      </w:r>
+      <w:proofErr w:type="spellStart"/>
+      <w:r>
+        <w:rPr>
+          <w:color w:val="333333"/>
+        </w:rPr>
+        <w:t>hỗn</w:t>
+      </w:r>
+      <w:proofErr w:type="spellEnd"/>
+      <w:r>
+        <w:rPr>
+          <w:color w:val="333333"/>
+        </w:rPr>
+        <w:t xml:space="preserve"> </w:t>
+      </w:r>
+      <w:proofErr w:type="spellStart"/>
+      <w:r>
+        <w:rPr>
+          <w:color w:val="333333"/>
+        </w:rPr>
+        <w:t>hợp</w:t>
+      </w:r>
+      <w:proofErr w:type="spellEnd"/>
+      <w:r>
+        <w:rPr>
+          <w:color w:val="333333"/>
+        </w:rPr>
+        <w:t xml:space="preserve"> </w:t>
+      </w:r>
+      <w:proofErr w:type="spellStart"/>
+      <w:r>
+        <w:rPr>
+          <w:color w:val="333333"/>
+        </w:rPr>
+        <w:t>hoàn</w:t>
+      </w:r>
+      <w:proofErr w:type="spellEnd"/>
+      <w:r>
+        <w:rPr>
+          <w:color w:val="333333"/>
+        </w:rPr>
+        <w:t xml:space="preserve"> </w:t>
+      </w:r>
+      <w:proofErr w:type="spellStart"/>
+      <w:r>
+        <w:rPr>
+          <w:color w:val="333333"/>
+        </w:rPr>
+        <w:t>chỉnh</w:t>
+      </w:r>
+      <w:proofErr w:type="spellEnd"/>
+      <w:r>
+        <w:rPr>
+          <w:color w:val="333333"/>
+        </w:rPr>
+        <w:t xml:space="preserve">, </w:t>
+      </w:r>
+      <w:proofErr w:type="spellStart"/>
+      <w:r>
+        <w:rPr>
+          <w:color w:val="333333"/>
+        </w:rPr>
+        <w:t>thức</w:t>
+      </w:r>
+      <w:proofErr w:type="spellEnd"/>
+      <w:r>
+        <w:rPr>
+          <w:color w:val="333333"/>
+        </w:rPr>
+        <w:t xml:space="preserve"> </w:t>
+      </w:r>
+      <w:proofErr w:type="spellStart"/>
+      <w:r>
+        <w:rPr>
+          <w:color w:val="333333"/>
+        </w:rPr>
+        <w:t>ăn</w:t>
+      </w:r>
+      <w:proofErr w:type="spellEnd"/>
+      <w:r>
+        <w:rPr>
+          <w:color w:val="333333"/>
+        </w:rPr>
+        <w:t xml:space="preserve"> </w:t>
+      </w:r>
+      <w:proofErr w:type="spellStart"/>
+      <w:r>
+        <w:rPr>
+          <w:color w:val="333333"/>
+        </w:rPr>
+        <w:t>đậm</w:t>
+      </w:r>
+      <w:proofErr w:type="spellEnd"/>
+      <w:r>
+        <w:rPr>
+          <w:color w:val="333333"/>
+        </w:rPr>
+        <w:t xml:space="preserve"> </w:t>
+      </w:r>
+      <w:proofErr w:type="spellStart"/>
+      <w:r>
+        <w:rPr>
+          <w:color w:val="333333"/>
+        </w:rPr>
+        <w:t>đặc</w:t>
+      </w:r>
+      <w:proofErr w:type="spellEnd"/>
+      <w:r>
+        <w:rPr>
+          <w:color w:val="333333"/>
+        </w:rPr>
+        <w:t xml:space="preserve">, </w:t>
+      </w:r>
+      <w:proofErr w:type="spellStart"/>
+      <w:r>
+        <w:rPr>
+          <w:color w:val="333333"/>
+        </w:rPr>
+        <w:t>nguyên</w:t>
+      </w:r>
+      <w:proofErr w:type="spellEnd"/>
+      <w:r>
+        <w:rPr>
+          <w:color w:val="333333"/>
+        </w:rPr>
+        <w:t xml:space="preserve"> </w:t>
+      </w:r>
+      <w:proofErr w:type="spellStart"/>
+      <w:r>
+        <w:rPr>
+          <w:color w:val="333333"/>
+        </w:rPr>
+        <w:t>liệu</w:t>
+      </w:r>
+      <w:proofErr w:type="spellEnd"/>
+      <w:r>
+        <w:rPr>
+          <w:color w:val="333333"/>
+        </w:rPr>
+        <w:t xml:space="preserve"> </w:t>
+      </w:r>
+      <w:proofErr w:type="spellStart"/>
+      <w:r>
+        <w:rPr>
+          <w:color w:val="333333"/>
+        </w:rPr>
+        <w:t>đơn</w:t>
+      </w:r>
+      <w:proofErr w:type="spellEnd"/>
+      <w:r>
+        <w:rPr>
+          <w:color w:val="333333"/>
+        </w:rPr>
+        <w:t xml:space="preserve">, </w:t>
+      </w:r>
+      <w:proofErr w:type="spellStart"/>
+      <w:r>
+        <w:rPr>
+          <w:color w:val="333333"/>
+        </w:rPr>
+        <w:t>thức</w:t>
+      </w:r>
+      <w:proofErr w:type="spellEnd"/>
+      <w:r>
+        <w:rPr>
+          <w:color w:val="333333"/>
+        </w:rPr>
+        <w:t xml:space="preserve"> </w:t>
+      </w:r>
+      <w:proofErr w:type="spellStart"/>
+      <w:r>
+        <w:rPr>
+          <w:color w:val="333333"/>
+        </w:rPr>
+        <w:t>ăn</w:t>
+      </w:r>
+      <w:proofErr w:type="spellEnd"/>
+      <w:r>
+        <w:rPr>
+          <w:color w:val="333333"/>
+        </w:rPr>
+        <w:t xml:space="preserve"> </w:t>
+      </w:r>
+      <w:proofErr w:type="spellStart"/>
+      <w:r>
+        <w:rPr>
+          <w:color w:val="333333"/>
+        </w:rPr>
+        <w:t>dạng</w:t>
+      </w:r>
+      <w:proofErr w:type="spellEnd"/>
+      <w:r>
+        <w:rPr>
+          <w:color w:val="333333"/>
+        </w:rPr>
+        <w:t xml:space="preserve"> </w:t>
+      </w:r>
+      <w:proofErr w:type="spellStart"/>
+      <w:r>
+        <w:rPr>
+          <w:color w:val="333333"/>
+        </w:rPr>
+        <w:t>hỗn</w:t>
+      </w:r>
+      <w:proofErr w:type="spellEnd"/>
+      <w:r>
+        <w:rPr>
+          <w:color w:val="333333"/>
+        </w:rPr>
+        <w:t xml:space="preserve"> </w:t>
+      </w:r>
+      <w:proofErr w:type="spellStart"/>
+      <w:r>
+        <w:rPr>
+          <w:color w:val="333333"/>
+        </w:rPr>
+        <w:t>hợp</w:t>
+      </w:r>
+      <w:proofErr w:type="spellEnd"/>
+      <w:r>
+        <w:rPr>
+          <w:color w:val="333333"/>
+        </w:rPr>
+        <w:t xml:space="preserve">, </w:t>
+      </w:r>
+      <w:proofErr w:type="spellStart"/>
+      <w:r>
+        <w:rPr>
+          <w:color w:val="333333"/>
+        </w:rPr>
+        <w:t>loại</w:t>
+      </w:r>
+      <w:proofErr w:type="spellEnd"/>
+      <w:r>
+        <w:rPr>
+          <w:color w:val="333333"/>
+        </w:rPr>
+        <w:t xml:space="preserve"> </w:t>
+      </w:r>
+      <w:proofErr w:type="spellStart"/>
+      <w:r>
+        <w:rPr>
+          <w:color w:val="333333"/>
+        </w:rPr>
+        <w:t>khác</w:t>
+      </w:r>
+      <w:proofErr w:type="spellEnd"/>
+      <w:r>
+        <w:rPr>
+          <w:color w:val="333333"/>
+        </w:rPr>
+        <w:t xml:space="preserve">; </w:t>
+      </w:r>
+      <w:proofErr w:type="spellStart"/>
+      <w:r>
+        <w:rPr>
+          <w:color w:val="333333"/>
+        </w:rPr>
+        <w:t>trường</w:t>
+      </w:r>
+      <w:proofErr w:type="spellEnd"/>
+      <w:r>
+        <w:rPr>
+          <w:color w:val="333333"/>
+        </w:rPr>
+        <w:t xml:space="preserve"> </w:t>
+      </w:r>
+      <w:proofErr w:type="spellStart"/>
+      <w:r>
+        <w:rPr>
+          <w:color w:val="333333"/>
+        </w:rPr>
+        <w:t>hợp</w:t>
+      </w:r>
+      <w:proofErr w:type="spellEnd"/>
+      <w:r>
+        <w:rPr>
+          <w:color w:val="333333"/>
+        </w:rPr>
+        <w:t xml:space="preserve"> </w:t>
+      </w:r>
+      <w:proofErr w:type="spellStart"/>
+      <w:r>
+        <w:rPr>
+          <w:color w:val="333333"/>
+        </w:rPr>
+        <w:t>thức</w:t>
+      </w:r>
+      <w:proofErr w:type="spellEnd"/>
+      <w:r>
+        <w:rPr>
+          <w:color w:val="333333"/>
+        </w:rPr>
+        <w:t xml:space="preserve"> </w:t>
+      </w:r>
+      <w:proofErr w:type="spellStart"/>
+      <w:r>
+        <w:rPr>
+          <w:color w:val="333333"/>
+        </w:rPr>
+        <w:t>ăn</w:t>
+      </w:r>
+      <w:proofErr w:type="spellEnd"/>
+      <w:r>
+        <w:rPr>
+          <w:color w:val="333333"/>
+        </w:rPr>
+        <w:t xml:space="preserve"> </w:t>
+      </w:r>
+      <w:proofErr w:type="spellStart"/>
+      <w:r>
+        <w:rPr>
+          <w:color w:val="333333"/>
+        </w:rPr>
+        <w:t>truyền</w:t>
+      </w:r>
+      <w:proofErr w:type="spellEnd"/>
+      <w:r>
+        <w:rPr>
+          <w:color w:val="333333"/>
+        </w:rPr>
+        <w:t xml:space="preserve"> </w:t>
+      </w:r>
+      <w:proofErr w:type="spellStart"/>
+      <w:r>
+        <w:rPr>
+          <w:color w:val="333333"/>
+        </w:rPr>
+        <w:t>thống</w:t>
+      </w:r>
+      <w:proofErr w:type="spellEnd"/>
+      <w:r>
+        <w:rPr>
+          <w:color w:val="333333"/>
+        </w:rPr>
+        <w:t xml:space="preserve"> </w:t>
+      </w:r>
+      <w:proofErr w:type="spellStart"/>
+      <w:r>
+        <w:rPr>
+          <w:color w:val="333333"/>
+        </w:rPr>
+        <w:t>phải</w:t>
+      </w:r>
+      <w:proofErr w:type="spellEnd"/>
+      <w:r>
+        <w:rPr>
+          <w:color w:val="333333"/>
+        </w:rPr>
+        <w:t xml:space="preserve"> </w:t>
+      </w:r>
+      <w:proofErr w:type="spellStart"/>
+      <w:r>
+        <w:rPr>
+          <w:color w:val="333333"/>
+        </w:rPr>
+        <w:t>kèm</w:t>
+      </w:r>
+      <w:proofErr w:type="spellEnd"/>
+      <w:r>
+        <w:rPr>
+          <w:color w:val="333333"/>
+        </w:rPr>
+        <w:t xml:space="preserve"> </w:t>
+      </w:r>
+      <w:proofErr w:type="spellStart"/>
+      <w:r>
+        <w:rPr>
+          <w:color w:val="333333"/>
+        </w:rPr>
+        <w:t>theo</w:t>
+      </w:r>
+      <w:proofErr w:type="spellEnd"/>
+      <w:r>
+        <w:rPr>
+          <w:color w:val="333333"/>
+        </w:rPr>
+        <w:t xml:space="preserve"> </w:t>
+      </w:r>
+      <w:proofErr w:type="spellStart"/>
+      <w:r>
+        <w:rPr>
+          <w:color w:val="333333"/>
+        </w:rPr>
+        <w:t>bản</w:t>
+      </w:r>
+      <w:proofErr w:type="spellEnd"/>
+      <w:r>
+        <w:rPr>
+          <w:color w:val="333333"/>
+        </w:rPr>
+        <w:t xml:space="preserve"> </w:t>
+      </w:r>
+      <w:proofErr w:type="spellStart"/>
+      <w:r>
+        <w:rPr>
+          <w:color w:val="333333"/>
+        </w:rPr>
+        <w:t>mô</w:t>
+      </w:r>
+      <w:proofErr w:type="spellEnd"/>
+      <w:r>
+        <w:rPr>
+          <w:color w:val="333333"/>
+        </w:rPr>
+        <w:t xml:space="preserve"> </w:t>
+      </w:r>
+      <w:proofErr w:type="spellStart"/>
+      <w:r>
+        <w:rPr>
+          <w:color w:val="333333"/>
+        </w:rPr>
+        <w:t>tả</w:t>
+      </w:r>
+      <w:proofErr w:type="spellEnd"/>
+      <w:r>
+        <w:rPr>
+          <w:color w:val="333333"/>
+        </w:rPr>
+        <w:t xml:space="preserve"> chi </w:t>
+      </w:r>
+      <w:proofErr w:type="spellStart"/>
+      <w:r>
+        <w:rPr>
+          <w:color w:val="333333"/>
+        </w:rPr>
+        <w:t>tiết</w:t>
+      </w:r>
+      <w:proofErr w:type="spellEnd"/>
+      <w:r>
+        <w:rPr>
+          <w:color w:val="333333"/>
+        </w:rPr>
+        <w:t xml:space="preserve"> </w:t>
+      </w:r>
+      <w:proofErr w:type="spellStart"/>
+      <w:r>
+        <w:rPr>
+          <w:color w:val="333333"/>
+        </w:rPr>
+        <w:t>sản</w:t>
+      </w:r>
+      <w:proofErr w:type="spellEnd"/>
+      <w:r>
+        <w:rPr>
+          <w:color w:val="333333"/>
+        </w:rPr>
+        <w:t xml:space="preserve"> </w:t>
+      </w:r>
+      <w:proofErr w:type="spellStart"/>
+      <w:r>
+        <w:rPr>
+          <w:color w:val="333333"/>
+        </w:rPr>
+        <w:t>phẩm</w:t>
+      </w:r>
+      <w:proofErr w:type="spellEnd"/>
+      <w:r>
+        <w:rPr>
+          <w:color w:val="333333"/>
+        </w:rPr>
+        <w:t xml:space="preserve"> </w:t>
+      </w:r>
+      <w:proofErr w:type="spellStart"/>
+      <w:r>
+        <w:rPr>
+          <w:color w:val="333333"/>
+        </w:rPr>
+        <w:t>nhập</w:t>
+      </w:r>
+      <w:proofErr w:type="spellEnd"/>
+      <w:r>
+        <w:rPr>
+          <w:color w:val="333333"/>
+        </w:rPr>
+        <w:t xml:space="preserve"> </w:t>
+      </w:r>
+      <w:proofErr w:type="spellStart"/>
+      <w:r>
+        <w:rPr>
+          <w:color w:val="333333"/>
+        </w:rPr>
+        <w:t>khẩu</w:t>
+      </w:r>
+      <w:proofErr w:type="spellEnd"/>
+      <w:r>
+        <w:rPr>
+          <w:color w:val="333333"/>
+        </w:rPr>
+        <w:t xml:space="preserve"> (</w:t>
+      </w:r>
+      <w:proofErr w:type="spellStart"/>
+      <w:r>
+        <w:rPr>
+          <w:color w:val="333333"/>
+        </w:rPr>
+        <w:t>gồm</w:t>
+      </w:r>
+      <w:proofErr w:type="spellEnd"/>
+      <w:r>
+        <w:rPr>
+          <w:color w:val="333333"/>
+        </w:rPr>
+        <w:t xml:space="preserve">: </w:t>
+      </w:r>
+      <w:proofErr w:type="spellStart"/>
+      <w:r>
+        <w:rPr>
+          <w:color w:val="333333"/>
+        </w:rPr>
+        <w:t>tên</w:t>
+      </w:r>
+      <w:proofErr w:type="spellEnd"/>
+      <w:r>
+        <w:rPr>
+          <w:color w:val="333333"/>
+        </w:rPr>
+        <w:t xml:space="preserve"> </w:t>
+      </w:r>
+      <w:proofErr w:type="spellStart"/>
+      <w:r>
+        <w:rPr>
+          <w:color w:val="333333"/>
+        </w:rPr>
+        <w:t>thương</w:t>
+      </w:r>
+      <w:proofErr w:type="spellEnd"/>
+      <w:r>
+        <w:rPr>
+          <w:color w:val="333333"/>
+        </w:rPr>
+        <w:t xml:space="preserve"> </w:t>
+      </w:r>
+      <w:proofErr w:type="spellStart"/>
+      <w:r>
+        <w:rPr>
+          <w:color w:val="333333"/>
+        </w:rPr>
+        <w:t>mại</w:t>
+      </w:r>
+      <w:proofErr w:type="spellEnd"/>
+      <w:r>
+        <w:rPr>
+          <w:color w:val="333333"/>
+        </w:rPr>
+        <w:t xml:space="preserve">, </w:t>
+      </w:r>
+      <w:proofErr w:type="spellStart"/>
+      <w:r>
+        <w:rPr>
+          <w:color w:val="333333"/>
+        </w:rPr>
+        <w:t>bản</w:t>
+      </w:r>
+      <w:proofErr w:type="spellEnd"/>
+      <w:r>
+        <w:rPr>
+          <w:color w:val="333333"/>
+        </w:rPr>
+        <w:t xml:space="preserve"> </w:t>
+      </w:r>
+      <w:proofErr w:type="spellStart"/>
+      <w:r>
+        <w:rPr>
+          <w:color w:val="333333"/>
+        </w:rPr>
+        <w:t>chất</w:t>
+      </w:r>
+      <w:proofErr w:type="spellEnd"/>
+      <w:r>
+        <w:rPr>
+          <w:color w:val="333333"/>
+        </w:rPr>
+        <w:t xml:space="preserve"> </w:t>
+      </w:r>
+      <w:proofErr w:type="spellStart"/>
+      <w:r>
+        <w:rPr>
+          <w:color w:val="333333"/>
+        </w:rPr>
+        <w:t>sản</w:t>
+      </w:r>
+      <w:proofErr w:type="spellEnd"/>
+      <w:r>
+        <w:rPr>
+          <w:color w:val="333333"/>
+        </w:rPr>
+        <w:t xml:space="preserve"> </w:t>
+      </w:r>
+      <w:proofErr w:type="spellStart"/>
+      <w:r>
+        <w:rPr>
+          <w:color w:val="333333"/>
+        </w:rPr>
+        <w:t>phẩm</w:t>
+      </w:r>
+      <w:proofErr w:type="spellEnd"/>
+      <w:r>
+        <w:rPr>
+          <w:color w:val="333333"/>
+        </w:rPr>
+        <w:t>).</w:t>
+      </w:r>
+    </w:p>
+    <w:p>
+      <w:pPr>
+        <w:pStyle w:val="NormalWeb"/>
+        <w:shd w:val="clear" w:color="auto" w:fill="FFFFFF"/>
+        <w:spacing w:before="0" w:beforeAutospacing="0" w:after="150" w:afterAutospacing="0"/>
+        <w:rPr>
+          <w:color w:val="333333"/>
+        </w:rPr>
+      </w:pPr>
+      <w:r>
+        <w:rPr>
+          <w:color w:val="333333"/>
+        </w:rPr>
+        <w:t>(2)</w:t>
+      </w:r>
+      <w:proofErr w:type="spellStart"/>
+      <w:r>
+        <w:rPr>
+          <w:color w:val="333333"/>
+        </w:rPr>
+        <w:t>Tối</w:t>
+      </w:r>
+      <w:proofErr w:type="spellEnd"/>
+      <w:r>
+        <w:rPr>
+          <w:color w:val="333333"/>
+        </w:rPr>
+        <w:t xml:space="preserve"> </w:t>
+      </w:r>
+      <w:proofErr w:type="spellStart"/>
+      <w:r>
+        <w:rPr>
+          <w:color w:val="333333"/>
+        </w:rPr>
+        <w:t>thiêu</w:t>
+      </w:r>
+      <w:proofErr w:type="spellEnd"/>
+      <w:r>
+        <w:rPr>
+          <w:color w:val="333333"/>
+        </w:rPr>
+        <w:t xml:space="preserve"> 01 </w:t>
+      </w:r>
+      <w:proofErr w:type="spellStart"/>
+      <w:r>
+        <w:rPr>
+          <w:color w:val="333333"/>
+        </w:rPr>
+        <w:t>chỉ</w:t>
+      </w:r>
+      <w:proofErr w:type="spellEnd"/>
+      <w:r>
+        <w:rPr>
+          <w:color w:val="333333"/>
+        </w:rPr>
+        <w:t xml:space="preserve"> </w:t>
+      </w:r>
+      <w:proofErr w:type="spellStart"/>
+      <w:r>
+        <w:rPr>
+          <w:color w:val="333333"/>
+        </w:rPr>
+        <w:t>tiêu</w:t>
+      </w:r>
+      <w:proofErr w:type="spellEnd"/>
+      <w:r>
+        <w:rPr>
+          <w:color w:val="333333"/>
+        </w:rPr>
+        <w:t xml:space="preserve"> </w:t>
+      </w:r>
+      <w:proofErr w:type="spellStart"/>
+      <w:r>
+        <w:rPr>
+          <w:color w:val="333333"/>
+        </w:rPr>
+        <w:t>chất</w:t>
+      </w:r>
+      <w:proofErr w:type="spellEnd"/>
+      <w:r>
+        <w:rPr>
+          <w:color w:val="333333"/>
+        </w:rPr>
+        <w:t xml:space="preserve"> </w:t>
+      </w:r>
+      <w:proofErr w:type="spellStart"/>
+      <w:r>
+        <w:rPr>
+          <w:color w:val="333333"/>
+        </w:rPr>
+        <w:t>lương</w:t>
+      </w:r>
+      <w:proofErr w:type="spellEnd"/>
+      <w:r>
+        <w:rPr>
+          <w:color w:val="333333"/>
+        </w:rPr>
+        <w:t xml:space="preserve"> </w:t>
+      </w:r>
+      <w:proofErr w:type="spellStart"/>
+      <w:r>
+        <w:rPr>
+          <w:color w:val="333333"/>
+        </w:rPr>
+        <w:t>trong</w:t>
+      </w:r>
+      <w:proofErr w:type="spellEnd"/>
+      <w:r>
+        <w:rPr>
+          <w:color w:val="333333"/>
+        </w:rPr>
+        <w:t xml:space="preserve"> </w:t>
+      </w:r>
+      <w:proofErr w:type="spellStart"/>
+      <w:r>
+        <w:rPr>
+          <w:color w:val="333333"/>
+        </w:rPr>
+        <w:t>tiêu</w:t>
+      </w:r>
+      <w:proofErr w:type="spellEnd"/>
+      <w:r>
+        <w:rPr>
+          <w:color w:val="333333"/>
+        </w:rPr>
+        <w:t xml:space="preserve"> </w:t>
+      </w:r>
+      <w:proofErr w:type="spellStart"/>
+      <w:r>
+        <w:rPr>
+          <w:color w:val="333333"/>
+        </w:rPr>
+        <w:t>chuẩn</w:t>
+      </w:r>
+      <w:proofErr w:type="spellEnd"/>
+      <w:r>
+        <w:rPr>
+          <w:color w:val="333333"/>
+        </w:rPr>
+        <w:t xml:space="preserve"> </w:t>
+      </w:r>
+      <w:proofErr w:type="spellStart"/>
+      <w:r>
+        <w:rPr>
+          <w:color w:val="333333"/>
+        </w:rPr>
+        <w:t>công</w:t>
+      </w:r>
+      <w:proofErr w:type="spellEnd"/>
+      <w:r>
+        <w:rPr>
+          <w:color w:val="333333"/>
+        </w:rPr>
+        <w:t xml:space="preserve"> </w:t>
+      </w:r>
+      <w:proofErr w:type="spellStart"/>
+      <w:r>
+        <w:rPr>
+          <w:color w:val="333333"/>
+        </w:rPr>
+        <w:t>bố</w:t>
+      </w:r>
+      <w:proofErr w:type="spellEnd"/>
+      <w:r>
+        <w:rPr>
+          <w:color w:val="333333"/>
+        </w:rPr>
+        <w:t xml:space="preserve"> </w:t>
+      </w:r>
+      <w:proofErr w:type="spellStart"/>
+      <w:r>
+        <w:rPr>
+          <w:color w:val="333333"/>
+        </w:rPr>
+        <w:t>áp</w:t>
+      </w:r>
+      <w:proofErr w:type="spellEnd"/>
+      <w:r>
+        <w:rPr>
+          <w:color w:val="333333"/>
+        </w:rPr>
+        <w:t xml:space="preserve"> </w:t>
+      </w:r>
+      <w:proofErr w:type="spellStart"/>
+      <w:r>
+        <w:rPr>
+          <w:color w:val="333333"/>
+        </w:rPr>
+        <w:t>dụng</w:t>
+      </w:r>
+      <w:proofErr w:type="spellEnd"/>
+      <w:r>
+        <w:rPr>
+          <w:color w:val="333333"/>
+        </w:rPr>
+        <w:t xml:space="preserve"> </w:t>
+      </w:r>
+      <w:proofErr w:type="spellStart"/>
+      <w:r>
+        <w:rPr>
+          <w:color w:val="333333"/>
+        </w:rPr>
+        <w:t>và</w:t>
+      </w:r>
+      <w:proofErr w:type="spellEnd"/>
+      <w:r>
+        <w:rPr>
+          <w:color w:val="333333"/>
+        </w:rPr>
+        <w:t xml:space="preserve"> </w:t>
+      </w:r>
+      <w:proofErr w:type="spellStart"/>
+      <w:r>
+        <w:rPr>
+          <w:color w:val="333333"/>
+        </w:rPr>
+        <w:t>các</w:t>
+      </w:r>
+      <w:proofErr w:type="spellEnd"/>
+      <w:r>
+        <w:rPr>
+          <w:color w:val="333333"/>
+        </w:rPr>
+        <w:t xml:space="preserve"> </w:t>
+      </w:r>
+      <w:proofErr w:type="spellStart"/>
+      <w:r>
+        <w:rPr>
+          <w:color w:val="333333"/>
+        </w:rPr>
+        <w:t>chỉ</w:t>
+      </w:r>
+      <w:proofErr w:type="spellEnd"/>
+      <w:r>
+        <w:rPr>
+          <w:color w:val="333333"/>
+        </w:rPr>
+        <w:t xml:space="preserve"> </w:t>
+      </w:r>
+      <w:proofErr w:type="spellStart"/>
+      <w:r>
+        <w:rPr>
+          <w:color w:val="333333"/>
+        </w:rPr>
+        <w:t>tiêu</w:t>
+      </w:r>
+      <w:proofErr w:type="spellEnd"/>
+      <w:r>
+        <w:rPr>
+          <w:color w:val="333333"/>
+        </w:rPr>
+        <w:t xml:space="preserve"> an </w:t>
+      </w:r>
+      <w:proofErr w:type="spellStart"/>
+      <w:r>
+        <w:rPr>
+          <w:color w:val="333333"/>
+        </w:rPr>
+        <w:t>toàn</w:t>
+      </w:r>
+      <w:proofErr w:type="spellEnd"/>
+      <w:r>
+        <w:rPr>
+          <w:color w:val="333333"/>
+        </w:rPr>
+        <w:t xml:space="preserve"> </w:t>
+      </w:r>
+      <w:proofErr w:type="spellStart"/>
+      <w:proofErr w:type="gramStart"/>
+      <w:r>
+        <w:rPr>
+          <w:color w:val="333333"/>
+        </w:rPr>
+        <w:t>theo</w:t>
+      </w:r>
+      <w:proofErr w:type="spellEnd"/>
+      <w:proofErr w:type="gramEnd"/>
+      <w:r>
+        <w:rPr>
+          <w:color w:val="333333"/>
+        </w:rPr>
+        <w:t xml:space="preserve"> </w:t>
+      </w:r>
+      <w:proofErr w:type="spellStart"/>
+      <w:r>
+        <w:rPr>
+          <w:color w:val="333333"/>
+        </w:rPr>
+        <w:t>quye</w:t>
+      </w:r>
+      <w:proofErr w:type="spellEnd"/>
+      <w:r>
+        <w:rPr>
+          <w:color w:val="333333"/>
+        </w:rPr>
+        <w:t xml:space="preserve"> </w:t>
+      </w:r>
+      <w:proofErr w:type="spellStart"/>
+      <w:r>
+        <w:rPr>
+          <w:color w:val="333333"/>
+        </w:rPr>
+        <w:t>định</w:t>
+      </w:r>
+      <w:proofErr w:type="spellEnd"/>
+      <w:r>
+        <w:rPr>
+          <w:color w:val="333333"/>
+        </w:rPr>
+        <w:t xml:space="preserve"> </w:t>
+      </w:r>
+      <w:proofErr w:type="spellStart"/>
+      <w:r>
+        <w:rPr>
+          <w:color w:val="333333"/>
+        </w:rPr>
+        <w:t>tại</w:t>
+      </w:r>
+      <w:proofErr w:type="spellEnd"/>
+      <w:r>
+        <w:rPr>
+          <w:color w:val="333333"/>
+        </w:rPr>
+        <w:t xml:space="preserve"> </w:t>
+      </w:r>
+      <w:proofErr w:type="spellStart"/>
+      <w:r>
+        <w:rPr>
+          <w:color w:val="333333"/>
+        </w:rPr>
+        <w:t>quy</w:t>
+      </w:r>
+      <w:proofErr w:type="spellEnd"/>
+      <w:r>
+        <w:rPr>
+          <w:color w:val="333333"/>
+        </w:rPr>
+        <w:t xml:space="preserve"> </w:t>
+      </w:r>
+      <w:proofErr w:type="spellStart"/>
+      <w:r>
+        <w:rPr>
+          <w:color w:val="333333"/>
+        </w:rPr>
+        <w:t>chuẩn</w:t>
+      </w:r>
+      <w:proofErr w:type="spellEnd"/>
+      <w:r>
+        <w:rPr>
+          <w:color w:val="333333"/>
+        </w:rPr>
+        <w:t xml:space="preserve"> </w:t>
+      </w:r>
+      <w:proofErr w:type="spellStart"/>
+      <w:r>
+        <w:rPr>
+          <w:color w:val="333333"/>
+        </w:rPr>
+        <w:t>kỹ</w:t>
+      </w:r>
+      <w:proofErr w:type="spellEnd"/>
+      <w:r>
+        <w:rPr>
+          <w:color w:val="333333"/>
+        </w:rPr>
+        <w:t xml:space="preserve"> </w:t>
+      </w:r>
+      <w:proofErr w:type="spellStart"/>
+      <w:r>
+        <w:rPr>
+          <w:color w:val="333333"/>
+        </w:rPr>
+        <w:t>thuật</w:t>
+      </w:r>
+      <w:proofErr w:type="spellEnd"/>
+      <w:r>
+        <w:rPr>
+          <w:color w:val="333333"/>
+        </w:rPr>
+        <w:t xml:space="preserve"> </w:t>
+      </w:r>
+      <w:proofErr w:type="spellStart"/>
+      <w:r>
+        <w:rPr>
+          <w:color w:val="333333"/>
+        </w:rPr>
+        <w:t>quốc</w:t>
+      </w:r>
+      <w:proofErr w:type="spellEnd"/>
+      <w:r>
+        <w:rPr>
+          <w:color w:val="333333"/>
+        </w:rPr>
+        <w:t xml:space="preserve"> </w:t>
+      </w:r>
+      <w:proofErr w:type="spellStart"/>
+      <w:r>
+        <w:rPr>
+          <w:color w:val="333333"/>
+        </w:rPr>
+        <w:t>gia</w:t>
+      </w:r>
+      <w:proofErr w:type="spellEnd"/>
+      <w:r>
+        <w:rPr>
+          <w:color w:val="333333"/>
+        </w:rPr>
+        <w:t xml:space="preserve"> </w:t>
+      </w:r>
+      <w:proofErr w:type="spellStart"/>
+      <w:r>
+        <w:rPr>
+          <w:color w:val="333333"/>
+        </w:rPr>
+        <w:t>tương</w:t>
+      </w:r>
+      <w:proofErr w:type="spellEnd"/>
+      <w:r>
+        <w:rPr>
+          <w:color w:val="333333"/>
+        </w:rPr>
+        <w:t xml:space="preserve"> </w:t>
+      </w:r>
+      <w:proofErr w:type="spellStart"/>
+      <w:r>
+        <w:rPr>
+          <w:color w:val="333333"/>
+        </w:rPr>
+        <w:t>ứng</w:t>
+      </w:r>
+      <w:proofErr w:type="spellEnd"/>
+      <w:r>
+        <w:rPr>
+          <w:color w:val="333333"/>
+        </w:rPr>
+        <w:t>.</w:t>
+      </w:r>
+    </w:p>
+    <w:p>
+      <w:pPr>
+        <w:pStyle w:val="NormalWeb"/>
+        <w:shd w:val="clear" w:color="auto" w:fill="FFFFFF"/>
+        <w:spacing w:before="0" w:beforeAutospacing="0" w:after="150" w:afterAutospacing="0"/>
+        <w:rPr>
+          <w:color w:val="333333"/>
+        </w:rPr>
+      </w:pPr>
+      <w:r>
+        <w:rPr>
+          <w:color w:val="333333"/>
+        </w:rPr>
+        <w:t>(3)</w:t>
+      </w:r>
+      <w:proofErr w:type="spellStart"/>
+      <w:r>
+        <w:rPr>
+          <w:color w:val="333333"/>
+        </w:rPr>
+        <w:t>Ghi</w:t>
+      </w:r>
+      <w:proofErr w:type="spellEnd"/>
+      <w:r>
+        <w:rPr>
+          <w:color w:val="333333"/>
+        </w:rPr>
+        <w:t xml:space="preserve"> "</w:t>
+      </w:r>
+      <w:proofErr w:type="spellStart"/>
+      <w:r>
+        <w:rPr>
+          <w:color w:val="333333"/>
+        </w:rPr>
+        <w:t>miễn</w:t>
+      </w:r>
+      <w:proofErr w:type="spellEnd"/>
+      <w:r>
+        <w:rPr>
+          <w:color w:val="333333"/>
+        </w:rPr>
+        <w:t xml:space="preserve"> </w:t>
+      </w:r>
+      <w:proofErr w:type="spellStart"/>
+      <w:r>
+        <w:rPr>
+          <w:color w:val="333333"/>
+        </w:rPr>
+        <w:t>kiểm</w:t>
+      </w:r>
+      <w:proofErr w:type="spellEnd"/>
+      <w:r>
+        <w:rPr>
+          <w:color w:val="333333"/>
+        </w:rPr>
+        <w:t xml:space="preserve"> </w:t>
+      </w:r>
+      <w:proofErr w:type="spellStart"/>
+      <w:r>
+        <w:rPr>
+          <w:color w:val="333333"/>
+        </w:rPr>
+        <w:t>tra</w:t>
+      </w:r>
+      <w:proofErr w:type="spellEnd"/>
+      <w:r>
+        <w:rPr>
+          <w:color w:val="333333"/>
+        </w:rPr>
+        <w:t xml:space="preserve">" </w:t>
+      </w:r>
+      <w:proofErr w:type="spellStart"/>
+      <w:r>
+        <w:rPr>
+          <w:color w:val="333333"/>
+        </w:rPr>
+        <w:t>nếu</w:t>
+      </w:r>
+      <w:proofErr w:type="spellEnd"/>
+      <w:r>
+        <w:rPr>
+          <w:color w:val="333333"/>
+        </w:rPr>
+        <w:t xml:space="preserve"> </w:t>
+      </w:r>
+      <w:proofErr w:type="spellStart"/>
+      <w:r>
+        <w:rPr>
+          <w:color w:val="333333"/>
+        </w:rPr>
+        <w:t>lô</w:t>
+      </w:r>
+      <w:proofErr w:type="spellEnd"/>
+      <w:r>
+        <w:rPr>
+          <w:color w:val="333333"/>
+        </w:rPr>
+        <w:t xml:space="preserve"> </w:t>
+      </w:r>
+      <w:proofErr w:type="spellStart"/>
+      <w:r>
+        <w:rPr>
+          <w:color w:val="333333"/>
+        </w:rPr>
+        <w:t>hàng</w:t>
+      </w:r>
+      <w:proofErr w:type="spellEnd"/>
+      <w:r>
+        <w:rPr>
+          <w:color w:val="333333"/>
+        </w:rPr>
+        <w:t xml:space="preserve"> </w:t>
+      </w:r>
+      <w:proofErr w:type="spellStart"/>
+      <w:r>
+        <w:rPr>
+          <w:color w:val="333333"/>
+        </w:rPr>
+        <w:t>áp</w:t>
+      </w:r>
+      <w:proofErr w:type="spellEnd"/>
+      <w:r>
+        <w:rPr>
+          <w:color w:val="333333"/>
+        </w:rPr>
+        <w:t xml:space="preserve"> </w:t>
+      </w:r>
+      <w:proofErr w:type="spellStart"/>
+      <w:r>
+        <w:rPr>
+          <w:color w:val="333333"/>
+        </w:rPr>
+        <w:t>dụng</w:t>
+      </w:r>
+      <w:proofErr w:type="spellEnd"/>
+      <w:r>
+        <w:rPr>
+          <w:color w:val="333333"/>
+        </w:rPr>
+        <w:t xml:space="preserve"> </w:t>
+      </w:r>
+      <w:proofErr w:type="spellStart"/>
+      <w:r>
+        <w:rPr>
+          <w:color w:val="333333"/>
+        </w:rPr>
+        <w:t>chế</w:t>
+      </w:r>
+      <w:proofErr w:type="spellEnd"/>
+      <w:r>
+        <w:rPr>
+          <w:color w:val="333333"/>
+        </w:rPr>
+        <w:t xml:space="preserve"> </w:t>
+      </w:r>
+      <w:proofErr w:type="spellStart"/>
+      <w:r>
+        <w:rPr>
+          <w:color w:val="333333"/>
+        </w:rPr>
+        <w:t>độ</w:t>
+      </w:r>
+      <w:proofErr w:type="spellEnd"/>
+      <w:r>
+        <w:rPr>
+          <w:color w:val="333333"/>
+        </w:rPr>
+        <w:t xml:space="preserve"> </w:t>
+      </w:r>
+      <w:proofErr w:type="spellStart"/>
+      <w:r>
+        <w:rPr>
+          <w:color w:val="333333"/>
+        </w:rPr>
+        <w:t>miễn</w:t>
+      </w:r>
+      <w:proofErr w:type="spellEnd"/>
+      <w:r>
+        <w:rPr>
+          <w:color w:val="333333"/>
+        </w:rPr>
+        <w:t xml:space="preserve"> </w:t>
+      </w:r>
+      <w:proofErr w:type="spellStart"/>
+      <w:r>
+        <w:rPr>
+          <w:color w:val="333333"/>
+        </w:rPr>
+        <w:t>kiểm</w:t>
+      </w:r>
+      <w:proofErr w:type="spellEnd"/>
+      <w:r>
+        <w:rPr>
+          <w:color w:val="333333"/>
+        </w:rPr>
+        <w:t xml:space="preserve"> </w:t>
+      </w:r>
+      <w:proofErr w:type="spellStart"/>
+      <w:r>
+        <w:rPr>
+          <w:color w:val="333333"/>
+        </w:rPr>
+        <w:t>tra</w:t>
+      </w:r>
+      <w:proofErr w:type="spellEnd"/>
+      <w:r>
+        <w:rPr>
+          <w:color w:val="333333"/>
+        </w:rPr>
+        <w:t xml:space="preserve"> </w:t>
+      </w:r>
+      <w:proofErr w:type="spellStart"/>
+      <w:r>
+        <w:rPr>
+          <w:color w:val="333333"/>
+        </w:rPr>
+        <w:t>có</w:t>
+      </w:r>
+      <w:proofErr w:type="spellEnd"/>
+      <w:r>
+        <w:rPr>
+          <w:color w:val="333333"/>
+        </w:rPr>
+        <w:t xml:space="preserve"> </w:t>
+      </w:r>
+      <w:proofErr w:type="spellStart"/>
+      <w:r>
+        <w:rPr>
+          <w:color w:val="333333"/>
+        </w:rPr>
+        <w:t>thời</w:t>
+      </w:r>
+      <w:proofErr w:type="spellEnd"/>
+      <w:r>
+        <w:rPr>
+          <w:color w:val="333333"/>
+        </w:rPr>
+        <w:t xml:space="preserve"> </w:t>
+      </w:r>
+      <w:proofErr w:type="spellStart"/>
+      <w:r>
+        <w:rPr>
+          <w:color w:val="333333"/>
+        </w:rPr>
+        <w:t>hạn</w:t>
+      </w:r>
+      <w:proofErr w:type="spellEnd"/>
+      <w:r>
+        <w:rPr>
+          <w:color w:val="333333"/>
+        </w:rPr>
+        <w:t xml:space="preserve"> </w:t>
+      </w:r>
+      <w:proofErr w:type="spellStart"/>
+      <w:r>
+        <w:rPr>
+          <w:color w:val="333333"/>
+        </w:rPr>
+        <w:t>hoặc</w:t>
+      </w:r>
+      <w:proofErr w:type="spellEnd"/>
+      <w:r>
+        <w:rPr>
+          <w:color w:val="333333"/>
+        </w:rPr>
+        <w:t xml:space="preserve"> "</w:t>
+      </w:r>
+      <w:proofErr w:type="spellStart"/>
+      <w:r>
+        <w:rPr>
+          <w:color w:val="333333"/>
+        </w:rPr>
+        <w:t>kiểm</w:t>
+      </w:r>
+      <w:proofErr w:type="spellEnd"/>
+      <w:r>
+        <w:rPr>
+          <w:color w:val="333333"/>
+        </w:rPr>
+        <w:t xml:space="preserve"> </w:t>
+      </w:r>
+      <w:proofErr w:type="spellStart"/>
+      <w:r>
+        <w:rPr>
+          <w:color w:val="333333"/>
+        </w:rPr>
+        <w:t>tra</w:t>
+      </w:r>
+      <w:proofErr w:type="spellEnd"/>
+      <w:r>
+        <w:rPr>
+          <w:color w:val="333333"/>
+        </w:rPr>
+        <w:t xml:space="preserve"> </w:t>
+      </w:r>
+      <w:proofErr w:type="spellStart"/>
+      <w:r>
+        <w:rPr>
+          <w:color w:val="333333"/>
+        </w:rPr>
+        <w:t>theo</w:t>
+      </w:r>
+      <w:proofErr w:type="spellEnd"/>
+      <w:r>
+        <w:rPr>
+          <w:color w:val="333333"/>
+        </w:rPr>
+        <w:t xml:space="preserve"> </w:t>
+      </w:r>
+      <w:proofErr w:type="spellStart"/>
+      <w:r>
+        <w:rPr>
+          <w:color w:val="333333"/>
+        </w:rPr>
+        <w:t>điểm</w:t>
+      </w:r>
+      <w:proofErr w:type="spellEnd"/>
+      <w:r>
+        <w:rPr>
+          <w:color w:val="333333"/>
+        </w:rPr>
+        <w:t xml:space="preserve"> a </w:t>
+      </w:r>
+      <w:proofErr w:type="spellStart"/>
+      <w:r>
+        <w:rPr>
+          <w:color w:val="333333"/>
+        </w:rPr>
+        <w:t>khoản</w:t>
+      </w:r>
+      <w:proofErr w:type="spellEnd"/>
+      <w:r>
+        <w:rPr>
+          <w:color w:val="333333"/>
+        </w:rPr>
+        <w:t xml:space="preserve"> 2 </w:t>
+      </w:r>
+      <w:proofErr w:type="spellStart"/>
+      <w:r>
+        <w:rPr>
+          <w:color w:val="333333"/>
+        </w:rPr>
+        <w:t>Điều</w:t>
+      </w:r>
+      <w:proofErr w:type="spellEnd"/>
+      <w:r>
+        <w:rPr>
+          <w:color w:val="333333"/>
+        </w:rPr>
+        <w:t xml:space="preserve"> 18 </w:t>
+      </w:r>
+      <w:proofErr w:type="spellStart"/>
+      <w:r>
+        <w:rPr>
+          <w:color w:val="333333"/>
+        </w:rPr>
+        <w:t>của</w:t>
+      </w:r>
+      <w:proofErr w:type="spellEnd"/>
+      <w:r>
+        <w:rPr>
+          <w:color w:val="333333"/>
+        </w:rPr>
+        <w:t xml:space="preserve"> </w:t>
+      </w:r>
+      <w:proofErr w:type="spellStart"/>
+      <w:r>
+        <w:rPr>
+          <w:color w:val="333333"/>
+        </w:rPr>
+        <w:t>Nghị</w:t>
+      </w:r>
+      <w:proofErr w:type="spellEnd"/>
+      <w:r>
+        <w:rPr>
+          <w:color w:val="333333"/>
+        </w:rPr>
+        <w:t xml:space="preserve"> </w:t>
+      </w:r>
+      <w:proofErr w:type="spellStart"/>
+      <w:r>
+        <w:rPr>
+          <w:color w:val="333333"/>
+        </w:rPr>
+        <w:t>đinh</w:t>
+      </w:r>
+      <w:proofErr w:type="spellEnd"/>
+      <w:r>
+        <w:rPr>
+          <w:color w:val="333333"/>
+        </w:rPr>
+        <w:t xml:space="preserve"> </w:t>
+      </w:r>
+      <w:proofErr w:type="spellStart"/>
+      <w:r>
+        <w:rPr>
+          <w:color w:val="333333"/>
+        </w:rPr>
+        <w:t>này</w:t>
+      </w:r>
+      <w:proofErr w:type="spellEnd"/>
+      <w:r>
+        <w:rPr>
+          <w:color w:val="333333"/>
+        </w:rPr>
+        <w:t xml:space="preserve">" </w:t>
+      </w:r>
+      <w:proofErr w:type="spellStart"/>
+      <w:r>
+        <w:rPr>
+          <w:color w:val="333333"/>
+        </w:rPr>
+        <w:t>hoặc</w:t>
+      </w:r>
+      <w:proofErr w:type="spellEnd"/>
+      <w:r>
+        <w:rPr>
+          <w:color w:val="333333"/>
+        </w:rPr>
+        <w:t xml:space="preserve"> "</w:t>
+      </w:r>
+      <w:proofErr w:type="spellStart"/>
+      <w:r>
+        <w:rPr>
+          <w:color w:val="333333"/>
+        </w:rPr>
+        <w:t>kiểm</w:t>
+      </w:r>
+      <w:proofErr w:type="spellEnd"/>
+      <w:r>
+        <w:rPr>
+          <w:color w:val="333333"/>
+        </w:rPr>
+        <w:t xml:space="preserve"> </w:t>
+      </w:r>
+      <w:proofErr w:type="spellStart"/>
+      <w:r>
+        <w:rPr>
+          <w:color w:val="333333"/>
+        </w:rPr>
+        <w:t>tra</w:t>
+      </w:r>
+      <w:proofErr w:type="spellEnd"/>
+      <w:r>
+        <w:rPr>
+          <w:color w:val="333333"/>
+        </w:rPr>
+        <w:t xml:space="preserve"> </w:t>
+      </w:r>
+      <w:proofErr w:type="spellStart"/>
+      <w:r>
+        <w:rPr>
+          <w:color w:val="333333"/>
+        </w:rPr>
+        <w:t>theo</w:t>
+      </w:r>
+      <w:proofErr w:type="spellEnd"/>
+      <w:r>
+        <w:rPr>
+          <w:color w:val="333333"/>
+        </w:rPr>
+        <w:t xml:space="preserve"> </w:t>
+      </w:r>
+      <w:proofErr w:type="spellStart"/>
+      <w:r>
+        <w:rPr>
+          <w:color w:val="333333"/>
+        </w:rPr>
+        <w:t>điểm</w:t>
+      </w:r>
+      <w:proofErr w:type="spellEnd"/>
+      <w:r>
+        <w:rPr>
+          <w:color w:val="333333"/>
+        </w:rPr>
+        <w:t xml:space="preserve"> b </w:t>
+      </w:r>
+      <w:proofErr w:type="spellStart"/>
+      <w:r>
+        <w:rPr>
+          <w:color w:val="333333"/>
+        </w:rPr>
+        <w:t>khoản</w:t>
+      </w:r>
+      <w:proofErr w:type="spellEnd"/>
+      <w:r>
+        <w:rPr>
+          <w:color w:val="333333"/>
+        </w:rPr>
+        <w:t xml:space="preserve"> 2 </w:t>
+      </w:r>
+      <w:proofErr w:type="spellStart"/>
+      <w:r>
+        <w:rPr>
+          <w:color w:val="333333"/>
+        </w:rPr>
+        <w:t>Điều</w:t>
+      </w:r>
+      <w:proofErr w:type="spellEnd"/>
+      <w:r>
+        <w:rPr>
+          <w:color w:val="333333"/>
+        </w:rPr>
+        <w:t xml:space="preserve"> 18 </w:t>
+      </w:r>
+      <w:proofErr w:type="spellStart"/>
+      <w:r>
+        <w:rPr>
+          <w:color w:val="333333"/>
+        </w:rPr>
+        <w:t>của</w:t>
+      </w:r>
+      <w:proofErr w:type="spellEnd"/>
+      <w:r>
+        <w:rPr>
+          <w:color w:val="333333"/>
+        </w:rPr>
+        <w:t xml:space="preserve"> </w:t>
+      </w:r>
+      <w:proofErr w:type="spellStart"/>
+      <w:r>
+        <w:rPr>
+          <w:color w:val="333333"/>
+        </w:rPr>
+        <w:t>Nghị</w:t>
+      </w:r>
+      <w:proofErr w:type="spellEnd"/>
+      <w:r>
+        <w:rPr>
+          <w:color w:val="333333"/>
+        </w:rPr>
+        <w:t xml:space="preserve"> </w:t>
+      </w:r>
+      <w:proofErr w:type="spellStart"/>
+      <w:r>
+        <w:rPr>
+          <w:color w:val="333333"/>
+        </w:rPr>
+        <w:t>định</w:t>
+      </w:r>
+      <w:proofErr w:type="spellEnd"/>
+      <w:r>
+        <w:rPr>
+          <w:color w:val="333333"/>
+        </w:rPr>
+        <w:t xml:space="preserve"> </w:t>
+      </w:r>
+      <w:proofErr w:type="spellStart"/>
+      <w:r>
+        <w:rPr>
+          <w:color w:val="333333"/>
+        </w:rPr>
+        <w:t>này</w:t>
+      </w:r>
+      <w:proofErr w:type="spellEnd"/>
+      <w:r>
+        <w:rPr>
+          <w:color w:val="333333"/>
+        </w:rPr>
+        <w:t>".</w:t>
+      </w:r>
+    </w:p>
+    <w:p>
+      <w:pPr>
+        <w:pStyle w:val="NormalWeb"/>
+        <w:shd w:val="clear" w:color="auto" w:fill="FFFFFF"/>
+        <w:spacing w:before="0" w:beforeAutospacing="0" w:after="150" w:afterAutospacing="0"/>
+        <w:rPr>
+          <w:rFonts w:ascii="Arial" w:hAnsi="Arial" w:cs="Arial"/>
+          <w:color w:val="333333"/>
+          <w:sz w:val="21"/>
+          <w:szCs w:val="21"/>
+        </w:rPr>
+      </w:pPr>
+    </w:p>
+    <w:p>
+      <w:pPr>
+        <w:pStyle w:val="NormalWeb"/>
+        <w:shd w:val="clear" w:color="auto" w:fill="FFFFFF"/>
+        <w:spacing w:before="0" w:beforeAutospacing="0" w:after="150" w:afterAutospacing="0"/>
+        <w:rPr>
+          <w:rFonts w:ascii="Arial" w:hAnsi="Arial" w:cs="Arial"/>
+          <w:color w:val="333333"/>
+          <w:sz w:val="21"/>
+          <w:szCs w:val="21"/>
+        </w:rPr>
+      </w:pPr>
+    </w:p>
+    <w:p>
+      <w:pPr>
+        <w:pStyle w:val="NormalWeb"/>
+        <w:shd w:val="clear" w:color="auto" w:fill="FFFFFF"/>
+        <w:spacing w:before="0" w:beforeAutospacing="0" w:after="150" w:afterAutospacing="0"/>
+        <w:rPr>
+          <w:rFonts w:ascii="Arial" w:hAnsi="Arial" w:cs="Arial"/>
+          <w:color w:val="333333"/>
+          <w:sz w:val="21"/>
+          <w:szCs w:val="21"/>
+        </w:rPr>
+      </w:pPr>
+    </w:p>
+    <w:p>
+      <w:pPr>
+        <w:pStyle w:val="NormalWeb"/>
+        <w:shd w:val="clear" w:color="auto" w:fill="FFFFFF"/>
+        <w:spacing w:before="0" w:beforeAutospacing="0" w:after="150" w:afterAutospacing="0"/>
+        <w:rPr>
+          <w:rFonts w:ascii="Arial" w:hAnsi="Arial" w:cs="Arial"/>
+          <w:color w:val="333333"/>
+          <w:sz w:val="21"/>
+          <w:szCs w:val="21"/>
+        </w:rPr>
+      </w:pPr>
+    </w:p>
+    <w:p>
+      <w:pPr>
+        <w:pStyle w:val="NormalWeb"/>
+        <w:shd w:val="clear" w:color="auto" w:fill="FFFFFF"/>
+        <w:spacing w:before="0" w:beforeAutospacing="0" w:after="150" w:afterAutospacing="0"/>
+        <w:rPr>
+          <w:rFonts w:ascii="Arial" w:hAnsi="Arial" w:cs="Arial"/>
+          <w:color w:val="333333"/>
+          <w:sz w:val="21"/>
+          <w:szCs w:val="21"/>
+        </w:rPr>
+      </w:pPr>
+    </w:p>
+    <w:p>
+      <w:pPr>
+        <w:pStyle w:val="NormalWeb"/>
+        <w:shd w:val="clear" w:color="auto" w:fill="FFFFFF"/>
+        <w:spacing w:before="0" w:beforeAutospacing="0" w:after="150" w:afterAutospacing="0"/>
+        <w:rPr>
+          <w:rFonts w:ascii="Arial" w:hAnsi="Arial" w:cs="Arial"/>
+          <w:color w:val="333333"/>
+          <w:sz w:val="21"/>
+          <w:szCs w:val="21"/>
+        </w:rPr>
+      </w:pPr>
+    </w:p>
+    <w:p>
+      <w:pPr>
+        <w:pStyle w:val="NormalWeb"/>
+        <w:shd w:val="clear" w:color="auto" w:fill="FFFFFF"/>
+        <w:spacing w:before="0" w:beforeAutospacing="0" w:after="150" w:afterAutospacing="0"/>
+        <w:rPr>
+          <w:rFonts w:ascii="Arial" w:hAnsi="Arial" w:cs="Arial"/>
+          <w:color w:val="333333"/>
+          <w:sz w:val="21"/>
+          <w:szCs w:val="21"/>
+        </w:rPr>
+      </w:pPr>
+    </w:p>
+    <w:p>
+      <w:pPr>
+        <w:pStyle w:val="NormalWeb"/>
+        <w:shd w:val="clear" w:color="auto" w:fill="FFFFFF"/>
+        <w:spacing w:before="0" w:beforeAutospacing="0" w:after="150" w:afterAutospacing="0"/>
+        <w:rPr>
+          <w:rFonts w:ascii="Arial" w:hAnsi="Arial" w:cs="Arial"/>
+          <w:color w:val="333333"/>
+          <w:sz w:val="21"/>
+          <w:szCs w:val="21"/>
+        </w:rPr>
+      </w:pPr>
+    </w:p>
+    <w:tbl>
+      <w:tblPr>
+        <w:tblStyle w:val="TableGrid"/>
+        <w:tblW w:w="0" w:type="auto"/>
+        <w:tblBorders>
+          <w:top w:val="none" w:sz="0" w:space="0" w:color="auto"/>
+          <w:left w:val="none" w:sz="0" w:space="0" w:color="auto"/>
+          <w:bottom w:val="none" w:sz="0" w:space="0" w:color="auto"/>
+          <w:right w:val="none" w:sz="0" w:space="0" w:color="auto"/>
+          <w:insideH w:val="none" w:sz="0" w:space="0" w:color="auto"/>
+          <w:insideV w:val="none" w:sz="0" w:space="0" w:color="auto"/>
+        </w:tblBorders>
+        <w:tblLook w:val="04A0" w:firstRow="1" w:lastRow="0" w:firstColumn="1" w:lastColumn="0" w:noHBand="0" w:noVBand="1"/>
+      </w:tblPr>
+      <w:tblGrid>
+        <w:gridCol w:w="4788"/>
+        <w:gridCol w:w="4788"/>
+      </w:tblGrid>
+      <w:tr>
+        <w:tc>
+          <w:tcPr>
+            <w:tcW w:w="4788" w:type="dxa"/>
+          </w:tcPr>
+          <w:p>
+            <w:pPr>
+              <w:jc w:val="center"/>
+              <w:rPr>
+                <w:rFonts w:ascii="Times New Roman" w:eastAsia="Times New Roman" w:hAnsi="Times New Roman" w:cs="Times New Roman"/>
+                <w:b/>
+                <w:sz w:val="24"/>
+                <w:szCs w:val="24"/>
+                <w:lang w:val="en-US"/>
+              </w:rPr>
+            </w:pPr>
+            <w:r>
+              <w:rPr>
+                <w:rFonts w:ascii="Times New Roman" w:hAnsi="Times New Roman" w:cs="Times New Roman"/>
+                <w:color w:val="333333"/>
+                <w:sz w:val="24"/>
+                <w:szCs w:val="24"/>
+                <w:lang w:val="en-US"/>
+              </w:rPr>
+              <w:t>#{</w:t>
+            </w:r>
+            <w:proofErr w:type="spellStart"/>
+            <w:r>
+              <w:rPr>
+                <w:rFonts w:ascii="Times New Roman" w:hAnsi="Times New Roman" w:cs="Times New Roman"/>
+                <w:color w:val="333333"/>
+                <w:sz w:val="24"/>
+                <w:szCs w:val="24"/>
+                <w:lang w:val="en-US"/>
+              </w:rPr>
+              <w:t>fiSignAddress</w:t>
+            </w:r>
+            <w:proofErr w:type="spellEnd"/>
+            <w:r>
+              <w:rPr>
+                <w:rFonts w:ascii="Times New Roman" w:hAnsi="Times New Roman" w:cs="Times New Roman"/>
+                <w:color w:val="333333"/>
+                <w:sz w:val="24"/>
+                <w:szCs w:val="24"/>
+                <w:lang w:val="en-US"/>
+              </w:rPr>
+              <w:t>}</w:t>
+            </w:r>
+            <w:r>
+              <w:rPr>
+                <w:rFonts w:ascii="Times New Roman" w:hAnsi="Times New Roman" w:cs="Times New Roman"/>
+                <w:color w:val="333333"/>
+                <w:sz w:val="24"/>
+                <w:szCs w:val="24"/>
+                <w:lang w:val="en-US"/>
+              </w:rPr>
+              <w:t xml:space="preserve"> </w:t>
+            </w:r>
+            <w:r>
+              <w:rPr>
+                <w:rFonts w:ascii="Times New Roman" w:hAnsi="Times New Roman" w:cs="Times New Roman"/>
+                <w:color w:val="333333"/>
+                <w:sz w:val="24"/>
+                <w:szCs w:val="24"/>
+                <w:lang w:val="en-US"/>
+              </w:rPr>
+              <w:t>#{</w:t>
+            </w:r>
+            <w:proofErr w:type="spellStart"/>
+            <w:r>
+              <w:rPr>
+                <w:rFonts w:ascii="Times New Roman" w:hAnsi="Times New Roman" w:cs="Times New Roman"/>
+                <w:color w:val="333333"/>
+                <w:sz w:val="24"/>
+                <w:szCs w:val="24"/>
+                <w:lang w:val="en-US"/>
+              </w:rPr>
+              <w:t>fiCreatedDate</w:t>
+            </w:r>
+            <w:proofErr w:type="spellEnd"/>
+            <w:r>
+              <w:rPr>
+                <w:rFonts w:ascii="Times New Roman" w:hAnsi="Times New Roman" w:cs="Times New Roman"/>
+                <w:color w:val="333333"/>
+                <w:sz w:val="24"/>
+                <w:szCs w:val="24"/>
+                <w:lang w:val="en-US"/>
+              </w:rPr>
+              <w:t>}</w:t>
+            </w:r>
+            <w:r>
+              <w:rPr>
+                <w:rFonts w:ascii="Times New Roman" w:hAnsi="Times New Roman" w:cs="Times New Roman"/>
+                <w:color w:val="333333"/>
+                <w:sz w:val="24"/>
+                <w:szCs w:val="24"/>
+              </w:rPr>
+              <w:br/>
+            </w:r>
+            <w:r>
+              <w:rPr>
+                <w:rFonts w:ascii="Times New Roman" w:hAnsi="Times New Roman" w:cs="Times New Roman"/>
+                <w:b/>
+                <w:bCs/>
+                <w:color w:val="333333"/>
+                <w:sz w:val="24"/>
+                <w:szCs w:val="24"/>
+                <w:shd w:val="clear" w:color="auto" w:fill="FFFFFF"/>
+              </w:rPr>
+              <w:t>TỔ CHỨC, CÁ NHÂN NHẬP KHẨU</w:t>
+            </w:r>
+            <w:r>
+              <w:rPr>
+                <w:rFonts w:ascii="Times New Roman" w:hAnsi="Times New Roman" w:cs="Times New Roman"/>
+                <w:color w:val="333333"/>
+                <w:sz w:val="24"/>
+                <w:szCs w:val="24"/>
+              </w:rPr>
+              <w:br/>
+            </w:r>
+            <w:r>
+              <w:rPr>
+                <w:rFonts w:ascii="Times New Roman" w:hAnsi="Times New Roman" w:cs="Times New Roman"/>
+                <w:i/>
+                <w:iCs/>
+                <w:color w:val="333333"/>
+                <w:sz w:val="24"/>
+                <w:szCs w:val="24"/>
+                <w:shd w:val="clear" w:color="auto" w:fill="FFFFFF"/>
+              </w:rPr>
+              <w:t>(ký tên, đóng dấu)</w:t>
+            </w:r>
+            <w:r>
+              <w:rPr>
+                <w:rFonts w:ascii="Times New Roman" w:hAnsi="Times New Roman" w:cs="Times New Roman"/>
+                <w:color w:val="333333"/>
+                <w:sz w:val="24"/>
+                <w:szCs w:val="24"/>
+              </w:rPr>
+              <w:br/>
+            </w:r>
+            <w:r>
+              <w:rPr>
+                <w:rFonts w:ascii="Times New Roman" w:hAnsi="Times New Roman" w:cs="Times New Roman"/>
+                <w:color w:val="333333"/>
+                <w:sz w:val="24"/>
+                <w:szCs w:val="24"/>
+              </w:rPr>
+              <w:br/>
+            </w:r>
+            <w:r>
+              <w:rPr>
+                <w:rFonts w:ascii="Times New Roman" w:hAnsi="Times New Roman" w:cs="Times New Roman"/>
+                <w:color w:val="333333"/>
+                <w:sz w:val="24"/>
+                <w:szCs w:val="24"/>
+              </w:rPr>
+              <w:br/>
+            </w:r>
+            <w:r>
+              <w:rPr>
+                <w:rFonts w:ascii="Times New Roman" w:hAnsi="Times New Roman" w:cs="Times New Roman"/>
+                <w:color w:val="333333"/>
+                <w:sz w:val="24"/>
+                <w:szCs w:val="24"/>
+              </w:rPr>
+              <w:br/>
+            </w:r>
+          </w:p>
+          <w:p>
+            <w:pPr>
+              <w:jc w:val="center"/>
+              <w:rPr>
+                <w:rFonts w:ascii="Times New Roman" w:eastAsia="Times New Roman" w:hAnsi="Times New Roman" w:cs="Times New Roman"/>
+                <w:b/>
+                <w:sz w:val="24"/>
+                <w:szCs w:val="24"/>
+                <w:lang w:val="en-US"/>
+              </w:rPr>
+            </w:pPr>
+            <w:r>
+              <w:rPr>
+                <w:rFonts w:ascii="Times New Roman" w:eastAsia="Times New Roman" w:hAnsi="Times New Roman" w:cs="Times New Roman"/>
+                <w:b/>
+                <w:sz w:val="24"/>
+                <w:szCs w:val="24"/>
+                <w:lang w:val="en-US"/>
+              </w:rPr>
+              <w:t>#</w:t>
+            </w:r>
+            <w:r>
+              <w:rPr>
+                <w:rFonts w:ascii="Times New Roman" w:eastAsia="Times New Roman" w:hAnsi="Times New Roman" w:cs="Times New Roman"/>
+                <w:sz w:val="24"/>
+                <w:szCs w:val="24"/>
+                <w:lang w:val="en-US"/>
+              </w:rPr>
+              <w:t>{</w:t>
+            </w:r>
+            <w:proofErr w:type="spellStart"/>
+            <w:r>
+              <w:rPr>
+                <w:rFonts w:ascii="Times New Roman" w:eastAsia="Times New Roman" w:hAnsi="Times New Roman" w:cs="Times New Roman"/>
+                <w:sz w:val="24"/>
+                <w:szCs w:val="24"/>
+                <w:lang w:val="en-US"/>
+              </w:rPr>
+              <w:t>fiSignName</w:t>
+            </w:r>
+            <w:proofErr w:type="spellEnd"/>
+            <w:r>
+              <w:rPr>
+                <w:rFonts w:ascii="Times New Roman" w:eastAsia="Times New Roman" w:hAnsi="Times New Roman" w:cs="Times New Roman"/>
+                <w:sz w:val="24"/>
+                <w:szCs w:val="24"/>
+                <w:lang w:val="en-US"/>
+              </w:rPr>
+              <w:t>}</w:t>
+            </w:r>
+          </w:p>
+        </w:tc>
+        <w:tc>
+          <w:tcPr>
+            <w:tcW w:w="4788" w:type="dxa"/>
+          </w:tcPr>
+          <w:p>
+            <w:pPr>
+              <w:jc w:val="center"/>
+              <w:rPr>
+                <w:rFonts w:ascii="Times New Roman" w:hAnsi="Times New Roman" w:cs="Times New Roman"/>
+                <w:color w:val="333333"/>
+                <w:sz w:val="24"/>
+                <w:szCs w:val="24"/>
+                <w:lang w:val="en-US"/>
+              </w:rPr>
+            </w:pPr>
+            <w:r>
+              <w:rPr>
+                <w:rFonts w:ascii="Times New Roman" w:hAnsi="Times New Roman" w:cs="Times New Roman"/>
+                <w:color w:val="333333"/>
+                <w:sz w:val="24"/>
+                <w:szCs w:val="24"/>
+                <w:lang w:val="en-US"/>
+              </w:rPr>
+              <w:t>#{</w:t>
+            </w:r>
+            <w:proofErr w:type="spellStart"/>
+            <w:r>
+              <w:rPr>
+                <w:rFonts w:ascii="Times New Roman" w:hAnsi="Times New Roman" w:cs="Times New Roman"/>
+                <w:color w:val="333333"/>
+                <w:sz w:val="24"/>
+                <w:szCs w:val="24"/>
+                <w:lang w:val="en-US"/>
+              </w:rPr>
+              <w:t>fiNoiXN</w:t>
+            </w:r>
+            <w:proofErr w:type="spellEnd"/>
+            <w:r>
+              <w:rPr>
+                <w:rFonts w:ascii="Times New Roman" w:hAnsi="Times New Roman" w:cs="Times New Roman"/>
+                <w:color w:val="333333"/>
+                <w:sz w:val="24"/>
+                <w:szCs w:val="24"/>
+                <w:lang w:val="en-US"/>
+              </w:rPr>
+              <w:t>} #{</w:t>
+            </w:r>
+            <w:proofErr w:type="spellStart"/>
+            <w:r>
+              <w:rPr>
+                <w:rFonts w:ascii="Times New Roman" w:hAnsi="Times New Roman" w:cs="Times New Roman"/>
+                <w:color w:val="333333"/>
+                <w:sz w:val="24"/>
+                <w:szCs w:val="24"/>
+                <w:lang w:val="en-US"/>
+              </w:rPr>
+              <w:t>fiNgayXN</w:t>
+            </w:r>
+            <w:proofErr w:type="spellEnd"/>
+            <w:r>
+              <w:rPr>
+                <w:rFonts w:ascii="Times New Roman" w:hAnsi="Times New Roman" w:cs="Times New Roman"/>
+                <w:color w:val="333333"/>
+                <w:sz w:val="24"/>
+                <w:szCs w:val="24"/>
+                <w:lang w:val="en-US"/>
+              </w:rPr>
+              <w:t>}</w:t>
+            </w:r>
+            <w:r>
+              <w:rPr>
+                <w:rFonts w:ascii="Times New Roman" w:hAnsi="Times New Roman" w:cs="Times New Roman"/>
+                <w:color w:val="333333"/>
+                <w:sz w:val="24"/>
+                <w:szCs w:val="24"/>
+              </w:rPr>
+              <w:br/>
+            </w:r>
+            <w:r>
+              <w:rPr>
+                <w:rFonts w:ascii="Times New Roman" w:hAnsi="Times New Roman" w:cs="Times New Roman"/>
+                <w:b/>
+                <w:bCs/>
+                <w:color w:val="333333"/>
+                <w:sz w:val="24"/>
+                <w:szCs w:val="24"/>
+                <w:shd w:val="clear" w:color="auto" w:fill="FFFFFF"/>
+              </w:rPr>
+              <w:t>TÊN CƠ QUAN KIỂM TRA</w:t>
+            </w:r>
+            <w:r>
+              <w:rPr>
+                <w:rFonts w:ascii="Times New Roman" w:hAnsi="Times New Roman" w:cs="Times New Roman"/>
+                <w:color w:val="333333"/>
+                <w:sz w:val="24"/>
+                <w:szCs w:val="24"/>
+              </w:rPr>
+              <w:br/>
+            </w:r>
+            <w:r>
+              <w:rPr>
+                <w:rFonts w:ascii="Times New Roman" w:hAnsi="Times New Roman" w:cs="Times New Roman"/>
+                <w:i/>
+                <w:iCs/>
+                <w:color w:val="333333"/>
+                <w:sz w:val="24"/>
+                <w:szCs w:val="24"/>
+                <w:shd w:val="clear" w:color="auto" w:fill="FFFFFF"/>
+              </w:rPr>
+              <w:t>(ký tên, đóng dấu)</w:t>
+            </w:r>
+            <w:r>
+              <w:rPr>
+                <w:rFonts w:ascii="Times New Roman" w:hAnsi="Times New Roman" w:cs="Times New Roman"/>
+                <w:color w:val="333333"/>
+                <w:sz w:val="24"/>
+                <w:szCs w:val="24"/>
+              </w:rPr>
+              <w:br/>
+            </w:r>
+            <w:r>
+              <w:rPr>
+                <w:rFonts w:ascii="Times New Roman" w:hAnsi="Times New Roman" w:cs="Times New Roman"/>
+                <w:color w:val="333333"/>
+                <w:sz w:val="24"/>
+                <w:szCs w:val="24"/>
+              </w:rPr>
+              <w:br/>
+            </w:r>
+          </w:p>
+          <w:p>
+            <w:pPr>
+              <w:jc w:val="center"/>
+              <w:rPr>
+                <w:rFonts w:ascii="Times New Roman" w:hAnsi="Times New Roman" w:cs="Times New Roman"/>
+                <w:color w:val="333333"/>
+                <w:sz w:val="24"/>
+                <w:szCs w:val="24"/>
+                <w:lang w:val="en-US"/>
+              </w:rPr>
+            </w:pPr>
+            <w:bookmarkStart w:id="0" w:name="_GoBack"/>
+            <w:bookmarkEnd w:id="0"/>
+          </w:p>
+          <w:p>
+            <w:pPr>
+              <w:jc w:val="center"/>
+              <w:rPr>
+                <w:rFonts w:ascii="Times New Roman" w:hAnsi="Times New Roman" w:cs="Times New Roman"/>
+                <w:color w:val="333333"/>
+                <w:sz w:val="24"/>
+                <w:szCs w:val="24"/>
+                <w:lang w:val="en-US"/>
+              </w:rPr>
+            </w:pPr>
+          </w:p>
+          <w:p>
+            <w:pPr>
+              <w:jc w:val="center"/>
+              <w:rPr>
+                <w:rFonts w:ascii="Times New Roman" w:eastAsia="Times New Roman" w:hAnsi="Times New Roman" w:cs="Times New Roman"/>
+                <w:b/>
+                <w:sz w:val="24"/>
+                <w:szCs w:val="24"/>
+                <w:lang w:val="en-US"/>
+              </w:rPr>
+            </w:pPr>
+            <w:r>
+              <w:rPr>
+                <w:rFonts w:ascii="Times New Roman" w:hAnsi="Times New Roman" w:cs="Times New Roman"/>
+                <w:color w:val="333333"/>
+                <w:sz w:val="24"/>
+                <w:szCs w:val="24"/>
+                <w:lang w:val="en-US"/>
+              </w:rPr>
+              <w:t>#{</w:t>
+            </w:r>
+            <w:proofErr w:type="spellStart"/>
+            <w:r>
+              <w:rPr>
+                <w:rFonts w:ascii="Times New Roman" w:hAnsi="Times New Roman" w:cs="Times New Roman"/>
+                <w:color w:val="333333"/>
+                <w:sz w:val="24"/>
+                <w:szCs w:val="24"/>
+                <w:lang w:val="en-US"/>
+              </w:rPr>
+              <w:t>fiNguoiKy</w:t>
+            </w:r>
+            <w:proofErr w:type="spellEnd"/>
+            <w:r>
+              <w:rPr>
+                <w:rFonts w:ascii="Times New Roman" w:hAnsi="Times New Roman" w:cs="Times New Roman"/>
+                <w:color w:val="333333"/>
+                <w:sz w:val="24"/>
+                <w:szCs w:val="24"/>
+                <w:lang w:val="en-US"/>
+              </w:rPr>
+              <w:t>}</w:t>
+            </w:r>
+            <w:r>
+              <w:rPr>
+                <w:rFonts w:ascii="Times New Roman" w:hAnsi="Times New Roman" w:cs="Times New Roman"/>
+                <w:color w:val="333333"/>
+                <w:sz w:val="24"/>
+                <w:szCs w:val="24"/>
+              </w:rPr>
+              <w:br/>
+            </w:r>
+            <w:r>
+              <w:rPr>
+                <w:rFonts w:ascii="Times New Roman" w:hAnsi="Times New Roman" w:cs="Times New Roman"/>
+                <w:color w:val="333333"/>
+                <w:sz w:val="24"/>
+                <w:szCs w:val="24"/>
+              </w:rPr>
+              <w:br/>
+            </w:r>
+          </w:p>
+        </w:tc>
+      </w:tr>
+    </w:tbl>
+    <w:p>
+      <w:pPr>
+        <w:jc w:val="center"/>
+        <w:rPr>
+          <w:rFonts w:ascii="Times New Roman" w:eastAsia="Times New Roman" w:hAnsi="Times New Roman" w:cs="Times New Roman"/>
+          <w:b/>
+          <w:sz w:val="24"/>
+          <w:szCs w:val="24"/>
+          <w:lang w:val="en-US"/>
+        </w:rPr>
+      </w:pPr>
     </w:p>
     <w:sectPr>
       <w:pgSz w:w="12240" w:h="15840"/>
@@ -798,6 +6726,49 @@
       </w:tblCellMar>
     </w:tblPr>
   </w:style>
+  <w:style w:type="table" w:styleId="TableGrid">
+    <w:name w:val="Table Grid"/>
+    <w:basedOn w:val="TableNormal"/>
+    <w:uiPriority w:val="39"/>
+    <w:rsid w:val="009320B1"/>
+    <w:pPr>
+      <w:spacing w:after="0" w:line="240" w:lineRule="auto"/>
+    </w:pPr>
+    <w:tblPr>
+      <w:tblInd w:w="0" w:type="dxa"/>
+      <w:tblBorders>
+        <w:top w:val="single" w:sz="4" w:space="0" w:color="auto"/>
+        <w:left w:val="single" w:sz="4" w:space="0" w:color="auto"/>
+        <w:bottom w:val="single" w:sz="4" w:space="0" w:color="auto"/>
+        <w:right w:val="single" w:sz="4" w:space="0" w:color="auto"/>
+        <w:insideH w:val="single" w:sz="4" w:space="0" w:color="auto"/>
+        <w:insideV w:val="single" w:sz="4" w:space="0" w:color="auto"/>
+      </w:tblBorders>
+      <w:tblCellMar>
+        <w:top w:w="0" w:type="dxa"/>
+        <w:left w:w="108" w:type="dxa"/>
+        <w:bottom w:w="0" w:type="dxa"/>
+        <w:right w:w="108" w:type="dxa"/>
+      </w:tblCellMar>
+    </w:tblPr>
+  </w:style>
+  <w:style w:type="paragraph" w:styleId="NormalWeb">
+    <w:name w:val="Normal (Web)"/>
+    <w:basedOn w:val="Normal"/>
+    <w:uiPriority w:val="99"/>
+    <w:semiHidden/>
+    <w:unhideWhenUsed/>
+    <w:rsid w:val="00EF172D"/>
+    <w:pPr>
+      <w:spacing w:before="100" w:beforeAutospacing="1" w:after="100" w:afterAutospacing="1" w:line="240" w:lineRule="auto"/>
+    </w:pPr>
+    <w:rPr>
+      <w:rFonts w:ascii="Times New Roman" w:eastAsia="Times New Roman" w:hAnsi="Times New Roman" w:cs="Times New Roman"/>
+      <w:sz w:val="24"/>
+      <w:szCs w:val="24"/>
+      <w:lang w:val="en-US"/>
+    </w:rPr>
+  </w:style>
 </w:styles>
 </file>
 
@@ -1273,6 +7244,49 @@
       </w:tblCellMar>
     </w:tblPr>
   </w:style>
+  <w:style w:type="table" w:styleId="TableGrid">
+    <w:name w:val="Table Grid"/>
+    <w:basedOn w:val="TableNormal"/>
+    <w:uiPriority w:val="39"/>
+    <w:rsid w:val="009320B1"/>
+    <w:pPr>
+      <w:spacing w:after="0" w:line="240" w:lineRule="auto"/>
+    </w:pPr>
+    <w:tblPr>
+      <w:tblInd w:w="0" w:type="dxa"/>
+      <w:tblBorders>
+        <w:top w:val="single" w:sz="4" w:space="0" w:color="auto"/>
+        <w:left w:val="single" w:sz="4" w:space="0" w:color="auto"/>
+        <w:bottom w:val="single" w:sz="4" w:space="0" w:color="auto"/>
+        <w:right w:val="single" w:sz="4" w:space="0" w:color="auto"/>
+        <w:insideH w:val="single" w:sz="4" w:space="0" w:color="auto"/>
+        <w:insideV w:val="single" w:sz="4" w:space="0" w:color="auto"/>
+      </w:tblBorders>
+      <w:tblCellMar>
+        <w:top w:w="0" w:type="dxa"/>
+        <w:left w:w="108" w:type="dxa"/>
+        <w:bottom w:w="0" w:type="dxa"/>
+        <w:right w:w="108" w:type="dxa"/>
+      </w:tblCellMar>
+    </w:tblPr>
+  </w:style>
+  <w:style w:type="paragraph" w:styleId="NormalWeb">
+    <w:name w:val="Normal (Web)"/>
+    <w:basedOn w:val="Normal"/>
+    <w:uiPriority w:val="99"/>
+    <w:semiHidden/>
+    <w:unhideWhenUsed/>
+    <w:rsid w:val="00EF172D"/>
+    <w:pPr>
+      <w:spacing w:before="100" w:beforeAutospacing="1" w:after="100" w:afterAutospacing="1" w:line="240" w:lineRule="auto"/>
+    </w:pPr>
+    <w:rPr>
+      <w:rFonts w:ascii="Times New Roman" w:eastAsia="Times New Roman" w:hAnsi="Times New Roman" w:cs="Times New Roman"/>
+      <w:sz w:val="24"/>
+      <w:szCs w:val="24"/>
+      <w:lang w:val="en-US"/>
+    </w:rPr>
+  </w:style>
 </w:styles>
 </file>
 
@@ -1602,6 +7616,10 @@
 </go:gDocsCustomXmlDataStorage>
 </file>
 
+<file path=customXml/item2.xml><?xml version="1.0" encoding="utf-8"?>
+<b:Sources xmlns:b="http://schemas.openxmlformats.org/officeDocument/2006/bibliography" xmlns="http://schemas.openxmlformats.org/officeDocument/2006/bibliography" SelectedStyle="\APA.XSL" StyleName="APA"/>
+</file>
+
 <file path=customXml/itemProps1.xml><?xml version="1.0" encoding="utf-8"?>
 <ds:datastoreItem xmlns:ds="http://schemas.openxmlformats.org/officeDocument/2006/customXml" ds:itemID="{11111111-1234-1234-1234-123412341234}">
   <ds:schemaRefs>
@@ -1609,4 +7627,12 @@
     <ds:schemaRef ds:uri="http://schemas.openxmlformats.org/officeDocument/2006/relationships"/>
   </ds:schemaRefs>
 </ds:datastoreItem>
+</file>
+
+<file path=customXml/itemProps2.xml><?xml version="1.0" encoding="utf-8"?>
+<ds:datastoreItem xmlns:ds="http://schemas.openxmlformats.org/officeDocument/2006/customXml" ds:itemID="{84209C16-5BBE-4662-B7E5-790941BB5913}">
+  <ds:schemaRefs>
+    <ds:schemaRef ds:uri="http://schemas.openxmlformats.org/officeDocument/2006/bibliography"/>
+  </ds:schemaRefs>
+</ds:datastoreItem>
 </file>
--- a/mard-frontend/src/main/webapp/WEB-INF/downloads/mard/25/don_dang_ky.docx
+++ b/mard-frontend/src/main/webapp/WEB-INF/downloads/mard/25/don_dang_ky.docx
@@ -518,8 +518,6 @@
               </w:rPr>
               <w:t>#{</w:t>
             </w:r>
-            <w:bookmarkStart w:id="0" w:name="_GoBack"/>
-            <w:bookmarkEnd w:id="0"/>
             <w:r>
               <w:rPr>
                 <w:rFonts w:ascii="Arial" w:hAnsi="Arial" w:cs="Arial"/>
@@ -1695,35 +1693,112 @@
           </w:tcPr>
           <w:p>
             <w:pPr>
-              <w:jc w:val="center"/>
-              <w:rPr>
-                <w:rFonts w:ascii="Times New Roman" w:eastAsia="Times New Roman" w:hAnsi="Times New Roman" w:cs="Times New Roman"/>
-                <w:b/>
-                <w:sz w:val="24"/>
-                <w:szCs w:val="24"/>
-                <w:lang w:val="en-US"/>
-              </w:rPr>
-            </w:pPr>
-            <w:r>
-              <w:rPr>
-                <w:rFonts w:ascii="Times New Roman" w:eastAsia="Times New Roman" w:hAnsi="Times New Roman" w:cs="Times New Roman"/>
-                <w:b/>
-                <w:sz w:val="24"/>
-                <w:szCs w:val="24"/>
-                <w:lang w:val="en-US"/>
-              </w:rPr>
-              <w:t>DÀNH CHO CƠ QUAN KIỂM TRA</w:t>
-            </w:r>
-          </w:p>
-          <w:p>
-            <w:pPr>
-              <w:rPr>
-                <w:rFonts w:ascii="Times New Roman" w:eastAsia="Times New Roman" w:hAnsi="Times New Roman" w:cs="Times New Roman"/>
-                <w:sz w:val="24"/>
-                <w:szCs w:val="24"/>
-                <w:lang w:val="en-US"/>
-              </w:rPr>
-            </w:pPr>
+              <w:rPr>
+                <w:rFonts w:ascii="Times New Roman" w:eastAsia="Times New Roman" w:hAnsi="Times New Roman" w:cs="Times New Roman"/>
+                <w:sz w:val="24"/>
+                <w:szCs w:val="24"/>
+                <w:lang w:val="en-US"/>
+              </w:rPr>
+            </w:pPr>
+            <w:r>
+              <w:rPr>
+                <w:rFonts w:ascii="Times New Roman" w:eastAsia="Times New Roman" w:hAnsi="Times New Roman" w:cs="Times New Roman"/>
+                <w:sz w:val="24"/>
+                <w:szCs w:val="24"/>
+                <w:lang w:val="en-US"/>
+              </w:rPr>
+              <w:t>12. Hợp đồng</w:t>
+            </w:r>
+            <w:r>
+              <w:rPr>
+                <w:rFonts w:ascii="Times New Roman" w:eastAsia="Times New Roman" w:hAnsi="Times New Roman" w:cs="Times New Roman"/>
+                <w:sz w:val="24"/>
+                <w:szCs w:val="24"/>
+                <w:lang w:val="en-US"/>
+              </w:rPr>
+              <w:t xml:space="preserve"> mua bán</w:t>
+            </w:r>
+            <w:r>
+              <w:rPr>
+                <w:rFonts w:ascii="Times New Roman" w:eastAsia="Times New Roman" w:hAnsi="Times New Roman" w:cs="Times New Roman"/>
+                <w:sz w:val="24"/>
+                <w:szCs w:val="24"/>
+                <w:lang w:val="en-US"/>
+              </w:rPr>
+              <w:t>:</w:t>
+            </w:r>
+            <w:r>
+              <w:rPr>
+                <w:rFonts w:ascii="Times New Roman" w:eastAsia="Times New Roman" w:hAnsi="Times New Roman" w:cs="Times New Roman"/>
+                <w:sz w:val="24"/>
+                <w:szCs w:val="24"/>
+                <w:lang w:val="en-US"/>
+              </w:rPr>
+              <w:t xml:space="preserve"> Số </w:t>
+            </w:r>
+            <w:r>
+              <w:rPr>
+                <w:rFonts w:ascii="Times New Roman" w:eastAsia="Times New Roman" w:hAnsi="Times New Roman" w:cs="Times New Roman"/>
+                <w:sz w:val="24"/>
+                <w:szCs w:val="24"/>
+                <w:lang w:val="en-US"/>
+              </w:rPr>
+              <w:t>#{</w:t>
+            </w:r>
+            <w:r>
+              <w:rPr>
+                <w:rFonts w:ascii="Times New Roman" w:eastAsia="Times New Roman" w:hAnsi="Times New Roman" w:cs="Times New Roman"/>
+                <w:sz w:val="24"/>
+                <w:szCs w:val="24"/>
+                <w:lang w:val="en-US"/>
+              </w:rPr>
+              <w:t>fiSoHD</w:t>
+            </w:r>
+            <w:r>
+              <w:rPr>
+                <w:rFonts w:ascii="Times New Roman" w:eastAsia="Times New Roman" w:hAnsi="Times New Roman" w:cs="Times New Roman"/>
+                <w:sz w:val="24"/>
+                <w:szCs w:val="24"/>
+                <w:lang w:val="en-US"/>
+              </w:rPr>
+              <w:t>}</w:t>
+            </w:r>
+            <w:r>
+              <w:rPr>
+                <w:rFonts w:ascii="Times New Roman" w:eastAsia="Times New Roman" w:hAnsi="Times New Roman" w:cs="Times New Roman"/>
+                <w:sz w:val="24"/>
+                <w:szCs w:val="24"/>
+                <w:lang w:val="en-US"/>
+              </w:rPr>
+              <w:t xml:space="preserve"> Ngày </w:t>
+            </w:r>
+            <w:r>
+              <w:rPr>
+                <w:rFonts w:ascii="Times New Roman" w:eastAsia="Times New Roman" w:hAnsi="Times New Roman" w:cs="Times New Roman"/>
+                <w:sz w:val="24"/>
+                <w:szCs w:val="24"/>
+                <w:lang w:val="en-US"/>
+              </w:rPr>
+              <w:t>#{</w:t>
+            </w:r>
+            <w:r>
+              <w:rPr>
+                <w:rFonts w:ascii="Times New Roman" w:eastAsia="Times New Roman" w:hAnsi="Times New Roman" w:cs="Times New Roman"/>
+                <w:sz w:val="24"/>
+                <w:szCs w:val="24"/>
+                <w:lang w:val="en-US"/>
+              </w:rPr>
+              <w:t>fiNgayHD</w:t>
+            </w:r>
+            <w:r>
+              <w:rPr>
+                <w:rFonts w:ascii="Times New Roman" w:eastAsia="Times New Roman" w:hAnsi="Times New Roman" w:cs="Times New Roman"/>
+                <w:sz w:val="24"/>
+                <w:szCs w:val="24"/>
+                <w:lang w:val="en-US"/>
+              </w:rPr>
+              <w:t>}</w:t>
+            </w:r>
           </w:p>
         </w:tc>
       </w:tr>
@@ -1749,26 +1824,25 @@
                 <w:lang w:val="en-US"/>
               </w:rPr>
               <w:lastRenderedPageBreak/>
-              <w:t>13. Yêu cầu đánh giá chỉ tiêu(2): Xem chi tiết phụ lục kèm theo</w:t>
-            </w:r>
-          </w:p>
-          <w:p>
-            <w:pPr>
-              <w:rPr>
-                <w:rFonts w:ascii="Times New Roman" w:eastAsia="Times New Roman" w:hAnsi="Times New Roman" w:cs="Times New Roman"/>
-                <w:sz w:val="24"/>
-                <w:szCs w:val="24"/>
-                <w:lang w:val="en-US"/>
-              </w:rPr>
-            </w:pPr>
-            <w:r>
-              <w:rPr>
-                <w:rFonts w:ascii="Times New Roman" w:eastAsia="Times New Roman" w:hAnsi="Times New Roman" w:cs="Times New Roman"/>
-                <w:sz w:val="24"/>
-                <w:szCs w:val="24"/>
-                <w:lang w:val="en-US"/>
-              </w:rPr>
-              <w:t>Biện pháp kiểm tra(3):</w:t>
+              <w:t>13</w:t>
+            </w:r>
+            <w:r>
+              <w:rPr>
+                <w:rFonts w:ascii="Times New Roman" w:eastAsia="Times New Roman" w:hAnsi="Times New Roman" w:cs="Times New Roman"/>
+                <w:sz w:val="24"/>
+                <w:szCs w:val="24"/>
+                <w:lang w:val="en-US"/>
+              </w:rPr>
+              <w:t xml:space="preserve">. </w:t>
+            </w:r>
+            <w:r>
+              <w:rPr>
+                <w:rFonts w:ascii="Times New Roman" w:eastAsia="Times New Roman" w:hAnsi="Times New Roman" w:cs="Times New Roman"/>
+                <w:sz w:val="24"/>
+                <w:szCs w:val="24"/>
+                <w:lang w:val="en-US"/>
+              </w:rPr>
+              <w:t>Hóa đơn</w:t>
             </w:r>
             <w:r>
               <w:rPr>
@@ -1778,6 +1852,69 @@
                 <w:lang w:val="en-US"/>
               </w:rPr>
               <w:t xml:space="preserve"> </w:t>
+            </w:r>
+            <w:r>
+              <w:rPr>
+                <w:rFonts w:ascii="Times New Roman" w:eastAsia="Times New Roman" w:hAnsi="Times New Roman" w:cs="Times New Roman"/>
+                <w:sz w:val="24"/>
+                <w:szCs w:val="24"/>
+                <w:lang w:val="en-US"/>
+              </w:rPr>
+              <w:t>mua bán</w:t>
+            </w:r>
+            <w:r>
+              <w:rPr>
+                <w:rFonts w:ascii="Times New Roman" w:eastAsia="Times New Roman" w:hAnsi="Times New Roman" w:cs="Times New Roman"/>
+                <w:sz w:val="24"/>
+                <w:szCs w:val="24"/>
+                <w:lang w:val="en-US"/>
+              </w:rPr>
+              <w:t>:</w:t>
+            </w:r>
+            <w:r>
+              <w:rPr>
+                <w:rFonts w:ascii="Times New Roman" w:eastAsia="Times New Roman" w:hAnsi="Times New Roman" w:cs="Times New Roman"/>
+                <w:sz w:val="24"/>
+                <w:szCs w:val="24"/>
+                <w:lang w:val="en-US"/>
+              </w:rPr>
+              <w:t xml:space="preserve"> Số #{</w:t>
+            </w:r>
+            <w:r>
+              <w:rPr>
+                <w:rFonts w:ascii="Times New Roman" w:eastAsia="Times New Roman" w:hAnsi="Times New Roman" w:cs="Times New Roman"/>
+                <w:sz w:val="24"/>
+                <w:szCs w:val="24"/>
+                <w:lang w:val="en-US"/>
+              </w:rPr>
+              <w:t>fiSoHoaDon</w:t>
+            </w:r>
+            <w:r>
+              <w:rPr>
+                <w:rFonts w:ascii="Times New Roman" w:eastAsia="Times New Roman" w:hAnsi="Times New Roman" w:cs="Times New Roman"/>
+                <w:sz w:val="24"/>
+                <w:szCs w:val="24"/>
+                <w:lang w:val="en-US"/>
+              </w:rPr>
+              <w:t>} Ngày #{fiNgayH</w:t>
+            </w:r>
+            <w:r>
+              <w:rPr>
+                <w:rFonts w:ascii="Times New Roman" w:eastAsia="Times New Roman" w:hAnsi="Times New Roman" w:cs="Times New Roman"/>
+                <w:sz w:val="24"/>
+                <w:szCs w:val="24"/>
+                <w:lang w:val="en-US"/>
+              </w:rPr>
+              <w:t>oaDon</w:t>
+            </w:r>
+            <w:r>
+              <w:rPr>
+                <w:rFonts w:ascii="Times New Roman" w:eastAsia="Times New Roman" w:hAnsi="Times New Roman" w:cs="Times New Roman"/>
+                <w:sz w:val="24"/>
+                <w:szCs w:val="24"/>
+                <w:lang w:val="en-US"/>
+              </w:rPr>
+              <w:t>}</w:t>
             </w:r>
           </w:p>
         </w:tc>
@@ -1803,18 +1940,370 @@
                 <w:szCs w:val="24"/>
                 <w:lang w:val="en-US"/>
               </w:rPr>
-              <w:t>14. Đơn vị thực hiện đánh giá:</w:t>
-            </w:r>
-          </w:p>
-          <w:p>
-            <w:pPr>
-              <w:rPr>
-                <w:rFonts w:ascii="Times New Roman" w:eastAsia="Times New Roman" w:hAnsi="Times New Roman" w:cs="Times New Roman"/>
-                <w:sz w:val="24"/>
-                <w:szCs w:val="24"/>
-                <w:lang w:val="en-US"/>
-              </w:rPr>
-            </w:pPr>
+              <w:t>14</w:t>
+            </w:r>
+            <w:bookmarkStart w:id="0" w:name="_GoBack"/>
+            <w:bookmarkEnd w:id="0"/>
+            <w:r>
+              <w:rPr>
+                <w:rFonts w:ascii="Times New Roman" w:eastAsia="Times New Roman" w:hAnsi="Times New Roman" w:cs="Times New Roman"/>
+                <w:sz w:val="24"/>
+                <w:szCs w:val="24"/>
+                <w:lang w:val="en-US"/>
+              </w:rPr>
+              <w:t xml:space="preserve">. </w:t>
+            </w:r>
+            <w:r>
+              <w:rPr>
+                <w:rFonts w:ascii="Times New Roman" w:eastAsia="Times New Roman" w:hAnsi="Times New Roman" w:cs="Times New Roman"/>
+                <w:sz w:val="24"/>
+                <w:szCs w:val="24"/>
+                <w:lang w:val="en-US"/>
+              </w:rPr>
+              <w:t>Phiếu đóng gói</w:t>
+            </w:r>
+            <w:r>
+              <w:rPr>
+                <w:rFonts w:ascii="Times New Roman" w:eastAsia="Times New Roman" w:hAnsi="Times New Roman" w:cs="Times New Roman"/>
+                <w:sz w:val="24"/>
+                <w:szCs w:val="24"/>
+                <w:lang w:val="en-US"/>
+              </w:rPr>
+              <w:t xml:space="preserve"> số</w:t>
+            </w:r>
+            <w:r>
+              <w:rPr>
+                <w:rFonts w:ascii="Times New Roman" w:eastAsia="Times New Roman" w:hAnsi="Times New Roman" w:cs="Times New Roman"/>
+                <w:sz w:val="24"/>
+                <w:szCs w:val="24"/>
+                <w:lang w:val="en-US"/>
+              </w:rPr>
+              <w:t>:</w:t>
+            </w:r>
+            <w:r>
+              <w:rPr>
+                <w:rFonts w:ascii="Times New Roman" w:eastAsia="Times New Roman" w:hAnsi="Times New Roman" w:cs="Times New Roman"/>
+                <w:sz w:val="24"/>
+                <w:szCs w:val="24"/>
+                <w:lang w:val="en-US"/>
+              </w:rPr>
+              <w:t xml:space="preserve"> Số #{fiSo</w:t>
+            </w:r>
+            <w:r>
+              <w:rPr>
+                <w:rFonts w:ascii="Times New Roman" w:eastAsia="Times New Roman" w:hAnsi="Times New Roman" w:cs="Times New Roman"/>
+                <w:sz w:val="24"/>
+                <w:szCs w:val="24"/>
+                <w:lang w:val="en-US"/>
+              </w:rPr>
+              <w:t>Phieu</w:t>
+            </w:r>
+            <w:r>
+              <w:rPr>
+                <w:rFonts w:ascii="Times New Roman" w:eastAsia="Times New Roman" w:hAnsi="Times New Roman" w:cs="Times New Roman"/>
+                <w:sz w:val="24"/>
+                <w:szCs w:val="24"/>
+                <w:lang w:val="en-US"/>
+              </w:rPr>
+              <w:t>} Ngày #{fiNgay</w:t>
+            </w:r>
+            <w:r>
+              <w:rPr>
+                <w:rFonts w:ascii="Times New Roman" w:eastAsia="Times New Roman" w:hAnsi="Times New Roman" w:cs="Times New Roman"/>
+                <w:sz w:val="24"/>
+                <w:szCs w:val="24"/>
+                <w:lang w:val="en-US"/>
+              </w:rPr>
+              <w:t>Phieu</w:t>
+            </w:r>
+            <w:r>
+              <w:rPr>
+                <w:rFonts w:ascii="Times New Roman" w:eastAsia="Times New Roman" w:hAnsi="Times New Roman" w:cs="Times New Roman"/>
+                <w:sz w:val="24"/>
+                <w:szCs w:val="24"/>
+                <w:lang w:val="en-US"/>
+              </w:rPr>
+              <w:t>}</w:t>
+            </w:r>
+          </w:p>
+        </w:tc>
+      </w:tr>
+      <w:tr>
+        <w:tc>
+          <w:tcPr>
+            <w:tcW w:w="9576" w:type="dxa"/>
+          </w:tcPr>
+          <w:p>
+            <w:pPr>
+              <w:jc w:val="center"/>
+              <w:rPr>
+                <w:rFonts w:ascii="Times New Roman" w:eastAsia="Times New Roman" w:hAnsi="Times New Roman" w:cs="Times New Roman"/>
+                <w:sz w:val="24"/>
+                <w:szCs w:val="24"/>
+                <w:lang w:val="en-US"/>
+              </w:rPr>
+            </w:pPr>
+            <w:r>
+              <w:rPr>
+                <w:rFonts w:ascii="Times New Roman" w:eastAsia="Times New Roman" w:hAnsi="Times New Roman" w:cs="Times New Roman"/>
+                <w:sz w:val="24"/>
+                <w:szCs w:val="24"/>
+                <w:lang w:val="en-US"/>
+              </w:rPr>
+              <w:t>DÀNH CHO CƠ QUAN KIỂM TRA</w:t>
+            </w:r>
+          </w:p>
+          <w:p>
+            <w:pPr>
+              <w:rPr>
+                <w:rFonts w:ascii="Times New Roman" w:eastAsia="Times New Roman" w:hAnsi="Times New Roman" w:cs="Times New Roman"/>
+                <w:sz w:val="24"/>
+                <w:szCs w:val="24"/>
+                <w:lang w:val="en-US"/>
+              </w:rPr>
+            </w:pPr>
+          </w:p>
+        </w:tc>
+      </w:tr>
+      <w:tr>
+        <w:tc>
+          <w:tcPr>
+            <w:tcW w:w="9576" w:type="dxa"/>
+          </w:tcPr>
+          <w:p>
+            <w:pPr>
+              <w:rPr>
+                <w:rFonts w:ascii="Times New Roman" w:eastAsia="Times New Roman" w:hAnsi="Times New Roman" w:cs="Times New Roman"/>
+                <w:sz w:val="24"/>
+                <w:szCs w:val="24"/>
+                <w:lang w:val="en-US"/>
+              </w:rPr>
+            </w:pPr>
+            <w:r>
+              <w:rPr>
+                <w:rFonts w:ascii="Times New Roman" w:eastAsia="Times New Roman" w:hAnsi="Times New Roman" w:cs="Times New Roman"/>
+                <w:sz w:val="24"/>
+                <w:szCs w:val="24"/>
+                <w:lang w:val="en-US"/>
+              </w:rPr>
+              <w:t>15</w:t>
+            </w:r>
+            <w:r>
+              <w:rPr>
+                <w:rFonts w:ascii="Times New Roman" w:eastAsia="Times New Roman" w:hAnsi="Times New Roman" w:cs="Times New Roman"/>
+                <w:sz w:val="24"/>
+                <w:szCs w:val="24"/>
+                <w:lang w:val="en-US"/>
+              </w:rPr>
+              <w:t>. Yêu cầu đánh giá chỉ tiêu(2): Xem chi tiết phụ lục kèm theo</w:t>
+            </w:r>
+          </w:p>
+          <w:p>
+            <w:pPr>
+              <w:rPr>
+                <w:rFonts w:ascii="Times New Roman" w:eastAsia="Times New Roman" w:hAnsi="Times New Roman" w:cs="Times New Roman"/>
+                <w:sz w:val="24"/>
+                <w:szCs w:val="24"/>
+                <w:lang w:val="en-US"/>
+              </w:rPr>
+            </w:pPr>
+            <w:r>
+              <w:rPr>
+                <w:rFonts w:ascii="Times New Roman" w:eastAsia="Times New Roman" w:hAnsi="Times New Roman" w:cs="Times New Roman"/>
+                <w:sz w:val="24"/>
+                <w:szCs w:val="24"/>
+                <w:lang w:val="en-US"/>
+              </w:rPr>
+              <w:t>Biện pháp kiểm tra(3):</w:t>
+            </w:r>
+            <w:r>
+              <w:rPr>
+                <w:rFonts w:ascii="Times New Roman" w:eastAsia="Times New Roman" w:hAnsi="Times New Roman" w:cs="Times New Roman"/>
+                <w:sz w:val="24"/>
+                <w:szCs w:val="24"/>
+                <w:lang w:val="en-US"/>
+              </w:rPr>
+              <w:t xml:space="preserve"> </w:t>
+            </w:r>
+            <w:r>
+              <w:rPr>
+                <w:rFonts w:ascii="Times New Roman" w:eastAsia="Times New Roman" w:hAnsi="Times New Roman" w:cs="Times New Roman"/>
+                <w:sz w:val="24"/>
+                <w:szCs w:val="24"/>
+                <w:lang w:val="en-US"/>
+              </w:rPr>
+              <w:t xml:space="preserve"> </w:t>
+            </w:r>
+            <w:r>
+              <w:rPr>
+                <w:rFonts w:ascii="Arial" w:hAnsi="Arial" w:cs="Arial"/>
+                <w:sz w:val="21"/>
+                <w:szCs w:val="21"/>
+                <w:lang w:val="en-US"/>
+              </w:rPr>
+              <w:t>#{</w:t>
+            </w:r>
+            <w:r>
+              <w:rPr>
+                <w:rFonts w:ascii="Times New Roman" w:eastAsia="Times New Roman" w:hAnsi="Times New Roman" w:cs="Times New Roman"/>
+                <w:sz w:val="24"/>
+                <w:szCs w:val="24"/>
+                <w:lang w:val="en-US"/>
+              </w:rPr>
+              <w:t>fiLoaiHS</w:t>
+            </w:r>
+            <w:r>
+              <w:rPr>
+                <w:rFonts w:ascii="Arial" w:hAnsi="Arial" w:cs="Arial"/>
+                <w:sz w:val="21"/>
+                <w:szCs w:val="21"/>
+                <w:lang w:val="en-US"/>
+              </w:rPr>
+              <w:t>}</w:t>
+            </w:r>
+          </w:p>
+        </w:tc>
+      </w:tr>
+      <w:tr>
+        <w:tc>
+          <w:tcPr>
+            <w:tcW w:w="9576" w:type="dxa"/>
+          </w:tcPr>
+          <w:p>
+            <w:pPr>
+              <w:rPr>
+                <w:rFonts w:ascii="Times New Roman" w:eastAsia="Times New Roman" w:hAnsi="Times New Roman" w:cs="Times New Roman"/>
+                <w:sz w:val="24"/>
+                <w:szCs w:val="24"/>
+                <w:lang w:val="en-US"/>
+              </w:rPr>
+            </w:pPr>
+            <w:r>
+              <w:rPr>
+                <w:rFonts w:ascii="Times New Roman" w:eastAsia="Times New Roman" w:hAnsi="Times New Roman" w:cs="Times New Roman"/>
+                <w:sz w:val="24"/>
+                <w:szCs w:val="24"/>
+                <w:lang w:val="en-US"/>
+              </w:rPr>
+              <w:t>16</w:t>
+            </w:r>
+            <w:r>
+              <w:rPr>
+                <w:rFonts w:ascii="Times New Roman" w:eastAsia="Times New Roman" w:hAnsi="Times New Roman" w:cs="Times New Roman"/>
+                <w:sz w:val="24"/>
+                <w:szCs w:val="24"/>
+                <w:lang w:val="en-US"/>
+              </w:rPr>
+              <w:t xml:space="preserve">. </w:t>
+            </w:r>
+            <w:r>
+              <w:rPr>
+                <w:rFonts w:ascii="Times New Roman" w:eastAsia="Times New Roman" w:hAnsi="Times New Roman" w:cs="Times New Roman"/>
+                <w:sz w:val="24"/>
+                <w:szCs w:val="24"/>
+                <w:lang w:val="en-US"/>
+              </w:rPr>
+              <w:t>Thời gian</w:t>
+            </w:r>
+            <w:r>
+              <w:rPr>
+                <w:rFonts w:ascii="Times New Roman" w:eastAsia="Times New Roman" w:hAnsi="Times New Roman" w:cs="Times New Roman"/>
+                <w:sz w:val="24"/>
+                <w:szCs w:val="24"/>
+                <w:lang w:val="en-US"/>
+              </w:rPr>
+              <w:t xml:space="preserve"> thực hiện đánh giá:</w:t>
+            </w:r>
+            <w:r>
+              <w:rPr>
+                <w:rFonts w:ascii="Times New Roman" w:eastAsia="Times New Roman" w:hAnsi="Times New Roman" w:cs="Times New Roman"/>
+                <w:sz w:val="24"/>
+                <w:szCs w:val="24"/>
+                <w:lang w:val="en-US"/>
+              </w:rPr>
+              <w:t xml:space="preserve"> Để trống</w:t>
+            </w:r>
+          </w:p>
+          <w:p>
+            <w:pPr>
+              <w:rPr>
+                <w:rFonts w:ascii="Times New Roman" w:eastAsia="Times New Roman" w:hAnsi="Times New Roman" w:cs="Times New Roman"/>
+                <w:sz w:val="24"/>
+                <w:szCs w:val="24"/>
+                <w:lang w:val="en-US"/>
+              </w:rPr>
+            </w:pPr>
+          </w:p>
+        </w:tc>
+      </w:tr>
+      <w:tr>
+        <w:tc>
+          <w:tcPr>
+            <w:tcW w:w="9576" w:type="dxa"/>
+          </w:tcPr>
+          <w:p>
+            <w:pPr>
+              <w:rPr>
+                <w:rFonts w:ascii="Times New Roman" w:eastAsia="Times New Roman" w:hAnsi="Times New Roman" w:cs="Times New Roman"/>
+                <w:sz w:val="24"/>
+                <w:szCs w:val="24"/>
+                <w:lang w:val="en-US"/>
+              </w:rPr>
+            </w:pPr>
+            <w:r>
+              <w:rPr>
+                <w:rFonts w:ascii="Times New Roman" w:eastAsia="Times New Roman" w:hAnsi="Times New Roman" w:cs="Times New Roman"/>
+                <w:sz w:val="24"/>
+                <w:szCs w:val="24"/>
+                <w:lang w:val="en-US"/>
+              </w:rPr>
+              <w:t>17</w:t>
+            </w:r>
+            <w:r>
+              <w:rPr>
+                <w:rFonts w:ascii="Times New Roman" w:eastAsia="Times New Roman" w:hAnsi="Times New Roman" w:cs="Times New Roman"/>
+                <w:sz w:val="24"/>
+                <w:szCs w:val="24"/>
+                <w:lang w:val="en-US"/>
+              </w:rPr>
+              <w:t>. Đơn vị thực hiện đánh giá:</w:t>
+            </w:r>
+            <w:r>
+              <w:rPr>
+                <w:rFonts w:ascii="Times New Roman" w:eastAsia="Times New Roman" w:hAnsi="Times New Roman" w:cs="Times New Roman"/>
+                <w:sz w:val="24"/>
+                <w:szCs w:val="24"/>
+                <w:lang w:val="en-US"/>
+              </w:rPr>
+              <w:t xml:space="preserve"> </w:t>
+            </w:r>
+            <w:r>
+              <w:rPr>
+                <w:rFonts w:ascii="Arial" w:hAnsi="Arial" w:cs="Arial"/>
+                <w:sz w:val="21"/>
+                <w:szCs w:val="21"/>
+                <w:lang w:val="en-US"/>
+              </w:rPr>
+              <w:t>#{</w:t>
+            </w:r>
+            <w:r>
+              <w:rPr>
+                <w:rFonts w:ascii="Arial" w:hAnsi="Arial" w:cs="Arial"/>
+                <w:sz w:val="21"/>
+                <w:szCs w:val="21"/>
+                <w:lang w:val="en-US"/>
+              </w:rPr>
+              <w:t>fiNameDVXL</w:t>
+            </w:r>
+            <w:r>
+              <w:rPr>
+                <w:rFonts w:ascii="Arial" w:hAnsi="Arial" w:cs="Arial"/>
+                <w:sz w:val="21"/>
+                <w:szCs w:val="21"/>
+                <w:lang w:val="en-US"/>
+              </w:rPr>
+              <w:t>}</w:t>
+            </w:r>
           </w:p>
         </w:tc>
       </w:tr>
@@ -2219,16 +2708,7 @@
                 <w:szCs w:val="24"/>
                 <w:lang w:val="en-US"/>
               </w:rPr>
-              <w:t>#</w:t>
-            </w:r>
-            <w:r>
-              <w:rPr>
-                <w:rFonts w:ascii="Times New Roman" w:eastAsia="Times New Roman" w:hAnsi="Times New Roman" w:cs="Times New Roman"/>
-                <w:sz w:val="24"/>
-                <w:szCs w:val="24"/>
-                <w:lang w:val="en-US"/>
-              </w:rPr>
-              <w:t>{fiSignName}</w:t>
+              <w:t>#{fiSignName}</w:t>
             </w:r>
           </w:p>
         </w:tc>
@@ -2396,45 +2876,28 @@
             <w:r>
               <w:rPr>
                 <w:rFonts w:ascii="Times New Roman" w:hAnsi="Times New Roman" w:cs="Times New Roman"/>
+                <w:b/>
                 <w:color w:val="333333"/>
                 <w:sz w:val="24"/>
                 <w:szCs w:val="24"/>
                 <w:lang w:val="en-US"/>
               </w:rPr>
-              <w:t>#{</w:t>
-            </w:r>
-            <w:r>
-              <w:rPr>
-                <w:rFonts w:ascii="Times New Roman" w:hAnsi="Times New Roman" w:cs="Times New Roman"/>
+              <w:t>#{fiNguoiKy}</w:t>
+            </w:r>
+            <w:r>
+              <w:rPr>
+                <w:rFonts w:ascii="Times New Roman" w:hAnsi="Times New Roman" w:cs="Times New Roman"/>
+                <w:b/>
                 <w:color w:val="333333"/>
                 <w:sz w:val="24"/>
                 <w:szCs w:val="24"/>
-                <w:lang w:val="en-US"/>
-              </w:rPr>
-              <w:t>fiNguoiKy</w:t>
-            </w:r>
-            <w:r>
-              <w:rPr>
-                <w:rFonts w:ascii="Times New Roman" w:hAnsi="Times New Roman" w:cs="Times New Roman"/>
-                <w:color w:val="333333"/>
-                <w:sz w:val="24"/>
-                <w:szCs w:val="24"/>
-                <w:lang w:val="en-US"/>
-              </w:rPr>
-              <w:t>}</w:t>
-            </w:r>
-            <w:r>
-              <w:rPr>
-                <w:rFonts w:ascii="Times New Roman" w:hAnsi="Times New Roman" w:cs="Times New Roman"/>
-                <w:color w:val="333333"/>
-                <w:sz w:val="24"/>
-                <w:szCs w:val="24"/>
               </w:rPr>
               <w:br/>
             </w:r>
             <w:r>
               <w:rPr>
                 <w:rFonts w:ascii="Times New Roman" w:hAnsi="Times New Roman" w:cs="Times New Roman"/>
+                <w:b/>
                 <w:color w:val="333333"/>
                 <w:sz w:val="24"/>
                 <w:szCs w:val="24"/>
@@ -3843,7 +4306,7 @@
 </file>
 
 <file path=customXml/itemProps2.xml><?xml version="1.0" encoding="utf-8"?>
-<ds:datastoreItem xmlns:ds="http://schemas.openxmlformats.org/officeDocument/2006/customXml" ds:itemID="{80677B7E-BBF9-4D24-98FE-CF1F55BB740B}">
+<ds:datastoreItem xmlns:ds="http://schemas.openxmlformats.org/officeDocument/2006/customXml" ds:itemID="{A8489B67-9B92-4EF9-B867-DB86BA9899D3}">
   <ds:schemaRefs>
     <ds:schemaRef ds:uri="http://schemas.openxmlformats.org/officeDocument/2006/bibliography"/>
   </ds:schemaRefs>

--- a/mard-frontend/src/main/webapp/WEB-INF/downloads/mard/25/don_dang_ky.docx
+++ b/mard-frontend/src/main/webapp/WEB-INF/downloads/mard/25/don_dang_ky.docx
@@ -224,23 +224,47 @@
           <w:lang w:val="en-US"/>
         </w:rPr>
       </w:pPr>
+      <w:proofErr w:type="spellStart"/>
       <w:r>
         <w:rPr>
           <w:lang w:val="en-US"/>
         </w:rPr>
-        <w:t>Số:</w:t>
-      </w:r>
+        <w:t>Số</w:t>
+      </w:r>
+      <w:proofErr w:type="spellEnd"/>
       <w:r>
         <w:rPr>
           <w:lang w:val="en-US"/>
         </w:rPr>
-        <w:t xml:space="preserve"> </w:t>
+        <w:t>:</w:t>
       </w:r>
       <w:r>
         <w:rPr>
           <w:lang w:val="en-US"/>
         </w:rPr>
-        <w:t>#{fiSoGXN}</w:t>
+        <w:t xml:space="preserve"> </w:t>
+      </w:r>
+      <w:proofErr w:type="gramStart"/>
+      <w:r>
+        <w:rPr>
+          <w:lang w:val="en-US"/>
+        </w:rPr>
+        <w:t>#{</w:t>
+      </w:r>
+      <w:proofErr w:type="spellStart"/>
+      <w:proofErr w:type="gramEnd"/>
+      <w:r>
+        <w:rPr>
+          <w:lang w:val="en-US"/>
+        </w:rPr>
+        <w:t>fiSoGXN</w:t>
+      </w:r>
+      <w:proofErr w:type="spellEnd"/>
+      <w:r>
+        <w:rPr>
+          <w:lang w:val="en-US"/>
+        </w:rPr>
+        <w:t>}</w:t>
       </w:r>
     </w:p>
     <w:p>
@@ -271,6 +295,7 @@
         </w:rPr>
         <w:t xml:space="preserve">Cục </w:t>
       </w:r>
+      <w:proofErr w:type="spellStart"/>
       <w:r>
         <w:rPr>
           <w:rFonts w:ascii="Times New Roman" w:eastAsia="Times New Roman" w:hAnsi="Times New Roman" w:cs="Times New Roman"/>
@@ -279,8 +304,31 @@
           <w:szCs w:val="24"/>
           <w:lang w:val="en-US"/>
         </w:rPr>
-        <w:t>Chăn nuôi</w:t>
-      </w:r>
+        <w:t>Chăn</w:t>
+      </w:r>
+      <w:proofErr w:type="spellEnd"/>
+      <w:r>
+        <w:rPr>
+          <w:rFonts w:ascii="Times New Roman" w:eastAsia="Times New Roman" w:hAnsi="Times New Roman" w:cs="Times New Roman"/>
+          <w:b/>
+          <w:sz w:val="24"/>
+          <w:szCs w:val="24"/>
+          <w:lang w:val="en-US"/>
+        </w:rPr>
+        <w:t xml:space="preserve"> </w:t>
+      </w:r>
+      <w:proofErr w:type="spellStart"/>
+      <w:r>
+        <w:rPr>
+          <w:rFonts w:ascii="Times New Roman" w:eastAsia="Times New Roman" w:hAnsi="Times New Roman" w:cs="Times New Roman"/>
+          <w:b/>
+          <w:sz w:val="24"/>
+          <w:szCs w:val="24"/>
+          <w:lang w:val="en-US"/>
+        </w:rPr>
+        <w:t>nuôi</w:t>
+      </w:r>
+      <w:proofErr w:type="spellEnd"/>
     </w:p>
     <w:p>
       <w:pPr>
@@ -329,7 +377,21 @@
               <w:rPr>
                 <w:lang w:val="en-US"/>
               </w:rPr>
-              <w:t>#{fiSellName}</w:t>
+              <w:t>#{</w:t>
+            </w:r>
+            <w:proofErr w:type="spellStart"/>
+            <w:r>
+              <w:rPr>
+                <w:lang w:val="en-US"/>
+              </w:rPr>
+              <w:t>fiSellName</w:t>
+            </w:r>
+            <w:proofErr w:type="spellEnd"/>
+            <w:r>
+              <w:rPr>
+                <w:lang w:val="en-US"/>
+              </w:rPr>
+              <w:t>}</w:t>
             </w:r>
           </w:p>
         </w:tc>
@@ -384,7 +446,17 @@
                 <w:szCs w:val="21"/>
                 <w:lang w:val="en-US"/>
               </w:rPr>
-              <w:t>#{fiSell</w:t>
+              <w:t>#{</w:t>
+            </w:r>
+            <w:proofErr w:type="spellStart"/>
+            <w:r>
+              <w:rPr>
+                <w:rFonts w:ascii="Arial" w:hAnsi="Arial" w:cs="Arial"/>
+                <w:sz w:val="21"/>
+                <w:szCs w:val="21"/>
+                <w:lang w:val="en-US"/>
+              </w:rPr>
+              <w:t>fiSell</w:t>
             </w:r>
             <w:r>
               <w:rPr>
@@ -395,6 +467,7 @@
               </w:rPr>
               <w:t>Tel</w:t>
             </w:r>
+            <w:proofErr w:type="spellEnd"/>
             <w:r>
               <w:rPr>
                 <w:rFonts w:ascii="Arial" w:hAnsi="Arial" w:cs="Arial"/>
@@ -420,7 +493,27 @@
                 <w:szCs w:val="21"/>
                 <w:lang w:val="en-US"/>
               </w:rPr>
-              <w:t>#{fiSellFax}</w:t>
+              <w:t>#{</w:t>
+            </w:r>
+            <w:proofErr w:type="spellStart"/>
+            <w:r>
+              <w:rPr>
+                <w:rFonts w:ascii="Arial" w:hAnsi="Arial" w:cs="Arial"/>
+                <w:sz w:val="21"/>
+                <w:szCs w:val="21"/>
+                <w:lang w:val="en-US"/>
+              </w:rPr>
+              <w:t>fiSellFax</w:t>
+            </w:r>
+            <w:proofErr w:type="spellEnd"/>
+            <w:r>
+              <w:rPr>
+                <w:rFonts w:ascii="Arial" w:hAnsi="Arial" w:cs="Arial"/>
+                <w:sz w:val="21"/>
+                <w:szCs w:val="21"/>
+                <w:lang w:val="en-US"/>
+              </w:rPr>
+              <w:t>}</w:t>
             </w:r>
           </w:p>
         </w:tc>
@@ -466,6 +559,7 @@
               </w:rPr>
               <w:t>#{</w:t>
             </w:r>
+            <w:proofErr w:type="spellStart"/>
             <w:r>
               <w:rPr>
                 <w:rFonts w:ascii="Arial" w:hAnsi="Arial" w:cs="Arial"/>
@@ -475,6 +569,7 @@
               </w:rPr>
               <w:t>fiSellExport</w:t>
             </w:r>
+            <w:proofErr w:type="spellEnd"/>
             <w:r>
               <w:rPr>
                 <w:rFonts w:ascii="Arial" w:hAnsi="Arial" w:cs="Arial"/>
@@ -611,6 +706,7 @@
               </w:rPr>
               <w:t>#{</w:t>
             </w:r>
+            <w:proofErr w:type="spellStart"/>
             <w:r>
               <w:rPr>
                 <w:rFonts w:ascii="Arial" w:hAnsi="Arial" w:cs="Arial"/>
@@ -620,6 +716,7 @@
               </w:rPr>
               <w:t>fiImporterTel</w:t>
             </w:r>
+            <w:proofErr w:type="spellEnd"/>
             <w:r>
               <w:rPr>
                 <w:rFonts w:ascii="Arial" w:hAnsi="Arial" w:cs="Arial"/>
@@ -647,6 +744,7 @@
               </w:rPr>
               <w:t>#{</w:t>
             </w:r>
+            <w:proofErr w:type="spellStart"/>
             <w:r>
               <w:rPr>
                 <w:rFonts w:ascii="Arial" w:hAnsi="Arial" w:cs="Arial"/>
@@ -656,6 +754,7 @@
               </w:rPr>
               <w:t>fiImporterFax</w:t>
             </w:r>
+            <w:proofErr w:type="spellEnd"/>
             <w:r>
               <w:rPr>
                 <w:rFonts w:ascii="Arial" w:hAnsi="Arial" w:cs="Arial"/>
@@ -699,6 +798,7 @@
               </w:rPr>
               <w:t>#{</w:t>
             </w:r>
+            <w:proofErr w:type="spellStart"/>
             <w:r>
               <w:rPr>
                 <w:rFonts w:ascii="Arial" w:hAnsi="Arial" w:cs="Arial"/>
@@ -708,6 +808,7 @@
               </w:rPr>
               <w:t>fiPurchReci</w:t>
             </w:r>
+            <w:proofErr w:type="spellEnd"/>
             <w:r>
               <w:rPr>
                 <w:rFonts w:ascii="Arial" w:hAnsi="Arial" w:cs="Arial"/>
@@ -751,6 +852,7 @@
               </w:rPr>
               <w:t>#{</w:t>
             </w:r>
+            <w:proofErr w:type="spellStart"/>
             <w:r>
               <w:rPr>
                 <w:rFonts w:ascii="Arial" w:hAnsi="Arial" w:cs="Arial"/>
@@ -760,6 +862,7 @@
               </w:rPr>
               <w:t>fiPurchFromDate</w:t>
             </w:r>
+            <w:proofErr w:type="spellEnd"/>
             <w:r>
               <w:rPr>
                 <w:rFonts w:ascii="Arial" w:hAnsi="Arial" w:cs="Arial"/>
@@ -778,6 +881,7 @@
               </w:rPr>
               <w:t xml:space="preserve"> - #{</w:t>
             </w:r>
+            <w:proofErr w:type="spellStart"/>
             <w:r>
               <w:rPr>
                 <w:rFonts w:ascii="Arial" w:hAnsi="Arial" w:cs="Arial"/>
@@ -805,6 +909,7 @@
               </w:rPr>
               <w:t>Date</w:t>
             </w:r>
+            <w:proofErr w:type="spellEnd"/>
             <w:r>
               <w:rPr>
                 <w:rFonts w:ascii="Arial" w:hAnsi="Arial" w:cs="Arial"/>
@@ -1147,7 +1252,27 @@
                 <w:szCs w:val="21"/>
                 <w:lang w:val="en-US"/>
               </w:rPr>
-              <w:t>#{fiSTT}</w:t>
+              <w:t>#{</w:t>
+            </w:r>
+            <w:proofErr w:type="spellStart"/>
+            <w:r>
+              <w:rPr>
+                <w:rFonts w:ascii="Arial" w:hAnsi="Arial" w:cs="Arial"/>
+                <w:sz w:val="21"/>
+                <w:szCs w:val="21"/>
+                <w:lang w:val="en-US"/>
+              </w:rPr>
+              <w:t>fiSTT</w:t>
+            </w:r>
+            <w:proofErr w:type="spellEnd"/>
+            <w:r>
+              <w:rPr>
+                <w:rFonts w:ascii="Arial" w:hAnsi="Arial" w:cs="Arial"/>
+                <w:sz w:val="21"/>
+                <w:szCs w:val="21"/>
+                <w:lang w:val="en-US"/>
+              </w:rPr>
+              <w:t>}</w:t>
             </w:r>
           </w:p>
         </w:tc>
@@ -1173,7 +1298,27 @@
                 <w:szCs w:val="21"/>
                 <w:lang w:val="en-US"/>
               </w:rPr>
-              <w:t>#{fiProName}</w:t>
+              <w:t>#{</w:t>
+            </w:r>
+            <w:proofErr w:type="spellStart"/>
+            <w:r>
+              <w:rPr>
+                <w:rFonts w:ascii="Arial" w:hAnsi="Arial" w:cs="Arial"/>
+                <w:sz w:val="21"/>
+                <w:szCs w:val="21"/>
+                <w:lang w:val="en-US"/>
+              </w:rPr>
+              <w:t>fiProName</w:t>
+            </w:r>
+            <w:proofErr w:type="spellEnd"/>
+            <w:r>
+              <w:rPr>
+                <w:rFonts w:ascii="Arial" w:hAnsi="Arial" w:cs="Arial"/>
+                <w:sz w:val="21"/>
+                <w:szCs w:val="21"/>
+                <w:lang w:val="en-US"/>
+              </w:rPr>
+              <w:t>}</w:t>
             </w:r>
           </w:p>
         </w:tc>
@@ -1198,7 +1343,27 @@
                 <w:szCs w:val="21"/>
                 <w:lang w:val="en-US"/>
               </w:rPr>
-              <w:t>#{fiProCode}</w:t>
+              <w:t>#{</w:t>
+            </w:r>
+            <w:proofErr w:type="spellStart"/>
+            <w:r>
+              <w:rPr>
+                <w:rFonts w:ascii="Arial" w:hAnsi="Arial" w:cs="Arial"/>
+                <w:sz w:val="21"/>
+                <w:szCs w:val="21"/>
+                <w:lang w:val="en-US"/>
+              </w:rPr>
+              <w:t>fiProCode</w:t>
+            </w:r>
+            <w:proofErr w:type="spellEnd"/>
+            <w:r>
+              <w:rPr>
+                <w:rFonts w:ascii="Arial" w:hAnsi="Arial" w:cs="Arial"/>
+                <w:sz w:val="21"/>
+                <w:szCs w:val="21"/>
+                <w:lang w:val="en-US"/>
+              </w:rPr>
+              <w:t>}</w:t>
             </w:r>
           </w:p>
         </w:tc>
@@ -1223,7 +1388,17 @@
                 <w:szCs w:val="21"/>
                 <w:lang w:val="en-US"/>
               </w:rPr>
-              <w:t>#{fiPro</w:t>
+              <w:t>#{</w:t>
+            </w:r>
+            <w:proofErr w:type="spellStart"/>
+            <w:r>
+              <w:rPr>
+                <w:rFonts w:ascii="Arial" w:hAnsi="Arial" w:cs="Arial"/>
+                <w:sz w:val="21"/>
+                <w:szCs w:val="21"/>
+                <w:lang w:val="en-US"/>
+              </w:rPr>
+              <w:t>fiPro</w:t>
             </w:r>
             <w:r>
               <w:rPr>
@@ -1241,7 +1416,17 @@
                 <w:szCs w:val="21"/>
                 <w:lang w:val="en-US"/>
               </w:rPr>
-              <w:t>Nhom}</w:t>
+              <w:t>Nhom</w:t>
+            </w:r>
+            <w:proofErr w:type="spellEnd"/>
+            <w:r>
+              <w:rPr>
+                <w:rFonts w:ascii="Arial" w:hAnsi="Arial" w:cs="Arial"/>
+                <w:sz w:val="21"/>
+                <w:szCs w:val="21"/>
+                <w:lang w:val="en-US"/>
+              </w:rPr>
+              <w:t>}</w:t>
             </w:r>
           </w:p>
         </w:tc>
@@ -1266,7 +1451,17 @@
                 <w:szCs w:val="21"/>
                 <w:lang w:val="en-US"/>
               </w:rPr>
-              <w:t>#{fiPro</w:t>
+              <w:t>#{</w:t>
+            </w:r>
+            <w:proofErr w:type="spellStart"/>
+            <w:r>
+              <w:rPr>
+                <w:rFonts w:ascii="Arial" w:hAnsi="Arial" w:cs="Arial"/>
+                <w:sz w:val="21"/>
+                <w:szCs w:val="21"/>
+                <w:lang w:val="en-US"/>
+              </w:rPr>
+              <w:t>fiPro</w:t>
             </w:r>
             <w:r>
               <w:rPr>
@@ -1284,7 +1479,17 @@
                 <w:szCs w:val="21"/>
                 <w:lang w:val="en-US"/>
               </w:rPr>
-              <w:t>Loai}</w:t>
+              <w:t>Loai</w:t>
+            </w:r>
+            <w:proofErr w:type="spellEnd"/>
+            <w:r>
+              <w:rPr>
+                <w:rFonts w:ascii="Arial" w:hAnsi="Arial" w:cs="Arial"/>
+                <w:sz w:val="21"/>
+                <w:szCs w:val="21"/>
+                <w:lang w:val="en-US"/>
+              </w:rPr>
+              <w:t>}</w:t>
             </w:r>
           </w:p>
         </w:tc>
@@ -1309,7 +1514,27 @@
                 <w:szCs w:val="21"/>
                 <w:lang w:val="en-US"/>
               </w:rPr>
-              <w:t>#{fiProMadeIn}</w:t>
+              <w:t>#{</w:t>
+            </w:r>
+            <w:proofErr w:type="spellStart"/>
+            <w:r>
+              <w:rPr>
+                <w:rFonts w:ascii="Arial" w:hAnsi="Arial" w:cs="Arial"/>
+                <w:sz w:val="21"/>
+                <w:szCs w:val="21"/>
+                <w:lang w:val="en-US"/>
+              </w:rPr>
+              <w:t>fiProMadeIn</w:t>
+            </w:r>
+            <w:proofErr w:type="spellEnd"/>
+            <w:r>
+              <w:rPr>
+                <w:rFonts w:ascii="Arial" w:hAnsi="Arial" w:cs="Arial"/>
+                <w:sz w:val="21"/>
+                <w:szCs w:val="21"/>
+                <w:lang w:val="en-US"/>
+              </w:rPr>
+              <w:t>}</w:t>
             </w:r>
           </w:p>
         </w:tc>
@@ -1334,7 +1559,27 @@
                 <w:szCs w:val="21"/>
                 <w:lang w:val="en-US"/>
               </w:rPr>
-              <w:t>#{fiProCountryName}</w:t>
+              <w:t>#{</w:t>
+            </w:r>
+            <w:proofErr w:type="spellStart"/>
+            <w:r>
+              <w:rPr>
+                <w:rFonts w:ascii="Arial" w:hAnsi="Arial" w:cs="Arial"/>
+                <w:sz w:val="21"/>
+                <w:szCs w:val="21"/>
+                <w:lang w:val="en-US"/>
+              </w:rPr>
+              <w:t>fiProCountryName</w:t>
+            </w:r>
+            <w:proofErr w:type="spellEnd"/>
+            <w:r>
+              <w:rPr>
+                <w:rFonts w:ascii="Arial" w:hAnsi="Arial" w:cs="Arial"/>
+                <w:sz w:val="21"/>
+                <w:szCs w:val="21"/>
+                <w:lang w:val="en-US"/>
+              </w:rPr>
+              <w:t>}</w:t>
             </w:r>
           </w:p>
         </w:tc>
@@ -1359,7 +1604,27 @@
                 <w:szCs w:val="21"/>
                 <w:lang w:val="en-US"/>
               </w:rPr>
-              <w:t>#{fiProductKL}</w:t>
+              <w:t>#{</w:t>
+            </w:r>
+            <w:proofErr w:type="spellStart"/>
+            <w:r>
+              <w:rPr>
+                <w:rFonts w:ascii="Arial" w:hAnsi="Arial" w:cs="Arial"/>
+                <w:sz w:val="21"/>
+                <w:szCs w:val="21"/>
+                <w:lang w:val="en-US"/>
+              </w:rPr>
+              <w:t>fiProductKL</w:t>
+            </w:r>
+            <w:proofErr w:type="spellEnd"/>
+            <w:r>
+              <w:rPr>
+                <w:rFonts w:ascii="Arial" w:hAnsi="Arial" w:cs="Arial"/>
+                <w:sz w:val="21"/>
+                <w:szCs w:val="21"/>
+                <w:lang w:val="en-US"/>
+              </w:rPr>
+              <w:t>}</w:t>
             </w:r>
           </w:p>
         </w:tc>
@@ -1384,7 +1649,27 @@
                 <w:szCs w:val="21"/>
                 <w:lang w:val="en-US"/>
               </w:rPr>
-              <w:t>#{fiProductSL}</w:t>
+              <w:t>#{</w:t>
+            </w:r>
+            <w:proofErr w:type="spellStart"/>
+            <w:r>
+              <w:rPr>
+                <w:rFonts w:ascii="Arial" w:hAnsi="Arial" w:cs="Arial"/>
+                <w:sz w:val="21"/>
+                <w:szCs w:val="21"/>
+                <w:lang w:val="en-US"/>
+              </w:rPr>
+              <w:t>fiProductSL</w:t>
+            </w:r>
+            <w:proofErr w:type="spellEnd"/>
+            <w:r>
+              <w:rPr>
+                <w:rFonts w:ascii="Arial" w:hAnsi="Arial" w:cs="Arial"/>
+                <w:sz w:val="21"/>
+                <w:szCs w:val="21"/>
+                <w:lang w:val="en-US"/>
+              </w:rPr>
+              <w:t>}</w:t>
             </w:r>
           </w:p>
         </w:tc>
@@ -1432,7 +1717,107 @@
                 <w:szCs w:val="24"/>
                 <w:lang w:val="en-US"/>
               </w:rPr>
-              <w:t xml:space="preserve">8. Địa điểm tập kết hàng: </w:t>
+              <w:t xml:space="preserve">8. </w:t>
+            </w:r>
+            <w:proofErr w:type="spellStart"/>
+            <w:r>
+              <w:rPr>
+                <w:rFonts w:ascii="Times New Roman" w:eastAsia="Times New Roman" w:hAnsi="Times New Roman" w:cs="Times New Roman"/>
+                <w:sz w:val="24"/>
+                <w:szCs w:val="24"/>
+                <w:lang w:val="en-US"/>
+              </w:rPr>
+              <w:t>Địa</w:t>
+            </w:r>
+            <w:proofErr w:type="spellEnd"/>
+            <w:r>
+              <w:rPr>
+                <w:rFonts w:ascii="Times New Roman" w:eastAsia="Times New Roman" w:hAnsi="Times New Roman" w:cs="Times New Roman"/>
+                <w:sz w:val="24"/>
+                <w:szCs w:val="24"/>
+                <w:lang w:val="en-US"/>
+              </w:rPr>
+              <w:t xml:space="preserve"> </w:t>
+            </w:r>
+            <w:proofErr w:type="spellStart"/>
+            <w:r>
+              <w:rPr>
+                <w:rFonts w:ascii="Times New Roman" w:eastAsia="Times New Roman" w:hAnsi="Times New Roman" w:cs="Times New Roman"/>
+                <w:sz w:val="24"/>
+                <w:szCs w:val="24"/>
+                <w:lang w:val="en-US"/>
+              </w:rPr>
+              <w:t>điểm</w:t>
+            </w:r>
+            <w:proofErr w:type="spellEnd"/>
+            <w:r>
+              <w:rPr>
+                <w:rFonts w:ascii="Times New Roman" w:eastAsia="Times New Roman" w:hAnsi="Times New Roman" w:cs="Times New Roman"/>
+                <w:sz w:val="24"/>
+                <w:szCs w:val="24"/>
+                <w:lang w:val="en-US"/>
+              </w:rPr>
+              <w:t xml:space="preserve"> </w:t>
+            </w:r>
+            <w:proofErr w:type="spellStart"/>
+            <w:r>
+              <w:rPr>
+                <w:rFonts w:ascii="Times New Roman" w:eastAsia="Times New Roman" w:hAnsi="Times New Roman" w:cs="Times New Roman"/>
+                <w:sz w:val="24"/>
+                <w:szCs w:val="24"/>
+                <w:lang w:val="en-US"/>
+              </w:rPr>
+              <w:t>tập</w:t>
+            </w:r>
+            <w:proofErr w:type="spellEnd"/>
+            <w:r>
+              <w:rPr>
+                <w:rFonts w:ascii="Times New Roman" w:eastAsia="Times New Roman" w:hAnsi="Times New Roman" w:cs="Times New Roman"/>
+                <w:sz w:val="24"/>
+                <w:szCs w:val="24"/>
+                <w:lang w:val="en-US"/>
+              </w:rPr>
+              <w:t xml:space="preserve"> </w:t>
+            </w:r>
+            <w:proofErr w:type="spellStart"/>
+            <w:r>
+              <w:rPr>
+                <w:rFonts w:ascii="Times New Roman" w:eastAsia="Times New Roman" w:hAnsi="Times New Roman" w:cs="Times New Roman"/>
+                <w:sz w:val="24"/>
+                <w:szCs w:val="24"/>
+                <w:lang w:val="en-US"/>
+              </w:rPr>
+              <w:t>kết</w:t>
+            </w:r>
+            <w:proofErr w:type="spellEnd"/>
+            <w:r>
+              <w:rPr>
+                <w:rFonts w:ascii="Times New Roman" w:eastAsia="Times New Roman" w:hAnsi="Times New Roman" w:cs="Times New Roman"/>
+                <w:sz w:val="24"/>
+                <w:szCs w:val="24"/>
+                <w:lang w:val="en-US"/>
+              </w:rPr>
+              <w:t xml:space="preserve"> </w:t>
+            </w:r>
+            <w:proofErr w:type="spellStart"/>
+            <w:r>
+              <w:rPr>
+                <w:rFonts w:ascii="Times New Roman" w:eastAsia="Times New Roman" w:hAnsi="Times New Roman" w:cs="Times New Roman"/>
+                <w:sz w:val="24"/>
+                <w:szCs w:val="24"/>
+                <w:lang w:val="en-US"/>
+              </w:rPr>
+              <w:t>hàng</w:t>
+            </w:r>
+            <w:proofErr w:type="spellEnd"/>
+            <w:r>
+              <w:rPr>
+                <w:rFonts w:ascii="Times New Roman" w:eastAsia="Times New Roman" w:hAnsi="Times New Roman" w:cs="Times New Roman"/>
+                <w:sz w:val="24"/>
+                <w:szCs w:val="24"/>
+                <w:lang w:val="en-US"/>
+              </w:rPr>
+              <w:t xml:space="preserve">: </w:t>
             </w:r>
             <w:r>
               <w:rPr>
@@ -1443,6 +1828,7 @@
               </w:rPr>
               <w:t>#{</w:t>
             </w:r>
+            <w:proofErr w:type="spellStart"/>
             <w:r>
               <w:rPr>
                 <w:rFonts w:ascii="Times New Roman" w:eastAsia="Times New Roman" w:hAnsi="Times New Roman" w:cs="Times New Roman"/>
@@ -1452,6 +1838,7 @@
               </w:rPr>
               <w:t>fiAddressGath</w:t>
             </w:r>
+            <w:proofErr w:type="spellEnd"/>
             <w:r>
               <w:rPr>
                 <w:rFonts w:ascii="Times New Roman" w:eastAsia="Times New Roman" w:hAnsi="Times New Roman" w:cs="Times New Roman"/>
@@ -1485,7 +1872,187 @@
                 <w:szCs w:val="24"/>
                 <w:lang w:val="en-US"/>
               </w:rPr>
-              <w:t xml:space="preserve">9. Ngày đăng ký lấy mẫu đánh giá: Từ ngày </w:t>
+              <w:t xml:space="preserve">9. </w:t>
+            </w:r>
+            <w:proofErr w:type="spellStart"/>
+            <w:r>
+              <w:rPr>
+                <w:rFonts w:ascii="Times New Roman" w:eastAsia="Times New Roman" w:hAnsi="Times New Roman" w:cs="Times New Roman"/>
+                <w:sz w:val="24"/>
+                <w:szCs w:val="24"/>
+                <w:lang w:val="en-US"/>
+              </w:rPr>
+              <w:t>Ngày</w:t>
+            </w:r>
+            <w:proofErr w:type="spellEnd"/>
+            <w:r>
+              <w:rPr>
+                <w:rFonts w:ascii="Times New Roman" w:eastAsia="Times New Roman" w:hAnsi="Times New Roman" w:cs="Times New Roman"/>
+                <w:sz w:val="24"/>
+                <w:szCs w:val="24"/>
+                <w:lang w:val="en-US"/>
+              </w:rPr>
+              <w:t xml:space="preserve"> </w:t>
+            </w:r>
+            <w:proofErr w:type="spellStart"/>
+            <w:r>
+              <w:rPr>
+                <w:rFonts w:ascii="Times New Roman" w:eastAsia="Times New Roman" w:hAnsi="Times New Roman" w:cs="Times New Roman"/>
+                <w:sz w:val="24"/>
+                <w:szCs w:val="24"/>
+                <w:lang w:val="en-US"/>
+              </w:rPr>
+              <w:t>đăng</w:t>
+            </w:r>
+            <w:proofErr w:type="spellEnd"/>
+            <w:r>
+              <w:rPr>
+                <w:rFonts w:ascii="Times New Roman" w:eastAsia="Times New Roman" w:hAnsi="Times New Roman" w:cs="Times New Roman"/>
+                <w:sz w:val="24"/>
+                <w:szCs w:val="24"/>
+                <w:lang w:val="en-US"/>
+              </w:rPr>
+              <w:t xml:space="preserve"> </w:t>
+            </w:r>
+            <w:proofErr w:type="spellStart"/>
+            <w:r>
+              <w:rPr>
+                <w:rFonts w:ascii="Times New Roman" w:eastAsia="Times New Roman" w:hAnsi="Times New Roman" w:cs="Times New Roman"/>
+                <w:sz w:val="24"/>
+                <w:szCs w:val="24"/>
+                <w:lang w:val="en-US"/>
+              </w:rPr>
+              <w:t>ký</w:t>
+            </w:r>
+            <w:proofErr w:type="spellEnd"/>
+            <w:r>
+              <w:rPr>
+                <w:rFonts w:ascii="Times New Roman" w:eastAsia="Times New Roman" w:hAnsi="Times New Roman" w:cs="Times New Roman"/>
+                <w:sz w:val="24"/>
+                <w:szCs w:val="24"/>
+                <w:lang w:val="en-US"/>
+              </w:rPr>
+              <w:t xml:space="preserve"> </w:t>
+            </w:r>
+            <w:proofErr w:type="spellStart"/>
+            <w:r>
+              <w:rPr>
+                <w:rFonts w:ascii="Times New Roman" w:eastAsia="Times New Roman" w:hAnsi="Times New Roman" w:cs="Times New Roman"/>
+                <w:sz w:val="24"/>
+                <w:szCs w:val="24"/>
+                <w:lang w:val="en-US"/>
+              </w:rPr>
+              <w:t>lấy</w:t>
+            </w:r>
+            <w:proofErr w:type="spellEnd"/>
+            <w:r>
+              <w:rPr>
+                <w:rFonts w:ascii="Times New Roman" w:eastAsia="Times New Roman" w:hAnsi="Times New Roman" w:cs="Times New Roman"/>
+                <w:sz w:val="24"/>
+                <w:szCs w:val="24"/>
+                <w:lang w:val="en-US"/>
+              </w:rPr>
+              <w:t xml:space="preserve"> </w:t>
+            </w:r>
+            <w:proofErr w:type="spellStart"/>
+            <w:r>
+              <w:rPr>
+                <w:rFonts w:ascii="Times New Roman" w:eastAsia="Times New Roman" w:hAnsi="Times New Roman" w:cs="Times New Roman"/>
+                <w:sz w:val="24"/>
+                <w:szCs w:val="24"/>
+                <w:lang w:val="en-US"/>
+              </w:rPr>
+              <w:t>mẫu</w:t>
+            </w:r>
+            <w:proofErr w:type="spellEnd"/>
+            <w:r>
+              <w:rPr>
+                <w:rFonts w:ascii="Times New Roman" w:eastAsia="Times New Roman" w:hAnsi="Times New Roman" w:cs="Times New Roman"/>
+                <w:sz w:val="24"/>
+                <w:szCs w:val="24"/>
+                <w:lang w:val="en-US"/>
+              </w:rPr>
+              <w:t xml:space="preserve"> </w:t>
+            </w:r>
+            <w:proofErr w:type="spellStart"/>
+            <w:r>
+              <w:rPr>
+                <w:rFonts w:ascii="Times New Roman" w:eastAsia="Times New Roman" w:hAnsi="Times New Roman" w:cs="Times New Roman"/>
+                <w:sz w:val="24"/>
+                <w:szCs w:val="24"/>
+                <w:lang w:val="en-US"/>
+              </w:rPr>
+              <w:t>đánh</w:t>
+            </w:r>
+            <w:proofErr w:type="spellEnd"/>
+            <w:r>
+              <w:rPr>
+                <w:rFonts w:ascii="Times New Roman" w:eastAsia="Times New Roman" w:hAnsi="Times New Roman" w:cs="Times New Roman"/>
+                <w:sz w:val="24"/>
+                <w:szCs w:val="24"/>
+                <w:lang w:val="en-US"/>
+              </w:rPr>
+              <w:t xml:space="preserve"> </w:t>
+            </w:r>
+            <w:proofErr w:type="spellStart"/>
+            <w:r>
+              <w:rPr>
+                <w:rFonts w:ascii="Times New Roman" w:eastAsia="Times New Roman" w:hAnsi="Times New Roman" w:cs="Times New Roman"/>
+                <w:sz w:val="24"/>
+                <w:szCs w:val="24"/>
+                <w:lang w:val="en-US"/>
+              </w:rPr>
+              <w:t>giá</w:t>
+            </w:r>
+            <w:proofErr w:type="spellEnd"/>
+            <w:r>
+              <w:rPr>
+                <w:rFonts w:ascii="Times New Roman" w:eastAsia="Times New Roman" w:hAnsi="Times New Roman" w:cs="Times New Roman"/>
+                <w:sz w:val="24"/>
+                <w:szCs w:val="24"/>
+                <w:lang w:val="en-US"/>
+              </w:rPr>
+              <w:t xml:space="preserve">: </w:t>
+            </w:r>
+            <w:proofErr w:type="spellStart"/>
+            <w:r>
+              <w:rPr>
+                <w:rFonts w:ascii="Times New Roman" w:eastAsia="Times New Roman" w:hAnsi="Times New Roman" w:cs="Times New Roman"/>
+                <w:sz w:val="24"/>
+                <w:szCs w:val="24"/>
+                <w:lang w:val="en-US"/>
+              </w:rPr>
+              <w:t>Từ</w:t>
+            </w:r>
+            <w:proofErr w:type="spellEnd"/>
+            <w:r>
+              <w:rPr>
+                <w:rFonts w:ascii="Times New Roman" w:eastAsia="Times New Roman" w:hAnsi="Times New Roman" w:cs="Times New Roman"/>
+                <w:sz w:val="24"/>
+                <w:szCs w:val="24"/>
+                <w:lang w:val="en-US"/>
+              </w:rPr>
+              <w:t xml:space="preserve"> </w:t>
+            </w:r>
+            <w:proofErr w:type="spellStart"/>
+            <w:r>
+              <w:rPr>
+                <w:rFonts w:ascii="Times New Roman" w:eastAsia="Times New Roman" w:hAnsi="Times New Roman" w:cs="Times New Roman"/>
+                <w:sz w:val="24"/>
+                <w:szCs w:val="24"/>
+                <w:lang w:val="en-US"/>
+              </w:rPr>
+              <w:t>ngày</w:t>
+            </w:r>
+            <w:proofErr w:type="spellEnd"/>
+            <w:r>
+              <w:rPr>
+                <w:rFonts w:ascii="Times New Roman" w:eastAsia="Times New Roman" w:hAnsi="Times New Roman" w:cs="Times New Roman"/>
+                <w:sz w:val="24"/>
+                <w:szCs w:val="24"/>
+                <w:lang w:val="en-US"/>
+              </w:rPr>
+              <w:t xml:space="preserve"> </w:t>
             </w:r>
             <w:r>
               <w:rPr>
@@ -1496,6 +2063,7 @@
               </w:rPr>
               <w:t>#{</w:t>
             </w:r>
+            <w:proofErr w:type="spellStart"/>
             <w:r>
               <w:rPr>
                 <w:rFonts w:ascii="Times New Roman" w:eastAsia="Times New Roman" w:hAnsi="Times New Roman" w:cs="Times New Roman"/>
@@ -1505,6 +2073,7 @@
               </w:rPr>
               <w:t>fiRegSamFromDate</w:t>
             </w:r>
+            <w:proofErr w:type="spellEnd"/>
             <w:r>
               <w:rPr>
                 <w:rFonts w:ascii="Times New Roman" w:eastAsia="Times New Roman" w:hAnsi="Times New Roman" w:cs="Times New Roman"/>
@@ -1521,7 +2090,47 @@
                 <w:szCs w:val="24"/>
                 <w:lang w:val="en-US"/>
               </w:rPr>
-              <w:t xml:space="preserve"> đến ngày </w:t>
+              <w:t xml:space="preserve"> </w:t>
+            </w:r>
+            <w:proofErr w:type="spellStart"/>
+            <w:r>
+              <w:rPr>
+                <w:rFonts w:ascii="Times New Roman" w:eastAsia="Times New Roman" w:hAnsi="Times New Roman" w:cs="Times New Roman"/>
+                <w:sz w:val="24"/>
+                <w:szCs w:val="24"/>
+                <w:lang w:val="en-US"/>
+              </w:rPr>
+              <w:t>đến</w:t>
+            </w:r>
+            <w:proofErr w:type="spellEnd"/>
+            <w:r>
+              <w:rPr>
+                <w:rFonts w:ascii="Times New Roman" w:eastAsia="Times New Roman" w:hAnsi="Times New Roman" w:cs="Times New Roman"/>
+                <w:sz w:val="24"/>
+                <w:szCs w:val="24"/>
+                <w:lang w:val="en-US"/>
+              </w:rPr>
+              <w:t xml:space="preserve"> </w:t>
+            </w:r>
+            <w:proofErr w:type="spellStart"/>
+            <w:r>
+              <w:rPr>
+                <w:rFonts w:ascii="Times New Roman" w:eastAsia="Times New Roman" w:hAnsi="Times New Roman" w:cs="Times New Roman"/>
+                <w:sz w:val="24"/>
+                <w:szCs w:val="24"/>
+                <w:lang w:val="en-US"/>
+              </w:rPr>
+              <w:t>ngày</w:t>
+            </w:r>
+            <w:proofErr w:type="spellEnd"/>
+            <w:r>
+              <w:rPr>
+                <w:rFonts w:ascii="Times New Roman" w:eastAsia="Times New Roman" w:hAnsi="Times New Roman" w:cs="Times New Roman"/>
+                <w:sz w:val="24"/>
+                <w:szCs w:val="24"/>
+                <w:lang w:val="en-US"/>
+              </w:rPr>
+              <w:t xml:space="preserve"> </w:t>
             </w:r>
             <w:r>
               <w:rPr>
@@ -1541,6 +2150,7 @@
               </w:rPr>
               <w:t>{</w:t>
             </w:r>
+            <w:proofErr w:type="spellStart"/>
             <w:r>
               <w:rPr>
                 <w:rFonts w:ascii="Times New Roman" w:eastAsia="Times New Roman" w:hAnsi="Times New Roman" w:cs="Times New Roman"/>
@@ -1568,6 +2178,7 @@
               </w:rPr>
               <w:t>Date</w:t>
             </w:r>
+            <w:proofErr w:type="spellEnd"/>
             <w:r>
               <w:rPr>
                 <w:rFonts w:ascii="Times New Roman" w:eastAsia="Times New Roman" w:hAnsi="Times New Roman" w:cs="Times New Roman"/>
@@ -1601,7 +2212,167 @@
                 <w:szCs w:val="24"/>
                 <w:lang w:val="en-US"/>
               </w:rPr>
-              <w:t xml:space="preserve">10. Địa điểm đăng ký lấy mẫu đánh giá: </w:t>
+              <w:t xml:space="preserve">10. </w:t>
+            </w:r>
+            <w:proofErr w:type="spellStart"/>
+            <w:r>
+              <w:rPr>
+                <w:rFonts w:ascii="Times New Roman" w:eastAsia="Times New Roman" w:hAnsi="Times New Roman" w:cs="Times New Roman"/>
+                <w:sz w:val="24"/>
+                <w:szCs w:val="24"/>
+                <w:lang w:val="en-US"/>
+              </w:rPr>
+              <w:t>Địa</w:t>
+            </w:r>
+            <w:proofErr w:type="spellEnd"/>
+            <w:r>
+              <w:rPr>
+                <w:rFonts w:ascii="Times New Roman" w:eastAsia="Times New Roman" w:hAnsi="Times New Roman" w:cs="Times New Roman"/>
+                <w:sz w:val="24"/>
+                <w:szCs w:val="24"/>
+                <w:lang w:val="en-US"/>
+              </w:rPr>
+              <w:t xml:space="preserve"> </w:t>
+            </w:r>
+            <w:proofErr w:type="spellStart"/>
+            <w:r>
+              <w:rPr>
+                <w:rFonts w:ascii="Times New Roman" w:eastAsia="Times New Roman" w:hAnsi="Times New Roman" w:cs="Times New Roman"/>
+                <w:sz w:val="24"/>
+                <w:szCs w:val="24"/>
+                <w:lang w:val="en-US"/>
+              </w:rPr>
+              <w:t>điểm</w:t>
+            </w:r>
+            <w:proofErr w:type="spellEnd"/>
+            <w:r>
+              <w:rPr>
+                <w:rFonts w:ascii="Times New Roman" w:eastAsia="Times New Roman" w:hAnsi="Times New Roman" w:cs="Times New Roman"/>
+                <w:sz w:val="24"/>
+                <w:szCs w:val="24"/>
+                <w:lang w:val="en-US"/>
+              </w:rPr>
+              <w:t xml:space="preserve"> </w:t>
+            </w:r>
+            <w:proofErr w:type="spellStart"/>
+            <w:r>
+              <w:rPr>
+                <w:rFonts w:ascii="Times New Roman" w:eastAsia="Times New Roman" w:hAnsi="Times New Roman" w:cs="Times New Roman"/>
+                <w:sz w:val="24"/>
+                <w:szCs w:val="24"/>
+                <w:lang w:val="en-US"/>
+              </w:rPr>
+              <w:t>đăng</w:t>
+            </w:r>
+            <w:proofErr w:type="spellEnd"/>
+            <w:r>
+              <w:rPr>
+                <w:rFonts w:ascii="Times New Roman" w:eastAsia="Times New Roman" w:hAnsi="Times New Roman" w:cs="Times New Roman"/>
+                <w:sz w:val="24"/>
+                <w:szCs w:val="24"/>
+                <w:lang w:val="en-US"/>
+              </w:rPr>
+              <w:t xml:space="preserve"> </w:t>
+            </w:r>
+            <w:proofErr w:type="spellStart"/>
+            <w:r>
+              <w:rPr>
+                <w:rFonts w:ascii="Times New Roman" w:eastAsia="Times New Roman" w:hAnsi="Times New Roman" w:cs="Times New Roman"/>
+                <w:sz w:val="24"/>
+                <w:szCs w:val="24"/>
+                <w:lang w:val="en-US"/>
+              </w:rPr>
+              <w:t>ký</w:t>
+            </w:r>
+            <w:proofErr w:type="spellEnd"/>
+            <w:r>
+              <w:rPr>
+                <w:rFonts w:ascii="Times New Roman" w:eastAsia="Times New Roman" w:hAnsi="Times New Roman" w:cs="Times New Roman"/>
+                <w:sz w:val="24"/>
+                <w:szCs w:val="24"/>
+                <w:lang w:val="en-US"/>
+              </w:rPr>
+              <w:t xml:space="preserve"> </w:t>
+            </w:r>
+            <w:proofErr w:type="spellStart"/>
+            <w:r>
+              <w:rPr>
+                <w:rFonts w:ascii="Times New Roman" w:eastAsia="Times New Roman" w:hAnsi="Times New Roman" w:cs="Times New Roman"/>
+                <w:sz w:val="24"/>
+                <w:szCs w:val="24"/>
+                <w:lang w:val="en-US"/>
+              </w:rPr>
+              <w:t>lấy</w:t>
+            </w:r>
+            <w:proofErr w:type="spellEnd"/>
+            <w:r>
+              <w:rPr>
+                <w:rFonts w:ascii="Times New Roman" w:eastAsia="Times New Roman" w:hAnsi="Times New Roman" w:cs="Times New Roman"/>
+                <w:sz w:val="24"/>
+                <w:szCs w:val="24"/>
+                <w:lang w:val="en-US"/>
+              </w:rPr>
+              <w:t xml:space="preserve"> </w:t>
+            </w:r>
+            <w:proofErr w:type="spellStart"/>
+            <w:r>
+              <w:rPr>
+                <w:rFonts w:ascii="Times New Roman" w:eastAsia="Times New Roman" w:hAnsi="Times New Roman" w:cs="Times New Roman"/>
+                <w:sz w:val="24"/>
+                <w:szCs w:val="24"/>
+                <w:lang w:val="en-US"/>
+              </w:rPr>
+              <w:t>mẫu</w:t>
+            </w:r>
+            <w:proofErr w:type="spellEnd"/>
+            <w:r>
+              <w:rPr>
+                <w:rFonts w:ascii="Times New Roman" w:eastAsia="Times New Roman" w:hAnsi="Times New Roman" w:cs="Times New Roman"/>
+                <w:sz w:val="24"/>
+                <w:szCs w:val="24"/>
+                <w:lang w:val="en-US"/>
+              </w:rPr>
+              <w:t xml:space="preserve"> </w:t>
+            </w:r>
+            <w:proofErr w:type="spellStart"/>
+            <w:r>
+              <w:rPr>
+                <w:rFonts w:ascii="Times New Roman" w:eastAsia="Times New Roman" w:hAnsi="Times New Roman" w:cs="Times New Roman"/>
+                <w:sz w:val="24"/>
+                <w:szCs w:val="24"/>
+                <w:lang w:val="en-US"/>
+              </w:rPr>
+              <w:t>đánh</w:t>
+            </w:r>
+            <w:proofErr w:type="spellEnd"/>
+            <w:r>
+              <w:rPr>
+                <w:rFonts w:ascii="Times New Roman" w:eastAsia="Times New Roman" w:hAnsi="Times New Roman" w:cs="Times New Roman"/>
+                <w:sz w:val="24"/>
+                <w:szCs w:val="24"/>
+                <w:lang w:val="en-US"/>
+              </w:rPr>
+              <w:t xml:space="preserve"> </w:t>
+            </w:r>
+            <w:proofErr w:type="spellStart"/>
+            <w:r>
+              <w:rPr>
+                <w:rFonts w:ascii="Times New Roman" w:eastAsia="Times New Roman" w:hAnsi="Times New Roman" w:cs="Times New Roman"/>
+                <w:sz w:val="24"/>
+                <w:szCs w:val="24"/>
+                <w:lang w:val="en-US"/>
+              </w:rPr>
+              <w:t>giá</w:t>
+            </w:r>
+            <w:proofErr w:type="spellEnd"/>
+            <w:r>
+              <w:rPr>
+                <w:rFonts w:ascii="Times New Roman" w:eastAsia="Times New Roman" w:hAnsi="Times New Roman" w:cs="Times New Roman"/>
+                <w:sz w:val="24"/>
+                <w:szCs w:val="24"/>
+                <w:lang w:val="en-US"/>
+              </w:rPr>
+              <w:t xml:space="preserve">: </w:t>
             </w:r>
             <w:r>
               <w:rPr>
@@ -1612,6 +2383,7 @@
               </w:rPr>
               <w:t>#{</w:t>
             </w:r>
+            <w:proofErr w:type="spellStart"/>
             <w:r>
               <w:rPr>
                 <w:rFonts w:ascii="Times New Roman" w:eastAsia="Times New Roman" w:hAnsi="Times New Roman" w:cs="Times New Roman"/>
@@ -1621,6 +2393,7 @@
               </w:rPr>
               <w:t>fiAddressRegSample</w:t>
             </w:r>
+            <w:proofErr w:type="spellEnd"/>
             <w:r>
               <w:rPr>
                 <w:rFonts w:ascii="Times New Roman" w:eastAsia="Times New Roman" w:hAnsi="Times New Roman" w:cs="Times New Roman"/>
@@ -1654,7 +2427,87 @@
                 <w:szCs w:val="24"/>
                 <w:lang w:val="en-US"/>
               </w:rPr>
-              <w:t xml:space="preserve">11. Thông tin người liên hệ: </w:t>
+              <w:t xml:space="preserve">11. </w:t>
+            </w:r>
+            <w:proofErr w:type="spellStart"/>
+            <w:r>
+              <w:rPr>
+                <w:rFonts w:ascii="Times New Roman" w:eastAsia="Times New Roman" w:hAnsi="Times New Roman" w:cs="Times New Roman"/>
+                <w:sz w:val="24"/>
+                <w:szCs w:val="24"/>
+                <w:lang w:val="en-US"/>
+              </w:rPr>
+              <w:t>Thông</w:t>
+            </w:r>
+            <w:proofErr w:type="spellEnd"/>
+            <w:r>
+              <w:rPr>
+                <w:rFonts w:ascii="Times New Roman" w:eastAsia="Times New Roman" w:hAnsi="Times New Roman" w:cs="Times New Roman"/>
+                <w:sz w:val="24"/>
+                <w:szCs w:val="24"/>
+                <w:lang w:val="en-US"/>
+              </w:rPr>
+              <w:t xml:space="preserve"> tin </w:t>
+            </w:r>
+            <w:proofErr w:type="spellStart"/>
+            <w:r>
+              <w:rPr>
+                <w:rFonts w:ascii="Times New Roman" w:eastAsia="Times New Roman" w:hAnsi="Times New Roman" w:cs="Times New Roman"/>
+                <w:sz w:val="24"/>
+                <w:szCs w:val="24"/>
+                <w:lang w:val="en-US"/>
+              </w:rPr>
+              <w:t>người</w:t>
+            </w:r>
+            <w:proofErr w:type="spellEnd"/>
+            <w:r>
+              <w:rPr>
+                <w:rFonts w:ascii="Times New Roman" w:eastAsia="Times New Roman" w:hAnsi="Times New Roman" w:cs="Times New Roman"/>
+                <w:sz w:val="24"/>
+                <w:szCs w:val="24"/>
+                <w:lang w:val="en-US"/>
+              </w:rPr>
+              <w:t xml:space="preserve"> </w:t>
+            </w:r>
+            <w:proofErr w:type="spellStart"/>
+            <w:r>
+              <w:rPr>
+                <w:rFonts w:ascii="Times New Roman" w:eastAsia="Times New Roman" w:hAnsi="Times New Roman" w:cs="Times New Roman"/>
+                <w:sz w:val="24"/>
+                <w:szCs w:val="24"/>
+                <w:lang w:val="en-US"/>
+              </w:rPr>
+              <w:t>liên</w:t>
+            </w:r>
+            <w:proofErr w:type="spellEnd"/>
+            <w:r>
+              <w:rPr>
+                <w:rFonts w:ascii="Times New Roman" w:eastAsia="Times New Roman" w:hAnsi="Times New Roman" w:cs="Times New Roman"/>
+                <w:sz w:val="24"/>
+                <w:szCs w:val="24"/>
+                <w:lang w:val="en-US"/>
+              </w:rPr>
+              <w:t xml:space="preserve"> </w:t>
+            </w:r>
+            <w:proofErr w:type="spellStart"/>
+            <w:r>
+              <w:rPr>
+                <w:rFonts w:ascii="Times New Roman" w:eastAsia="Times New Roman" w:hAnsi="Times New Roman" w:cs="Times New Roman"/>
+                <w:sz w:val="24"/>
+                <w:szCs w:val="24"/>
+                <w:lang w:val="en-US"/>
+              </w:rPr>
+              <w:t>hệ</w:t>
+            </w:r>
+            <w:proofErr w:type="spellEnd"/>
+            <w:r>
+              <w:rPr>
+                <w:rFonts w:ascii="Times New Roman" w:eastAsia="Times New Roman" w:hAnsi="Times New Roman" w:cs="Times New Roman"/>
+                <w:sz w:val="24"/>
+                <w:szCs w:val="24"/>
+                <w:lang w:val="en-US"/>
+              </w:rPr>
+              <w:t xml:space="preserve">: </w:t>
             </w:r>
             <w:r>
               <w:rPr>
@@ -1665,6 +2518,7 @@
               </w:rPr>
               <w:t>#{</w:t>
             </w:r>
+            <w:proofErr w:type="spellStart"/>
             <w:r>
               <w:rPr>
                 <w:rFonts w:ascii="Times New Roman" w:eastAsia="Times New Roman" w:hAnsi="Times New Roman" w:cs="Times New Roman"/>
@@ -1674,6 +2528,7 @@
               </w:rPr>
               <w:t>fiContactName</w:t>
             </w:r>
+            <w:proofErr w:type="spellEnd"/>
             <w:r>
               <w:rPr>
                 <w:rFonts w:ascii="Times New Roman" w:eastAsia="Times New Roman" w:hAnsi="Times New Roman" w:cs="Times New Roman"/>
@@ -1707,17 +2562,79 @@
                 <w:szCs w:val="24"/>
                 <w:lang w:val="en-US"/>
               </w:rPr>
-              <w:t>12. Hợp đồng</w:t>
-            </w:r>
-            <w:r>
-              <w:rPr>
-                <w:rFonts w:ascii="Times New Roman" w:eastAsia="Times New Roman" w:hAnsi="Times New Roman" w:cs="Times New Roman"/>
-                <w:sz w:val="24"/>
-                <w:szCs w:val="24"/>
-                <w:lang w:val="en-US"/>
-              </w:rPr>
-              <w:t xml:space="preserve"> mua bán</w:t>
-            </w:r>
+              <w:t xml:space="preserve">12. </w:t>
+            </w:r>
+            <w:proofErr w:type="spellStart"/>
+            <w:r>
+              <w:rPr>
+                <w:rFonts w:ascii="Times New Roman" w:eastAsia="Times New Roman" w:hAnsi="Times New Roman" w:cs="Times New Roman"/>
+                <w:sz w:val="24"/>
+                <w:szCs w:val="24"/>
+                <w:lang w:val="en-US"/>
+              </w:rPr>
+              <w:t>Hợp</w:t>
+            </w:r>
+            <w:proofErr w:type="spellEnd"/>
+            <w:r>
+              <w:rPr>
+                <w:rFonts w:ascii="Times New Roman" w:eastAsia="Times New Roman" w:hAnsi="Times New Roman" w:cs="Times New Roman"/>
+                <w:sz w:val="24"/>
+                <w:szCs w:val="24"/>
+                <w:lang w:val="en-US"/>
+              </w:rPr>
+              <w:t xml:space="preserve"> </w:t>
+            </w:r>
+            <w:proofErr w:type="spellStart"/>
+            <w:r>
+              <w:rPr>
+                <w:rFonts w:ascii="Times New Roman" w:eastAsia="Times New Roman" w:hAnsi="Times New Roman" w:cs="Times New Roman"/>
+                <w:sz w:val="24"/>
+                <w:szCs w:val="24"/>
+                <w:lang w:val="en-US"/>
+              </w:rPr>
+              <w:t>đồng</w:t>
+            </w:r>
+            <w:proofErr w:type="spellEnd"/>
+            <w:r>
+              <w:rPr>
+                <w:rFonts w:ascii="Times New Roman" w:eastAsia="Times New Roman" w:hAnsi="Times New Roman" w:cs="Times New Roman"/>
+                <w:sz w:val="24"/>
+                <w:szCs w:val="24"/>
+                <w:lang w:val="en-US"/>
+              </w:rPr>
+              <w:t xml:space="preserve"> </w:t>
+            </w:r>
+            <w:proofErr w:type="spellStart"/>
+            <w:r>
+              <w:rPr>
+                <w:rFonts w:ascii="Times New Roman" w:eastAsia="Times New Roman" w:hAnsi="Times New Roman" w:cs="Times New Roman"/>
+                <w:sz w:val="24"/>
+                <w:szCs w:val="24"/>
+                <w:lang w:val="en-US"/>
+              </w:rPr>
+              <w:t>mua</w:t>
+            </w:r>
+            <w:proofErr w:type="spellEnd"/>
+            <w:r>
+              <w:rPr>
+                <w:rFonts w:ascii="Times New Roman" w:eastAsia="Times New Roman" w:hAnsi="Times New Roman" w:cs="Times New Roman"/>
+                <w:sz w:val="24"/>
+                <w:szCs w:val="24"/>
+                <w:lang w:val="en-US"/>
+              </w:rPr>
+              <w:t xml:space="preserve"> </w:t>
+            </w:r>
+            <w:proofErr w:type="spellStart"/>
+            <w:r>
+              <w:rPr>
+                <w:rFonts w:ascii="Times New Roman" w:eastAsia="Times New Roman" w:hAnsi="Times New Roman" w:cs="Times New Roman"/>
+                <w:sz w:val="24"/>
+                <w:szCs w:val="24"/>
+                <w:lang w:val="en-US"/>
+              </w:rPr>
+              <w:t>bán</w:t>
+            </w:r>
+            <w:proofErr w:type="spellEnd"/>
             <w:r>
               <w:rPr>
                 <w:rFonts w:ascii="Times New Roman" w:eastAsia="Times New Roman" w:hAnsi="Times New Roman" w:cs="Times New Roman"/>
@@ -1734,17 +2651,29 @@
                 <w:szCs w:val="24"/>
                 <w:lang w:val="en-US"/>
               </w:rPr>
-              <w:t xml:space="preserve"> Số </w:t>
-            </w:r>
-            <w:r>
-              <w:rPr>
-                <w:rFonts w:ascii="Times New Roman" w:eastAsia="Times New Roman" w:hAnsi="Times New Roman" w:cs="Times New Roman"/>
-                <w:sz w:val="24"/>
-                <w:szCs w:val="24"/>
-                <w:lang w:val="en-US"/>
-              </w:rPr>
-              <w:t>#{</w:t>
-            </w:r>
+              <w:t xml:space="preserve"> </w:t>
+            </w:r>
+            <w:proofErr w:type="spellStart"/>
+            <w:r>
+              <w:rPr>
+                <w:rFonts w:ascii="Times New Roman" w:eastAsia="Times New Roman" w:hAnsi="Times New Roman" w:cs="Times New Roman"/>
+                <w:sz w:val="24"/>
+                <w:szCs w:val="24"/>
+                <w:lang w:val="en-US"/>
+              </w:rPr>
+              <w:t>Số</w:t>
+            </w:r>
+            <w:proofErr w:type="spellEnd"/>
+            <w:r>
+              <w:rPr>
+                <w:rFonts w:ascii="Times New Roman" w:eastAsia="Times New Roman" w:hAnsi="Times New Roman" w:cs="Times New Roman"/>
+                <w:sz w:val="24"/>
+                <w:szCs w:val="24"/>
+                <w:lang w:val="en-US"/>
+              </w:rPr>
+              <w:t xml:space="preserve"> #{</w:t>
+            </w:r>
+            <w:proofErr w:type="spellStart"/>
             <w:r>
               <w:rPr>
                 <w:rFonts w:ascii="Times New Roman" w:eastAsia="Times New Roman" w:hAnsi="Times New Roman" w:cs="Times New Roman"/>
@@ -1754,33 +2683,37 @@
               </w:rPr>
               <w:t>fiSoHD</w:t>
             </w:r>
-            <w:r>
-              <w:rPr>
-                <w:rFonts w:ascii="Times New Roman" w:eastAsia="Times New Roman" w:hAnsi="Times New Roman" w:cs="Times New Roman"/>
-                <w:sz w:val="24"/>
-                <w:szCs w:val="24"/>
-                <w:lang w:val="en-US"/>
-              </w:rPr>
-              <w:t>}</w:t>
-            </w:r>
-            <w:r>
-              <w:rPr>
-                <w:rFonts w:ascii="Times New Roman" w:eastAsia="Times New Roman" w:hAnsi="Times New Roman" w:cs="Times New Roman"/>
-                <w:sz w:val="24"/>
-                <w:szCs w:val="24"/>
-                <w:lang w:val="en-US"/>
-              </w:rPr>
-              <w:t xml:space="preserve"> Ngày </w:t>
-            </w:r>
-            <w:r>
-              <w:rPr>
-                <w:rFonts w:ascii="Times New Roman" w:eastAsia="Times New Roman" w:hAnsi="Times New Roman" w:cs="Times New Roman"/>
-                <w:sz w:val="24"/>
-                <w:szCs w:val="24"/>
-                <w:lang w:val="en-US"/>
-              </w:rPr>
-              <w:t>#{</w:t>
-            </w:r>
+            <w:proofErr w:type="spellEnd"/>
+            <w:r>
+              <w:rPr>
+                <w:rFonts w:ascii="Times New Roman" w:eastAsia="Times New Roman" w:hAnsi="Times New Roman" w:cs="Times New Roman"/>
+                <w:sz w:val="24"/>
+                <w:szCs w:val="24"/>
+                <w:lang w:val="en-US"/>
+              </w:rPr>
+              <w:t xml:space="preserve">} </w:t>
+            </w:r>
+            <w:proofErr w:type="spellStart"/>
+            <w:r>
+              <w:rPr>
+                <w:rFonts w:ascii="Times New Roman" w:eastAsia="Times New Roman" w:hAnsi="Times New Roman" w:cs="Times New Roman"/>
+                <w:sz w:val="24"/>
+                <w:szCs w:val="24"/>
+                <w:lang w:val="en-US"/>
+              </w:rPr>
+              <w:t>Ngày</w:t>
+            </w:r>
+            <w:proofErr w:type="spellEnd"/>
+            <w:r>
+              <w:rPr>
+                <w:rFonts w:ascii="Times New Roman" w:eastAsia="Times New Roman" w:hAnsi="Times New Roman" w:cs="Times New Roman"/>
+                <w:sz w:val="24"/>
+                <w:szCs w:val="24"/>
+                <w:lang w:val="en-US"/>
+              </w:rPr>
+              <w:t xml:space="preserve"> #{</w:t>
+            </w:r>
+            <w:proofErr w:type="spellStart"/>
             <w:r>
               <w:rPr>
                 <w:rFonts w:ascii="Times New Roman" w:eastAsia="Times New Roman" w:hAnsi="Times New Roman" w:cs="Times New Roman"/>
@@ -1790,6 +2723,7 @@
               </w:rPr>
               <w:t>fiNgayHD</w:t>
             </w:r>
+            <w:proofErr w:type="spellEnd"/>
             <w:r>
               <w:rPr>
                 <w:rFonts w:ascii="Times New Roman" w:eastAsia="Times New Roman" w:hAnsi="Times New Roman" w:cs="Times New Roman"/>
@@ -1835,33 +2769,77 @@
               </w:rPr>
               <w:t xml:space="preserve">. </w:t>
             </w:r>
-            <w:r>
-              <w:rPr>
-                <w:rFonts w:ascii="Times New Roman" w:eastAsia="Times New Roman" w:hAnsi="Times New Roman" w:cs="Times New Roman"/>
-                <w:sz w:val="24"/>
-                <w:szCs w:val="24"/>
-                <w:lang w:val="en-US"/>
-              </w:rPr>
-              <w:t>Hóa đơn</w:t>
-            </w:r>
-            <w:r>
-              <w:rPr>
-                <w:rFonts w:ascii="Times New Roman" w:eastAsia="Times New Roman" w:hAnsi="Times New Roman" w:cs="Times New Roman"/>
-                <w:sz w:val="24"/>
-                <w:szCs w:val="24"/>
-                <w:lang w:val="en-US"/>
-              </w:rPr>
-              <w:t xml:space="preserve"> </w:t>
-            </w:r>
-            <w:r>
-              <w:rPr>
-                <w:rFonts w:ascii="Times New Roman" w:eastAsia="Times New Roman" w:hAnsi="Times New Roman" w:cs="Times New Roman"/>
-                <w:sz w:val="24"/>
-                <w:szCs w:val="24"/>
-                <w:lang w:val="en-US"/>
-              </w:rPr>
-              <w:t>mua bán</w:t>
-            </w:r>
+            <w:proofErr w:type="spellStart"/>
+            <w:r>
+              <w:rPr>
+                <w:rFonts w:ascii="Times New Roman" w:eastAsia="Times New Roman" w:hAnsi="Times New Roman" w:cs="Times New Roman"/>
+                <w:sz w:val="24"/>
+                <w:szCs w:val="24"/>
+                <w:lang w:val="en-US"/>
+              </w:rPr>
+              <w:t>Hóa</w:t>
+            </w:r>
+            <w:proofErr w:type="spellEnd"/>
+            <w:r>
+              <w:rPr>
+                <w:rFonts w:ascii="Times New Roman" w:eastAsia="Times New Roman" w:hAnsi="Times New Roman" w:cs="Times New Roman"/>
+                <w:sz w:val="24"/>
+                <w:szCs w:val="24"/>
+                <w:lang w:val="en-US"/>
+              </w:rPr>
+              <w:t xml:space="preserve"> </w:t>
+            </w:r>
+            <w:proofErr w:type="spellStart"/>
+            <w:r>
+              <w:rPr>
+                <w:rFonts w:ascii="Times New Roman" w:eastAsia="Times New Roman" w:hAnsi="Times New Roman" w:cs="Times New Roman"/>
+                <w:sz w:val="24"/>
+                <w:szCs w:val="24"/>
+                <w:lang w:val="en-US"/>
+              </w:rPr>
+              <w:t>đơn</w:t>
+            </w:r>
+            <w:proofErr w:type="spellEnd"/>
+            <w:r>
+              <w:rPr>
+                <w:rFonts w:ascii="Times New Roman" w:eastAsia="Times New Roman" w:hAnsi="Times New Roman" w:cs="Times New Roman"/>
+                <w:sz w:val="24"/>
+                <w:szCs w:val="24"/>
+                <w:lang w:val="en-US"/>
+              </w:rPr>
+              <w:t xml:space="preserve"> </w:t>
+            </w:r>
+            <w:proofErr w:type="spellStart"/>
+            <w:r>
+              <w:rPr>
+                <w:rFonts w:ascii="Times New Roman" w:eastAsia="Times New Roman" w:hAnsi="Times New Roman" w:cs="Times New Roman"/>
+                <w:sz w:val="24"/>
+                <w:szCs w:val="24"/>
+                <w:lang w:val="en-US"/>
+              </w:rPr>
+              <w:t>mua</w:t>
+            </w:r>
+            <w:proofErr w:type="spellEnd"/>
+            <w:r>
+              <w:rPr>
+                <w:rFonts w:ascii="Times New Roman" w:eastAsia="Times New Roman" w:hAnsi="Times New Roman" w:cs="Times New Roman"/>
+                <w:sz w:val="24"/>
+                <w:szCs w:val="24"/>
+                <w:lang w:val="en-US"/>
+              </w:rPr>
+              <w:t xml:space="preserve"> </w:t>
+            </w:r>
+            <w:proofErr w:type="spellStart"/>
+            <w:r>
+              <w:rPr>
+                <w:rFonts w:ascii="Times New Roman" w:eastAsia="Times New Roman" w:hAnsi="Times New Roman" w:cs="Times New Roman"/>
+                <w:sz w:val="24"/>
+                <w:szCs w:val="24"/>
+                <w:lang w:val="en-US"/>
+              </w:rPr>
+              <w:t>bán</w:t>
+            </w:r>
+            <w:proofErr w:type="spellEnd"/>
             <w:r>
               <w:rPr>
                 <w:rFonts w:ascii="Times New Roman" w:eastAsia="Times New Roman" w:hAnsi="Times New Roman" w:cs="Times New Roman"/>
@@ -1878,8 +2856,29 @@
                 <w:szCs w:val="24"/>
                 <w:lang w:val="en-US"/>
               </w:rPr>
-              <w:t xml:space="preserve"> Số #{</w:t>
-            </w:r>
+              <w:t xml:space="preserve"> </w:t>
+            </w:r>
+            <w:proofErr w:type="spellStart"/>
+            <w:r>
+              <w:rPr>
+                <w:rFonts w:ascii="Times New Roman" w:eastAsia="Times New Roman" w:hAnsi="Times New Roman" w:cs="Times New Roman"/>
+                <w:sz w:val="24"/>
+                <w:szCs w:val="24"/>
+                <w:lang w:val="en-US"/>
+              </w:rPr>
+              <w:t>Số</w:t>
+            </w:r>
+            <w:proofErr w:type="spellEnd"/>
+            <w:r>
+              <w:rPr>
+                <w:rFonts w:ascii="Times New Roman" w:eastAsia="Times New Roman" w:hAnsi="Times New Roman" w:cs="Times New Roman"/>
+                <w:sz w:val="24"/>
+                <w:szCs w:val="24"/>
+                <w:lang w:val="en-US"/>
+              </w:rPr>
+              <w:t xml:space="preserve"> #{</w:t>
+            </w:r>
+            <w:proofErr w:type="spellStart"/>
             <w:r>
               <w:rPr>
                 <w:rFonts w:ascii="Times New Roman" w:eastAsia="Times New Roman" w:hAnsi="Times New Roman" w:cs="Times New Roman"/>
@@ -1889,24 +2888,47 @@
               </w:rPr>
               <w:t>fiSoHoaDon</w:t>
             </w:r>
-            <w:r>
-              <w:rPr>
-                <w:rFonts w:ascii="Times New Roman" w:eastAsia="Times New Roman" w:hAnsi="Times New Roman" w:cs="Times New Roman"/>
-                <w:sz w:val="24"/>
-                <w:szCs w:val="24"/>
-                <w:lang w:val="en-US"/>
-              </w:rPr>
-              <w:t>} Ngày #{fiNgayH</w:t>
-            </w:r>
-            <w:r>
-              <w:rPr>
-                <w:rFonts w:ascii="Times New Roman" w:eastAsia="Times New Roman" w:hAnsi="Times New Roman" w:cs="Times New Roman"/>
-                <w:sz w:val="24"/>
-                <w:szCs w:val="24"/>
-                <w:lang w:val="en-US"/>
-              </w:rPr>
-              <w:t>oaDon</w:t>
-            </w:r>
+            <w:proofErr w:type="spellEnd"/>
+            <w:r>
+              <w:rPr>
+                <w:rFonts w:ascii="Times New Roman" w:eastAsia="Times New Roman" w:hAnsi="Times New Roman" w:cs="Times New Roman"/>
+                <w:sz w:val="24"/>
+                <w:szCs w:val="24"/>
+                <w:lang w:val="en-US"/>
+              </w:rPr>
+              <w:t xml:space="preserve">} </w:t>
+            </w:r>
+            <w:proofErr w:type="spellStart"/>
+            <w:r>
+              <w:rPr>
+                <w:rFonts w:ascii="Times New Roman" w:eastAsia="Times New Roman" w:hAnsi="Times New Roman" w:cs="Times New Roman"/>
+                <w:sz w:val="24"/>
+                <w:szCs w:val="24"/>
+                <w:lang w:val="en-US"/>
+              </w:rPr>
+              <w:t>Ngày</w:t>
+            </w:r>
+            <w:proofErr w:type="spellEnd"/>
+            <w:r>
+              <w:rPr>
+                <w:rFonts w:ascii="Times New Roman" w:eastAsia="Times New Roman" w:hAnsi="Times New Roman" w:cs="Times New Roman"/>
+                <w:sz w:val="24"/>
+                <w:szCs w:val="24"/>
+                <w:lang w:val="en-US"/>
+              </w:rPr>
+              <w:t xml:space="preserve"> #{</w:t>
+            </w:r>
+            <w:proofErr w:type="spellStart"/>
+            <w:r>
+              <w:rPr>
+                <w:rFonts w:ascii="Times New Roman" w:eastAsia="Times New Roman" w:hAnsi="Times New Roman" w:cs="Times New Roman"/>
+                <w:sz w:val="24"/>
+                <w:szCs w:val="24"/>
+                <w:lang w:val="en-US"/>
+              </w:rPr>
+              <w:t>fiNgayHoaDon</w:t>
+            </w:r>
+            <w:proofErr w:type="spellEnd"/>
             <w:r>
               <w:rPr>
                 <w:rFonts w:ascii="Times New Roman" w:eastAsia="Times New Roman" w:hAnsi="Times New Roman" w:cs="Times New Roman"/>
@@ -1942,8 +2964,6 @@
               </w:rPr>
               <w:t>14</w:t>
             </w:r>
-            <w:bookmarkStart w:id="0" w:name="_GoBack"/>
-            <w:bookmarkEnd w:id="0"/>
             <w:r>
               <w:rPr>
                 <w:rFonts w:ascii="Times New Roman" w:eastAsia="Times New Roman" w:hAnsi="Times New Roman" w:cs="Times New Roman"/>
@@ -1953,24 +2973,77 @@
               </w:rPr>
               <w:t xml:space="preserve">. </w:t>
             </w:r>
-            <w:r>
-              <w:rPr>
-                <w:rFonts w:ascii="Times New Roman" w:eastAsia="Times New Roman" w:hAnsi="Times New Roman" w:cs="Times New Roman"/>
-                <w:sz w:val="24"/>
-                <w:szCs w:val="24"/>
-                <w:lang w:val="en-US"/>
-              </w:rPr>
-              <w:t>Phiếu đóng gói</w:t>
-            </w:r>
-            <w:r>
-              <w:rPr>
-                <w:rFonts w:ascii="Times New Roman" w:eastAsia="Times New Roman" w:hAnsi="Times New Roman" w:cs="Times New Roman"/>
-                <w:sz w:val="24"/>
-                <w:szCs w:val="24"/>
-                <w:lang w:val="en-US"/>
-              </w:rPr>
-              <w:t xml:space="preserve"> số</w:t>
-            </w:r>
+            <w:proofErr w:type="spellStart"/>
+            <w:r>
+              <w:rPr>
+                <w:rFonts w:ascii="Times New Roman" w:eastAsia="Times New Roman" w:hAnsi="Times New Roman" w:cs="Times New Roman"/>
+                <w:sz w:val="24"/>
+                <w:szCs w:val="24"/>
+                <w:lang w:val="en-US"/>
+              </w:rPr>
+              <w:t>Phiếu</w:t>
+            </w:r>
+            <w:proofErr w:type="spellEnd"/>
+            <w:r>
+              <w:rPr>
+                <w:rFonts w:ascii="Times New Roman" w:eastAsia="Times New Roman" w:hAnsi="Times New Roman" w:cs="Times New Roman"/>
+                <w:sz w:val="24"/>
+                <w:szCs w:val="24"/>
+                <w:lang w:val="en-US"/>
+              </w:rPr>
+              <w:t xml:space="preserve"> </w:t>
+            </w:r>
+            <w:proofErr w:type="spellStart"/>
+            <w:r>
+              <w:rPr>
+                <w:rFonts w:ascii="Times New Roman" w:eastAsia="Times New Roman" w:hAnsi="Times New Roman" w:cs="Times New Roman"/>
+                <w:sz w:val="24"/>
+                <w:szCs w:val="24"/>
+                <w:lang w:val="en-US"/>
+              </w:rPr>
+              <w:t>đóng</w:t>
+            </w:r>
+            <w:proofErr w:type="spellEnd"/>
+            <w:r>
+              <w:rPr>
+                <w:rFonts w:ascii="Times New Roman" w:eastAsia="Times New Roman" w:hAnsi="Times New Roman" w:cs="Times New Roman"/>
+                <w:sz w:val="24"/>
+                <w:szCs w:val="24"/>
+                <w:lang w:val="en-US"/>
+              </w:rPr>
+              <w:t xml:space="preserve"> </w:t>
+            </w:r>
+            <w:proofErr w:type="spellStart"/>
+            <w:r>
+              <w:rPr>
+                <w:rFonts w:ascii="Times New Roman" w:eastAsia="Times New Roman" w:hAnsi="Times New Roman" w:cs="Times New Roman"/>
+                <w:sz w:val="24"/>
+                <w:szCs w:val="24"/>
+                <w:lang w:val="en-US"/>
+              </w:rPr>
+              <w:t>gói</w:t>
+            </w:r>
+            <w:proofErr w:type="spellEnd"/>
+            <w:r>
+              <w:rPr>
+                <w:rFonts w:ascii="Times New Roman" w:eastAsia="Times New Roman" w:hAnsi="Times New Roman" w:cs="Times New Roman"/>
+                <w:sz w:val="24"/>
+                <w:szCs w:val="24"/>
+                <w:lang w:val="en-US"/>
+              </w:rPr>
+              <w:t xml:space="preserve"> </w:t>
+            </w:r>
+            <w:proofErr w:type="spellStart"/>
+            <w:r>
+              <w:rPr>
+                <w:rFonts w:ascii="Times New Roman" w:eastAsia="Times New Roman" w:hAnsi="Times New Roman" w:cs="Times New Roman"/>
+                <w:sz w:val="24"/>
+                <w:szCs w:val="24"/>
+                <w:lang w:val="en-US"/>
+              </w:rPr>
+              <w:t>số</w:t>
+            </w:r>
+            <w:proofErr w:type="spellEnd"/>
             <w:r>
               <w:rPr>
                 <w:rFonts w:ascii="Times New Roman" w:eastAsia="Times New Roman" w:hAnsi="Times New Roman" w:cs="Times New Roman"/>
@@ -1987,35 +3060,79 @@
                 <w:szCs w:val="24"/>
                 <w:lang w:val="en-US"/>
               </w:rPr>
-              <w:t xml:space="preserve"> Số #{fiSo</w:t>
-            </w:r>
-            <w:r>
-              <w:rPr>
-                <w:rFonts w:ascii="Times New Roman" w:eastAsia="Times New Roman" w:hAnsi="Times New Roman" w:cs="Times New Roman"/>
-                <w:sz w:val="24"/>
-                <w:szCs w:val="24"/>
-                <w:lang w:val="en-US"/>
-              </w:rPr>
-              <w:t>Phieu</w:t>
-            </w:r>
-            <w:r>
-              <w:rPr>
-                <w:rFonts w:ascii="Times New Roman" w:eastAsia="Times New Roman" w:hAnsi="Times New Roman" w:cs="Times New Roman"/>
-                <w:sz w:val="24"/>
-                <w:szCs w:val="24"/>
-                <w:lang w:val="en-US"/>
-              </w:rPr>
-              <w:t>} Ngày #{fiNgay</w:t>
-            </w:r>
-            <w:r>
-              <w:rPr>
-                <w:rFonts w:ascii="Times New Roman" w:eastAsia="Times New Roman" w:hAnsi="Times New Roman" w:cs="Times New Roman"/>
-                <w:sz w:val="24"/>
-                <w:szCs w:val="24"/>
-                <w:lang w:val="en-US"/>
-              </w:rPr>
-              <w:t>Phieu</w:t>
-            </w:r>
+              <w:t xml:space="preserve"> </w:t>
+            </w:r>
+            <w:proofErr w:type="spellStart"/>
+            <w:r>
+              <w:rPr>
+                <w:rFonts w:ascii="Times New Roman" w:eastAsia="Times New Roman" w:hAnsi="Times New Roman" w:cs="Times New Roman"/>
+                <w:sz w:val="24"/>
+                <w:szCs w:val="24"/>
+                <w:lang w:val="en-US"/>
+              </w:rPr>
+              <w:t>Số</w:t>
+            </w:r>
+            <w:proofErr w:type="spellEnd"/>
+            <w:r>
+              <w:rPr>
+                <w:rFonts w:ascii="Times New Roman" w:eastAsia="Times New Roman" w:hAnsi="Times New Roman" w:cs="Times New Roman"/>
+                <w:sz w:val="24"/>
+                <w:szCs w:val="24"/>
+                <w:lang w:val="en-US"/>
+              </w:rPr>
+              <w:t xml:space="preserve"> #{</w:t>
+            </w:r>
+            <w:proofErr w:type="spellStart"/>
+            <w:r>
+              <w:rPr>
+                <w:rFonts w:ascii="Times New Roman" w:eastAsia="Times New Roman" w:hAnsi="Times New Roman" w:cs="Times New Roman"/>
+                <w:sz w:val="24"/>
+                <w:szCs w:val="24"/>
+                <w:lang w:val="en-US"/>
+              </w:rPr>
+              <w:t>fiSoPhieu</w:t>
+            </w:r>
+            <w:proofErr w:type="spellEnd"/>
+            <w:r>
+              <w:rPr>
+                <w:rFonts w:ascii="Times New Roman" w:eastAsia="Times New Roman" w:hAnsi="Times New Roman" w:cs="Times New Roman"/>
+                <w:sz w:val="24"/>
+                <w:szCs w:val="24"/>
+                <w:lang w:val="en-US"/>
+              </w:rPr>
+              <w:t xml:space="preserve">} </w:t>
+            </w:r>
+            <w:proofErr w:type="spellStart"/>
+            <w:r>
+              <w:rPr>
+                <w:rFonts w:ascii="Times New Roman" w:eastAsia="Times New Roman" w:hAnsi="Times New Roman" w:cs="Times New Roman"/>
+                <w:sz w:val="24"/>
+                <w:szCs w:val="24"/>
+                <w:lang w:val="en-US"/>
+              </w:rPr>
+              <w:t>Ngày</w:t>
+            </w:r>
+            <w:proofErr w:type="spellEnd"/>
+            <w:r>
+              <w:rPr>
+                <w:rFonts w:ascii="Times New Roman" w:eastAsia="Times New Roman" w:hAnsi="Times New Roman" w:cs="Times New Roman"/>
+                <w:sz w:val="24"/>
+                <w:szCs w:val="24"/>
+                <w:lang w:val="en-US"/>
+              </w:rPr>
+              <w:t xml:space="preserve"> #{</w:t>
+            </w:r>
+            <w:proofErr w:type="spellStart"/>
+            <w:r>
+              <w:rPr>
+                <w:rFonts w:ascii="Times New Roman" w:eastAsia="Times New Roman" w:hAnsi="Times New Roman" w:cs="Times New Roman"/>
+                <w:sz w:val="24"/>
+                <w:szCs w:val="24"/>
+                <w:lang w:val="en-US"/>
+              </w:rPr>
+              <w:t>fiNgayPhieu</w:t>
+            </w:r>
+            <w:proofErr w:type="spellEnd"/>
             <w:r>
               <w:rPr>
                 <w:rFonts w:ascii="Times New Roman" w:eastAsia="Times New Roman" w:hAnsi="Times New Roman" w:cs="Times New Roman"/>
@@ -2095,8 +3212,239 @@
                 <w:szCs w:val="24"/>
                 <w:lang w:val="en-US"/>
               </w:rPr>
-              <w:t>. Yêu cầu đánh giá chỉ tiêu(2): Xem chi tiết phụ lục kèm theo</w:t>
-            </w:r>
+              <w:t xml:space="preserve">. </w:t>
+            </w:r>
+            <w:proofErr w:type="spellStart"/>
+            <w:r>
+              <w:rPr>
+                <w:rFonts w:ascii="Times New Roman" w:eastAsia="Times New Roman" w:hAnsi="Times New Roman" w:cs="Times New Roman"/>
+                <w:sz w:val="24"/>
+                <w:szCs w:val="24"/>
+                <w:lang w:val="en-US"/>
+              </w:rPr>
+              <w:t>Yêu</w:t>
+            </w:r>
+            <w:proofErr w:type="spellEnd"/>
+            <w:r>
+              <w:rPr>
+                <w:rFonts w:ascii="Times New Roman" w:eastAsia="Times New Roman" w:hAnsi="Times New Roman" w:cs="Times New Roman"/>
+                <w:sz w:val="24"/>
+                <w:szCs w:val="24"/>
+                <w:lang w:val="en-US"/>
+              </w:rPr>
+              <w:t xml:space="preserve"> </w:t>
+            </w:r>
+            <w:proofErr w:type="spellStart"/>
+            <w:r>
+              <w:rPr>
+                <w:rFonts w:ascii="Times New Roman" w:eastAsia="Times New Roman" w:hAnsi="Times New Roman" w:cs="Times New Roman"/>
+                <w:sz w:val="24"/>
+                <w:szCs w:val="24"/>
+                <w:lang w:val="en-US"/>
+              </w:rPr>
+              <w:t>cầu</w:t>
+            </w:r>
+            <w:proofErr w:type="spellEnd"/>
+            <w:r>
+              <w:rPr>
+                <w:rFonts w:ascii="Times New Roman" w:eastAsia="Times New Roman" w:hAnsi="Times New Roman" w:cs="Times New Roman"/>
+                <w:sz w:val="24"/>
+                <w:szCs w:val="24"/>
+                <w:lang w:val="en-US"/>
+              </w:rPr>
+              <w:t xml:space="preserve"> </w:t>
+            </w:r>
+            <w:proofErr w:type="spellStart"/>
+            <w:r>
+              <w:rPr>
+                <w:rFonts w:ascii="Times New Roman" w:eastAsia="Times New Roman" w:hAnsi="Times New Roman" w:cs="Times New Roman"/>
+                <w:sz w:val="24"/>
+                <w:szCs w:val="24"/>
+                <w:lang w:val="en-US"/>
+              </w:rPr>
+              <w:t>đánh</w:t>
+            </w:r>
+            <w:proofErr w:type="spellEnd"/>
+            <w:r>
+              <w:rPr>
+                <w:rFonts w:ascii="Times New Roman" w:eastAsia="Times New Roman" w:hAnsi="Times New Roman" w:cs="Times New Roman"/>
+                <w:sz w:val="24"/>
+                <w:szCs w:val="24"/>
+                <w:lang w:val="en-US"/>
+              </w:rPr>
+              <w:t xml:space="preserve"> </w:t>
+            </w:r>
+            <w:proofErr w:type="spellStart"/>
+            <w:r>
+              <w:rPr>
+                <w:rFonts w:ascii="Times New Roman" w:eastAsia="Times New Roman" w:hAnsi="Times New Roman" w:cs="Times New Roman"/>
+                <w:sz w:val="24"/>
+                <w:szCs w:val="24"/>
+                <w:lang w:val="en-US"/>
+              </w:rPr>
+              <w:t>giá</w:t>
+            </w:r>
+            <w:proofErr w:type="spellEnd"/>
+            <w:r>
+              <w:rPr>
+                <w:rFonts w:ascii="Times New Roman" w:eastAsia="Times New Roman" w:hAnsi="Times New Roman" w:cs="Times New Roman"/>
+                <w:sz w:val="24"/>
+                <w:szCs w:val="24"/>
+                <w:lang w:val="en-US"/>
+              </w:rPr>
+              <w:t xml:space="preserve"> </w:t>
+            </w:r>
+            <w:proofErr w:type="spellStart"/>
+            <w:r>
+              <w:rPr>
+                <w:rFonts w:ascii="Times New Roman" w:eastAsia="Times New Roman" w:hAnsi="Times New Roman" w:cs="Times New Roman"/>
+                <w:sz w:val="24"/>
+                <w:szCs w:val="24"/>
+                <w:lang w:val="en-US"/>
+              </w:rPr>
+              <w:t>chỉ</w:t>
+            </w:r>
+            <w:proofErr w:type="spellEnd"/>
+            <w:r>
+              <w:rPr>
+                <w:rFonts w:ascii="Times New Roman" w:eastAsia="Times New Roman" w:hAnsi="Times New Roman" w:cs="Times New Roman"/>
+                <w:sz w:val="24"/>
+                <w:szCs w:val="24"/>
+                <w:lang w:val="en-US"/>
+              </w:rPr>
+              <w:t xml:space="preserve"> </w:t>
+            </w:r>
+            <w:proofErr w:type="spellStart"/>
+            <w:r>
+              <w:rPr>
+                <w:rFonts w:ascii="Times New Roman" w:eastAsia="Times New Roman" w:hAnsi="Times New Roman" w:cs="Times New Roman"/>
+                <w:sz w:val="24"/>
+                <w:szCs w:val="24"/>
+                <w:lang w:val="en-US"/>
+              </w:rPr>
+              <w:t>tiêu</w:t>
+            </w:r>
+            <w:proofErr w:type="spellEnd"/>
+            <w:r>
+              <w:rPr>
+                <w:rFonts w:ascii="Times New Roman" w:eastAsia="Times New Roman" w:hAnsi="Times New Roman" w:cs="Times New Roman"/>
+                <w:sz w:val="24"/>
+                <w:szCs w:val="24"/>
+                <w:lang w:val="en-US"/>
+              </w:rPr>
+              <w:t xml:space="preserve">(2): </w:t>
+            </w:r>
+            <w:proofErr w:type="spellStart"/>
+            <w:r>
+              <w:rPr>
+                <w:rFonts w:ascii="Times New Roman" w:eastAsia="Times New Roman" w:hAnsi="Times New Roman" w:cs="Times New Roman"/>
+                <w:sz w:val="24"/>
+                <w:szCs w:val="24"/>
+                <w:lang w:val="en-US"/>
+              </w:rPr>
+              <w:t>Xem</w:t>
+            </w:r>
+            <w:proofErr w:type="spellEnd"/>
+            <w:r>
+              <w:rPr>
+                <w:rFonts w:ascii="Times New Roman" w:eastAsia="Times New Roman" w:hAnsi="Times New Roman" w:cs="Times New Roman"/>
+                <w:sz w:val="24"/>
+                <w:szCs w:val="24"/>
+                <w:lang w:val="en-US"/>
+              </w:rPr>
+              <w:t xml:space="preserve"> chi </w:t>
+            </w:r>
+            <w:proofErr w:type="spellStart"/>
+            <w:r>
+              <w:rPr>
+                <w:rFonts w:ascii="Times New Roman" w:eastAsia="Times New Roman" w:hAnsi="Times New Roman" w:cs="Times New Roman"/>
+                <w:sz w:val="24"/>
+                <w:szCs w:val="24"/>
+                <w:lang w:val="en-US"/>
+              </w:rPr>
+              <w:t>tiết</w:t>
+            </w:r>
+            <w:proofErr w:type="spellEnd"/>
+            <w:r>
+              <w:rPr>
+                <w:rFonts w:ascii="Times New Roman" w:eastAsia="Times New Roman" w:hAnsi="Times New Roman" w:cs="Times New Roman"/>
+                <w:sz w:val="24"/>
+                <w:szCs w:val="24"/>
+                <w:lang w:val="en-US"/>
+              </w:rPr>
+              <w:t xml:space="preserve"> </w:t>
+            </w:r>
+            <w:proofErr w:type="spellStart"/>
+            <w:r>
+              <w:rPr>
+                <w:rFonts w:ascii="Times New Roman" w:eastAsia="Times New Roman" w:hAnsi="Times New Roman" w:cs="Times New Roman"/>
+                <w:sz w:val="24"/>
+                <w:szCs w:val="24"/>
+                <w:lang w:val="en-US"/>
+              </w:rPr>
+              <w:t>phụ</w:t>
+            </w:r>
+            <w:proofErr w:type="spellEnd"/>
+            <w:r>
+              <w:rPr>
+                <w:rFonts w:ascii="Times New Roman" w:eastAsia="Times New Roman" w:hAnsi="Times New Roman" w:cs="Times New Roman"/>
+                <w:sz w:val="24"/>
+                <w:szCs w:val="24"/>
+                <w:lang w:val="en-US"/>
+              </w:rPr>
+              <w:t xml:space="preserve"> </w:t>
+            </w:r>
+            <w:proofErr w:type="spellStart"/>
+            <w:r>
+              <w:rPr>
+                <w:rFonts w:ascii="Times New Roman" w:eastAsia="Times New Roman" w:hAnsi="Times New Roman" w:cs="Times New Roman"/>
+                <w:sz w:val="24"/>
+                <w:szCs w:val="24"/>
+                <w:lang w:val="en-US"/>
+              </w:rPr>
+              <w:t>lục</w:t>
+            </w:r>
+            <w:proofErr w:type="spellEnd"/>
+            <w:r>
+              <w:rPr>
+                <w:rFonts w:ascii="Times New Roman" w:eastAsia="Times New Roman" w:hAnsi="Times New Roman" w:cs="Times New Roman"/>
+                <w:sz w:val="24"/>
+                <w:szCs w:val="24"/>
+                <w:lang w:val="en-US"/>
+              </w:rPr>
+              <w:t xml:space="preserve"> </w:t>
+            </w:r>
+            <w:proofErr w:type="spellStart"/>
+            <w:r>
+              <w:rPr>
+                <w:rFonts w:ascii="Times New Roman" w:eastAsia="Times New Roman" w:hAnsi="Times New Roman" w:cs="Times New Roman"/>
+                <w:sz w:val="24"/>
+                <w:szCs w:val="24"/>
+                <w:lang w:val="en-US"/>
+              </w:rPr>
+              <w:t>kèm</w:t>
+            </w:r>
+            <w:proofErr w:type="spellEnd"/>
+            <w:r>
+              <w:rPr>
+                <w:rFonts w:ascii="Times New Roman" w:eastAsia="Times New Roman" w:hAnsi="Times New Roman" w:cs="Times New Roman"/>
+                <w:sz w:val="24"/>
+                <w:szCs w:val="24"/>
+                <w:lang w:val="en-US"/>
+              </w:rPr>
+              <w:t xml:space="preserve"> </w:t>
+            </w:r>
+            <w:proofErr w:type="spellStart"/>
+            <w:r>
+              <w:rPr>
+                <w:rFonts w:ascii="Times New Roman" w:eastAsia="Times New Roman" w:hAnsi="Times New Roman" w:cs="Times New Roman"/>
+                <w:sz w:val="24"/>
+                <w:szCs w:val="24"/>
+                <w:lang w:val="en-US"/>
+              </w:rPr>
+              <w:t>theo</w:t>
+            </w:r>
+            <w:proofErr w:type="spellEnd"/>
           </w:p>
           <w:p>
             <w:pPr>
@@ -2107,14 +3455,85 @@
                 <w:lang w:val="en-US"/>
               </w:rPr>
             </w:pPr>
-            <w:r>
-              <w:rPr>
-                <w:rFonts w:ascii="Times New Roman" w:eastAsia="Times New Roman" w:hAnsi="Times New Roman" w:cs="Times New Roman"/>
-                <w:sz w:val="24"/>
-                <w:szCs w:val="24"/>
-                <w:lang w:val="en-US"/>
-              </w:rPr>
-              <w:t>Biện pháp kiểm tra(3):</w:t>
+            <w:proofErr w:type="spellStart"/>
+            <w:r>
+              <w:rPr>
+                <w:rFonts w:ascii="Times New Roman" w:eastAsia="Times New Roman" w:hAnsi="Times New Roman" w:cs="Times New Roman"/>
+                <w:sz w:val="24"/>
+                <w:szCs w:val="24"/>
+                <w:lang w:val="en-US"/>
+              </w:rPr>
+              <w:t>Biện</w:t>
+            </w:r>
+            <w:proofErr w:type="spellEnd"/>
+            <w:r>
+              <w:rPr>
+                <w:rFonts w:ascii="Times New Roman" w:eastAsia="Times New Roman" w:hAnsi="Times New Roman" w:cs="Times New Roman"/>
+                <w:sz w:val="24"/>
+                <w:szCs w:val="24"/>
+                <w:lang w:val="en-US"/>
+              </w:rPr>
+              <w:t xml:space="preserve"> </w:t>
+            </w:r>
+            <w:proofErr w:type="spellStart"/>
+            <w:r>
+              <w:rPr>
+                <w:rFonts w:ascii="Times New Roman" w:eastAsia="Times New Roman" w:hAnsi="Times New Roman" w:cs="Times New Roman"/>
+                <w:sz w:val="24"/>
+                <w:szCs w:val="24"/>
+                <w:lang w:val="en-US"/>
+              </w:rPr>
+              <w:t>pháp</w:t>
+            </w:r>
+            <w:proofErr w:type="spellEnd"/>
+            <w:r>
+              <w:rPr>
+                <w:rFonts w:ascii="Times New Roman" w:eastAsia="Times New Roman" w:hAnsi="Times New Roman" w:cs="Times New Roman"/>
+                <w:sz w:val="24"/>
+                <w:szCs w:val="24"/>
+                <w:lang w:val="en-US"/>
+              </w:rPr>
+              <w:t xml:space="preserve"> </w:t>
+            </w:r>
+            <w:proofErr w:type="spellStart"/>
+            <w:r>
+              <w:rPr>
+                <w:rFonts w:ascii="Times New Roman" w:eastAsia="Times New Roman" w:hAnsi="Times New Roman" w:cs="Times New Roman"/>
+                <w:sz w:val="24"/>
+                <w:szCs w:val="24"/>
+                <w:lang w:val="en-US"/>
+              </w:rPr>
+              <w:t>kiểm</w:t>
+            </w:r>
+            <w:proofErr w:type="spellEnd"/>
+            <w:r>
+              <w:rPr>
+                <w:rFonts w:ascii="Times New Roman" w:eastAsia="Times New Roman" w:hAnsi="Times New Roman" w:cs="Times New Roman"/>
+                <w:sz w:val="24"/>
+                <w:szCs w:val="24"/>
+                <w:lang w:val="en-US"/>
+              </w:rPr>
+              <w:t xml:space="preserve"> </w:t>
+            </w:r>
+            <w:proofErr w:type="spellStart"/>
+            <w:r>
+              <w:rPr>
+                <w:rFonts w:ascii="Times New Roman" w:eastAsia="Times New Roman" w:hAnsi="Times New Roman" w:cs="Times New Roman"/>
+                <w:sz w:val="24"/>
+                <w:szCs w:val="24"/>
+                <w:lang w:val="en-US"/>
+              </w:rPr>
+              <w:t>tra</w:t>
+            </w:r>
+            <w:proofErr w:type="spellEnd"/>
+            <w:r>
+              <w:rPr>
+                <w:rFonts w:ascii="Times New Roman" w:eastAsia="Times New Roman" w:hAnsi="Times New Roman" w:cs="Times New Roman"/>
+                <w:sz w:val="24"/>
+                <w:szCs w:val="24"/>
+                <w:lang w:val="en-US"/>
+              </w:rPr>
+              <w:t>(3):</w:t>
             </w:r>
             <w:r>
               <w:rPr>
@@ -2143,6 +3562,7 @@
               </w:rPr>
               <w:t>#{</w:t>
             </w:r>
+            <w:proofErr w:type="spellStart"/>
             <w:r>
               <w:rPr>
                 <w:rFonts w:ascii="Times New Roman" w:eastAsia="Times New Roman" w:hAnsi="Times New Roman" w:cs="Times New Roman"/>
@@ -2152,6 +3572,7 @@
               </w:rPr>
               <w:t>fiLoaiHS</w:t>
             </w:r>
+            <w:proofErr w:type="spellEnd"/>
             <w:r>
               <w:rPr>
                 <w:rFonts w:ascii="Arial" w:hAnsi="Arial" w:cs="Arial"/>
@@ -2196,33 +3617,166 @@
               </w:rPr>
               <w:t xml:space="preserve">. </w:t>
             </w:r>
-            <w:r>
-              <w:rPr>
-                <w:rFonts w:ascii="Times New Roman" w:eastAsia="Times New Roman" w:hAnsi="Times New Roman" w:cs="Times New Roman"/>
-                <w:sz w:val="24"/>
-                <w:szCs w:val="24"/>
-                <w:lang w:val="en-US"/>
-              </w:rPr>
-              <w:t>Thời gian</w:t>
-            </w:r>
-            <w:r>
-              <w:rPr>
-                <w:rFonts w:ascii="Times New Roman" w:eastAsia="Times New Roman" w:hAnsi="Times New Roman" w:cs="Times New Roman"/>
-                <w:sz w:val="24"/>
-                <w:szCs w:val="24"/>
-                <w:lang w:val="en-US"/>
-              </w:rPr>
-              <w:t xml:space="preserve"> thực hiện đánh giá:</w:t>
-            </w:r>
-            <w:r>
-              <w:rPr>
-                <w:rFonts w:ascii="Times New Roman" w:eastAsia="Times New Roman" w:hAnsi="Times New Roman" w:cs="Times New Roman"/>
-                <w:sz w:val="24"/>
-                <w:szCs w:val="24"/>
-                <w:lang w:val="en-US"/>
-              </w:rPr>
-              <w:t xml:space="preserve"> Để trống</w:t>
-            </w:r>
+            <w:proofErr w:type="spellStart"/>
+            <w:r>
+              <w:rPr>
+                <w:rFonts w:ascii="Times New Roman" w:eastAsia="Times New Roman" w:hAnsi="Times New Roman" w:cs="Times New Roman"/>
+                <w:sz w:val="24"/>
+                <w:szCs w:val="24"/>
+                <w:lang w:val="en-US"/>
+              </w:rPr>
+              <w:t>Thời</w:t>
+            </w:r>
+            <w:proofErr w:type="spellEnd"/>
+            <w:r>
+              <w:rPr>
+                <w:rFonts w:ascii="Times New Roman" w:eastAsia="Times New Roman" w:hAnsi="Times New Roman" w:cs="Times New Roman"/>
+                <w:sz w:val="24"/>
+                <w:szCs w:val="24"/>
+                <w:lang w:val="en-US"/>
+              </w:rPr>
+              <w:t xml:space="preserve"> </w:t>
+            </w:r>
+            <w:proofErr w:type="spellStart"/>
+            <w:r>
+              <w:rPr>
+                <w:rFonts w:ascii="Times New Roman" w:eastAsia="Times New Roman" w:hAnsi="Times New Roman" w:cs="Times New Roman"/>
+                <w:sz w:val="24"/>
+                <w:szCs w:val="24"/>
+                <w:lang w:val="en-US"/>
+              </w:rPr>
+              <w:t>gian</w:t>
+            </w:r>
+            <w:proofErr w:type="spellEnd"/>
+            <w:r>
+              <w:rPr>
+                <w:rFonts w:ascii="Times New Roman" w:eastAsia="Times New Roman" w:hAnsi="Times New Roman" w:cs="Times New Roman"/>
+                <w:sz w:val="24"/>
+                <w:szCs w:val="24"/>
+                <w:lang w:val="en-US"/>
+              </w:rPr>
+              <w:t xml:space="preserve"> </w:t>
+            </w:r>
+            <w:proofErr w:type="spellStart"/>
+            <w:r>
+              <w:rPr>
+                <w:rFonts w:ascii="Times New Roman" w:eastAsia="Times New Roman" w:hAnsi="Times New Roman" w:cs="Times New Roman"/>
+                <w:sz w:val="24"/>
+                <w:szCs w:val="24"/>
+                <w:lang w:val="en-US"/>
+              </w:rPr>
+              <w:t>thực</w:t>
+            </w:r>
+            <w:proofErr w:type="spellEnd"/>
+            <w:r>
+              <w:rPr>
+                <w:rFonts w:ascii="Times New Roman" w:eastAsia="Times New Roman" w:hAnsi="Times New Roman" w:cs="Times New Roman"/>
+                <w:sz w:val="24"/>
+                <w:szCs w:val="24"/>
+                <w:lang w:val="en-US"/>
+              </w:rPr>
+              <w:t xml:space="preserve"> </w:t>
+            </w:r>
+            <w:proofErr w:type="spellStart"/>
+            <w:r>
+              <w:rPr>
+                <w:rFonts w:ascii="Times New Roman" w:eastAsia="Times New Roman" w:hAnsi="Times New Roman" w:cs="Times New Roman"/>
+                <w:sz w:val="24"/>
+                <w:szCs w:val="24"/>
+                <w:lang w:val="en-US"/>
+              </w:rPr>
+              <w:t>hiện</w:t>
+            </w:r>
+            <w:proofErr w:type="spellEnd"/>
+            <w:r>
+              <w:rPr>
+                <w:rFonts w:ascii="Times New Roman" w:eastAsia="Times New Roman" w:hAnsi="Times New Roman" w:cs="Times New Roman"/>
+                <w:sz w:val="24"/>
+                <w:szCs w:val="24"/>
+                <w:lang w:val="en-US"/>
+              </w:rPr>
+              <w:t xml:space="preserve"> </w:t>
+            </w:r>
+            <w:proofErr w:type="spellStart"/>
+            <w:r>
+              <w:rPr>
+                <w:rFonts w:ascii="Times New Roman" w:eastAsia="Times New Roman" w:hAnsi="Times New Roman" w:cs="Times New Roman"/>
+                <w:sz w:val="24"/>
+                <w:szCs w:val="24"/>
+                <w:lang w:val="en-US"/>
+              </w:rPr>
+              <w:t>đánh</w:t>
+            </w:r>
+            <w:proofErr w:type="spellEnd"/>
+            <w:r>
+              <w:rPr>
+                <w:rFonts w:ascii="Times New Roman" w:eastAsia="Times New Roman" w:hAnsi="Times New Roman" w:cs="Times New Roman"/>
+                <w:sz w:val="24"/>
+                <w:szCs w:val="24"/>
+                <w:lang w:val="en-US"/>
+              </w:rPr>
+              <w:t xml:space="preserve"> </w:t>
+            </w:r>
+            <w:proofErr w:type="spellStart"/>
+            <w:r>
+              <w:rPr>
+                <w:rFonts w:ascii="Times New Roman" w:eastAsia="Times New Roman" w:hAnsi="Times New Roman" w:cs="Times New Roman"/>
+                <w:sz w:val="24"/>
+                <w:szCs w:val="24"/>
+                <w:lang w:val="en-US"/>
+              </w:rPr>
+              <w:t>giá</w:t>
+            </w:r>
+            <w:proofErr w:type="spellEnd"/>
+            <w:r>
+              <w:rPr>
+                <w:rFonts w:ascii="Times New Roman" w:eastAsia="Times New Roman" w:hAnsi="Times New Roman" w:cs="Times New Roman"/>
+                <w:sz w:val="24"/>
+                <w:szCs w:val="24"/>
+                <w:lang w:val="en-US"/>
+              </w:rPr>
+              <w:t>:</w:t>
+            </w:r>
+            <w:r>
+              <w:rPr>
+                <w:rFonts w:ascii="Times New Roman" w:eastAsia="Times New Roman" w:hAnsi="Times New Roman" w:cs="Times New Roman"/>
+                <w:sz w:val="24"/>
+                <w:szCs w:val="24"/>
+                <w:lang w:val="en-US"/>
+              </w:rPr>
+              <w:t xml:space="preserve"> </w:t>
+            </w:r>
+            <w:proofErr w:type="spellStart"/>
+            <w:r>
+              <w:rPr>
+                <w:rFonts w:ascii="Times New Roman" w:eastAsia="Times New Roman" w:hAnsi="Times New Roman" w:cs="Times New Roman"/>
+                <w:sz w:val="24"/>
+                <w:szCs w:val="24"/>
+                <w:lang w:val="en-US"/>
+              </w:rPr>
+              <w:t>Để</w:t>
+            </w:r>
+            <w:proofErr w:type="spellEnd"/>
+            <w:r>
+              <w:rPr>
+                <w:rFonts w:ascii="Times New Roman" w:eastAsia="Times New Roman" w:hAnsi="Times New Roman" w:cs="Times New Roman"/>
+                <w:sz w:val="24"/>
+                <w:szCs w:val="24"/>
+                <w:lang w:val="en-US"/>
+              </w:rPr>
+              <w:t xml:space="preserve"> </w:t>
+            </w:r>
+            <w:proofErr w:type="spellStart"/>
+            <w:r>
+              <w:rPr>
+                <w:rFonts w:ascii="Times New Roman" w:eastAsia="Times New Roman" w:hAnsi="Times New Roman" w:cs="Times New Roman"/>
+                <w:sz w:val="24"/>
+                <w:szCs w:val="24"/>
+                <w:lang w:val="en-US"/>
+              </w:rPr>
+              <w:t>trống</w:t>
+            </w:r>
+            <w:proofErr w:type="spellEnd"/>
           </w:p>
           <w:p>
             <w:pPr>
@@ -2266,7 +3820,127 @@
                 <w:szCs w:val="24"/>
                 <w:lang w:val="en-US"/>
               </w:rPr>
-              <w:t>. Đơn vị thực hiện đánh giá:</w:t>
+              <w:t xml:space="preserve">. </w:t>
+            </w:r>
+            <w:proofErr w:type="spellStart"/>
+            <w:r>
+              <w:rPr>
+                <w:rFonts w:ascii="Times New Roman" w:eastAsia="Times New Roman" w:hAnsi="Times New Roman" w:cs="Times New Roman"/>
+                <w:sz w:val="24"/>
+                <w:szCs w:val="24"/>
+                <w:lang w:val="en-US"/>
+              </w:rPr>
+              <w:t>Đơn</w:t>
+            </w:r>
+            <w:proofErr w:type="spellEnd"/>
+            <w:r>
+              <w:rPr>
+                <w:rFonts w:ascii="Times New Roman" w:eastAsia="Times New Roman" w:hAnsi="Times New Roman" w:cs="Times New Roman"/>
+                <w:sz w:val="24"/>
+                <w:szCs w:val="24"/>
+                <w:lang w:val="en-US"/>
+              </w:rPr>
+              <w:t xml:space="preserve"> </w:t>
+            </w:r>
+            <w:proofErr w:type="spellStart"/>
+            <w:r>
+              <w:rPr>
+                <w:rFonts w:ascii="Times New Roman" w:eastAsia="Times New Roman" w:hAnsi="Times New Roman" w:cs="Times New Roman"/>
+                <w:sz w:val="24"/>
+                <w:szCs w:val="24"/>
+                <w:lang w:val="en-US"/>
+              </w:rPr>
+              <w:t>vị</w:t>
+            </w:r>
+            <w:proofErr w:type="spellEnd"/>
+            <w:r>
+              <w:rPr>
+                <w:rFonts w:ascii="Times New Roman" w:eastAsia="Times New Roman" w:hAnsi="Times New Roman" w:cs="Times New Roman"/>
+                <w:sz w:val="24"/>
+                <w:szCs w:val="24"/>
+                <w:lang w:val="en-US"/>
+              </w:rPr>
+              <w:t xml:space="preserve"> </w:t>
+            </w:r>
+            <w:proofErr w:type="spellStart"/>
+            <w:r>
+              <w:rPr>
+                <w:rFonts w:ascii="Times New Roman" w:eastAsia="Times New Roman" w:hAnsi="Times New Roman" w:cs="Times New Roman"/>
+                <w:sz w:val="24"/>
+                <w:szCs w:val="24"/>
+                <w:lang w:val="en-US"/>
+              </w:rPr>
+              <w:t>thực</w:t>
+            </w:r>
+            <w:proofErr w:type="spellEnd"/>
+            <w:r>
+              <w:rPr>
+                <w:rFonts w:ascii="Times New Roman" w:eastAsia="Times New Roman" w:hAnsi="Times New Roman" w:cs="Times New Roman"/>
+                <w:sz w:val="24"/>
+                <w:szCs w:val="24"/>
+                <w:lang w:val="en-US"/>
+              </w:rPr>
+              <w:t xml:space="preserve"> </w:t>
+            </w:r>
+            <w:proofErr w:type="spellStart"/>
+            <w:r>
+              <w:rPr>
+                <w:rFonts w:ascii="Times New Roman" w:eastAsia="Times New Roman" w:hAnsi="Times New Roman" w:cs="Times New Roman"/>
+                <w:sz w:val="24"/>
+                <w:szCs w:val="24"/>
+                <w:lang w:val="en-US"/>
+              </w:rPr>
+              <w:t>hiện</w:t>
+            </w:r>
+            <w:proofErr w:type="spellEnd"/>
+            <w:r>
+              <w:rPr>
+                <w:rFonts w:ascii="Times New Roman" w:eastAsia="Times New Roman" w:hAnsi="Times New Roman" w:cs="Times New Roman"/>
+                <w:sz w:val="24"/>
+                <w:szCs w:val="24"/>
+                <w:lang w:val="en-US"/>
+              </w:rPr>
+              <w:t xml:space="preserve"> </w:t>
+            </w:r>
+            <w:proofErr w:type="spellStart"/>
+            <w:r>
+              <w:rPr>
+                <w:rFonts w:ascii="Times New Roman" w:eastAsia="Times New Roman" w:hAnsi="Times New Roman" w:cs="Times New Roman"/>
+                <w:sz w:val="24"/>
+                <w:szCs w:val="24"/>
+                <w:lang w:val="en-US"/>
+              </w:rPr>
+              <w:t>đánh</w:t>
+            </w:r>
+            <w:proofErr w:type="spellEnd"/>
+            <w:r>
+              <w:rPr>
+                <w:rFonts w:ascii="Times New Roman" w:eastAsia="Times New Roman" w:hAnsi="Times New Roman" w:cs="Times New Roman"/>
+                <w:sz w:val="24"/>
+                <w:szCs w:val="24"/>
+                <w:lang w:val="en-US"/>
+              </w:rPr>
+              <w:t xml:space="preserve"> </w:t>
+            </w:r>
+            <w:proofErr w:type="spellStart"/>
+            <w:r>
+              <w:rPr>
+                <w:rFonts w:ascii="Times New Roman" w:eastAsia="Times New Roman" w:hAnsi="Times New Roman" w:cs="Times New Roman"/>
+                <w:sz w:val="24"/>
+                <w:szCs w:val="24"/>
+                <w:lang w:val="en-US"/>
+              </w:rPr>
+              <w:t>giá</w:t>
+            </w:r>
+            <w:proofErr w:type="spellEnd"/>
+            <w:r>
+              <w:rPr>
+                <w:rFonts w:ascii="Times New Roman" w:eastAsia="Times New Roman" w:hAnsi="Times New Roman" w:cs="Times New Roman"/>
+                <w:sz w:val="24"/>
+                <w:szCs w:val="24"/>
+                <w:lang w:val="en-US"/>
+              </w:rPr>
+              <w:t>:</w:t>
             </w:r>
             <w:r>
               <w:rPr>
@@ -2286,6 +3960,7 @@
               </w:rPr>
               <w:t>#{</w:t>
             </w:r>
+            <w:proofErr w:type="spellStart"/>
             <w:r>
               <w:rPr>
                 <w:rFonts w:ascii="Arial" w:hAnsi="Arial" w:cs="Arial"/>
@@ -2295,6 +3970,7 @@
               </w:rPr>
               <w:t>fiNameDVXL</w:t>
             </w:r>
+            <w:proofErr w:type="spellEnd"/>
             <w:r>
               <w:rPr>
                 <w:rFonts w:ascii="Arial" w:hAnsi="Arial" w:cs="Arial"/>
@@ -2321,15 +3997,1017 @@
                 <w:lang w:val="en-US"/>
               </w:rPr>
             </w:pPr>
-            <w:r>
-              <w:rPr>
-                <w:rFonts w:ascii="Times New Roman" w:eastAsia="Times New Roman" w:hAnsi="Times New Roman" w:cs="Times New Roman"/>
-                <w:sz w:val="24"/>
-                <w:szCs w:val="24"/>
-                <w:lang w:val="en-US"/>
-              </w:rPr>
-              <w:t>Đối với hàng nhập khẩu, Giấy này có giá trị để làm thủ tục hải quan. Sau đó doanh nghiệp phải xuất trình toàn bộ hồ sơ và hàng hóa đã hoàn thành thủ tục hải quan cho cơ quan đánh giá để được đánh giá chất lượng theo quy định</w:t>
-            </w:r>
+            <w:proofErr w:type="spellStart"/>
+            <w:r>
+              <w:rPr>
+                <w:rFonts w:ascii="Times New Roman" w:eastAsia="Times New Roman" w:hAnsi="Times New Roman" w:cs="Times New Roman"/>
+                <w:sz w:val="24"/>
+                <w:szCs w:val="24"/>
+                <w:lang w:val="en-US"/>
+              </w:rPr>
+              <w:t>Đối</w:t>
+            </w:r>
+            <w:proofErr w:type="spellEnd"/>
+            <w:r>
+              <w:rPr>
+                <w:rFonts w:ascii="Times New Roman" w:eastAsia="Times New Roman" w:hAnsi="Times New Roman" w:cs="Times New Roman"/>
+                <w:sz w:val="24"/>
+                <w:szCs w:val="24"/>
+                <w:lang w:val="en-US"/>
+              </w:rPr>
+              <w:t xml:space="preserve"> </w:t>
+            </w:r>
+            <w:proofErr w:type="spellStart"/>
+            <w:r>
+              <w:rPr>
+                <w:rFonts w:ascii="Times New Roman" w:eastAsia="Times New Roman" w:hAnsi="Times New Roman" w:cs="Times New Roman"/>
+                <w:sz w:val="24"/>
+                <w:szCs w:val="24"/>
+                <w:lang w:val="en-US"/>
+              </w:rPr>
+              <w:t>với</w:t>
+            </w:r>
+            <w:proofErr w:type="spellEnd"/>
+            <w:r>
+              <w:rPr>
+                <w:rFonts w:ascii="Times New Roman" w:eastAsia="Times New Roman" w:hAnsi="Times New Roman" w:cs="Times New Roman"/>
+                <w:sz w:val="24"/>
+                <w:szCs w:val="24"/>
+                <w:lang w:val="en-US"/>
+              </w:rPr>
+              <w:t xml:space="preserve"> </w:t>
+            </w:r>
+            <w:proofErr w:type="spellStart"/>
+            <w:r>
+              <w:rPr>
+                <w:rFonts w:ascii="Times New Roman" w:eastAsia="Times New Roman" w:hAnsi="Times New Roman" w:cs="Times New Roman"/>
+                <w:sz w:val="24"/>
+                <w:szCs w:val="24"/>
+                <w:lang w:val="en-US"/>
+              </w:rPr>
+              <w:t>hàng</w:t>
+            </w:r>
+            <w:proofErr w:type="spellEnd"/>
+            <w:r>
+              <w:rPr>
+                <w:rFonts w:ascii="Times New Roman" w:eastAsia="Times New Roman" w:hAnsi="Times New Roman" w:cs="Times New Roman"/>
+                <w:sz w:val="24"/>
+                <w:szCs w:val="24"/>
+                <w:lang w:val="en-US"/>
+              </w:rPr>
+              <w:t xml:space="preserve"> </w:t>
+            </w:r>
+            <w:proofErr w:type="spellStart"/>
+            <w:r>
+              <w:rPr>
+                <w:rFonts w:ascii="Times New Roman" w:eastAsia="Times New Roman" w:hAnsi="Times New Roman" w:cs="Times New Roman"/>
+                <w:sz w:val="24"/>
+                <w:szCs w:val="24"/>
+                <w:lang w:val="en-US"/>
+              </w:rPr>
+              <w:t>nhập</w:t>
+            </w:r>
+            <w:proofErr w:type="spellEnd"/>
+            <w:r>
+              <w:rPr>
+                <w:rFonts w:ascii="Times New Roman" w:eastAsia="Times New Roman" w:hAnsi="Times New Roman" w:cs="Times New Roman"/>
+                <w:sz w:val="24"/>
+                <w:szCs w:val="24"/>
+                <w:lang w:val="en-US"/>
+              </w:rPr>
+              <w:t xml:space="preserve"> </w:t>
+            </w:r>
+            <w:proofErr w:type="spellStart"/>
+            <w:r>
+              <w:rPr>
+                <w:rFonts w:ascii="Times New Roman" w:eastAsia="Times New Roman" w:hAnsi="Times New Roman" w:cs="Times New Roman"/>
+                <w:sz w:val="24"/>
+                <w:szCs w:val="24"/>
+                <w:lang w:val="en-US"/>
+              </w:rPr>
+              <w:t>khẩu</w:t>
+            </w:r>
+            <w:proofErr w:type="spellEnd"/>
+            <w:r>
+              <w:rPr>
+                <w:rFonts w:ascii="Times New Roman" w:eastAsia="Times New Roman" w:hAnsi="Times New Roman" w:cs="Times New Roman"/>
+                <w:sz w:val="24"/>
+                <w:szCs w:val="24"/>
+                <w:lang w:val="en-US"/>
+              </w:rPr>
+              <w:t xml:space="preserve">, </w:t>
+            </w:r>
+            <w:proofErr w:type="spellStart"/>
+            <w:r>
+              <w:rPr>
+                <w:rFonts w:ascii="Times New Roman" w:eastAsia="Times New Roman" w:hAnsi="Times New Roman" w:cs="Times New Roman"/>
+                <w:sz w:val="24"/>
+                <w:szCs w:val="24"/>
+                <w:lang w:val="en-US"/>
+              </w:rPr>
+              <w:t>Giấy</w:t>
+            </w:r>
+            <w:proofErr w:type="spellEnd"/>
+            <w:r>
+              <w:rPr>
+                <w:rFonts w:ascii="Times New Roman" w:eastAsia="Times New Roman" w:hAnsi="Times New Roman" w:cs="Times New Roman"/>
+                <w:sz w:val="24"/>
+                <w:szCs w:val="24"/>
+                <w:lang w:val="en-US"/>
+              </w:rPr>
+              <w:t xml:space="preserve"> </w:t>
+            </w:r>
+            <w:proofErr w:type="spellStart"/>
+            <w:r>
+              <w:rPr>
+                <w:rFonts w:ascii="Times New Roman" w:eastAsia="Times New Roman" w:hAnsi="Times New Roman" w:cs="Times New Roman"/>
+                <w:sz w:val="24"/>
+                <w:szCs w:val="24"/>
+                <w:lang w:val="en-US"/>
+              </w:rPr>
+              <w:t>này</w:t>
+            </w:r>
+            <w:proofErr w:type="spellEnd"/>
+            <w:r>
+              <w:rPr>
+                <w:rFonts w:ascii="Times New Roman" w:eastAsia="Times New Roman" w:hAnsi="Times New Roman" w:cs="Times New Roman"/>
+                <w:sz w:val="24"/>
+                <w:szCs w:val="24"/>
+                <w:lang w:val="en-US"/>
+              </w:rPr>
+              <w:t xml:space="preserve"> </w:t>
+            </w:r>
+            <w:proofErr w:type="spellStart"/>
+            <w:r>
+              <w:rPr>
+                <w:rFonts w:ascii="Times New Roman" w:eastAsia="Times New Roman" w:hAnsi="Times New Roman" w:cs="Times New Roman"/>
+                <w:sz w:val="24"/>
+                <w:szCs w:val="24"/>
+                <w:lang w:val="en-US"/>
+              </w:rPr>
+              <w:t>có</w:t>
+            </w:r>
+            <w:proofErr w:type="spellEnd"/>
+            <w:r>
+              <w:rPr>
+                <w:rFonts w:ascii="Times New Roman" w:eastAsia="Times New Roman" w:hAnsi="Times New Roman" w:cs="Times New Roman"/>
+                <w:sz w:val="24"/>
+                <w:szCs w:val="24"/>
+                <w:lang w:val="en-US"/>
+              </w:rPr>
+              <w:t xml:space="preserve"> </w:t>
+            </w:r>
+            <w:proofErr w:type="spellStart"/>
+            <w:r>
+              <w:rPr>
+                <w:rFonts w:ascii="Times New Roman" w:eastAsia="Times New Roman" w:hAnsi="Times New Roman" w:cs="Times New Roman"/>
+                <w:sz w:val="24"/>
+                <w:szCs w:val="24"/>
+                <w:lang w:val="en-US"/>
+              </w:rPr>
+              <w:t>giá</w:t>
+            </w:r>
+            <w:proofErr w:type="spellEnd"/>
+            <w:r>
+              <w:rPr>
+                <w:rFonts w:ascii="Times New Roman" w:eastAsia="Times New Roman" w:hAnsi="Times New Roman" w:cs="Times New Roman"/>
+                <w:sz w:val="24"/>
+                <w:szCs w:val="24"/>
+                <w:lang w:val="en-US"/>
+              </w:rPr>
+              <w:t xml:space="preserve"> </w:t>
+            </w:r>
+            <w:proofErr w:type="spellStart"/>
+            <w:r>
+              <w:rPr>
+                <w:rFonts w:ascii="Times New Roman" w:eastAsia="Times New Roman" w:hAnsi="Times New Roman" w:cs="Times New Roman"/>
+                <w:sz w:val="24"/>
+                <w:szCs w:val="24"/>
+                <w:lang w:val="en-US"/>
+              </w:rPr>
+              <w:t>trị</w:t>
+            </w:r>
+            <w:proofErr w:type="spellEnd"/>
+            <w:r>
+              <w:rPr>
+                <w:rFonts w:ascii="Times New Roman" w:eastAsia="Times New Roman" w:hAnsi="Times New Roman" w:cs="Times New Roman"/>
+                <w:sz w:val="24"/>
+                <w:szCs w:val="24"/>
+                <w:lang w:val="en-US"/>
+              </w:rPr>
+              <w:t xml:space="preserve"> </w:t>
+            </w:r>
+            <w:proofErr w:type="spellStart"/>
+            <w:r>
+              <w:rPr>
+                <w:rFonts w:ascii="Times New Roman" w:eastAsia="Times New Roman" w:hAnsi="Times New Roman" w:cs="Times New Roman"/>
+                <w:sz w:val="24"/>
+                <w:szCs w:val="24"/>
+                <w:lang w:val="en-US"/>
+              </w:rPr>
+              <w:t>để</w:t>
+            </w:r>
+            <w:proofErr w:type="spellEnd"/>
+            <w:r>
+              <w:rPr>
+                <w:rFonts w:ascii="Times New Roman" w:eastAsia="Times New Roman" w:hAnsi="Times New Roman" w:cs="Times New Roman"/>
+                <w:sz w:val="24"/>
+                <w:szCs w:val="24"/>
+                <w:lang w:val="en-US"/>
+              </w:rPr>
+              <w:t xml:space="preserve"> </w:t>
+            </w:r>
+            <w:proofErr w:type="spellStart"/>
+            <w:r>
+              <w:rPr>
+                <w:rFonts w:ascii="Times New Roman" w:eastAsia="Times New Roman" w:hAnsi="Times New Roman" w:cs="Times New Roman"/>
+                <w:sz w:val="24"/>
+                <w:szCs w:val="24"/>
+                <w:lang w:val="en-US"/>
+              </w:rPr>
+              <w:t>làm</w:t>
+            </w:r>
+            <w:proofErr w:type="spellEnd"/>
+            <w:r>
+              <w:rPr>
+                <w:rFonts w:ascii="Times New Roman" w:eastAsia="Times New Roman" w:hAnsi="Times New Roman" w:cs="Times New Roman"/>
+                <w:sz w:val="24"/>
+                <w:szCs w:val="24"/>
+                <w:lang w:val="en-US"/>
+              </w:rPr>
+              <w:t xml:space="preserve"> </w:t>
+            </w:r>
+            <w:proofErr w:type="spellStart"/>
+            <w:r>
+              <w:rPr>
+                <w:rFonts w:ascii="Times New Roman" w:eastAsia="Times New Roman" w:hAnsi="Times New Roman" w:cs="Times New Roman"/>
+                <w:sz w:val="24"/>
+                <w:szCs w:val="24"/>
+                <w:lang w:val="en-US"/>
+              </w:rPr>
+              <w:t>thủ</w:t>
+            </w:r>
+            <w:proofErr w:type="spellEnd"/>
+            <w:r>
+              <w:rPr>
+                <w:rFonts w:ascii="Times New Roman" w:eastAsia="Times New Roman" w:hAnsi="Times New Roman" w:cs="Times New Roman"/>
+                <w:sz w:val="24"/>
+                <w:szCs w:val="24"/>
+                <w:lang w:val="en-US"/>
+              </w:rPr>
+              <w:t xml:space="preserve"> </w:t>
+            </w:r>
+            <w:proofErr w:type="spellStart"/>
+            <w:r>
+              <w:rPr>
+                <w:rFonts w:ascii="Times New Roman" w:eastAsia="Times New Roman" w:hAnsi="Times New Roman" w:cs="Times New Roman"/>
+                <w:sz w:val="24"/>
+                <w:szCs w:val="24"/>
+                <w:lang w:val="en-US"/>
+              </w:rPr>
+              <w:t>tục</w:t>
+            </w:r>
+            <w:proofErr w:type="spellEnd"/>
+            <w:r>
+              <w:rPr>
+                <w:rFonts w:ascii="Times New Roman" w:eastAsia="Times New Roman" w:hAnsi="Times New Roman" w:cs="Times New Roman"/>
+                <w:sz w:val="24"/>
+                <w:szCs w:val="24"/>
+                <w:lang w:val="en-US"/>
+              </w:rPr>
+              <w:t xml:space="preserve"> </w:t>
+            </w:r>
+            <w:proofErr w:type="spellStart"/>
+            <w:r>
+              <w:rPr>
+                <w:rFonts w:ascii="Times New Roman" w:eastAsia="Times New Roman" w:hAnsi="Times New Roman" w:cs="Times New Roman"/>
+                <w:sz w:val="24"/>
+                <w:szCs w:val="24"/>
+                <w:lang w:val="en-US"/>
+              </w:rPr>
+              <w:t>hải</w:t>
+            </w:r>
+            <w:proofErr w:type="spellEnd"/>
+            <w:r>
+              <w:rPr>
+                <w:rFonts w:ascii="Times New Roman" w:eastAsia="Times New Roman" w:hAnsi="Times New Roman" w:cs="Times New Roman"/>
+                <w:sz w:val="24"/>
+                <w:szCs w:val="24"/>
+                <w:lang w:val="en-US"/>
+              </w:rPr>
+              <w:t xml:space="preserve"> </w:t>
+            </w:r>
+            <w:proofErr w:type="spellStart"/>
+            <w:r>
+              <w:rPr>
+                <w:rFonts w:ascii="Times New Roman" w:eastAsia="Times New Roman" w:hAnsi="Times New Roman" w:cs="Times New Roman"/>
+                <w:sz w:val="24"/>
+                <w:szCs w:val="24"/>
+                <w:lang w:val="en-US"/>
+              </w:rPr>
+              <w:t>quan</w:t>
+            </w:r>
+            <w:proofErr w:type="spellEnd"/>
+            <w:r>
+              <w:rPr>
+                <w:rFonts w:ascii="Times New Roman" w:eastAsia="Times New Roman" w:hAnsi="Times New Roman" w:cs="Times New Roman"/>
+                <w:sz w:val="24"/>
+                <w:szCs w:val="24"/>
+                <w:lang w:val="en-US"/>
+              </w:rPr>
+              <w:t xml:space="preserve">. </w:t>
+            </w:r>
+            <w:proofErr w:type="spellStart"/>
+            <w:r>
+              <w:rPr>
+                <w:rFonts w:ascii="Times New Roman" w:eastAsia="Times New Roman" w:hAnsi="Times New Roman" w:cs="Times New Roman"/>
+                <w:sz w:val="24"/>
+                <w:szCs w:val="24"/>
+                <w:lang w:val="en-US"/>
+              </w:rPr>
+              <w:t>Sau</w:t>
+            </w:r>
+            <w:proofErr w:type="spellEnd"/>
+            <w:r>
+              <w:rPr>
+                <w:rFonts w:ascii="Times New Roman" w:eastAsia="Times New Roman" w:hAnsi="Times New Roman" w:cs="Times New Roman"/>
+                <w:sz w:val="24"/>
+                <w:szCs w:val="24"/>
+                <w:lang w:val="en-US"/>
+              </w:rPr>
+              <w:t xml:space="preserve"> </w:t>
+            </w:r>
+            <w:proofErr w:type="spellStart"/>
+            <w:r>
+              <w:rPr>
+                <w:rFonts w:ascii="Times New Roman" w:eastAsia="Times New Roman" w:hAnsi="Times New Roman" w:cs="Times New Roman"/>
+                <w:sz w:val="24"/>
+                <w:szCs w:val="24"/>
+                <w:lang w:val="en-US"/>
+              </w:rPr>
+              <w:t>đó</w:t>
+            </w:r>
+            <w:proofErr w:type="spellEnd"/>
+            <w:r>
+              <w:rPr>
+                <w:rFonts w:ascii="Times New Roman" w:eastAsia="Times New Roman" w:hAnsi="Times New Roman" w:cs="Times New Roman"/>
+                <w:sz w:val="24"/>
+                <w:szCs w:val="24"/>
+                <w:lang w:val="en-US"/>
+              </w:rPr>
+              <w:t xml:space="preserve"> </w:t>
+            </w:r>
+            <w:proofErr w:type="spellStart"/>
+            <w:r>
+              <w:rPr>
+                <w:rFonts w:ascii="Times New Roman" w:eastAsia="Times New Roman" w:hAnsi="Times New Roman" w:cs="Times New Roman"/>
+                <w:sz w:val="24"/>
+                <w:szCs w:val="24"/>
+                <w:lang w:val="en-US"/>
+              </w:rPr>
+              <w:t>doanh</w:t>
+            </w:r>
+            <w:proofErr w:type="spellEnd"/>
+            <w:r>
+              <w:rPr>
+                <w:rFonts w:ascii="Times New Roman" w:eastAsia="Times New Roman" w:hAnsi="Times New Roman" w:cs="Times New Roman"/>
+                <w:sz w:val="24"/>
+                <w:szCs w:val="24"/>
+                <w:lang w:val="en-US"/>
+              </w:rPr>
+              <w:t xml:space="preserve"> </w:t>
+            </w:r>
+            <w:proofErr w:type="spellStart"/>
+            <w:r>
+              <w:rPr>
+                <w:rFonts w:ascii="Times New Roman" w:eastAsia="Times New Roman" w:hAnsi="Times New Roman" w:cs="Times New Roman"/>
+                <w:sz w:val="24"/>
+                <w:szCs w:val="24"/>
+                <w:lang w:val="en-US"/>
+              </w:rPr>
+              <w:t>nghiệp</w:t>
+            </w:r>
+            <w:proofErr w:type="spellEnd"/>
+            <w:r>
+              <w:rPr>
+                <w:rFonts w:ascii="Times New Roman" w:eastAsia="Times New Roman" w:hAnsi="Times New Roman" w:cs="Times New Roman"/>
+                <w:sz w:val="24"/>
+                <w:szCs w:val="24"/>
+                <w:lang w:val="en-US"/>
+              </w:rPr>
+              <w:t xml:space="preserve"> </w:t>
+            </w:r>
+            <w:proofErr w:type="spellStart"/>
+            <w:r>
+              <w:rPr>
+                <w:rFonts w:ascii="Times New Roman" w:eastAsia="Times New Roman" w:hAnsi="Times New Roman" w:cs="Times New Roman"/>
+                <w:sz w:val="24"/>
+                <w:szCs w:val="24"/>
+                <w:lang w:val="en-US"/>
+              </w:rPr>
+              <w:t>phải</w:t>
+            </w:r>
+            <w:proofErr w:type="spellEnd"/>
+            <w:r>
+              <w:rPr>
+                <w:rFonts w:ascii="Times New Roman" w:eastAsia="Times New Roman" w:hAnsi="Times New Roman" w:cs="Times New Roman"/>
+                <w:sz w:val="24"/>
+                <w:szCs w:val="24"/>
+                <w:lang w:val="en-US"/>
+              </w:rPr>
+              <w:t xml:space="preserve"> </w:t>
+            </w:r>
+            <w:proofErr w:type="spellStart"/>
+            <w:r>
+              <w:rPr>
+                <w:rFonts w:ascii="Times New Roman" w:eastAsia="Times New Roman" w:hAnsi="Times New Roman" w:cs="Times New Roman"/>
+                <w:sz w:val="24"/>
+                <w:szCs w:val="24"/>
+                <w:lang w:val="en-US"/>
+              </w:rPr>
+              <w:t>xuất</w:t>
+            </w:r>
+            <w:proofErr w:type="spellEnd"/>
+            <w:r>
+              <w:rPr>
+                <w:rFonts w:ascii="Times New Roman" w:eastAsia="Times New Roman" w:hAnsi="Times New Roman" w:cs="Times New Roman"/>
+                <w:sz w:val="24"/>
+                <w:szCs w:val="24"/>
+                <w:lang w:val="en-US"/>
+              </w:rPr>
+              <w:t xml:space="preserve"> </w:t>
+            </w:r>
+            <w:proofErr w:type="spellStart"/>
+            <w:r>
+              <w:rPr>
+                <w:rFonts w:ascii="Times New Roman" w:eastAsia="Times New Roman" w:hAnsi="Times New Roman" w:cs="Times New Roman"/>
+                <w:sz w:val="24"/>
+                <w:szCs w:val="24"/>
+                <w:lang w:val="en-US"/>
+              </w:rPr>
+              <w:t>trình</w:t>
+            </w:r>
+            <w:proofErr w:type="spellEnd"/>
+            <w:r>
+              <w:rPr>
+                <w:rFonts w:ascii="Times New Roman" w:eastAsia="Times New Roman" w:hAnsi="Times New Roman" w:cs="Times New Roman"/>
+                <w:sz w:val="24"/>
+                <w:szCs w:val="24"/>
+                <w:lang w:val="en-US"/>
+              </w:rPr>
+              <w:t xml:space="preserve"> </w:t>
+            </w:r>
+            <w:proofErr w:type="spellStart"/>
+            <w:r>
+              <w:rPr>
+                <w:rFonts w:ascii="Times New Roman" w:eastAsia="Times New Roman" w:hAnsi="Times New Roman" w:cs="Times New Roman"/>
+                <w:sz w:val="24"/>
+                <w:szCs w:val="24"/>
+                <w:lang w:val="en-US"/>
+              </w:rPr>
+              <w:t>toàn</w:t>
+            </w:r>
+            <w:proofErr w:type="spellEnd"/>
+            <w:r>
+              <w:rPr>
+                <w:rFonts w:ascii="Times New Roman" w:eastAsia="Times New Roman" w:hAnsi="Times New Roman" w:cs="Times New Roman"/>
+                <w:sz w:val="24"/>
+                <w:szCs w:val="24"/>
+                <w:lang w:val="en-US"/>
+              </w:rPr>
+              <w:t xml:space="preserve"> </w:t>
+            </w:r>
+            <w:proofErr w:type="spellStart"/>
+            <w:r>
+              <w:rPr>
+                <w:rFonts w:ascii="Times New Roman" w:eastAsia="Times New Roman" w:hAnsi="Times New Roman" w:cs="Times New Roman"/>
+                <w:sz w:val="24"/>
+                <w:szCs w:val="24"/>
+                <w:lang w:val="en-US"/>
+              </w:rPr>
+              <w:t>bộ</w:t>
+            </w:r>
+            <w:proofErr w:type="spellEnd"/>
+            <w:r>
+              <w:rPr>
+                <w:rFonts w:ascii="Times New Roman" w:eastAsia="Times New Roman" w:hAnsi="Times New Roman" w:cs="Times New Roman"/>
+                <w:sz w:val="24"/>
+                <w:szCs w:val="24"/>
+                <w:lang w:val="en-US"/>
+              </w:rPr>
+              <w:t xml:space="preserve"> </w:t>
+            </w:r>
+            <w:proofErr w:type="spellStart"/>
+            <w:r>
+              <w:rPr>
+                <w:rFonts w:ascii="Times New Roman" w:eastAsia="Times New Roman" w:hAnsi="Times New Roman" w:cs="Times New Roman"/>
+                <w:sz w:val="24"/>
+                <w:szCs w:val="24"/>
+                <w:lang w:val="en-US"/>
+              </w:rPr>
+              <w:t>hồ</w:t>
+            </w:r>
+            <w:proofErr w:type="spellEnd"/>
+            <w:r>
+              <w:rPr>
+                <w:rFonts w:ascii="Times New Roman" w:eastAsia="Times New Roman" w:hAnsi="Times New Roman" w:cs="Times New Roman"/>
+                <w:sz w:val="24"/>
+                <w:szCs w:val="24"/>
+                <w:lang w:val="en-US"/>
+              </w:rPr>
+              <w:t xml:space="preserve"> </w:t>
+            </w:r>
+            <w:proofErr w:type="spellStart"/>
+            <w:r>
+              <w:rPr>
+                <w:rFonts w:ascii="Times New Roman" w:eastAsia="Times New Roman" w:hAnsi="Times New Roman" w:cs="Times New Roman"/>
+                <w:sz w:val="24"/>
+                <w:szCs w:val="24"/>
+                <w:lang w:val="en-US"/>
+              </w:rPr>
+              <w:t>sơ</w:t>
+            </w:r>
+            <w:proofErr w:type="spellEnd"/>
+            <w:r>
+              <w:rPr>
+                <w:rFonts w:ascii="Times New Roman" w:eastAsia="Times New Roman" w:hAnsi="Times New Roman" w:cs="Times New Roman"/>
+                <w:sz w:val="24"/>
+                <w:szCs w:val="24"/>
+                <w:lang w:val="en-US"/>
+              </w:rPr>
+              <w:t xml:space="preserve"> </w:t>
+            </w:r>
+            <w:proofErr w:type="spellStart"/>
+            <w:r>
+              <w:rPr>
+                <w:rFonts w:ascii="Times New Roman" w:eastAsia="Times New Roman" w:hAnsi="Times New Roman" w:cs="Times New Roman"/>
+                <w:sz w:val="24"/>
+                <w:szCs w:val="24"/>
+                <w:lang w:val="en-US"/>
+              </w:rPr>
+              <w:t>và</w:t>
+            </w:r>
+            <w:proofErr w:type="spellEnd"/>
+            <w:r>
+              <w:rPr>
+                <w:rFonts w:ascii="Times New Roman" w:eastAsia="Times New Roman" w:hAnsi="Times New Roman" w:cs="Times New Roman"/>
+                <w:sz w:val="24"/>
+                <w:szCs w:val="24"/>
+                <w:lang w:val="en-US"/>
+              </w:rPr>
+              <w:t xml:space="preserve"> </w:t>
+            </w:r>
+            <w:proofErr w:type="spellStart"/>
+            <w:r>
+              <w:rPr>
+                <w:rFonts w:ascii="Times New Roman" w:eastAsia="Times New Roman" w:hAnsi="Times New Roman" w:cs="Times New Roman"/>
+                <w:sz w:val="24"/>
+                <w:szCs w:val="24"/>
+                <w:lang w:val="en-US"/>
+              </w:rPr>
+              <w:t>hàng</w:t>
+            </w:r>
+            <w:proofErr w:type="spellEnd"/>
+            <w:r>
+              <w:rPr>
+                <w:rFonts w:ascii="Times New Roman" w:eastAsia="Times New Roman" w:hAnsi="Times New Roman" w:cs="Times New Roman"/>
+                <w:sz w:val="24"/>
+                <w:szCs w:val="24"/>
+                <w:lang w:val="en-US"/>
+              </w:rPr>
+              <w:t xml:space="preserve"> </w:t>
+            </w:r>
+            <w:proofErr w:type="spellStart"/>
+            <w:r>
+              <w:rPr>
+                <w:rFonts w:ascii="Times New Roman" w:eastAsia="Times New Roman" w:hAnsi="Times New Roman" w:cs="Times New Roman"/>
+                <w:sz w:val="24"/>
+                <w:szCs w:val="24"/>
+                <w:lang w:val="en-US"/>
+              </w:rPr>
+              <w:t>hóa</w:t>
+            </w:r>
+            <w:proofErr w:type="spellEnd"/>
+            <w:r>
+              <w:rPr>
+                <w:rFonts w:ascii="Times New Roman" w:eastAsia="Times New Roman" w:hAnsi="Times New Roman" w:cs="Times New Roman"/>
+                <w:sz w:val="24"/>
+                <w:szCs w:val="24"/>
+                <w:lang w:val="en-US"/>
+              </w:rPr>
+              <w:t xml:space="preserve"> </w:t>
+            </w:r>
+            <w:proofErr w:type="spellStart"/>
+            <w:r>
+              <w:rPr>
+                <w:rFonts w:ascii="Times New Roman" w:eastAsia="Times New Roman" w:hAnsi="Times New Roman" w:cs="Times New Roman"/>
+                <w:sz w:val="24"/>
+                <w:szCs w:val="24"/>
+                <w:lang w:val="en-US"/>
+              </w:rPr>
+              <w:t>đã</w:t>
+            </w:r>
+            <w:proofErr w:type="spellEnd"/>
+            <w:r>
+              <w:rPr>
+                <w:rFonts w:ascii="Times New Roman" w:eastAsia="Times New Roman" w:hAnsi="Times New Roman" w:cs="Times New Roman"/>
+                <w:sz w:val="24"/>
+                <w:szCs w:val="24"/>
+                <w:lang w:val="en-US"/>
+              </w:rPr>
+              <w:t xml:space="preserve"> </w:t>
+            </w:r>
+            <w:proofErr w:type="spellStart"/>
+            <w:r>
+              <w:rPr>
+                <w:rFonts w:ascii="Times New Roman" w:eastAsia="Times New Roman" w:hAnsi="Times New Roman" w:cs="Times New Roman"/>
+                <w:sz w:val="24"/>
+                <w:szCs w:val="24"/>
+                <w:lang w:val="en-US"/>
+              </w:rPr>
+              <w:t>hoàn</w:t>
+            </w:r>
+            <w:proofErr w:type="spellEnd"/>
+            <w:r>
+              <w:rPr>
+                <w:rFonts w:ascii="Times New Roman" w:eastAsia="Times New Roman" w:hAnsi="Times New Roman" w:cs="Times New Roman"/>
+                <w:sz w:val="24"/>
+                <w:szCs w:val="24"/>
+                <w:lang w:val="en-US"/>
+              </w:rPr>
+              <w:t xml:space="preserve"> </w:t>
+            </w:r>
+            <w:proofErr w:type="spellStart"/>
+            <w:r>
+              <w:rPr>
+                <w:rFonts w:ascii="Times New Roman" w:eastAsia="Times New Roman" w:hAnsi="Times New Roman" w:cs="Times New Roman"/>
+                <w:sz w:val="24"/>
+                <w:szCs w:val="24"/>
+                <w:lang w:val="en-US"/>
+              </w:rPr>
+              <w:t>thành</w:t>
+            </w:r>
+            <w:proofErr w:type="spellEnd"/>
+            <w:r>
+              <w:rPr>
+                <w:rFonts w:ascii="Times New Roman" w:eastAsia="Times New Roman" w:hAnsi="Times New Roman" w:cs="Times New Roman"/>
+                <w:sz w:val="24"/>
+                <w:szCs w:val="24"/>
+                <w:lang w:val="en-US"/>
+              </w:rPr>
+              <w:t xml:space="preserve"> </w:t>
+            </w:r>
+            <w:proofErr w:type="spellStart"/>
+            <w:r>
+              <w:rPr>
+                <w:rFonts w:ascii="Times New Roman" w:eastAsia="Times New Roman" w:hAnsi="Times New Roman" w:cs="Times New Roman"/>
+                <w:sz w:val="24"/>
+                <w:szCs w:val="24"/>
+                <w:lang w:val="en-US"/>
+              </w:rPr>
+              <w:t>thủ</w:t>
+            </w:r>
+            <w:proofErr w:type="spellEnd"/>
+            <w:r>
+              <w:rPr>
+                <w:rFonts w:ascii="Times New Roman" w:eastAsia="Times New Roman" w:hAnsi="Times New Roman" w:cs="Times New Roman"/>
+                <w:sz w:val="24"/>
+                <w:szCs w:val="24"/>
+                <w:lang w:val="en-US"/>
+              </w:rPr>
+              <w:t xml:space="preserve"> </w:t>
+            </w:r>
+            <w:proofErr w:type="spellStart"/>
+            <w:r>
+              <w:rPr>
+                <w:rFonts w:ascii="Times New Roman" w:eastAsia="Times New Roman" w:hAnsi="Times New Roman" w:cs="Times New Roman"/>
+                <w:sz w:val="24"/>
+                <w:szCs w:val="24"/>
+                <w:lang w:val="en-US"/>
+              </w:rPr>
+              <w:t>tục</w:t>
+            </w:r>
+            <w:proofErr w:type="spellEnd"/>
+            <w:r>
+              <w:rPr>
+                <w:rFonts w:ascii="Times New Roman" w:eastAsia="Times New Roman" w:hAnsi="Times New Roman" w:cs="Times New Roman"/>
+                <w:sz w:val="24"/>
+                <w:szCs w:val="24"/>
+                <w:lang w:val="en-US"/>
+              </w:rPr>
+              <w:t xml:space="preserve"> </w:t>
+            </w:r>
+            <w:proofErr w:type="spellStart"/>
+            <w:r>
+              <w:rPr>
+                <w:rFonts w:ascii="Times New Roman" w:eastAsia="Times New Roman" w:hAnsi="Times New Roman" w:cs="Times New Roman"/>
+                <w:sz w:val="24"/>
+                <w:szCs w:val="24"/>
+                <w:lang w:val="en-US"/>
+              </w:rPr>
+              <w:t>hải</w:t>
+            </w:r>
+            <w:proofErr w:type="spellEnd"/>
+            <w:r>
+              <w:rPr>
+                <w:rFonts w:ascii="Times New Roman" w:eastAsia="Times New Roman" w:hAnsi="Times New Roman" w:cs="Times New Roman"/>
+                <w:sz w:val="24"/>
+                <w:szCs w:val="24"/>
+                <w:lang w:val="en-US"/>
+              </w:rPr>
+              <w:t xml:space="preserve"> </w:t>
+            </w:r>
+            <w:proofErr w:type="spellStart"/>
+            <w:r>
+              <w:rPr>
+                <w:rFonts w:ascii="Times New Roman" w:eastAsia="Times New Roman" w:hAnsi="Times New Roman" w:cs="Times New Roman"/>
+                <w:sz w:val="24"/>
+                <w:szCs w:val="24"/>
+                <w:lang w:val="en-US"/>
+              </w:rPr>
+              <w:t>quan</w:t>
+            </w:r>
+            <w:proofErr w:type="spellEnd"/>
+            <w:r>
+              <w:rPr>
+                <w:rFonts w:ascii="Times New Roman" w:eastAsia="Times New Roman" w:hAnsi="Times New Roman" w:cs="Times New Roman"/>
+                <w:sz w:val="24"/>
+                <w:szCs w:val="24"/>
+                <w:lang w:val="en-US"/>
+              </w:rPr>
+              <w:t xml:space="preserve"> </w:t>
+            </w:r>
+            <w:proofErr w:type="spellStart"/>
+            <w:r>
+              <w:rPr>
+                <w:rFonts w:ascii="Times New Roman" w:eastAsia="Times New Roman" w:hAnsi="Times New Roman" w:cs="Times New Roman"/>
+                <w:sz w:val="24"/>
+                <w:szCs w:val="24"/>
+                <w:lang w:val="en-US"/>
+              </w:rPr>
+              <w:t>cho</w:t>
+            </w:r>
+            <w:proofErr w:type="spellEnd"/>
+            <w:r>
+              <w:rPr>
+                <w:rFonts w:ascii="Times New Roman" w:eastAsia="Times New Roman" w:hAnsi="Times New Roman" w:cs="Times New Roman"/>
+                <w:sz w:val="24"/>
+                <w:szCs w:val="24"/>
+                <w:lang w:val="en-US"/>
+              </w:rPr>
+              <w:t xml:space="preserve"> </w:t>
+            </w:r>
+            <w:proofErr w:type="spellStart"/>
+            <w:r>
+              <w:rPr>
+                <w:rFonts w:ascii="Times New Roman" w:eastAsia="Times New Roman" w:hAnsi="Times New Roman" w:cs="Times New Roman"/>
+                <w:sz w:val="24"/>
+                <w:szCs w:val="24"/>
+                <w:lang w:val="en-US"/>
+              </w:rPr>
+              <w:t>cơ</w:t>
+            </w:r>
+            <w:proofErr w:type="spellEnd"/>
+            <w:r>
+              <w:rPr>
+                <w:rFonts w:ascii="Times New Roman" w:eastAsia="Times New Roman" w:hAnsi="Times New Roman" w:cs="Times New Roman"/>
+                <w:sz w:val="24"/>
+                <w:szCs w:val="24"/>
+                <w:lang w:val="en-US"/>
+              </w:rPr>
+              <w:t xml:space="preserve"> </w:t>
+            </w:r>
+            <w:proofErr w:type="spellStart"/>
+            <w:r>
+              <w:rPr>
+                <w:rFonts w:ascii="Times New Roman" w:eastAsia="Times New Roman" w:hAnsi="Times New Roman" w:cs="Times New Roman"/>
+                <w:sz w:val="24"/>
+                <w:szCs w:val="24"/>
+                <w:lang w:val="en-US"/>
+              </w:rPr>
+              <w:t>quan</w:t>
+            </w:r>
+            <w:proofErr w:type="spellEnd"/>
+            <w:r>
+              <w:rPr>
+                <w:rFonts w:ascii="Times New Roman" w:eastAsia="Times New Roman" w:hAnsi="Times New Roman" w:cs="Times New Roman"/>
+                <w:sz w:val="24"/>
+                <w:szCs w:val="24"/>
+                <w:lang w:val="en-US"/>
+              </w:rPr>
+              <w:t xml:space="preserve"> </w:t>
+            </w:r>
+            <w:proofErr w:type="spellStart"/>
+            <w:r>
+              <w:rPr>
+                <w:rFonts w:ascii="Times New Roman" w:eastAsia="Times New Roman" w:hAnsi="Times New Roman" w:cs="Times New Roman"/>
+                <w:sz w:val="24"/>
+                <w:szCs w:val="24"/>
+                <w:lang w:val="en-US"/>
+              </w:rPr>
+              <w:t>đánh</w:t>
+            </w:r>
+            <w:proofErr w:type="spellEnd"/>
+            <w:r>
+              <w:rPr>
+                <w:rFonts w:ascii="Times New Roman" w:eastAsia="Times New Roman" w:hAnsi="Times New Roman" w:cs="Times New Roman"/>
+                <w:sz w:val="24"/>
+                <w:szCs w:val="24"/>
+                <w:lang w:val="en-US"/>
+              </w:rPr>
+              <w:t xml:space="preserve"> </w:t>
+            </w:r>
+            <w:proofErr w:type="spellStart"/>
+            <w:r>
+              <w:rPr>
+                <w:rFonts w:ascii="Times New Roman" w:eastAsia="Times New Roman" w:hAnsi="Times New Roman" w:cs="Times New Roman"/>
+                <w:sz w:val="24"/>
+                <w:szCs w:val="24"/>
+                <w:lang w:val="en-US"/>
+              </w:rPr>
+              <w:t>giá</w:t>
+            </w:r>
+            <w:proofErr w:type="spellEnd"/>
+            <w:r>
+              <w:rPr>
+                <w:rFonts w:ascii="Times New Roman" w:eastAsia="Times New Roman" w:hAnsi="Times New Roman" w:cs="Times New Roman"/>
+                <w:sz w:val="24"/>
+                <w:szCs w:val="24"/>
+                <w:lang w:val="en-US"/>
+              </w:rPr>
+              <w:t xml:space="preserve"> </w:t>
+            </w:r>
+            <w:proofErr w:type="spellStart"/>
+            <w:r>
+              <w:rPr>
+                <w:rFonts w:ascii="Times New Roman" w:eastAsia="Times New Roman" w:hAnsi="Times New Roman" w:cs="Times New Roman"/>
+                <w:sz w:val="24"/>
+                <w:szCs w:val="24"/>
+                <w:lang w:val="en-US"/>
+              </w:rPr>
+              <w:t>để</w:t>
+            </w:r>
+            <w:proofErr w:type="spellEnd"/>
+            <w:r>
+              <w:rPr>
+                <w:rFonts w:ascii="Times New Roman" w:eastAsia="Times New Roman" w:hAnsi="Times New Roman" w:cs="Times New Roman"/>
+                <w:sz w:val="24"/>
+                <w:szCs w:val="24"/>
+                <w:lang w:val="en-US"/>
+              </w:rPr>
+              <w:t xml:space="preserve"> </w:t>
+            </w:r>
+            <w:proofErr w:type="spellStart"/>
+            <w:r>
+              <w:rPr>
+                <w:rFonts w:ascii="Times New Roman" w:eastAsia="Times New Roman" w:hAnsi="Times New Roman" w:cs="Times New Roman"/>
+                <w:sz w:val="24"/>
+                <w:szCs w:val="24"/>
+                <w:lang w:val="en-US"/>
+              </w:rPr>
+              <w:t>được</w:t>
+            </w:r>
+            <w:proofErr w:type="spellEnd"/>
+            <w:r>
+              <w:rPr>
+                <w:rFonts w:ascii="Times New Roman" w:eastAsia="Times New Roman" w:hAnsi="Times New Roman" w:cs="Times New Roman"/>
+                <w:sz w:val="24"/>
+                <w:szCs w:val="24"/>
+                <w:lang w:val="en-US"/>
+              </w:rPr>
+              <w:t xml:space="preserve"> </w:t>
+            </w:r>
+            <w:proofErr w:type="spellStart"/>
+            <w:r>
+              <w:rPr>
+                <w:rFonts w:ascii="Times New Roman" w:eastAsia="Times New Roman" w:hAnsi="Times New Roman" w:cs="Times New Roman"/>
+                <w:sz w:val="24"/>
+                <w:szCs w:val="24"/>
+                <w:lang w:val="en-US"/>
+              </w:rPr>
+              <w:t>đánh</w:t>
+            </w:r>
+            <w:proofErr w:type="spellEnd"/>
+            <w:r>
+              <w:rPr>
+                <w:rFonts w:ascii="Times New Roman" w:eastAsia="Times New Roman" w:hAnsi="Times New Roman" w:cs="Times New Roman"/>
+                <w:sz w:val="24"/>
+                <w:szCs w:val="24"/>
+                <w:lang w:val="en-US"/>
+              </w:rPr>
+              <w:t xml:space="preserve"> </w:t>
+            </w:r>
+            <w:proofErr w:type="spellStart"/>
+            <w:r>
+              <w:rPr>
+                <w:rFonts w:ascii="Times New Roman" w:eastAsia="Times New Roman" w:hAnsi="Times New Roman" w:cs="Times New Roman"/>
+                <w:sz w:val="24"/>
+                <w:szCs w:val="24"/>
+                <w:lang w:val="en-US"/>
+              </w:rPr>
+              <w:t>giá</w:t>
+            </w:r>
+            <w:proofErr w:type="spellEnd"/>
+            <w:r>
+              <w:rPr>
+                <w:rFonts w:ascii="Times New Roman" w:eastAsia="Times New Roman" w:hAnsi="Times New Roman" w:cs="Times New Roman"/>
+                <w:sz w:val="24"/>
+                <w:szCs w:val="24"/>
+                <w:lang w:val="en-US"/>
+              </w:rPr>
+              <w:t xml:space="preserve"> </w:t>
+            </w:r>
+            <w:proofErr w:type="spellStart"/>
+            <w:r>
+              <w:rPr>
+                <w:rFonts w:ascii="Times New Roman" w:eastAsia="Times New Roman" w:hAnsi="Times New Roman" w:cs="Times New Roman"/>
+                <w:sz w:val="24"/>
+                <w:szCs w:val="24"/>
+                <w:lang w:val="en-US"/>
+              </w:rPr>
+              <w:t>chất</w:t>
+            </w:r>
+            <w:proofErr w:type="spellEnd"/>
+            <w:r>
+              <w:rPr>
+                <w:rFonts w:ascii="Times New Roman" w:eastAsia="Times New Roman" w:hAnsi="Times New Roman" w:cs="Times New Roman"/>
+                <w:sz w:val="24"/>
+                <w:szCs w:val="24"/>
+                <w:lang w:val="en-US"/>
+              </w:rPr>
+              <w:t xml:space="preserve"> </w:t>
+            </w:r>
+            <w:proofErr w:type="spellStart"/>
+            <w:r>
+              <w:rPr>
+                <w:rFonts w:ascii="Times New Roman" w:eastAsia="Times New Roman" w:hAnsi="Times New Roman" w:cs="Times New Roman"/>
+                <w:sz w:val="24"/>
+                <w:szCs w:val="24"/>
+                <w:lang w:val="en-US"/>
+              </w:rPr>
+              <w:t>lượng</w:t>
+            </w:r>
+            <w:proofErr w:type="spellEnd"/>
+            <w:r>
+              <w:rPr>
+                <w:rFonts w:ascii="Times New Roman" w:eastAsia="Times New Roman" w:hAnsi="Times New Roman" w:cs="Times New Roman"/>
+                <w:sz w:val="24"/>
+                <w:szCs w:val="24"/>
+                <w:lang w:val="en-US"/>
+              </w:rPr>
+              <w:t xml:space="preserve"> </w:t>
+            </w:r>
+            <w:proofErr w:type="spellStart"/>
+            <w:r>
+              <w:rPr>
+                <w:rFonts w:ascii="Times New Roman" w:eastAsia="Times New Roman" w:hAnsi="Times New Roman" w:cs="Times New Roman"/>
+                <w:sz w:val="24"/>
+                <w:szCs w:val="24"/>
+                <w:lang w:val="en-US"/>
+              </w:rPr>
+              <w:t>theo</w:t>
+            </w:r>
+            <w:proofErr w:type="spellEnd"/>
+            <w:r>
+              <w:rPr>
+                <w:rFonts w:ascii="Times New Roman" w:eastAsia="Times New Roman" w:hAnsi="Times New Roman" w:cs="Times New Roman"/>
+                <w:sz w:val="24"/>
+                <w:szCs w:val="24"/>
+                <w:lang w:val="en-US"/>
+              </w:rPr>
+              <w:t xml:space="preserve"> </w:t>
+            </w:r>
+            <w:proofErr w:type="spellStart"/>
+            <w:r>
+              <w:rPr>
+                <w:rFonts w:ascii="Times New Roman" w:eastAsia="Times New Roman" w:hAnsi="Times New Roman" w:cs="Times New Roman"/>
+                <w:sz w:val="24"/>
+                <w:szCs w:val="24"/>
+                <w:lang w:val="en-US"/>
+              </w:rPr>
+              <w:t>quy</w:t>
+            </w:r>
+            <w:proofErr w:type="spellEnd"/>
+            <w:r>
+              <w:rPr>
+                <w:rFonts w:ascii="Times New Roman" w:eastAsia="Times New Roman" w:hAnsi="Times New Roman" w:cs="Times New Roman"/>
+                <w:sz w:val="24"/>
+                <w:szCs w:val="24"/>
+                <w:lang w:val="en-US"/>
+              </w:rPr>
+              <w:t xml:space="preserve"> </w:t>
+            </w:r>
+            <w:proofErr w:type="spellStart"/>
+            <w:r>
+              <w:rPr>
+                <w:rFonts w:ascii="Times New Roman" w:eastAsia="Times New Roman" w:hAnsi="Times New Roman" w:cs="Times New Roman"/>
+                <w:sz w:val="24"/>
+                <w:szCs w:val="24"/>
+                <w:lang w:val="en-US"/>
+              </w:rPr>
+              <w:t>định</w:t>
+            </w:r>
+            <w:proofErr w:type="spellEnd"/>
           </w:p>
         </w:tc>
       </w:tr>
@@ -2361,11 +5039,819 @@
         </w:rPr>
         <w:t>(1)</w:t>
       </w:r>
-      <w:r>
-        <w:rPr>
-          <w:color w:val="333333"/>
-        </w:rPr>
-        <w:t>Ghi tên loại thức ăn chăn nuôi nhập khẩu. Thức ăn truyền thống, thức ăn hỗn hợp hoàn chỉnh, thức ăn đậm đặc, nguyên liệu đơn, thức ăn dạng hỗn hợp, loại khác; trường hợp thức ăn truyền thống phải kèm theo bản mô tả chi tiết sản phẩm nhập khẩu (gồm: tên thương mại, bản chất sản phẩm).</w:t>
+      <w:proofErr w:type="spellStart"/>
+      <w:r>
+        <w:rPr>
+          <w:color w:val="333333"/>
+        </w:rPr>
+        <w:t>Ghi</w:t>
+      </w:r>
+      <w:proofErr w:type="spellEnd"/>
+      <w:r>
+        <w:rPr>
+          <w:color w:val="333333"/>
+        </w:rPr>
+        <w:t xml:space="preserve"> </w:t>
+      </w:r>
+      <w:proofErr w:type="spellStart"/>
+      <w:r>
+        <w:rPr>
+          <w:color w:val="333333"/>
+        </w:rPr>
+        <w:t>tên</w:t>
+      </w:r>
+      <w:proofErr w:type="spellEnd"/>
+      <w:r>
+        <w:rPr>
+          <w:color w:val="333333"/>
+        </w:rPr>
+        <w:t xml:space="preserve"> </w:t>
+      </w:r>
+      <w:proofErr w:type="spellStart"/>
+      <w:r>
+        <w:rPr>
+          <w:color w:val="333333"/>
+        </w:rPr>
+        <w:t>loại</w:t>
+      </w:r>
+      <w:proofErr w:type="spellEnd"/>
+      <w:r>
+        <w:rPr>
+          <w:color w:val="333333"/>
+        </w:rPr>
+        <w:t xml:space="preserve"> </w:t>
+      </w:r>
+      <w:proofErr w:type="spellStart"/>
+      <w:r>
+        <w:rPr>
+          <w:color w:val="333333"/>
+        </w:rPr>
+        <w:t>thức</w:t>
+      </w:r>
+      <w:proofErr w:type="spellEnd"/>
+      <w:r>
+        <w:rPr>
+          <w:color w:val="333333"/>
+        </w:rPr>
+        <w:t xml:space="preserve"> </w:t>
+      </w:r>
+      <w:proofErr w:type="spellStart"/>
+      <w:proofErr w:type="gramStart"/>
+      <w:r>
+        <w:rPr>
+          <w:color w:val="333333"/>
+        </w:rPr>
+        <w:t>ăn</w:t>
+      </w:r>
+      <w:proofErr w:type="spellEnd"/>
+      <w:proofErr w:type="gramEnd"/>
+      <w:r>
+        <w:rPr>
+          <w:color w:val="333333"/>
+        </w:rPr>
+        <w:t xml:space="preserve"> </w:t>
+      </w:r>
+      <w:proofErr w:type="spellStart"/>
+      <w:r>
+        <w:rPr>
+          <w:color w:val="333333"/>
+        </w:rPr>
+        <w:t>chăn</w:t>
+      </w:r>
+      <w:proofErr w:type="spellEnd"/>
+      <w:r>
+        <w:rPr>
+          <w:color w:val="333333"/>
+        </w:rPr>
+        <w:t xml:space="preserve"> </w:t>
+      </w:r>
+      <w:proofErr w:type="spellStart"/>
+      <w:r>
+        <w:rPr>
+          <w:color w:val="333333"/>
+        </w:rPr>
+        <w:t>nuôi</w:t>
+      </w:r>
+      <w:proofErr w:type="spellEnd"/>
+      <w:r>
+        <w:rPr>
+          <w:color w:val="333333"/>
+        </w:rPr>
+        <w:t xml:space="preserve"> </w:t>
+      </w:r>
+      <w:proofErr w:type="spellStart"/>
+      <w:r>
+        <w:rPr>
+          <w:color w:val="333333"/>
+        </w:rPr>
+        <w:t>nhập</w:t>
+      </w:r>
+      <w:proofErr w:type="spellEnd"/>
+      <w:r>
+        <w:rPr>
+          <w:color w:val="333333"/>
+        </w:rPr>
+        <w:t xml:space="preserve"> </w:t>
+      </w:r>
+      <w:proofErr w:type="spellStart"/>
+      <w:r>
+        <w:rPr>
+          <w:color w:val="333333"/>
+        </w:rPr>
+        <w:t>khẩu</w:t>
+      </w:r>
+      <w:proofErr w:type="spellEnd"/>
+      <w:r>
+        <w:rPr>
+          <w:color w:val="333333"/>
+        </w:rPr>
+        <w:t xml:space="preserve">. </w:t>
+      </w:r>
+      <w:proofErr w:type="spellStart"/>
+      <w:r>
+        <w:rPr>
+          <w:color w:val="333333"/>
+        </w:rPr>
+        <w:t>Thức</w:t>
+      </w:r>
+      <w:proofErr w:type="spellEnd"/>
+      <w:r>
+        <w:rPr>
+          <w:color w:val="333333"/>
+        </w:rPr>
+        <w:t xml:space="preserve"> </w:t>
+      </w:r>
+      <w:proofErr w:type="spellStart"/>
+      <w:r>
+        <w:rPr>
+          <w:color w:val="333333"/>
+        </w:rPr>
+        <w:t>ăn</w:t>
+      </w:r>
+      <w:proofErr w:type="spellEnd"/>
+      <w:r>
+        <w:rPr>
+          <w:color w:val="333333"/>
+        </w:rPr>
+        <w:t xml:space="preserve"> </w:t>
+      </w:r>
+      <w:proofErr w:type="spellStart"/>
+      <w:r>
+        <w:rPr>
+          <w:color w:val="333333"/>
+        </w:rPr>
+        <w:t>truyền</w:t>
+      </w:r>
+      <w:proofErr w:type="spellEnd"/>
+      <w:r>
+        <w:rPr>
+          <w:color w:val="333333"/>
+        </w:rPr>
+        <w:t xml:space="preserve"> </w:t>
+      </w:r>
+      <w:proofErr w:type="spellStart"/>
+      <w:r>
+        <w:rPr>
+          <w:color w:val="333333"/>
+        </w:rPr>
+        <w:t>thống</w:t>
+      </w:r>
+      <w:proofErr w:type="spellEnd"/>
+      <w:r>
+        <w:rPr>
+          <w:color w:val="333333"/>
+        </w:rPr>
+        <w:t xml:space="preserve">, </w:t>
+      </w:r>
+      <w:proofErr w:type="spellStart"/>
+      <w:r>
+        <w:rPr>
+          <w:color w:val="333333"/>
+        </w:rPr>
+        <w:t>thức</w:t>
+      </w:r>
+      <w:proofErr w:type="spellEnd"/>
+      <w:r>
+        <w:rPr>
+          <w:color w:val="333333"/>
+        </w:rPr>
+        <w:t xml:space="preserve"> </w:t>
+      </w:r>
+      <w:proofErr w:type="spellStart"/>
+      <w:r>
+        <w:rPr>
+          <w:color w:val="333333"/>
+        </w:rPr>
+        <w:t>ăn</w:t>
+      </w:r>
+      <w:proofErr w:type="spellEnd"/>
+      <w:r>
+        <w:rPr>
+          <w:color w:val="333333"/>
+        </w:rPr>
+        <w:t xml:space="preserve"> </w:t>
+      </w:r>
+      <w:proofErr w:type="spellStart"/>
+      <w:r>
+        <w:rPr>
+          <w:color w:val="333333"/>
+        </w:rPr>
+        <w:t>hỗn</w:t>
+      </w:r>
+      <w:proofErr w:type="spellEnd"/>
+      <w:r>
+        <w:rPr>
+          <w:color w:val="333333"/>
+        </w:rPr>
+        <w:t xml:space="preserve"> </w:t>
+      </w:r>
+      <w:proofErr w:type="spellStart"/>
+      <w:r>
+        <w:rPr>
+          <w:color w:val="333333"/>
+        </w:rPr>
+        <w:t>hợp</w:t>
+      </w:r>
+      <w:proofErr w:type="spellEnd"/>
+      <w:r>
+        <w:rPr>
+          <w:color w:val="333333"/>
+        </w:rPr>
+        <w:t xml:space="preserve"> </w:t>
+      </w:r>
+      <w:proofErr w:type="spellStart"/>
+      <w:r>
+        <w:rPr>
+          <w:color w:val="333333"/>
+        </w:rPr>
+        <w:t>hoàn</w:t>
+      </w:r>
+      <w:proofErr w:type="spellEnd"/>
+      <w:r>
+        <w:rPr>
+          <w:color w:val="333333"/>
+        </w:rPr>
+        <w:t xml:space="preserve"> </w:t>
+      </w:r>
+      <w:proofErr w:type="spellStart"/>
+      <w:r>
+        <w:rPr>
+          <w:color w:val="333333"/>
+        </w:rPr>
+        <w:t>chỉnh</w:t>
+      </w:r>
+      <w:proofErr w:type="spellEnd"/>
+      <w:r>
+        <w:rPr>
+          <w:color w:val="333333"/>
+        </w:rPr>
+        <w:t xml:space="preserve">, </w:t>
+      </w:r>
+      <w:proofErr w:type="spellStart"/>
+      <w:r>
+        <w:rPr>
+          <w:color w:val="333333"/>
+        </w:rPr>
+        <w:t>thức</w:t>
+      </w:r>
+      <w:proofErr w:type="spellEnd"/>
+      <w:r>
+        <w:rPr>
+          <w:color w:val="333333"/>
+        </w:rPr>
+        <w:t xml:space="preserve"> </w:t>
+      </w:r>
+      <w:proofErr w:type="spellStart"/>
+      <w:r>
+        <w:rPr>
+          <w:color w:val="333333"/>
+        </w:rPr>
+        <w:t>ăn</w:t>
+      </w:r>
+      <w:proofErr w:type="spellEnd"/>
+      <w:r>
+        <w:rPr>
+          <w:color w:val="333333"/>
+        </w:rPr>
+        <w:t xml:space="preserve"> </w:t>
+      </w:r>
+      <w:proofErr w:type="spellStart"/>
+      <w:r>
+        <w:rPr>
+          <w:color w:val="333333"/>
+        </w:rPr>
+        <w:t>đậm</w:t>
+      </w:r>
+      <w:proofErr w:type="spellEnd"/>
+      <w:r>
+        <w:rPr>
+          <w:color w:val="333333"/>
+        </w:rPr>
+        <w:t xml:space="preserve"> </w:t>
+      </w:r>
+      <w:proofErr w:type="spellStart"/>
+      <w:r>
+        <w:rPr>
+          <w:color w:val="333333"/>
+        </w:rPr>
+        <w:t>đặc</w:t>
+      </w:r>
+      <w:proofErr w:type="spellEnd"/>
+      <w:r>
+        <w:rPr>
+          <w:color w:val="333333"/>
+        </w:rPr>
+        <w:t xml:space="preserve">, </w:t>
+      </w:r>
+      <w:proofErr w:type="spellStart"/>
+      <w:r>
+        <w:rPr>
+          <w:color w:val="333333"/>
+        </w:rPr>
+        <w:t>nguyên</w:t>
+      </w:r>
+      <w:proofErr w:type="spellEnd"/>
+      <w:r>
+        <w:rPr>
+          <w:color w:val="333333"/>
+        </w:rPr>
+        <w:t xml:space="preserve"> </w:t>
+      </w:r>
+      <w:proofErr w:type="spellStart"/>
+      <w:r>
+        <w:rPr>
+          <w:color w:val="333333"/>
+        </w:rPr>
+        <w:t>liệu</w:t>
+      </w:r>
+      <w:proofErr w:type="spellEnd"/>
+      <w:r>
+        <w:rPr>
+          <w:color w:val="333333"/>
+        </w:rPr>
+        <w:t xml:space="preserve"> </w:t>
+      </w:r>
+      <w:proofErr w:type="spellStart"/>
+      <w:r>
+        <w:rPr>
+          <w:color w:val="333333"/>
+        </w:rPr>
+        <w:t>đơn</w:t>
+      </w:r>
+      <w:proofErr w:type="spellEnd"/>
+      <w:r>
+        <w:rPr>
+          <w:color w:val="333333"/>
+        </w:rPr>
+        <w:t xml:space="preserve">, </w:t>
+      </w:r>
+      <w:proofErr w:type="spellStart"/>
+      <w:r>
+        <w:rPr>
+          <w:color w:val="333333"/>
+        </w:rPr>
+        <w:t>thức</w:t>
+      </w:r>
+      <w:proofErr w:type="spellEnd"/>
+      <w:r>
+        <w:rPr>
+          <w:color w:val="333333"/>
+        </w:rPr>
+        <w:t xml:space="preserve"> </w:t>
+      </w:r>
+      <w:proofErr w:type="spellStart"/>
+      <w:r>
+        <w:rPr>
+          <w:color w:val="333333"/>
+        </w:rPr>
+        <w:t>ăn</w:t>
+      </w:r>
+      <w:proofErr w:type="spellEnd"/>
+      <w:r>
+        <w:rPr>
+          <w:color w:val="333333"/>
+        </w:rPr>
+        <w:t xml:space="preserve"> </w:t>
+      </w:r>
+      <w:proofErr w:type="spellStart"/>
+      <w:r>
+        <w:rPr>
+          <w:color w:val="333333"/>
+        </w:rPr>
+        <w:t>dạng</w:t>
+      </w:r>
+      <w:proofErr w:type="spellEnd"/>
+      <w:r>
+        <w:rPr>
+          <w:color w:val="333333"/>
+        </w:rPr>
+        <w:t xml:space="preserve"> </w:t>
+      </w:r>
+      <w:proofErr w:type="spellStart"/>
+      <w:r>
+        <w:rPr>
+          <w:color w:val="333333"/>
+        </w:rPr>
+        <w:t>hỗn</w:t>
+      </w:r>
+      <w:proofErr w:type="spellEnd"/>
+      <w:r>
+        <w:rPr>
+          <w:color w:val="333333"/>
+        </w:rPr>
+        <w:t xml:space="preserve"> </w:t>
+      </w:r>
+      <w:proofErr w:type="spellStart"/>
+      <w:r>
+        <w:rPr>
+          <w:color w:val="333333"/>
+        </w:rPr>
+        <w:t>hợp</w:t>
+      </w:r>
+      <w:proofErr w:type="spellEnd"/>
+      <w:r>
+        <w:rPr>
+          <w:color w:val="333333"/>
+        </w:rPr>
+        <w:t xml:space="preserve">, </w:t>
+      </w:r>
+      <w:proofErr w:type="spellStart"/>
+      <w:r>
+        <w:rPr>
+          <w:color w:val="333333"/>
+        </w:rPr>
+        <w:t>loại</w:t>
+      </w:r>
+      <w:proofErr w:type="spellEnd"/>
+      <w:r>
+        <w:rPr>
+          <w:color w:val="333333"/>
+        </w:rPr>
+        <w:t xml:space="preserve"> </w:t>
+      </w:r>
+      <w:proofErr w:type="spellStart"/>
+      <w:r>
+        <w:rPr>
+          <w:color w:val="333333"/>
+        </w:rPr>
+        <w:t>khác</w:t>
+      </w:r>
+      <w:proofErr w:type="spellEnd"/>
+      <w:r>
+        <w:rPr>
+          <w:color w:val="333333"/>
+        </w:rPr>
+        <w:t xml:space="preserve">; </w:t>
+      </w:r>
+      <w:proofErr w:type="spellStart"/>
+      <w:r>
+        <w:rPr>
+          <w:color w:val="333333"/>
+        </w:rPr>
+        <w:t>trường</w:t>
+      </w:r>
+      <w:proofErr w:type="spellEnd"/>
+      <w:r>
+        <w:rPr>
+          <w:color w:val="333333"/>
+        </w:rPr>
+        <w:t xml:space="preserve"> </w:t>
+      </w:r>
+      <w:proofErr w:type="spellStart"/>
+      <w:r>
+        <w:rPr>
+          <w:color w:val="333333"/>
+        </w:rPr>
+        <w:t>hợp</w:t>
+      </w:r>
+      <w:proofErr w:type="spellEnd"/>
+      <w:r>
+        <w:rPr>
+          <w:color w:val="333333"/>
+        </w:rPr>
+        <w:t xml:space="preserve"> </w:t>
+      </w:r>
+      <w:proofErr w:type="spellStart"/>
+      <w:r>
+        <w:rPr>
+          <w:color w:val="333333"/>
+        </w:rPr>
+        <w:t>thức</w:t>
+      </w:r>
+      <w:proofErr w:type="spellEnd"/>
+      <w:r>
+        <w:rPr>
+          <w:color w:val="333333"/>
+        </w:rPr>
+        <w:t xml:space="preserve"> </w:t>
+      </w:r>
+      <w:proofErr w:type="spellStart"/>
+      <w:r>
+        <w:rPr>
+          <w:color w:val="333333"/>
+        </w:rPr>
+        <w:t>ăn</w:t>
+      </w:r>
+      <w:proofErr w:type="spellEnd"/>
+      <w:r>
+        <w:rPr>
+          <w:color w:val="333333"/>
+        </w:rPr>
+        <w:t xml:space="preserve"> </w:t>
+      </w:r>
+      <w:proofErr w:type="spellStart"/>
+      <w:r>
+        <w:rPr>
+          <w:color w:val="333333"/>
+        </w:rPr>
+        <w:t>truyền</w:t>
+      </w:r>
+      <w:proofErr w:type="spellEnd"/>
+      <w:r>
+        <w:rPr>
+          <w:color w:val="333333"/>
+        </w:rPr>
+        <w:t xml:space="preserve"> </w:t>
+      </w:r>
+      <w:proofErr w:type="spellStart"/>
+      <w:r>
+        <w:rPr>
+          <w:color w:val="333333"/>
+        </w:rPr>
+        <w:t>thống</w:t>
+      </w:r>
+      <w:proofErr w:type="spellEnd"/>
+      <w:r>
+        <w:rPr>
+          <w:color w:val="333333"/>
+        </w:rPr>
+        <w:t xml:space="preserve"> </w:t>
+      </w:r>
+      <w:proofErr w:type="spellStart"/>
+      <w:r>
+        <w:rPr>
+          <w:color w:val="333333"/>
+        </w:rPr>
+        <w:t>phải</w:t>
+      </w:r>
+      <w:proofErr w:type="spellEnd"/>
+      <w:r>
+        <w:rPr>
+          <w:color w:val="333333"/>
+        </w:rPr>
+        <w:t xml:space="preserve"> </w:t>
+      </w:r>
+      <w:proofErr w:type="spellStart"/>
+      <w:r>
+        <w:rPr>
+          <w:color w:val="333333"/>
+        </w:rPr>
+        <w:t>kèm</w:t>
+      </w:r>
+      <w:proofErr w:type="spellEnd"/>
+      <w:r>
+        <w:rPr>
+          <w:color w:val="333333"/>
+        </w:rPr>
+        <w:t xml:space="preserve"> </w:t>
+      </w:r>
+      <w:proofErr w:type="spellStart"/>
+      <w:r>
+        <w:rPr>
+          <w:color w:val="333333"/>
+        </w:rPr>
+        <w:t>theo</w:t>
+      </w:r>
+      <w:proofErr w:type="spellEnd"/>
+      <w:r>
+        <w:rPr>
+          <w:color w:val="333333"/>
+        </w:rPr>
+        <w:t xml:space="preserve"> </w:t>
+      </w:r>
+      <w:proofErr w:type="spellStart"/>
+      <w:r>
+        <w:rPr>
+          <w:color w:val="333333"/>
+        </w:rPr>
+        <w:t>bản</w:t>
+      </w:r>
+      <w:proofErr w:type="spellEnd"/>
+      <w:r>
+        <w:rPr>
+          <w:color w:val="333333"/>
+        </w:rPr>
+        <w:t xml:space="preserve"> </w:t>
+      </w:r>
+      <w:proofErr w:type="spellStart"/>
+      <w:r>
+        <w:rPr>
+          <w:color w:val="333333"/>
+        </w:rPr>
+        <w:t>mô</w:t>
+      </w:r>
+      <w:proofErr w:type="spellEnd"/>
+      <w:r>
+        <w:rPr>
+          <w:color w:val="333333"/>
+        </w:rPr>
+        <w:t xml:space="preserve"> </w:t>
+      </w:r>
+      <w:proofErr w:type="spellStart"/>
+      <w:r>
+        <w:rPr>
+          <w:color w:val="333333"/>
+        </w:rPr>
+        <w:t>tả</w:t>
+      </w:r>
+      <w:proofErr w:type="spellEnd"/>
+      <w:r>
+        <w:rPr>
+          <w:color w:val="333333"/>
+        </w:rPr>
+        <w:t xml:space="preserve"> chi </w:t>
+      </w:r>
+      <w:proofErr w:type="spellStart"/>
+      <w:r>
+        <w:rPr>
+          <w:color w:val="333333"/>
+        </w:rPr>
+        <w:t>tiết</w:t>
+      </w:r>
+      <w:proofErr w:type="spellEnd"/>
+      <w:r>
+        <w:rPr>
+          <w:color w:val="333333"/>
+        </w:rPr>
+        <w:t xml:space="preserve"> </w:t>
+      </w:r>
+      <w:proofErr w:type="spellStart"/>
+      <w:r>
+        <w:rPr>
+          <w:color w:val="333333"/>
+        </w:rPr>
+        <w:t>sản</w:t>
+      </w:r>
+      <w:proofErr w:type="spellEnd"/>
+      <w:r>
+        <w:rPr>
+          <w:color w:val="333333"/>
+        </w:rPr>
+        <w:t xml:space="preserve"> </w:t>
+      </w:r>
+      <w:proofErr w:type="spellStart"/>
+      <w:r>
+        <w:rPr>
+          <w:color w:val="333333"/>
+        </w:rPr>
+        <w:t>phẩm</w:t>
+      </w:r>
+      <w:proofErr w:type="spellEnd"/>
+      <w:r>
+        <w:rPr>
+          <w:color w:val="333333"/>
+        </w:rPr>
+        <w:t xml:space="preserve"> </w:t>
+      </w:r>
+      <w:proofErr w:type="spellStart"/>
+      <w:r>
+        <w:rPr>
+          <w:color w:val="333333"/>
+        </w:rPr>
+        <w:t>nhập</w:t>
+      </w:r>
+      <w:proofErr w:type="spellEnd"/>
+      <w:r>
+        <w:rPr>
+          <w:color w:val="333333"/>
+        </w:rPr>
+        <w:t xml:space="preserve"> </w:t>
+      </w:r>
+      <w:proofErr w:type="spellStart"/>
+      <w:r>
+        <w:rPr>
+          <w:color w:val="333333"/>
+        </w:rPr>
+        <w:t>khẩu</w:t>
+      </w:r>
+      <w:proofErr w:type="spellEnd"/>
+      <w:r>
+        <w:rPr>
+          <w:color w:val="333333"/>
+        </w:rPr>
+        <w:t xml:space="preserve"> (</w:t>
+      </w:r>
+      <w:proofErr w:type="spellStart"/>
+      <w:r>
+        <w:rPr>
+          <w:color w:val="333333"/>
+        </w:rPr>
+        <w:t>gồm</w:t>
+      </w:r>
+      <w:proofErr w:type="spellEnd"/>
+      <w:r>
+        <w:rPr>
+          <w:color w:val="333333"/>
+        </w:rPr>
+        <w:t xml:space="preserve">: </w:t>
+      </w:r>
+      <w:proofErr w:type="spellStart"/>
+      <w:r>
+        <w:rPr>
+          <w:color w:val="333333"/>
+        </w:rPr>
+        <w:t>tên</w:t>
+      </w:r>
+      <w:proofErr w:type="spellEnd"/>
+      <w:r>
+        <w:rPr>
+          <w:color w:val="333333"/>
+        </w:rPr>
+        <w:t xml:space="preserve"> </w:t>
+      </w:r>
+      <w:proofErr w:type="spellStart"/>
+      <w:r>
+        <w:rPr>
+          <w:color w:val="333333"/>
+        </w:rPr>
+        <w:t>thương</w:t>
+      </w:r>
+      <w:proofErr w:type="spellEnd"/>
+      <w:r>
+        <w:rPr>
+          <w:color w:val="333333"/>
+        </w:rPr>
+        <w:t xml:space="preserve"> </w:t>
+      </w:r>
+      <w:proofErr w:type="spellStart"/>
+      <w:r>
+        <w:rPr>
+          <w:color w:val="333333"/>
+        </w:rPr>
+        <w:t>mại</w:t>
+      </w:r>
+      <w:proofErr w:type="spellEnd"/>
+      <w:r>
+        <w:rPr>
+          <w:color w:val="333333"/>
+        </w:rPr>
+        <w:t xml:space="preserve">, </w:t>
+      </w:r>
+      <w:proofErr w:type="spellStart"/>
+      <w:r>
+        <w:rPr>
+          <w:color w:val="333333"/>
+        </w:rPr>
+        <w:t>bản</w:t>
+      </w:r>
+      <w:proofErr w:type="spellEnd"/>
+      <w:r>
+        <w:rPr>
+          <w:color w:val="333333"/>
+        </w:rPr>
+        <w:t xml:space="preserve"> </w:t>
+      </w:r>
+      <w:proofErr w:type="spellStart"/>
+      <w:r>
+        <w:rPr>
+          <w:color w:val="333333"/>
+        </w:rPr>
+        <w:t>chất</w:t>
+      </w:r>
+      <w:proofErr w:type="spellEnd"/>
+      <w:r>
+        <w:rPr>
+          <w:color w:val="333333"/>
+        </w:rPr>
+        <w:t xml:space="preserve"> </w:t>
+      </w:r>
+      <w:proofErr w:type="spellStart"/>
+      <w:r>
+        <w:rPr>
+          <w:color w:val="333333"/>
+        </w:rPr>
+        <w:t>sản</w:t>
+      </w:r>
+      <w:proofErr w:type="spellEnd"/>
+      <w:r>
+        <w:rPr>
+          <w:color w:val="333333"/>
+        </w:rPr>
+        <w:t xml:space="preserve"> </w:t>
+      </w:r>
+      <w:proofErr w:type="spellStart"/>
+      <w:r>
+        <w:rPr>
+          <w:color w:val="333333"/>
+        </w:rPr>
+        <w:t>phẩm</w:t>
+      </w:r>
+      <w:proofErr w:type="spellEnd"/>
+      <w:r>
+        <w:rPr>
+          <w:color w:val="333333"/>
+        </w:rPr>
+        <w:t>).</w:t>
       </w:r>
     </w:p>
     <w:p>
@@ -2383,11 +5869,427 @@
         </w:rPr>
         <w:t>(2)</w:t>
       </w:r>
-      <w:r>
-        <w:rPr>
-          <w:color w:val="333333"/>
-        </w:rPr>
-        <w:t>Tối thiêu 01 chỉ tiêu chất lương trong tiêu chuẩn công bố áp dụng và các chỉ tiêu an toàn theo quye định tại quy chuẩn kỹ thuật quốc gia tương ứng.</w:t>
+      <w:proofErr w:type="spellStart"/>
+      <w:r>
+        <w:rPr>
+          <w:color w:val="333333"/>
+        </w:rPr>
+        <w:t>Tối</w:t>
+      </w:r>
+      <w:proofErr w:type="spellEnd"/>
+      <w:r>
+        <w:rPr>
+          <w:color w:val="333333"/>
+        </w:rPr>
+        <w:t xml:space="preserve"> </w:t>
+      </w:r>
+      <w:proofErr w:type="spellStart"/>
+      <w:r>
+        <w:rPr>
+          <w:color w:val="333333"/>
+        </w:rPr>
+        <w:t>thiêu</w:t>
+      </w:r>
+      <w:proofErr w:type="spellEnd"/>
+      <w:r>
+        <w:rPr>
+          <w:color w:val="333333"/>
+        </w:rPr>
+        <w:t xml:space="preserve"> 01 </w:t>
+      </w:r>
+      <w:proofErr w:type="spellStart"/>
+      <w:r>
+        <w:rPr>
+          <w:color w:val="333333"/>
+        </w:rPr>
+        <w:t>chỉ</w:t>
+      </w:r>
+      <w:proofErr w:type="spellEnd"/>
+      <w:r>
+        <w:rPr>
+          <w:color w:val="333333"/>
+        </w:rPr>
+        <w:t xml:space="preserve"> </w:t>
+      </w:r>
+      <w:proofErr w:type="spellStart"/>
+      <w:r>
+        <w:rPr>
+          <w:color w:val="333333"/>
+        </w:rPr>
+        <w:t>tiêu</w:t>
+      </w:r>
+      <w:proofErr w:type="spellEnd"/>
+      <w:r>
+        <w:rPr>
+          <w:color w:val="333333"/>
+        </w:rPr>
+        <w:t xml:space="preserve"> </w:t>
+      </w:r>
+      <w:proofErr w:type="spellStart"/>
+      <w:r>
+        <w:rPr>
+          <w:color w:val="333333"/>
+        </w:rPr>
+        <w:t>chất</w:t>
+      </w:r>
+      <w:proofErr w:type="spellEnd"/>
+      <w:r>
+        <w:rPr>
+          <w:color w:val="333333"/>
+        </w:rPr>
+        <w:t xml:space="preserve"> </w:t>
+      </w:r>
+      <w:proofErr w:type="spellStart"/>
+      <w:r>
+        <w:rPr>
+          <w:color w:val="333333"/>
+        </w:rPr>
+        <w:t>lương</w:t>
+      </w:r>
+      <w:proofErr w:type="spellEnd"/>
+      <w:r>
+        <w:rPr>
+          <w:color w:val="333333"/>
+        </w:rPr>
+        <w:t xml:space="preserve"> </w:t>
+      </w:r>
+      <w:proofErr w:type="spellStart"/>
+      <w:r>
+        <w:rPr>
+          <w:color w:val="333333"/>
+        </w:rPr>
+        <w:t>trong</w:t>
+      </w:r>
+      <w:proofErr w:type="spellEnd"/>
+      <w:r>
+        <w:rPr>
+          <w:color w:val="333333"/>
+        </w:rPr>
+        <w:t xml:space="preserve"> </w:t>
+      </w:r>
+      <w:proofErr w:type="spellStart"/>
+      <w:r>
+        <w:rPr>
+          <w:color w:val="333333"/>
+        </w:rPr>
+        <w:t>tiêu</w:t>
+      </w:r>
+      <w:proofErr w:type="spellEnd"/>
+      <w:r>
+        <w:rPr>
+          <w:color w:val="333333"/>
+        </w:rPr>
+        <w:t xml:space="preserve"> </w:t>
+      </w:r>
+      <w:proofErr w:type="spellStart"/>
+      <w:r>
+        <w:rPr>
+          <w:color w:val="333333"/>
+        </w:rPr>
+        <w:t>chuẩn</w:t>
+      </w:r>
+      <w:proofErr w:type="spellEnd"/>
+      <w:r>
+        <w:rPr>
+          <w:color w:val="333333"/>
+        </w:rPr>
+        <w:t xml:space="preserve"> </w:t>
+      </w:r>
+      <w:proofErr w:type="spellStart"/>
+      <w:r>
+        <w:rPr>
+          <w:color w:val="333333"/>
+        </w:rPr>
+        <w:t>công</w:t>
+      </w:r>
+      <w:proofErr w:type="spellEnd"/>
+      <w:r>
+        <w:rPr>
+          <w:color w:val="333333"/>
+        </w:rPr>
+        <w:t xml:space="preserve"> </w:t>
+      </w:r>
+      <w:proofErr w:type="spellStart"/>
+      <w:r>
+        <w:rPr>
+          <w:color w:val="333333"/>
+        </w:rPr>
+        <w:t>bố</w:t>
+      </w:r>
+      <w:proofErr w:type="spellEnd"/>
+      <w:r>
+        <w:rPr>
+          <w:color w:val="333333"/>
+        </w:rPr>
+        <w:t xml:space="preserve"> </w:t>
+      </w:r>
+      <w:proofErr w:type="spellStart"/>
+      <w:r>
+        <w:rPr>
+          <w:color w:val="333333"/>
+        </w:rPr>
+        <w:t>áp</w:t>
+      </w:r>
+      <w:proofErr w:type="spellEnd"/>
+      <w:r>
+        <w:rPr>
+          <w:color w:val="333333"/>
+        </w:rPr>
+        <w:t xml:space="preserve"> </w:t>
+      </w:r>
+      <w:proofErr w:type="spellStart"/>
+      <w:r>
+        <w:rPr>
+          <w:color w:val="333333"/>
+        </w:rPr>
+        <w:t>dụng</w:t>
+      </w:r>
+      <w:proofErr w:type="spellEnd"/>
+      <w:r>
+        <w:rPr>
+          <w:color w:val="333333"/>
+        </w:rPr>
+        <w:t xml:space="preserve"> </w:t>
+      </w:r>
+      <w:proofErr w:type="spellStart"/>
+      <w:r>
+        <w:rPr>
+          <w:color w:val="333333"/>
+        </w:rPr>
+        <w:t>và</w:t>
+      </w:r>
+      <w:proofErr w:type="spellEnd"/>
+      <w:r>
+        <w:rPr>
+          <w:color w:val="333333"/>
+        </w:rPr>
+        <w:t xml:space="preserve"> </w:t>
+      </w:r>
+      <w:proofErr w:type="spellStart"/>
+      <w:r>
+        <w:rPr>
+          <w:color w:val="333333"/>
+        </w:rPr>
+        <w:t>các</w:t>
+      </w:r>
+      <w:proofErr w:type="spellEnd"/>
+      <w:r>
+        <w:rPr>
+          <w:color w:val="333333"/>
+        </w:rPr>
+        <w:t xml:space="preserve"> </w:t>
+      </w:r>
+      <w:proofErr w:type="spellStart"/>
+      <w:r>
+        <w:rPr>
+          <w:color w:val="333333"/>
+        </w:rPr>
+        <w:t>chỉ</w:t>
+      </w:r>
+      <w:proofErr w:type="spellEnd"/>
+      <w:r>
+        <w:rPr>
+          <w:color w:val="333333"/>
+        </w:rPr>
+        <w:t xml:space="preserve"> </w:t>
+      </w:r>
+      <w:proofErr w:type="spellStart"/>
+      <w:r>
+        <w:rPr>
+          <w:color w:val="333333"/>
+        </w:rPr>
+        <w:t>tiêu</w:t>
+      </w:r>
+      <w:proofErr w:type="spellEnd"/>
+      <w:r>
+        <w:rPr>
+          <w:color w:val="333333"/>
+        </w:rPr>
+        <w:t xml:space="preserve"> an </w:t>
+      </w:r>
+      <w:proofErr w:type="spellStart"/>
+      <w:r>
+        <w:rPr>
+          <w:color w:val="333333"/>
+        </w:rPr>
+        <w:t>toàn</w:t>
+      </w:r>
+      <w:proofErr w:type="spellEnd"/>
+      <w:r>
+        <w:rPr>
+          <w:color w:val="333333"/>
+        </w:rPr>
+        <w:t xml:space="preserve"> </w:t>
+      </w:r>
+      <w:proofErr w:type="spellStart"/>
+      <w:proofErr w:type="gramStart"/>
+      <w:r>
+        <w:rPr>
+          <w:color w:val="333333"/>
+        </w:rPr>
+        <w:t>theo</w:t>
+      </w:r>
+      <w:proofErr w:type="spellEnd"/>
+      <w:proofErr w:type="gramEnd"/>
+      <w:r>
+        <w:rPr>
+          <w:color w:val="333333"/>
+        </w:rPr>
+        <w:t xml:space="preserve"> </w:t>
+      </w:r>
+      <w:proofErr w:type="spellStart"/>
+      <w:r>
+        <w:rPr>
+          <w:color w:val="333333"/>
+        </w:rPr>
+        <w:t>quye</w:t>
+      </w:r>
+      <w:proofErr w:type="spellEnd"/>
+      <w:r>
+        <w:rPr>
+          <w:color w:val="333333"/>
+        </w:rPr>
+        <w:t xml:space="preserve"> </w:t>
+      </w:r>
+      <w:proofErr w:type="spellStart"/>
+      <w:r>
+        <w:rPr>
+          <w:color w:val="333333"/>
+        </w:rPr>
+        <w:t>định</w:t>
+      </w:r>
+      <w:proofErr w:type="spellEnd"/>
+      <w:r>
+        <w:rPr>
+          <w:color w:val="333333"/>
+        </w:rPr>
+        <w:t xml:space="preserve"> </w:t>
+      </w:r>
+      <w:proofErr w:type="spellStart"/>
+      <w:r>
+        <w:rPr>
+          <w:color w:val="333333"/>
+        </w:rPr>
+        <w:t>tại</w:t>
+      </w:r>
+      <w:proofErr w:type="spellEnd"/>
+      <w:r>
+        <w:rPr>
+          <w:color w:val="333333"/>
+        </w:rPr>
+        <w:t xml:space="preserve"> </w:t>
+      </w:r>
+      <w:proofErr w:type="spellStart"/>
+      <w:r>
+        <w:rPr>
+          <w:color w:val="333333"/>
+        </w:rPr>
+        <w:t>quy</w:t>
+      </w:r>
+      <w:proofErr w:type="spellEnd"/>
+      <w:r>
+        <w:rPr>
+          <w:color w:val="333333"/>
+        </w:rPr>
+        <w:t xml:space="preserve"> </w:t>
+      </w:r>
+      <w:proofErr w:type="spellStart"/>
+      <w:r>
+        <w:rPr>
+          <w:color w:val="333333"/>
+        </w:rPr>
+        <w:t>chuẩn</w:t>
+      </w:r>
+      <w:proofErr w:type="spellEnd"/>
+      <w:r>
+        <w:rPr>
+          <w:color w:val="333333"/>
+        </w:rPr>
+        <w:t xml:space="preserve"> </w:t>
+      </w:r>
+      <w:proofErr w:type="spellStart"/>
+      <w:r>
+        <w:rPr>
+          <w:color w:val="333333"/>
+        </w:rPr>
+        <w:t>kỹ</w:t>
+      </w:r>
+      <w:proofErr w:type="spellEnd"/>
+      <w:r>
+        <w:rPr>
+          <w:color w:val="333333"/>
+        </w:rPr>
+        <w:t xml:space="preserve"> </w:t>
+      </w:r>
+      <w:proofErr w:type="spellStart"/>
+      <w:r>
+        <w:rPr>
+          <w:color w:val="333333"/>
+        </w:rPr>
+        <w:t>thuật</w:t>
+      </w:r>
+      <w:proofErr w:type="spellEnd"/>
+      <w:r>
+        <w:rPr>
+          <w:color w:val="333333"/>
+        </w:rPr>
+        <w:t xml:space="preserve"> </w:t>
+      </w:r>
+      <w:proofErr w:type="spellStart"/>
+      <w:r>
+        <w:rPr>
+          <w:color w:val="333333"/>
+        </w:rPr>
+        <w:t>quốc</w:t>
+      </w:r>
+      <w:proofErr w:type="spellEnd"/>
+      <w:r>
+        <w:rPr>
+          <w:color w:val="333333"/>
+        </w:rPr>
+        <w:t xml:space="preserve"> </w:t>
+      </w:r>
+      <w:proofErr w:type="spellStart"/>
+      <w:r>
+        <w:rPr>
+          <w:color w:val="333333"/>
+        </w:rPr>
+        <w:t>gia</w:t>
+      </w:r>
+      <w:proofErr w:type="spellEnd"/>
+      <w:r>
+        <w:rPr>
+          <w:color w:val="333333"/>
+        </w:rPr>
+        <w:t xml:space="preserve"> </w:t>
+      </w:r>
+      <w:proofErr w:type="spellStart"/>
+      <w:r>
+        <w:rPr>
+          <w:color w:val="333333"/>
+        </w:rPr>
+        <w:t>tương</w:t>
+      </w:r>
+      <w:proofErr w:type="spellEnd"/>
+      <w:r>
+        <w:rPr>
+          <w:color w:val="333333"/>
+        </w:rPr>
+        <w:t xml:space="preserve"> </w:t>
+      </w:r>
+      <w:proofErr w:type="spellStart"/>
+      <w:r>
+        <w:rPr>
+          <w:color w:val="333333"/>
+        </w:rPr>
+        <w:t>ứng</w:t>
+      </w:r>
+      <w:proofErr w:type="spellEnd"/>
+      <w:r>
+        <w:rPr>
+          <w:color w:val="333333"/>
+        </w:rPr>
+        <w:t>.</w:t>
       </w:r>
     </w:p>
     <w:p>
@@ -2405,11 +6307,551 @@
         </w:rPr>
         <w:t>(3)</w:t>
       </w:r>
-      <w:r>
-        <w:rPr>
-          <w:color w:val="333333"/>
-        </w:rPr>
-        <w:t>Ghi "miễn kiểm tra" nếu lô hàng áp dụng chế độ miễn kiểm tra có thời hạn hoặc "kiểm tra theo điểm a khoản 2 Điều 18 của Nghị đinh này" hoặc "kiểm tra theo điểm b khoản 2 Điều 18 của Nghị định này".</w:t>
+      <w:proofErr w:type="spellStart"/>
+      <w:r>
+        <w:rPr>
+          <w:color w:val="333333"/>
+        </w:rPr>
+        <w:t>Ghi</w:t>
+      </w:r>
+      <w:proofErr w:type="spellEnd"/>
+      <w:r>
+        <w:rPr>
+          <w:color w:val="333333"/>
+        </w:rPr>
+        <w:t xml:space="preserve"> "</w:t>
+      </w:r>
+      <w:proofErr w:type="spellStart"/>
+      <w:r>
+        <w:rPr>
+          <w:color w:val="333333"/>
+        </w:rPr>
+        <w:t>miễn</w:t>
+      </w:r>
+      <w:proofErr w:type="spellEnd"/>
+      <w:r>
+        <w:rPr>
+          <w:color w:val="333333"/>
+        </w:rPr>
+        <w:t xml:space="preserve"> </w:t>
+      </w:r>
+      <w:proofErr w:type="spellStart"/>
+      <w:r>
+        <w:rPr>
+          <w:color w:val="333333"/>
+        </w:rPr>
+        <w:t>kiểm</w:t>
+      </w:r>
+      <w:proofErr w:type="spellEnd"/>
+      <w:r>
+        <w:rPr>
+          <w:color w:val="333333"/>
+        </w:rPr>
+        <w:t xml:space="preserve"> </w:t>
+      </w:r>
+      <w:proofErr w:type="spellStart"/>
+      <w:r>
+        <w:rPr>
+          <w:color w:val="333333"/>
+        </w:rPr>
+        <w:t>tra</w:t>
+      </w:r>
+      <w:proofErr w:type="spellEnd"/>
+      <w:r>
+        <w:rPr>
+          <w:color w:val="333333"/>
+        </w:rPr>
+        <w:t xml:space="preserve">" </w:t>
+      </w:r>
+      <w:proofErr w:type="spellStart"/>
+      <w:r>
+        <w:rPr>
+          <w:color w:val="333333"/>
+        </w:rPr>
+        <w:t>nếu</w:t>
+      </w:r>
+      <w:proofErr w:type="spellEnd"/>
+      <w:r>
+        <w:rPr>
+          <w:color w:val="333333"/>
+        </w:rPr>
+        <w:t xml:space="preserve"> </w:t>
+      </w:r>
+      <w:proofErr w:type="spellStart"/>
+      <w:r>
+        <w:rPr>
+          <w:color w:val="333333"/>
+        </w:rPr>
+        <w:t>lô</w:t>
+      </w:r>
+      <w:proofErr w:type="spellEnd"/>
+      <w:r>
+        <w:rPr>
+          <w:color w:val="333333"/>
+        </w:rPr>
+        <w:t xml:space="preserve"> </w:t>
+      </w:r>
+      <w:proofErr w:type="spellStart"/>
+      <w:r>
+        <w:rPr>
+          <w:color w:val="333333"/>
+        </w:rPr>
+        <w:t>hàng</w:t>
+      </w:r>
+      <w:proofErr w:type="spellEnd"/>
+      <w:r>
+        <w:rPr>
+          <w:color w:val="333333"/>
+        </w:rPr>
+        <w:t xml:space="preserve"> </w:t>
+      </w:r>
+      <w:proofErr w:type="spellStart"/>
+      <w:r>
+        <w:rPr>
+          <w:color w:val="333333"/>
+        </w:rPr>
+        <w:t>áp</w:t>
+      </w:r>
+      <w:proofErr w:type="spellEnd"/>
+      <w:r>
+        <w:rPr>
+          <w:color w:val="333333"/>
+        </w:rPr>
+        <w:t xml:space="preserve"> </w:t>
+      </w:r>
+      <w:proofErr w:type="spellStart"/>
+      <w:r>
+        <w:rPr>
+          <w:color w:val="333333"/>
+        </w:rPr>
+        <w:t>dụng</w:t>
+      </w:r>
+      <w:proofErr w:type="spellEnd"/>
+      <w:r>
+        <w:rPr>
+          <w:color w:val="333333"/>
+        </w:rPr>
+        <w:t xml:space="preserve"> </w:t>
+      </w:r>
+      <w:proofErr w:type="spellStart"/>
+      <w:r>
+        <w:rPr>
+          <w:color w:val="333333"/>
+        </w:rPr>
+        <w:t>chế</w:t>
+      </w:r>
+      <w:proofErr w:type="spellEnd"/>
+      <w:r>
+        <w:rPr>
+          <w:color w:val="333333"/>
+        </w:rPr>
+        <w:t xml:space="preserve"> </w:t>
+      </w:r>
+      <w:proofErr w:type="spellStart"/>
+      <w:r>
+        <w:rPr>
+          <w:color w:val="333333"/>
+        </w:rPr>
+        <w:t>độ</w:t>
+      </w:r>
+      <w:proofErr w:type="spellEnd"/>
+      <w:r>
+        <w:rPr>
+          <w:color w:val="333333"/>
+        </w:rPr>
+        <w:t xml:space="preserve"> </w:t>
+      </w:r>
+      <w:proofErr w:type="spellStart"/>
+      <w:r>
+        <w:rPr>
+          <w:color w:val="333333"/>
+        </w:rPr>
+        <w:t>miễn</w:t>
+      </w:r>
+      <w:proofErr w:type="spellEnd"/>
+      <w:r>
+        <w:rPr>
+          <w:color w:val="333333"/>
+        </w:rPr>
+        <w:t xml:space="preserve"> </w:t>
+      </w:r>
+      <w:proofErr w:type="spellStart"/>
+      <w:r>
+        <w:rPr>
+          <w:color w:val="333333"/>
+        </w:rPr>
+        <w:t>kiểm</w:t>
+      </w:r>
+      <w:proofErr w:type="spellEnd"/>
+      <w:r>
+        <w:rPr>
+          <w:color w:val="333333"/>
+        </w:rPr>
+        <w:t xml:space="preserve"> </w:t>
+      </w:r>
+      <w:proofErr w:type="spellStart"/>
+      <w:r>
+        <w:rPr>
+          <w:color w:val="333333"/>
+        </w:rPr>
+        <w:t>tra</w:t>
+      </w:r>
+      <w:proofErr w:type="spellEnd"/>
+      <w:r>
+        <w:rPr>
+          <w:color w:val="333333"/>
+        </w:rPr>
+        <w:t xml:space="preserve"> </w:t>
+      </w:r>
+      <w:proofErr w:type="spellStart"/>
+      <w:r>
+        <w:rPr>
+          <w:color w:val="333333"/>
+        </w:rPr>
+        <w:t>có</w:t>
+      </w:r>
+      <w:proofErr w:type="spellEnd"/>
+      <w:r>
+        <w:rPr>
+          <w:color w:val="333333"/>
+        </w:rPr>
+        <w:t xml:space="preserve"> </w:t>
+      </w:r>
+      <w:proofErr w:type="spellStart"/>
+      <w:r>
+        <w:rPr>
+          <w:color w:val="333333"/>
+        </w:rPr>
+        <w:t>thời</w:t>
+      </w:r>
+      <w:proofErr w:type="spellEnd"/>
+      <w:r>
+        <w:rPr>
+          <w:color w:val="333333"/>
+        </w:rPr>
+        <w:t xml:space="preserve"> </w:t>
+      </w:r>
+      <w:proofErr w:type="spellStart"/>
+      <w:r>
+        <w:rPr>
+          <w:color w:val="333333"/>
+        </w:rPr>
+        <w:t>hạn</w:t>
+      </w:r>
+      <w:proofErr w:type="spellEnd"/>
+      <w:r>
+        <w:rPr>
+          <w:color w:val="333333"/>
+        </w:rPr>
+        <w:t xml:space="preserve"> </w:t>
+      </w:r>
+      <w:proofErr w:type="spellStart"/>
+      <w:r>
+        <w:rPr>
+          <w:color w:val="333333"/>
+        </w:rPr>
+        <w:t>hoặc</w:t>
+      </w:r>
+      <w:proofErr w:type="spellEnd"/>
+      <w:r>
+        <w:rPr>
+          <w:color w:val="333333"/>
+        </w:rPr>
+        <w:t xml:space="preserve"> "</w:t>
+      </w:r>
+      <w:proofErr w:type="spellStart"/>
+      <w:r>
+        <w:rPr>
+          <w:color w:val="333333"/>
+        </w:rPr>
+        <w:t>kiểm</w:t>
+      </w:r>
+      <w:proofErr w:type="spellEnd"/>
+      <w:r>
+        <w:rPr>
+          <w:color w:val="333333"/>
+        </w:rPr>
+        <w:t xml:space="preserve"> </w:t>
+      </w:r>
+      <w:proofErr w:type="spellStart"/>
+      <w:r>
+        <w:rPr>
+          <w:color w:val="333333"/>
+        </w:rPr>
+        <w:t>tra</w:t>
+      </w:r>
+      <w:proofErr w:type="spellEnd"/>
+      <w:r>
+        <w:rPr>
+          <w:color w:val="333333"/>
+        </w:rPr>
+        <w:t xml:space="preserve"> </w:t>
+      </w:r>
+      <w:proofErr w:type="spellStart"/>
+      <w:r>
+        <w:rPr>
+          <w:color w:val="333333"/>
+        </w:rPr>
+        <w:t>theo</w:t>
+      </w:r>
+      <w:proofErr w:type="spellEnd"/>
+      <w:r>
+        <w:rPr>
+          <w:color w:val="333333"/>
+        </w:rPr>
+        <w:t xml:space="preserve"> </w:t>
+      </w:r>
+      <w:proofErr w:type="spellStart"/>
+      <w:r>
+        <w:rPr>
+          <w:color w:val="333333"/>
+        </w:rPr>
+        <w:t>điểm</w:t>
+      </w:r>
+      <w:proofErr w:type="spellEnd"/>
+      <w:r>
+        <w:rPr>
+          <w:color w:val="333333"/>
+        </w:rPr>
+        <w:t xml:space="preserve"> a </w:t>
+      </w:r>
+      <w:proofErr w:type="spellStart"/>
+      <w:r>
+        <w:rPr>
+          <w:color w:val="333333"/>
+        </w:rPr>
+        <w:t>khoản</w:t>
+      </w:r>
+      <w:proofErr w:type="spellEnd"/>
+      <w:r>
+        <w:rPr>
+          <w:color w:val="333333"/>
+        </w:rPr>
+        <w:t xml:space="preserve"> 2 </w:t>
+      </w:r>
+      <w:proofErr w:type="spellStart"/>
+      <w:r>
+        <w:rPr>
+          <w:color w:val="333333"/>
+        </w:rPr>
+        <w:t>Điều</w:t>
+      </w:r>
+      <w:proofErr w:type="spellEnd"/>
+      <w:r>
+        <w:rPr>
+          <w:color w:val="333333"/>
+        </w:rPr>
+        <w:t xml:space="preserve"> 18 </w:t>
+      </w:r>
+      <w:proofErr w:type="spellStart"/>
+      <w:r>
+        <w:rPr>
+          <w:color w:val="333333"/>
+        </w:rPr>
+        <w:t>của</w:t>
+      </w:r>
+      <w:proofErr w:type="spellEnd"/>
+      <w:r>
+        <w:rPr>
+          <w:color w:val="333333"/>
+        </w:rPr>
+        <w:t xml:space="preserve"> </w:t>
+      </w:r>
+      <w:proofErr w:type="spellStart"/>
+      <w:r>
+        <w:rPr>
+          <w:color w:val="333333"/>
+        </w:rPr>
+        <w:t>Nghị</w:t>
+      </w:r>
+      <w:proofErr w:type="spellEnd"/>
+      <w:r>
+        <w:rPr>
+          <w:color w:val="333333"/>
+        </w:rPr>
+        <w:t xml:space="preserve"> </w:t>
+      </w:r>
+      <w:proofErr w:type="spellStart"/>
+      <w:r>
+        <w:rPr>
+          <w:color w:val="333333"/>
+        </w:rPr>
+        <w:t>đinh</w:t>
+      </w:r>
+      <w:proofErr w:type="spellEnd"/>
+      <w:r>
+        <w:rPr>
+          <w:color w:val="333333"/>
+        </w:rPr>
+        <w:t xml:space="preserve"> </w:t>
+      </w:r>
+      <w:proofErr w:type="spellStart"/>
+      <w:r>
+        <w:rPr>
+          <w:color w:val="333333"/>
+        </w:rPr>
+        <w:t>này</w:t>
+      </w:r>
+      <w:proofErr w:type="spellEnd"/>
+      <w:r>
+        <w:rPr>
+          <w:color w:val="333333"/>
+        </w:rPr>
+        <w:t xml:space="preserve">" </w:t>
+      </w:r>
+      <w:proofErr w:type="spellStart"/>
+      <w:r>
+        <w:rPr>
+          <w:color w:val="333333"/>
+        </w:rPr>
+        <w:t>hoặc</w:t>
+      </w:r>
+      <w:proofErr w:type="spellEnd"/>
+      <w:r>
+        <w:rPr>
+          <w:color w:val="333333"/>
+        </w:rPr>
+        <w:t xml:space="preserve"> "</w:t>
+      </w:r>
+      <w:proofErr w:type="spellStart"/>
+      <w:r>
+        <w:rPr>
+          <w:color w:val="333333"/>
+        </w:rPr>
+        <w:t>kiểm</w:t>
+      </w:r>
+      <w:proofErr w:type="spellEnd"/>
+      <w:r>
+        <w:rPr>
+          <w:color w:val="333333"/>
+        </w:rPr>
+        <w:t xml:space="preserve"> </w:t>
+      </w:r>
+      <w:proofErr w:type="spellStart"/>
+      <w:r>
+        <w:rPr>
+          <w:color w:val="333333"/>
+        </w:rPr>
+        <w:t>tra</w:t>
+      </w:r>
+      <w:proofErr w:type="spellEnd"/>
+      <w:r>
+        <w:rPr>
+          <w:color w:val="333333"/>
+        </w:rPr>
+        <w:t xml:space="preserve"> </w:t>
+      </w:r>
+      <w:proofErr w:type="spellStart"/>
+      <w:r>
+        <w:rPr>
+          <w:color w:val="333333"/>
+        </w:rPr>
+        <w:t>theo</w:t>
+      </w:r>
+      <w:proofErr w:type="spellEnd"/>
+      <w:r>
+        <w:rPr>
+          <w:color w:val="333333"/>
+        </w:rPr>
+        <w:t xml:space="preserve"> </w:t>
+      </w:r>
+      <w:proofErr w:type="spellStart"/>
+      <w:r>
+        <w:rPr>
+          <w:color w:val="333333"/>
+        </w:rPr>
+        <w:t>điểm</w:t>
+      </w:r>
+      <w:proofErr w:type="spellEnd"/>
+      <w:r>
+        <w:rPr>
+          <w:color w:val="333333"/>
+        </w:rPr>
+        <w:t xml:space="preserve"> b </w:t>
+      </w:r>
+      <w:proofErr w:type="spellStart"/>
+      <w:r>
+        <w:rPr>
+          <w:color w:val="333333"/>
+        </w:rPr>
+        <w:t>khoản</w:t>
+      </w:r>
+      <w:proofErr w:type="spellEnd"/>
+      <w:r>
+        <w:rPr>
+          <w:color w:val="333333"/>
+        </w:rPr>
+        <w:t xml:space="preserve"> 2 </w:t>
+      </w:r>
+      <w:proofErr w:type="spellStart"/>
+      <w:r>
+        <w:rPr>
+          <w:color w:val="333333"/>
+        </w:rPr>
+        <w:t>Điều</w:t>
+      </w:r>
+      <w:proofErr w:type="spellEnd"/>
+      <w:r>
+        <w:rPr>
+          <w:color w:val="333333"/>
+        </w:rPr>
+        <w:t xml:space="preserve"> 18 </w:t>
+      </w:r>
+      <w:proofErr w:type="spellStart"/>
+      <w:r>
+        <w:rPr>
+          <w:color w:val="333333"/>
+        </w:rPr>
+        <w:t>của</w:t>
+      </w:r>
+      <w:proofErr w:type="spellEnd"/>
+      <w:r>
+        <w:rPr>
+          <w:color w:val="333333"/>
+        </w:rPr>
+        <w:t xml:space="preserve"> </w:t>
+      </w:r>
+      <w:proofErr w:type="spellStart"/>
+      <w:r>
+        <w:rPr>
+          <w:color w:val="333333"/>
+        </w:rPr>
+        <w:t>Nghị</w:t>
+      </w:r>
+      <w:proofErr w:type="spellEnd"/>
+      <w:r>
+        <w:rPr>
+          <w:color w:val="333333"/>
+        </w:rPr>
+        <w:t xml:space="preserve"> </w:t>
+      </w:r>
+      <w:proofErr w:type="spellStart"/>
+      <w:r>
+        <w:rPr>
+          <w:color w:val="333333"/>
+        </w:rPr>
+        <w:t>định</w:t>
+      </w:r>
+      <w:proofErr w:type="spellEnd"/>
+      <w:r>
+        <w:rPr>
+          <w:color w:val="333333"/>
+        </w:rPr>
+        <w:t xml:space="preserve"> </w:t>
+      </w:r>
+      <w:proofErr w:type="spellStart"/>
+      <w:r>
+        <w:rPr>
+          <w:color w:val="333333"/>
+        </w:rPr>
+        <w:t>này</w:t>
+      </w:r>
+      <w:proofErr w:type="spellEnd"/>
+      <w:r>
+        <w:rPr>
+          <w:color w:val="333333"/>
+        </w:rPr>
+        <w:t>".</w:t>
       </w:r>
     </w:p>
     <w:p>
@@ -2543,23 +6985,13 @@
             <w:pPr>
               <w:jc w:val="center"/>
               <w:rPr>
-                <w:rFonts w:ascii="Times New Roman" w:eastAsia="Times New Roman" w:hAnsi="Times New Roman" w:cs="Times New Roman"/>
-                <w:b/>
-                <w:sz w:val="24"/>
-                <w:szCs w:val="24"/>
-                <w:lang w:val="en-US"/>
-              </w:rPr>
-            </w:pPr>
-            <w:r>
-              <w:rPr>
                 <w:rFonts w:ascii="Times New Roman" w:hAnsi="Times New Roman" w:cs="Times New Roman"/>
                 <w:color w:val="333333"/>
                 <w:sz w:val="24"/>
                 <w:szCs w:val="24"/>
                 <w:lang w:val="en-US"/>
               </w:rPr>
-              <w:t>#{</w:t>
-            </w:r>
+            </w:pPr>
             <w:r>
               <w:rPr>
                 <w:rFonts w:ascii="Times New Roman" w:hAnsi="Times New Roman" w:cs="Times New Roman"/>
@@ -2568,8 +7000,9 @@
                 <w:szCs w:val="24"/>
                 <w:lang w:val="en-US"/>
               </w:rPr>
-              <w:t>fiSignAddress</w:t>
-            </w:r>
+              <w:t>#{</w:t>
+            </w:r>
+            <w:proofErr w:type="spellStart"/>
             <w:r>
               <w:rPr>
                 <w:rFonts w:ascii="Times New Roman" w:hAnsi="Times New Roman" w:cs="Times New Roman"/>
@@ -2578,8 +7011,9 @@
                 <w:szCs w:val="24"/>
                 <w:lang w:val="en-US"/>
               </w:rPr>
-              <w:t>Name</w:t>
-            </w:r>
+              <w:t>fiNoiXN</w:t>
+            </w:r>
+            <w:proofErr w:type="spellEnd"/>
             <w:r>
               <w:rPr>
                 <w:rFonts w:ascii="Times New Roman" w:hAnsi="Times New Roman" w:cs="Times New Roman"/>
@@ -2588,8 +7022,9 @@
                 <w:szCs w:val="24"/>
                 <w:lang w:val="en-US"/>
               </w:rPr>
-              <w:t>}</w:t>
-            </w:r>
+              <w:t>} #{</w:t>
+            </w:r>
+            <w:proofErr w:type="spellStart"/>
             <w:r>
               <w:rPr>
                 <w:rFonts w:ascii="Times New Roman" w:hAnsi="Times New Roman" w:cs="Times New Roman"/>
@@ -2598,8 +7033,9 @@
                 <w:szCs w:val="24"/>
                 <w:lang w:val="en-US"/>
               </w:rPr>
-              <w:t xml:space="preserve"> </w:t>
-            </w:r>
+              <w:t>fiNgayXN</w:t>
+            </w:r>
+            <w:proofErr w:type="spellEnd"/>
             <w:r>
               <w:rPr>
                 <w:rFonts w:ascii="Times New Roman" w:hAnsi="Times New Roman" w:cs="Times New Roman"/>
@@ -2608,7 +7044,7 @@
                 <w:szCs w:val="24"/>
                 <w:lang w:val="en-US"/>
               </w:rPr>
-              <w:t>#{fiCreatedDate}</w:t>
+              <w:t>}</w:t>
             </w:r>
             <w:r>
               <w:rPr>
@@ -2629,7 +7065,7 @@
                 <w:szCs w:val="24"/>
                 <w:shd w:val="clear" w:color="auto" w:fill="FFFFFF"/>
               </w:rPr>
-              <w:t>TỔ CHỨC, CÁ NHÂN NHẬP KHẨU</w:t>
+              <w:t>TÊN CƠ QUAN KIỂM TRA</w:t>
             </w:r>
             <w:r>
               <w:rPr>
@@ -2670,29 +7106,35 @@
               </w:rPr>
               <w:br/>
             </w:r>
-            <w:r>
-              <w:rPr>
-                <w:rFonts w:ascii="Times New Roman" w:hAnsi="Times New Roman" w:cs="Times New Roman"/>
-                <w:color w:val="333333"/>
-                <w:sz w:val="24"/>
-                <w:szCs w:val="24"/>
-              </w:rPr>
-              <w:br/>
-            </w:r>
-            <w:r>
-              <w:rPr>
-                <w:rFonts w:ascii="Times New Roman" w:hAnsi="Times New Roman" w:cs="Times New Roman"/>
-                <w:color w:val="333333"/>
-                <w:sz w:val="24"/>
-                <w:szCs w:val="24"/>
-              </w:rPr>
-              <w:br/>
-            </w:r>
           </w:p>
           <w:p>
             <w:pPr>
               <w:jc w:val="center"/>
               <w:rPr>
+                <w:rFonts w:ascii="Times New Roman" w:hAnsi="Times New Roman" w:cs="Times New Roman"/>
+                <w:color w:val="333333"/>
+                <w:sz w:val="24"/>
+                <w:szCs w:val="24"/>
+                <w:lang w:val="en-US"/>
+              </w:rPr>
+            </w:pPr>
+          </w:p>
+          <w:p>
+            <w:pPr>
+              <w:jc w:val="center"/>
+              <w:rPr>
+                <w:rFonts w:ascii="Times New Roman" w:hAnsi="Times New Roman" w:cs="Times New Roman"/>
+                <w:color w:val="333333"/>
+                <w:sz w:val="24"/>
+                <w:szCs w:val="24"/>
+                <w:lang w:val="en-US"/>
+              </w:rPr>
+            </w:pPr>
+          </w:p>
+          <w:p>
+            <w:pPr>
+              <w:jc w:val="center"/>
+              <w:rPr>
                 <w:rFonts w:ascii="Times New Roman" w:eastAsia="Times New Roman" w:hAnsi="Times New Roman" w:cs="Times New Roman"/>
                 <w:b/>
                 <w:sz w:val="24"/>
@@ -2702,13 +7144,38 @@
             </w:pPr>
             <w:r>
               <w:rPr>
-                <w:rFonts w:ascii="Times New Roman" w:eastAsia="Times New Roman" w:hAnsi="Times New Roman" w:cs="Times New Roman"/>
+                <w:rFonts w:ascii="Times New Roman" w:hAnsi="Times New Roman" w:cs="Times New Roman"/>
                 <w:b/>
-                <w:sz w:val="24"/>
-                <w:szCs w:val="24"/>
-                <w:lang w:val="en-US"/>
-              </w:rPr>
-              <w:t>#{fiSignName}</w:t>
+                <w:color w:val="333333"/>
+                <w:sz w:val="24"/>
+                <w:szCs w:val="24"/>
+                <w:lang w:val="en-US"/>
+              </w:rPr>
+              <w:t>#{</w:t>
+            </w:r>
+            <w:proofErr w:type="spellStart"/>
+            <w:r>
+              <w:rPr>
+                <w:rFonts w:ascii="Times New Roman" w:hAnsi="Times New Roman" w:cs="Times New Roman"/>
+                <w:b/>
+                <w:color w:val="333333"/>
+                <w:sz w:val="24"/>
+                <w:szCs w:val="24"/>
+                <w:lang w:val="en-US"/>
+              </w:rPr>
+              <w:t>fiNguoiKy</w:t>
+            </w:r>
+            <w:proofErr w:type="spellEnd"/>
+            <w:r>
+              <w:rPr>
+                <w:rFonts w:ascii="Times New Roman" w:hAnsi="Times New Roman" w:cs="Times New Roman"/>
+                <w:b/>
+                <w:color w:val="333333"/>
+                <w:sz w:val="24"/>
+                <w:szCs w:val="24"/>
+                <w:lang w:val="en-US"/>
+              </w:rPr>
+              <w:t>}</w:t>
             </w:r>
           </w:p>
         </w:tc>
@@ -2720,13 +7187,24 @@
             <w:pPr>
               <w:jc w:val="center"/>
               <w:rPr>
+                <w:rFonts w:ascii="Times New Roman" w:eastAsia="Times New Roman" w:hAnsi="Times New Roman" w:cs="Times New Roman"/>
+                <w:b/>
+                <w:sz w:val="24"/>
+                <w:szCs w:val="24"/>
+                <w:lang w:val="en-US"/>
+              </w:rPr>
+            </w:pPr>
+            <w:r>
+              <w:rPr>
                 <w:rFonts w:ascii="Times New Roman" w:hAnsi="Times New Roman" w:cs="Times New Roman"/>
                 <w:color w:val="333333"/>
                 <w:sz w:val="24"/>
                 <w:szCs w:val="24"/>
                 <w:lang w:val="en-US"/>
               </w:rPr>
-            </w:pPr>
+              <w:t>#{</w:t>
+            </w:r>
+            <w:proofErr w:type="spellStart"/>
             <w:r>
               <w:rPr>
                 <w:rFonts w:ascii="Times New Roman" w:hAnsi="Times New Roman" w:cs="Times New Roman"/>
@@ -2735,7 +7213,7 @@
                 <w:szCs w:val="24"/>
                 <w:lang w:val="en-US"/>
               </w:rPr>
-              <w:t>#{</w:t>
+              <w:t>fiSignAddress</w:t>
             </w:r>
             <w:r>
               <w:rPr>
@@ -2745,8 +7223,9 @@
                 <w:szCs w:val="24"/>
                 <w:lang w:val="en-US"/>
               </w:rPr>
-              <w:t>fiNoiXN</w:t>
-            </w:r>
+              <w:t>Name</w:t>
+            </w:r>
+            <w:proofErr w:type="spellEnd"/>
             <w:r>
               <w:rPr>
                 <w:rFonts w:ascii="Times New Roman" w:hAnsi="Times New Roman" w:cs="Times New Roman"/>
@@ -2757,6 +7236,7 @@
               </w:rPr>
               <w:t>} #{</w:t>
             </w:r>
+            <w:proofErr w:type="spellStart"/>
             <w:r>
               <w:rPr>
                 <w:rFonts w:ascii="Times New Roman" w:hAnsi="Times New Roman" w:cs="Times New Roman"/>
@@ -2765,8 +7245,9 @@
                 <w:szCs w:val="24"/>
                 <w:lang w:val="en-US"/>
               </w:rPr>
-              <w:t>fiNgayXN</w:t>
-            </w:r>
+              <w:t>fiCreatedDate</w:t>
+            </w:r>
+            <w:proofErr w:type="spellEnd"/>
             <w:r>
               <w:rPr>
                 <w:rFonts w:ascii="Times New Roman" w:hAnsi="Times New Roman" w:cs="Times New Roman"/>
@@ -2796,7 +7277,7 @@
                 <w:szCs w:val="24"/>
                 <w:shd w:val="clear" w:color="auto" w:fill="FFFFFF"/>
               </w:rPr>
-              <w:t>TÊN CƠ QUAN KIỂM TRA</w:t>
+              <w:t>TỔ CHỨC, CÁ NHÂN NHẬP KHẨU</w:t>
             </w:r>
             <w:r>
               <w:rPr>
@@ -2837,34 +7318,37 @@
               </w:rPr>
               <w:br/>
             </w:r>
+            <w:r>
+              <w:rPr>
+                <w:rFonts w:ascii="Times New Roman" w:hAnsi="Times New Roman" w:cs="Times New Roman"/>
+                <w:color w:val="333333"/>
+                <w:sz w:val="24"/>
+                <w:szCs w:val="24"/>
+              </w:rPr>
+              <w:br/>
+            </w:r>
+            <w:r>
+              <w:rPr>
+                <w:rFonts w:ascii="Times New Roman" w:hAnsi="Times New Roman" w:cs="Times New Roman"/>
+                <w:color w:val="333333"/>
+                <w:sz w:val="24"/>
+                <w:szCs w:val="24"/>
+              </w:rPr>
+              <w:br/>
+            </w:r>
           </w:p>
           <w:p>
             <w:pPr>
               <w:jc w:val="center"/>
               <w:rPr>
-                <w:rFonts w:ascii="Times New Roman" w:hAnsi="Times New Roman" w:cs="Times New Roman"/>
-                <w:color w:val="333333"/>
+                <w:rFonts w:ascii="Times New Roman" w:eastAsia="Times New Roman" w:hAnsi="Times New Roman" w:cs="Times New Roman"/>
+                <w:b/>
                 <w:sz w:val="24"/>
                 <w:szCs w:val="24"/>
                 <w:lang w:val="en-US"/>
               </w:rPr>
             </w:pPr>
-          </w:p>
-          <w:p>
-            <w:pPr>
-              <w:jc w:val="center"/>
-              <w:rPr>
-                <w:rFonts w:ascii="Times New Roman" w:hAnsi="Times New Roman" w:cs="Times New Roman"/>
-                <w:color w:val="333333"/>
-                <w:sz w:val="24"/>
-                <w:szCs w:val="24"/>
-                <w:lang w:val="en-US"/>
-              </w:rPr>
-            </w:pPr>
-          </w:p>
-          <w:p>
-            <w:pPr>
-              <w:jc w:val="center"/>
+            <w:r>
               <w:rPr>
                 <w:rFonts w:ascii="Times New Roman" w:eastAsia="Times New Roman" w:hAnsi="Times New Roman" w:cs="Times New Roman"/>
                 <w:b/>
@@ -2872,17 +7356,29 @@
                 <w:szCs w:val="24"/>
                 <w:lang w:val="en-US"/>
               </w:rPr>
-            </w:pPr>
-            <w:r>
-              <w:rPr>
-                <w:rFonts w:ascii="Times New Roman" w:hAnsi="Times New Roman" w:cs="Times New Roman"/>
+              <w:t>#{</w:t>
+            </w:r>
+            <w:proofErr w:type="spellStart"/>
+            <w:r>
+              <w:rPr>
+                <w:rFonts w:ascii="Times New Roman" w:eastAsia="Times New Roman" w:hAnsi="Times New Roman" w:cs="Times New Roman"/>
                 <w:b/>
-                <w:color w:val="333333"/>
-                <w:sz w:val="24"/>
-                <w:szCs w:val="24"/>
-                <w:lang w:val="en-US"/>
-              </w:rPr>
-              <w:t>#{fiNguoiKy}</w:t>
+                <w:sz w:val="24"/>
+                <w:szCs w:val="24"/>
+                <w:lang w:val="en-US"/>
+              </w:rPr>
+              <w:t>fiSignName</w:t>
+            </w:r>
+            <w:proofErr w:type="spellEnd"/>
+            <w:r>
+              <w:rPr>
+                <w:rFonts w:ascii="Times New Roman" w:eastAsia="Times New Roman" w:hAnsi="Times New Roman" w:cs="Times New Roman"/>
+                <w:b/>
+                <w:sz w:val="24"/>
+                <w:szCs w:val="24"/>
+                <w:lang w:val="en-US"/>
+              </w:rPr>
+              <w:t>}</w:t>
             </w:r>
             <w:r>
               <w:rPr>
@@ -2919,6 +7415,8 @@
           <w:lang w:val="en-US"/>
         </w:rPr>
       </w:pPr>
+      <w:bookmarkStart w:id="0" w:name="_GoBack"/>
+      <w:bookmarkEnd w:id="0"/>
     </w:p>
     <w:sectPr>
       <w:pgSz w:w="12240" w:h="15840"/>
@@ -4306,7 +8804,7 @@
 </file>
 
 <file path=customXml/itemProps2.xml><?xml version="1.0" encoding="utf-8"?>
-<ds:datastoreItem xmlns:ds="http://schemas.openxmlformats.org/officeDocument/2006/customXml" ds:itemID="{A8489B67-9B92-4EF9-B867-DB86BA9899D3}">
+<ds:datastoreItem xmlns:ds="http://schemas.openxmlformats.org/officeDocument/2006/customXml" ds:itemID="{FE8A4B5B-EF52-4DDE-8550-7D2DD778C159}">
   <ds:schemaRefs>
     <ds:schemaRef ds:uri="http://schemas.openxmlformats.org/officeDocument/2006/bibliography"/>
   </ds:schemaRefs>
